--- a/papers/2/neurosupplement (newcodebook).docx
+++ b/papers/2/neurosupplement (newcodebook).docx
@@ -564,8 +564,18 @@
           <w:sz w:val="20"/>
           <w:szCs w:val="20"/>
         </w:rPr>
-        <w:t>Study start date: no restriction</w:t>
-      </w:r>
+        <w:t xml:space="preserve">Study start date: no </w:t>
+      </w:r>
+      <w:proofErr w:type="gramStart"/>
+      <w:r>
+        <w:rPr>
+          <w:rFonts w:ascii="Times New Roman" w:hAnsi="Times New Roman" w:cs="Times New Roman"/>
+          <w:sz w:val="20"/>
+          <w:szCs w:val="20"/>
+        </w:rPr>
+        <w:t>restriction</w:t>
+      </w:r>
+      <w:proofErr w:type="gramEnd"/>
     </w:p>
     <w:p>
       <w:pPr>
@@ -743,7 +753,25 @@
           <w:sz w:val="20"/>
           <w:szCs w:val="20"/>
         </w:rPr>
-        <w:t>Primary completion date: checked that type is “Actual” and not “Anticipated”</w:t>
+        <w:t>Primary completion date: checked that type is “Actual” and not “</w:t>
+      </w:r>
+      <w:proofErr w:type="gramStart"/>
+      <w:r>
+        <w:rPr>
+          <w:rFonts w:ascii="Times New Roman" w:hAnsi="Times New Roman" w:cs="Times New Roman"/>
+          <w:sz w:val="20"/>
+          <w:szCs w:val="20"/>
+        </w:rPr>
+        <w:t>Anticipated</w:t>
+      </w:r>
+      <w:proofErr w:type="gramEnd"/>
+      <w:r>
+        <w:rPr>
+          <w:rFonts w:ascii="Times New Roman" w:hAnsi="Times New Roman" w:cs="Times New Roman"/>
+          <w:sz w:val="20"/>
+          <w:szCs w:val="20"/>
+        </w:rPr>
+        <w:t>”</w:t>
       </w:r>
     </w:p>
     <w:p>
@@ -1982,8 +2010,18 @@
           <w:sz w:val="20"/>
           <w:szCs w:val="20"/>
         </w:rPr>
-        <w:t>MCI with pathologic characteristics of AD (prodromal) were included</w:t>
-      </w:r>
+        <w:t xml:space="preserve">MCI with pathologic characteristics of AD (prodromal) were </w:t>
+      </w:r>
+      <w:proofErr w:type="gramStart"/>
+      <w:r>
+        <w:rPr>
+          <w:color w:val="000000"/>
+          <w:sz w:val="20"/>
+          <w:szCs w:val="20"/>
+        </w:rPr>
+        <w:t>included</w:t>
+      </w:r>
+      <w:proofErr w:type="gramEnd"/>
     </w:p>
     <w:p>
       <w:pPr>
@@ -2173,8 +2211,19 @@
           <w:sz w:val="20"/>
           <w:szCs w:val="20"/>
         </w:rPr>
-        <w:t>CIS was not included</w:t>
-      </w:r>
+        <w:t xml:space="preserve">CIS was not </w:t>
+      </w:r>
+      <w:proofErr w:type="gramStart"/>
+      <w:r>
+        <w:rPr>
+          <w:rFonts w:ascii="Times New Roman" w:hAnsi="Times New Roman" w:cs="Times New Roman"/>
+          <w:color w:val="000000"/>
+          <w:sz w:val="20"/>
+          <w:szCs w:val="20"/>
+        </w:rPr>
+        <w:t>included</w:t>
+      </w:r>
+      <w:proofErr w:type="gramEnd"/>
     </w:p>
     <w:p>
       <w:pPr>
@@ -2315,8 +2364,19 @@
           <w:sz w:val="20"/>
           <w:szCs w:val="20"/>
         </w:rPr>
-        <w:t>Must be in patients who have had a stoke looking at recurrence or recovery</w:t>
-      </w:r>
+        <w:t xml:space="preserve">Must be in patients who have had a stoke looking at recurrence or </w:t>
+      </w:r>
+      <w:proofErr w:type="gramStart"/>
+      <w:r>
+        <w:rPr>
+          <w:rFonts w:ascii="Times New Roman" w:hAnsi="Times New Roman" w:cs="Times New Roman"/>
+          <w:color w:val="000000"/>
+          <w:sz w:val="20"/>
+          <w:szCs w:val="20"/>
+        </w:rPr>
+        <w:t>recovery</w:t>
+      </w:r>
+      <w:proofErr w:type="gramEnd"/>
     </w:p>
     <w:p>
       <w:pPr>
@@ -2340,7 +2400,36 @@
           <w:sz w:val="20"/>
           <w:szCs w:val="20"/>
         </w:rPr>
-        <w:t xml:space="preserve">First Phase 3 trial: </w:t>
+        <w:t>No earlier</w:t>
+      </w:r>
+      <w:r>
+        <w:rPr>
+          <w:rFonts w:ascii="Times New Roman" w:hAnsi="Times New Roman" w:cs="Times New Roman"/>
+          <w:color w:val="000000"/>
+          <w:sz w:val="20"/>
+          <w:szCs w:val="20"/>
+        </w:rPr>
+        <w:t xml:space="preserve"> </w:t>
+      </w:r>
+      <w:proofErr w:type="spellStart"/>
+      <w:r>
+        <w:rPr>
+          <w:rFonts w:ascii="Times New Roman" w:hAnsi="Times New Roman" w:cs="Times New Roman"/>
+          <w:color w:val="000000"/>
+          <w:sz w:val="20"/>
+          <w:szCs w:val="20"/>
+        </w:rPr>
+        <w:t>Pr</w:t>
+      </w:r>
+      <w:proofErr w:type="spellEnd"/>
+      <w:r>
+        <w:rPr>
+          <w:rFonts w:ascii="Times New Roman" w:hAnsi="Times New Roman" w:cs="Times New Roman"/>
+          <w:color w:val="000000"/>
+          <w:sz w:val="20"/>
+          <w:szCs w:val="20"/>
+        </w:rPr>
+        <w:t xml:space="preserve"> Phase 3 trial: </w:t>
       </w:r>
       <w:r>
         <w:rPr>
@@ -2421,8 +2510,19 @@
           <w:sz w:val="20"/>
           <w:szCs w:val="20"/>
         </w:rPr>
-        <w:t>If the intervention is a change in the administration of a different drug, P3 trials investigating the other drug are not counted as prior evidence</w:t>
-      </w:r>
+        <w:t xml:space="preserve">If the intervention is a change in the administration of a different drug, P3 trials investigating the other drug are not counted as prior </w:t>
+      </w:r>
+      <w:proofErr w:type="gramStart"/>
+      <w:r>
+        <w:rPr>
+          <w:rFonts w:ascii="Times New Roman" w:hAnsi="Times New Roman" w:cs="Times New Roman"/>
+          <w:color w:val="000000"/>
+          <w:sz w:val="20"/>
+          <w:szCs w:val="20"/>
+        </w:rPr>
+        <w:t>evidence</w:t>
+      </w:r>
+      <w:proofErr w:type="gramEnd"/>
     </w:p>
     <w:p>
       <w:pPr>
@@ -2550,8 +2650,19 @@
           <w:sz w:val="20"/>
           <w:szCs w:val="20"/>
         </w:rPr>
-        <w:t>Prior trials that investigate treatments in preclinical populations are not used as prior evidence</w:t>
-      </w:r>
+        <w:t xml:space="preserve">Prior trials that investigate treatments in preclinical populations are not used as prior </w:t>
+      </w:r>
+      <w:proofErr w:type="gramStart"/>
+      <w:r>
+        <w:rPr>
+          <w:rFonts w:ascii="Times New Roman" w:hAnsi="Times New Roman" w:cs="Times New Roman"/>
+          <w:color w:val="000000"/>
+          <w:sz w:val="20"/>
+          <w:szCs w:val="20"/>
+        </w:rPr>
+        <w:t>evidence</w:t>
+      </w:r>
+      <w:proofErr w:type="gramEnd"/>
     </w:p>
     <w:p>
       <w:pPr>
@@ -2706,8 +2817,19 @@
           <w:sz w:val="20"/>
           <w:szCs w:val="20"/>
         </w:rPr>
-        <w:t xml:space="preserve"> not need to be exclusively in that indication</w:t>
-      </w:r>
+        <w:t xml:space="preserve"> not need to be exclusively in that </w:t>
+      </w:r>
+      <w:proofErr w:type="gramStart"/>
+      <w:r>
+        <w:rPr>
+          <w:rFonts w:ascii="Times New Roman" w:hAnsi="Times New Roman" w:cs="Times New Roman"/>
+          <w:color w:val="000000"/>
+          <w:sz w:val="20"/>
+          <w:szCs w:val="20"/>
+        </w:rPr>
+        <w:t>indication</w:t>
+      </w:r>
+      <w:proofErr w:type="gramEnd"/>
     </w:p>
     <w:p>
       <w:pPr>
@@ -2890,8 +3012,19 @@
           <w:sz w:val="20"/>
           <w:szCs w:val="20"/>
         </w:rPr>
-        <w:t>and other way around</w:t>
-      </w:r>
+        <w:t xml:space="preserve">and other way </w:t>
+      </w:r>
+      <w:proofErr w:type="gramStart"/>
+      <w:r>
+        <w:rPr>
+          <w:rFonts w:ascii="Times New Roman" w:hAnsi="Times New Roman" w:cs="Times New Roman"/>
+          <w:color w:val="000000"/>
+          <w:sz w:val="20"/>
+          <w:szCs w:val="20"/>
+        </w:rPr>
+        <w:t>around</w:t>
+      </w:r>
+      <w:proofErr w:type="gramEnd"/>
     </w:p>
     <w:p>
       <w:pPr>
@@ -2915,8 +3048,19 @@
           <w:sz w:val="20"/>
           <w:szCs w:val="20"/>
         </w:rPr>
-        <w:t>Same Day year before is earlier evidence</w:t>
-      </w:r>
+        <w:t xml:space="preserve">Same Day year before is earlier </w:t>
+      </w:r>
+      <w:proofErr w:type="gramStart"/>
+      <w:r>
+        <w:rPr>
+          <w:rFonts w:ascii="Times New Roman" w:hAnsi="Times New Roman" w:cs="Times New Roman"/>
+          <w:color w:val="000000"/>
+          <w:sz w:val="20"/>
+          <w:szCs w:val="20"/>
+        </w:rPr>
+        <w:t>evidence</w:t>
+      </w:r>
+      <w:proofErr w:type="gramEnd"/>
     </w:p>
     <w:p>
       <w:pPr>
@@ -2967,8 +3111,19 @@
           <w:sz w:val="20"/>
           <w:szCs w:val="20"/>
         </w:rPr>
-        <w:t>only trials labeled adjunctive or in combination with the same drugs will be counted as prior evidence</w:t>
-      </w:r>
+        <w:t xml:space="preserve">only trials labeled adjunctive or in combination with the same drugs will be counted as prior </w:t>
+      </w:r>
+      <w:proofErr w:type="gramStart"/>
+      <w:r>
+        <w:rPr>
+          <w:rFonts w:ascii="Times New Roman" w:hAnsi="Times New Roman" w:cs="Times New Roman"/>
+          <w:color w:val="000000"/>
+          <w:sz w:val="20"/>
+          <w:szCs w:val="20"/>
+        </w:rPr>
+        <w:t>evidence</w:t>
+      </w:r>
+      <w:proofErr w:type="gramEnd"/>
     </w:p>
     <w:p>
       <w:pPr>
@@ -3573,1905 +3728,2037 @@
         </w:rPr>
         <w:t xml:space="preserve"> and “Clinical trial”, and “Phase 3”.</w:t>
       </w:r>
-    </w:p>
-    <w:p>
-      <w:pPr>
-        <w:rPr>
-          <w:color w:val="000000"/>
-          <w:sz w:val="20"/>
-          <w:szCs w:val="20"/>
-        </w:rPr>
-      </w:pPr>
-    </w:p>
-    <w:p>
-      <w:pPr>
-        <w:rPr>
-          <w:color w:val="000000"/>
-          <w:sz w:val="20"/>
-          <w:szCs w:val="20"/>
-        </w:rPr>
-      </w:pPr>
-      <w:r>
-        <w:rPr>
-          <w:color w:val="000000"/>
-          <w:sz w:val="20"/>
-          <w:szCs w:val="20"/>
-        </w:rPr>
-        <w:t xml:space="preserve">Primary results are defined as reporting the results on at least one primary outcome with a significance </w:t>
-      </w:r>
-      <w:proofErr w:type="gramStart"/>
-      <w:r>
-        <w:rPr>
-          <w:color w:val="000000"/>
-          <w:sz w:val="20"/>
-          <w:szCs w:val="20"/>
-        </w:rPr>
-        <w:t>test</w:t>
-      </w:r>
-      <w:proofErr w:type="gramEnd"/>
-      <w:r>
-        <w:rPr>
-          <w:color w:val="000000"/>
-          <w:sz w:val="20"/>
-          <w:szCs w:val="20"/>
-        </w:rPr>
-        <w:t xml:space="preserve"> </w:t>
-      </w:r>
-    </w:p>
-    <w:p>
-      <w:pPr>
-        <w:rPr>
-          <w:color w:val="000000"/>
-          <w:sz w:val="20"/>
-          <w:szCs w:val="20"/>
-        </w:rPr>
-      </w:pPr>
-      <w:r>
-        <w:rPr>
-          <w:color w:val="000000"/>
-          <w:sz w:val="20"/>
-          <w:szCs w:val="20"/>
-        </w:rPr>
-        <w:t xml:space="preserve">performed. </w:t>
-      </w:r>
-      <w:r>
-        <w:rPr>
-          <w:color w:val="000000"/>
-          <w:sz w:val="20"/>
-          <w:szCs w:val="20"/>
-        </w:rPr>
-        <w:t xml:space="preserve">If this did not turn up </w:t>
-      </w:r>
-      <w:r>
-        <w:rPr>
-          <w:color w:val="000000"/>
-          <w:sz w:val="20"/>
-          <w:szCs w:val="20"/>
-        </w:rPr>
-        <w:t xml:space="preserve">primary </w:t>
-      </w:r>
-      <w:r>
-        <w:rPr>
-          <w:color w:val="000000"/>
-          <w:sz w:val="20"/>
-          <w:szCs w:val="20"/>
-        </w:rPr>
-        <w:t xml:space="preserve">publications of </w:t>
-      </w:r>
-      <w:r>
-        <w:rPr>
-          <w:color w:val="000000"/>
-          <w:sz w:val="20"/>
-          <w:szCs w:val="20"/>
-        </w:rPr>
-        <w:t>results</w:t>
-      </w:r>
-      <w:r>
-        <w:rPr>
-          <w:color w:val="000000"/>
-          <w:sz w:val="20"/>
-          <w:szCs w:val="20"/>
-        </w:rPr>
-        <w:t>, w</w:t>
-      </w:r>
-      <w:r>
-        <w:rPr>
-          <w:color w:val="000000"/>
-          <w:sz w:val="20"/>
-          <w:szCs w:val="20"/>
-        </w:rPr>
-        <w:t>e use</w:t>
-      </w:r>
-      <w:r>
-        <w:rPr>
-          <w:color w:val="000000"/>
-          <w:sz w:val="20"/>
-          <w:szCs w:val="20"/>
-        </w:rPr>
-        <w:t>d</w:t>
-      </w:r>
-      <w:r>
-        <w:rPr>
-          <w:color w:val="000000"/>
-          <w:sz w:val="20"/>
-          <w:szCs w:val="20"/>
-        </w:rPr>
-        <w:t xml:space="preserve"> primary Ct.gov results. </w:t>
-      </w:r>
-      <w:r>
-        <w:rPr>
-          <w:color w:val="000000"/>
-          <w:sz w:val="20"/>
-          <w:szCs w:val="20"/>
-        </w:rPr>
-        <w:t>If there are no</w:t>
-      </w:r>
-      <w:r>
-        <w:rPr>
-          <w:color w:val="000000"/>
-          <w:sz w:val="20"/>
-          <w:szCs w:val="20"/>
-        </w:rPr>
-        <w:t xml:space="preserve"> primary</w:t>
-      </w:r>
-      <w:r>
-        <w:rPr>
-          <w:color w:val="000000"/>
-          <w:sz w:val="20"/>
-          <w:szCs w:val="20"/>
-        </w:rPr>
-        <w:t xml:space="preserve"> ct.gov re</w:t>
-      </w:r>
-      <w:r>
-        <w:rPr>
-          <w:color w:val="000000"/>
-          <w:sz w:val="20"/>
-          <w:szCs w:val="20"/>
-        </w:rPr>
-        <w:t>sults</w:t>
-      </w:r>
-      <w:r>
-        <w:rPr>
-          <w:color w:val="000000"/>
-          <w:sz w:val="20"/>
-          <w:szCs w:val="20"/>
-        </w:rPr>
-        <w:t>, w</w:t>
-      </w:r>
-      <w:r>
-        <w:rPr>
-          <w:color w:val="000000"/>
-          <w:sz w:val="20"/>
-          <w:szCs w:val="20"/>
-        </w:rPr>
-        <w:t xml:space="preserve">e will use abstracts reporting primary results. </w:t>
-      </w:r>
-      <w:r>
-        <w:rPr>
-          <w:color w:val="000000"/>
-          <w:sz w:val="20"/>
-          <w:szCs w:val="20"/>
-        </w:rPr>
-        <w:t xml:space="preserve">We </w:t>
-      </w:r>
-      <w:r>
-        <w:rPr>
-          <w:color w:val="000000"/>
-          <w:sz w:val="20"/>
-          <w:szCs w:val="20"/>
-        </w:rPr>
-        <w:t>only</w:t>
-      </w:r>
-      <w:r>
-        <w:rPr>
-          <w:color w:val="000000"/>
-          <w:sz w:val="20"/>
-          <w:szCs w:val="20"/>
-        </w:rPr>
-        <w:t xml:space="preserve"> use</w:t>
-      </w:r>
-      <w:r>
-        <w:rPr>
-          <w:color w:val="000000"/>
-          <w:sz w:val="20"/>
-          <w:szCs w:val="20"/>
-        </w:rPr>
-        <w:t>d</w:t>
-      </w:r>
-      <w:r>
-        <w:rPr>
-          <w:color w:val="000000"/>
-          <w:sz w:val="20"/>
-          <w:szCs w:val="20"/>
-        </w:rPr>
-        <w:t xml:space="preserve"> abstracts reporting interim results </w:t>
-      </w:r>
-      <w:r>
-        <w:rPr>
-          <w:color w:val="000000"/>
-          <w:sz w:val="20"/>
-          <w:szCs w:val="20"/>
-        </w:rPr>
-        <w:t xml:space="preserve">but </w:t>
-      </w:r>
-      <w:r>
-        <w:rPr>
-          <w:color w:val="000000"/>
-          <w:sz w:val="20"/>
-          <w:szCs w:val="20"/>
-        </w:rPr>
-        <w:t>only if the trial was terminated</w:t>
-      </w:r>
-      <w:r>
-        <w:rPr>
-          <w:color w:val="000000"/>
-          <w:sz w:val="20"/>
-          <w:szCs w:val="20"/>
-        </w:rPr>
-        <w:t xml:space="preserve">. </w:t>
-      </w:r>
-      <w:r>
-        <w:rPr>
-          <w:color w:val="000000"/>
-          <w:sz w:val="20"/>
-          <w:szCs w:val="20"/>
-        </w:rPr>
-        <w:t xml:space="preserve">Trials without results are included in the </w:t>
-      </w:r>
-      <w:proofErr w:type="spellStart"/>
-      <w:r>
-        <w:rPr>
-          <w:color w:val="000000"/>
-          <w:sz w:val="20"/>
-          <w:szCs w:val="20"/>
-        </w:rPr>
-        <w:t>p</w:t>
-      </w:r>
-      <w:r>
-        <w:rPr>
-          <w:color w:val="000000"/>
-          <w:sz w:val="20"/>
-          <w:szCs w:val="20"/>
-        </w:rPr>
-        <w:t>relance</w:t>
-      </w:r>
-      <w:proofErr w:type="spellEnd"/>
-      <w:r>
-        <w:rPr>
-          <w:color w:val="000000"/>
-          <w:sz w:val="20"/>
-          <w:szCs w:val="20"/>
-        </w:rPr>
-        <w:t xml:space="preserve"> results </w:t>
-      </w:r>
-      <w:r>
-        <w:rPr>
-          <w:color w:val="000000"/>
-          <w:sz w:val="20"/>
-          <w:szCs w:val="20"/>
-        </w:rPr>
-        <w:t xml:space="preserve">but not in the positivity </w:t>
-      </w:r>
-      <w:proofErr w:type="gramStart"/>
-      <w:r>
-        <w:rPr>
-          <w:color w:val="000000"/>
-          <w:sz w:val="20"/>
-          <w:szCs w:val="20"/>
-        </w:rPr>
-        <w:t>analysis</w:t>
-      </w:r>
-      <w:proofErr w:type="gramEnd"/>
-    </w:p>
-    <w:p>
-      <w:pPr>
-        <w:rPr>
-          <w:sz w:val="20"/>
-          <w:szCs w:val="20"/>
-        </w:rPr>
-      </w:pPr>
-    </w:p>
-    <w:p>
-      <w:pPr>
-        <w:rPr>
-          <w:b/>
-          <w:bCs/>
-          <w:sz w:val="20"/>
-          <w:szCs w:val="20"/>
-        </w:rPr>
-      </w:pPr>
-      <w:r>
-        <w:rPr>
-          <w:b/>
-          <w:bCs/>
-          <w:sz w:val="20"/>
-          <w:szCs w:val="20"/>
-        </w:rPr>
-        <w:t xml:space="preserve">Matching P2 trials to P3 trials </w:t>
-      </w:r>
-    </w:p>
-    <w:p>
-      <w:pPr>
-        <w:rPr>
-          <w:rFonts w:eastAsiaTheme="minorHAnsi"/>
-          <w:sz w:val="20"/>
-          <w:szCs w:val="20"/>
-          <w:lang w:val="en-CA"/>
-        </w:rPr>
-      </w:pPr>
-      <w:r>
-        <w:rPr>
-          <w:sz w:val="20"/>
-          <w:szCs w:val="20"/>
-        </w:rPr>
-        <w:t xml:space="preserve">P2/3 are put into the proceeded category automatically. If the P2 trial was terminated with no data or an extension study, it is not counted as prior evidence. Otherwise, </w:t>
-      </w:r>
-      <w:r>
-        <w:rPr>
-          <w:rFonts w:eastAsiaTheme="minorHAnsi"/>
-          <w:sz w:val="20"/>
-          <w:szCs w:val="20"/>
-          <w:lang w:val="en-CA"/>
-        </w:rPr>
-        <w:t>t</w:t>
-      </w:r>
-      <w:r>
-        <w:rPr>
-          <w:rFonts w:eastAsiaTheme="minorHAnsi"/>
-          <w:sz w:val="20"/>
-          <w:szCs w:val="20"/>
-          <w:lang w:val="en-CA"/>
-        </w:rPr>
-        <w:t>o determine if a P2 trial was eligible to be a match, it</w:t>
-      </w:r>
-      <w:r>
-        <w:rPr>
-          <w:rFonts w:eastAsiaTheme="minorHAnsi"/>
-          <w:sz w:val="20"/>
-          <w:szCs w:val="20"/>
-          <w:lang w:val="en-CA"/>
-        </w:rPr>
-        <w:t xml:space="preserve"> had to have </w:t>
-      </w:r>
-      <w:r>
-        <w:rPr>
-          <w:rFonts w:eastAsiaTheme="minorHAnsi"/>
-          <w:sz w:val="20"/>
-          <w:szCs w:val="20"/>
-          <w:lang w:val="en-CA"/>
-        </w:rPr>
-        <w:t>a primary start date that is</w:t>
-      </w:r>
-      <w:r>
-        <w:rPr>
-          <w:rFonts w:eastAsiaTheme="minorHAnsi"/>
-          <w:sz w:val="20"/>
-          <w:szCs w:val="20"/>
-          <w:lang w:val="en-CA"/>
-        </w:rPr>
-        <w:t xml:space="preserve"> a year or more</w:t>
-      </w:r>
-      <w:r>
-        <w:rPr>
-          <w:rFonts w:eastAsiaTheme="minorHAnsi"/>
-          <w:sz w:val="20"/>
-          <w:szCs w:val="20"/>
-          <w:lang w:val="en-CA"/>
-        </w:rPr>
-        <w:t xml:space="preserve"> earlier than primary start date of the phase 3 study in our sample, as indicated by ClinicalTrials.gov (or the recruitment start date of the publication if registration date was unavailable)</w:t>
-      </w:r>
-      <w:r>
-        <w:rPr>
-          <w:rFonts w:eastAsiaTheme="minorHAnsi"/>
-          <w:sz w:val="20"/>
-          <w:szCs w:val="20"/>
-          <w:lang w:val="en-CA"/>
-        </w:rPr>
-        <w:t>.</w:t>
-      </w:r>
-      <w:r>
-        <w:rPr>
-          <w:rFonts w:eastAsiaTheme="minorHAnsi"/>
-          <w:sz w:val="20"/>
-          <w:szCs w:val="20"/>
-          <w:lang w:val="en-CA"/>
-        </w:rPr>
-        <w:t xml:space="preserve"> </w:t>
-      </w:r>
-      <w:r>
-        <w:rPr>
-          <w:rFonts w:eastAsiaTheme="minorHAnsi"/>
-          <w:sz w:val="20"/>
-          <w:szCs w:val="20"/>
-          <w:lang w:val="en-CA"/>
-        </w:rPr>
-        <w:t>If the date that the P2 trial started is unclear, publication within/before the year that the P3 trial started is accepted.</w:t>
-      </w:r>
-      <w:r>
-        <w:rPr>
-          <w:sz w:val="20"/>
-          <w:szCs w:val="20"/>
-        </w:rPr>
-        <w:t xml:space="preserve"> </w:t>
-      </w:r>
-      <w:r>
-        <w:rPr>
-          <w:sz w:val="20"/>
-          <w:szCs w:val="20"/>
-        </w:rPr>
-        <w:t>Expanded access trials</w:t>
-      </w:r>
-      <w:r>
-        <w:rPr>
-          <w:sz w:val="20"/>
-          <w:szCs w:val="20"/>
-        </w:rPr>
-        <w:t xml:space="preserve">, extension studies, </w:t>
-      </w:r>
-      <w:r>
-        <w:rPr>
-          <w:sz w:val="20"/>
-          <w:szCs w:val="20"/>
-        </w:rPr>
-        <w:t xml:space="preserve">and </w:t>
-      </w:r>
-      <w:r>
-        <w:rPr>
-          <w:sz w:val="20"/>
-          <w:szCs w:val="20"/>
-        </w:rPr>
-        <w:t xml:space="preserve">trials without any </w:t>
-      </w:r>
-      <w:r>
-        <w:rPr>
-          <w:sz w:val="20"/>
-          <w:szCs w:val="20"/>
-        </w:rPr>
-        <w:t>accessible results</w:t>
-      </w:r>
-      <w:r>
-        <w:rPr>
-          <w:sz w:val="20"/>
-          <w:szCs w:val="20"/>
-        </w:rPr>
-        <w:t xml:space="preserve"> </w:t>
-      </w:r>
-      <w:r>
-        <w:rPr>
-          <w:sz w:val="20"/>
-          <w:szCs w:val="20"/>
-        </w:rPr>
-        <w:t xml:space="preserve">were not </w:t>
-      </w:r>
-      <w:r>
-        <w:rPr>
-          <w:sz w:val="20"/>
-          <w:szCs w:val="20"/>
-        </w:rPr>
-        <w:t>considered</w:t>
-      </w:r>
-      <w:r>
-        <w:rPr>
-          <w:sz w:val="20"/>
-          <w:szCs w:val="20"/>
-        </w:rPr>
-        <w:t xml:space="preserve">. </w:t>
-      </w:r>
-      <w:r>
-        <w:rPr>
-          <w:sz w:val="20"/>
-          <w:szCs w:val="20"/>
-        </w:rPr>
-        <w:t xml:space="preserve">In addition, P2 trials had to also </w:t>
-      </w:r>
-      <w:r>
-        <w:rPr>
-          <w:rFonts w:eastAsiaTheme="minorHAnsi"/>
-          <w:sz w:val="20"/>
-          <w:szCs w:val="20"/>
-          <w:lang w:val="en-CA"/>
-        </w:rPr>
-        <w:t>m</w:t>
-      </w:r>
-      <w:r>
-        <w:rPr>
-          <w:rFonts w:eastAsiaTheme="minorHAnsi"/>
-          <w:sz w:val="20"/>
-          <w:szCs w:val="20"/>
-          <w:lang w:val="en-CA"/>
-        </w:rPr>
-        <w:t>atch on</w:t>
-      </w:r>
-      <w:r>
-        <w:rPr>
-          <w:rFonts w:eastAsiaTheme="minorHAnsi"/>
-          <w:sz w:val="20"/>
-          <w:szCs w:val="20"/>
-          <w:lang w:val="en-CA"/>
-        </w:rPr>
-        <w:t>:</w:t>
-      </w:r>
-    </w:p>
-    <w:p>
-      <w:pPr>
-        <w:rPr>
-          <w:sz w:val="20"/>
-          <w:szCs w:val="20"/>
-        </w:rPr>
-      </w:pPr>
-    </w:p>
-    <w:p>
-      <w:pPr>
-        <w:pStyle w:val="ListParagraph"/>
-        <w:numPr>
-          <w:ilvl w:val="0"/>
-          <w:numId w:val="4"/>
-        </w:numPr>
-        <w:rPr>
-          <w:rFonts w:ascii="Times New Roman" w:hAnsi="Times New Roman" w:cs="Times New Roman"/>
-          <w:sz w:val="20"/>
-          <w:szCs w:val="20"/>
-        </w:rPr>
-      </w:pPr>
-      <w:r>
-        <w:rPr>
-          <w:rFonts w:ascii="Times New Roman" w:hAnsi="Times New Roman" w:cs="Times New Roman"/>
-          <w:sz w:val="20"/>
-          <w:szCs w:val="20"/>
-        </w:rPr>
-        <w:t xml:space="preserve">Indication </w:t>
-      </w:r>
-    </w:p>
-    <w:p>
-      <w:pPr>
-        <w:pStyle w:val="ListParagraph"/>
-        <w:numPr>
-          <w:ilvl w:val="1"/>
-          <w:numId w:val="4"/>
-        </w:numPr>
-        <w:rPr>
-          <w:rFonts w:ascii="Times New Roman" w:hAnsi="Times New Roman" w:cs="Times New Roman"/>
-          <w:sz w:val="20"/>
-          <w:szCs w:val="20"/>
-          <w:lang w:val="en-US"/>
-        </w:rPr>
-      </w:pPr>
-      <w:r>
-        <w:rPr>
-          <w:rFonts w:ascii="Times New Roman" w:hAnsi="Times New Roman" w:cs="Times New Roman"/>
-          <w:sz w:val="20"/>
-          <w:szCs w:val="20"/>
-        </w:rPr>
-        <w:t xml:space="preserve">Phase 2 trials </w:t>
-      </w:r>
-      <w:r>
-        <w:rPr>
-          <w:rFonts w:ascii="Times New Roman" w:hAnsi="Times New Roman" w:cs="Times New Roman"/>
-          <w:sz w:val="20"/>
-          <w:szCs w:val="20"/>
-        </w:rPr>
-        <w:t>were</w:t>
-      </w:r>
-      <w:r>
-        <w:rPr>
-          <w:rFonts w:ascii="Times New Roman" w:hAnsi="Times New Roman" w:cs="Times New Roman"/>
-          <w:sz w:val="20"/>
-          <w:szCs w:val="20"/>
-        </w:rPr>
-        <w:t xml:space="preserve"> only considered a match to the phase 3 trial in our sample if it is in the same conditio</w:t>
-      </w:r>
-      <w:r>
-        <w:rPr>
-          <w:rFonts w:ascii="Times New Roman" w:hAnsi="Times New Roman" w:cs="Times New Roman"/>
-          <w:sz w:val="20"/>
-          <w:szCs w:val="20"/>
-        </w:rPr>
-        <w:t>n</w:t>
-      </w:r>
-      <w:r>
-        <w:rPr>
-          <w:rFonts w:ascii="Times New Roman" w:hAnsi="Times New Roman" w:cs="Times New Roman"/>
-          <w:sz w:val="20"/>
-          <w:szCs w:val="20"/>
-        </w:rPr>
-        <w:t>.</w:t>
-      </w:r>
-      <w:r>
-        <w:rPr>
-          <w:rFonts w:ascii="Times New Roman" w:eastAsia="Times New Roman" w:hAnsi="Times New Roman" w:cs="Times New Roman"/>
-          <w:color w:val="000000"/>
-          <w:sz w:val="20"/>
-          <w:szCs w:val="20"/>
-          <w:lang w:val="en-US"/>
-        </w:rPr>
-        <w:t xml:space="preserve"> </w:t>
-      </w:r>
-      <w:r>
-        <w:rPr>
-          <w:rFonts w:ascii="Times New Roman" w:hAnsi="Times New Roman" w:cs="Times New Roman"/>
-          <w:sz w:val="20"/>
-          <w:szCs w:val="20"/>
-          <w:lang w:val="en-US"/>
-        </w:rPr>
-        <w:t>To ensure our approach for matching phase 2 and 3 trials was standardized and reproducible, we allowed any P2 trial in the same BROAD disease area count as an earlier phase 2 trial for the phase 3 trials in our sample.</w:t>
-      </w:r>
-      <w:r>
-        <w:rPr>
-          <w:rFonts w:ascii="Times New Roman" w:hAnsi="Times New Roman" w:cs="Times New Roman"/>
-          <w:b/>
-          <w:bCs/>
-          <w:sz w:val="20"/>
-          <w:szCs w:val="20"/>
-          <w:lang w:val="en-US"/>
-        </w:rPr>
-        <w:t>)</w:t>
-      </w:r>
-      <w:r>
-        <w:rPr>
-          <w:rFonts w:ascii="Times New Roman" w:hAnsi="Times New Roman" w:cs="Times New Roman"/>
-          <w:sz w:val="20"/>
-          <w:szCs w:val="20"/>
-          <w:lang w:val="en-US"/>
-        </w:rPr>
-        <w:t xml:space="preserve"> Our broad disease areas are Alzheimer’s </w:t>
-      </w:r>
-      <w:r>
-        <w:rPr>
-          <w:rFonts w:ascii="Times New Roman" w:hAnsi="Times New Roman" w:cs="Times New Roman"/>
-          <w:sz w:val="20"/>
-          <w:szCs w:val="20"/>
-        </w:rPr>
-        <w:t>disease, Parkinson’s disease, ALS, Huntington’s disease, Multiple sclerosis</w:t>
-      </w:r>
-      <w:r>
-        <w:rPr>
-          <w:rFonts w:ascii="Times New Roman" w:hAnsi="Times New Roman" w:cs="Times New Roman"/>
-          <w:sz w:val="20"/>
-          <w:szCs w:val="20"/>
-        </w:rPr>
-        <w:t>*</w:t>
-      </w:r>
-      <w:r>
-        <w:rPr>
-          <w:rFonts w:ascii="Times New Roman" w:hAnsi="Times New Roman" w:cs="Times New Roman"/>
-          <w:sz w:val="20"/>
-          <w:szCs w:val="20"/>
-        </w:rPr>
-        <w:t>, Headache, Epilepsy, TBI and Stroke recurrence.</w:t>
+      <w:r>
+        <w:rPr>
+          <w:color w:val="000000"/>
+          <w:sz w:val="20"/>
+          <w:szCs w:val="20"/>
+        </w:rPr>
+        <w:t xml:space="preserve">Authors were emailed where there was no results found on the </w:t>
       </w:r>
       <w:commentRangeStart w:id="0"/>
-      <w:commentRangeStart w:id="1"/>
+      <w:r>
+        <w:rPr>
+          <w:color w:val="000000"/>
+          <w:sz w:val="20"/>
+          <w:szCs w:val="20"/>
+        </w:rPr>
+        <w:t>primary endpoint.</w:t>
+      </w:r>
       <w:commentRangeEnd w:id="0"/>
-      <w:r>
-        <w:rPr>
-          <w:rStyle w:val="CommentReference"/>
-          <w:rFonts w:ascii="Times New Roman" w:hAnsi="Times New Roman" w:cs="Times New Roman"/>
-          <w:sz w:val="20"/>
-          <w:szCs w:val="20"/>
-        </w:rPr>
-        <w:commentReference w:id="0"/>
-      </w:r>
-      <w:commentRangeEnd w:id="1"/>
-      <w:r>
-        <w:rPr>
-          <w:rStyle w:val="CommentReference"/>
-          <w:rFonts w:ascii="Times New Roman" w:hAnsi="Times New Roman" w:cs="Times New Roman"/>
-          <w:sz w:val="20"/>
-          <w:szCs w:val="20"/>
-        </w:rPr>
-        <w:commentReference w:id="1"/>
-      </w:r>
-    </w:p>
-    <w:p>
-      <w:pPr>
-        <w:ind w:left="1080"/>
-        <w:rPr>
-          <w:color w:val="000000"/>
-          <w:sz w:val="20"/>
-          <w:szCs w:val="20"/>
-        </w:rPr>
-      </w:pPr>
-      <w:r>
-        <w:rPr>
-          <w:color w:val="000000"/>
-          <w:sz w:val="20"/>
-          <w:szCs w:val="20"/>
-        </w:rPr>
-        <w:t>*R</w:t>
-      </w:r>
-      <w:r>
-        <w:rPr>
-          <w:color w:val="000000"/>
-          <w:sz w:val="20"/>
-          <w:szCs w:val="20"/>
-        </w:rPr>
-        <w:t xml:space="preserve">elapse </w:t>
-      </w:r>
-      <w:r>
-        <w:rPr>
-          <w:color w:val="000000"/>
-          <w:sz w:val="20"/>
-          <w:szCs w:val="20"/>
-        </w:rPr>
-        <w:t>R</w:t>
-      </w:r>
-      <w:r>
-        <w:rPr>
-          <w:color w:val="000000"/>
-          <w:sz w:val="20"/>
-          <w:szCs w:val="20"/>
-        </w:rPr>
-        <w:t xml:space="preserve">emitting </w:t>
-      </w:r>
-      <w:r>
-        <w:rPr>
-          <w:color w:val="000000"/>
-          <w:sz w:val="20"/>
-          <w:szCs w:val="20"/>
-        </w:rPr>
-        <w:t xml:space="preserve">MS and Progressive MS were treated separately, </w:t>
-      </w:r>
-      <w:r>
-        <w:rPr>
-          <w:color w:val="000000"/>
-          <w:sz w:val="20"/>
-          <w:szCs w:val="20"/>
-        </w:rPr>
-        <w:t xml:space="preserve">and </w:t>
-      </w:r>
-      <w:r>
-        <w:rPr>
-          <w:color w:val="000000"/>
-          <w:sz w:val="20"/>
-          <w:szCs w:val="20"/>
-        </w:rPr>
-        <w:t>they could not cite the other as prior evidence</w:t>
-      </w:r>
-      <w:r>
-        <w:rPr>
-          <w:color w:val="000000"/>
-          <w:sz w:val="20"/>
-          <w:szCs w:val="20"/>
-        </w:rPr>
-        <w:t xml:space="preserve">. </w:t>
-      </w:r>
-      <w:r>
-        <w:rPr>
-          <w:color w:val="000000"/>
-          <w:sz w:val="20"/>
-          <w:szCs w:val="20"/>
-        </w:rPr>
-        <w:t>If the trial was only SPMS, it could cite either RRMS</w:t>
-      </w:r>
-      <w:r>
-        <w:rPr>
-          <w:color w:val="000000"/>
-          <w:sz w:val="20"/>
-          <w:szCs w:val="20"/>
-        </w:rPr>
-        <w:t xml:space="preserve"> or PMS.</w:t>
-      </w:r>
-    </w:p>
-    <w:p>
-      <w:pPr>
-        <w:pStyle w:val="ListParagraph"/>
-        <w:numPr>
-          <w:ilvl w:val="0"/>
-          <w:numId w:val="4"/>
-        </w:numPr>
-        <w:rPr>
-          <w:rFonts w:ascii="Times New Roman" w:hAnsi="Times New Roman" w:cs="Times New Roman"/>
-          <w:sz w:val="20"/>
-          <w:szCs w:val="20"/>
-        </w:rPr>
-      </w:pPr>
-      <w:r>
-        <w:rPr>
-          <w:rFonts w:ascii="Times New Roman" w:hAnsi="Times New Roman" w:cs="Times New Roman"/>
-          <w:sz w:val="20"/>
-          <w:szCs w:val="20"/>
-        </w:rPr>
-        <w:t>Intervention</w:t>
-      </w:r>
-    </w:p>
-    <w:p>
-      <w:pPr>
-        <w:pStyle w:val="ListParagraph"/>
-        <w:numPr>
-          <w:ilvl w:val="1"/>
-          <w:numId w:val="3"/>
-        </w:numPr>
-        <w:rPr>
-          <w:rFonts w:ascii="Times New Roman" w:hAnsi="Times New Roman" w:cs="Times New Roman"/>
-          <w:sz w:val="20"/>
-          <w:szCs w:val="20"/>
-        </w:rPr>
-      </w:pPr>
-      <w:r>
-        <w:rPr>
-          <w:rFonts w:ascii="Times New Roman" w:hAnsi="Times New Roman" w:cs="Times New Roman"/>
-          <w:sz w:val="20"/>
-          <w:szCs w:val="20"/>
-        </w:rPr>
-        <w:t>P2 trials had to investigate the s</w:t>
-      </w:r>
-      <w:r>
-        <w:rPr>
-          <w:rFonts w:ascii="Times New Roman" w:hAnsi="Times New Roman" w:cs="Times New Roman"/>
-          <w:sz w:val="20"/>
-          <w:szCs w:val="20"/>
-        </w:rPr>
-        <w:t>ame drug or biologic</w:t>
-      </w:r>
-    </w:p>
-    <w:p>
-      <w:pPr>
-        <w:pStyle w:val="ListParagraph"/>
-        <w:numPr>
-          <w:ilvl w:val="2"/>
-          <w:numId w:val="3"/>
-        </w:numPr>
-        <w:rPr>
-          <w:rFonts w:ascii="Times New Roman" w:hAnsi="Times New Roman" w:cs="Times New Roman"/>
-          <w:sz w:val="20"/>
-          <w:szCs w:val="20"/>
-        </w:rPr>
-      </w:pPr>
-      <w:r>
-        <w:rPr>
-          <w:rFonts w:ascii="Times New Roman" w:hAnsi="Times New Roman" w:cs="Times New Roman"/>
-          <w:sz w:val="20"/>
-          <w:szCs w:val="20"/>
-        </w:rPr>
-        <w:lastRenderedPageBreak/>
-        <w:t>A trial that investigates a drug/biologic as a monotherapy cannot be used as prior evidence for a trial that is investigating the same drug in combination therapy (and vice</w:t>
-      </w:r>
-      <w:r>
-        <w:rPr>
-          <w:rFonts w:ascii="Times New Roman" w:hAnsi="Times New Roman" w:cs="Times New Roman"/>
-          <w:sz w:val="20"/>
-          <w:szCs w:val="20"/>
-        </w:rPr>
-        <w:t>-</w:t>
-      </w:r>
-      <w:r>
-        <w:rPr>
-          <w:rFonts w:ascii="Times New Roman" w:hAnsi="Times New Roman" w:cs="Times New Roman"/>
-          <w:sz w:val="20"/>
-          <w:szCs w:val="20"/>
-        </w:rPr>
-        <w:t>versa)</w:t>
-      </w:r>
-    </w:p>
-    <w:p>
-      <w:pPr>
-        <w:pStyle w:val="ListParagraph"/>
-        <w:numPr>
-          <w:ilvl w:val="2"/>
-          <w:numId w:val="3"/>
-        </w:numPr>
-        <w:rPr>
-          <w:rFonts w:ascii="Times New Roman" w:hAnsi="Times New Roman" w:cs="Times New Roman"/>
-          <w:sz w:val="20"/>
-          <w:szCs w:val="20"/>
-        </w:rPr>
-      </w:pPr>
-      <w:r>
-        <w:rPr>
-          <w:rFonts w:ascii="Times New Roman" w:hAnsi="Times New Roman" w:cs="Times New Roman"/>
-          <w:sz w:val="20"/>
-          <w:szCs w:val="20"/>
-        </w:rPr>
-        <w:t xml:space="preserve">If the one trial is </w:t>
-      </w:r>
-      <w:proofErr w:type="spellStart"/>
-      <w:r>
-        <w:rPr>
-          <w:rFonts w:ascii="Times New Roman" w:hAnsi="Times New Roman" w:cs="Times New Roman"/>
-          <w:sz w:val="20"/>
-          <w:szCs w:val="20"/>
-        </w:rPr>
-        <w:t>x+any</w:t>
-      </w:r>
-      <w:proofErr w:type="spellEnd"/>
-      <w:r>
-        <w:rPr>
-          <w:rFonts w:ascii="Times New Roman" w:hAnsi="Times New Roman" w:cs="Times New Roman"/>
-          <w:sz w:val="20"/>
-          <w:szCs w:val="20"/>
-        </w:rPr>
-        <w:t xml:space="preserve"> drug in </w:t>
-      </w:r>
-      <w:r>
-        <w:rPr>
-          <w:rFonts w:ascii="Times New Roman" w:hAnsi="Times New Roman" w:cs="Times New Roman"/>
-          <w:sz w:val="20"/>
-          <w:szCs w:val="20"/>
-        </w:rPr>
-        <w:t>a</w:t>
-      </w:r>
-      <w:r>
-        <w:rPr>
-          <w:rFonts w:ascii="Times New Roman" w:hAnsi="Times New Roman" w:cs="Times New Roman"/>
-          <w:sz w:val="20"/>
-          <w:szCs w:val="20"/>
-        </w:rPr>
-        <w:t xml:space="preserve"> category</w:t>
-      </w:r>
-      <w:r>
-        <w:rPr>
-          <w:rFonts w:ascii="Times New Roman" w:hAnsi="Times New Roman" w:cs="Times New Roman"/>
-          <w:sz w:val="20"/>
-          <w:szCs w:val="20"/>
-        </w:rPr>
-        <w:t xml:space="preserve"> (</w:t>
-      </w:r>
-      <w:proofErr w:type="spellStart"/>
-      <w:r>
-        <w:rPr>
-          <w:rFonts w:ascii="Times New Roman" w:hAnsi="Times New Roman" w:cs="Times New Roman"/>
-          <w:sz w:val="20"/>
-          <w:szCs w:val="20"/>
-        </w:rPr>
-        <w:t>choleresterase</w:t>
-      </w:r>
-      <w:proofErr w:type="spellEnd"/>
-      <w:r>
-        <w:rPr>
-          <w:rFonts w:ascii="Times New Roman" w:hAnsi="Times New Roman" w:cs="Times New Roman"/>
-          <w:sz w:val="20"/>
-          <w:szCs w:val="20"/>
-        </w:rPr>
-        <w:t xml:space="preserve"> inhibitors)</w:t>
-      </w:r>
-      <w:r>
-        <w:rPr>
-          <w:rFonts w:ascii="Times New Roman" w:hAnsi="Times New Roman" w:cs="Times New Roman"/>
-          <w:sz w:val="20"/>
-          <w:szCs w:val="20"/>
-        </w:rPr>
-        <w:t xml:space="preserve"> and the other is </w:t>
-      </w:r>
-      <w:proofErr w:type="spellStart"/>
-      <w:r>
-        <w:rPr>
-          <w:rFonts w:ascii="Times New Roman" w:hAnsi="Times New Roman" w:cs="Times New Roman"/>
-          <w:sz w:val="20"/>
-          <w:szCs w:val="20"/>
-        </w:rPr>
-        <w:t>x+one</w:t>
-      </w:r>
-      <w:proofErr w:type="spellEnd"/>
-      <w:r>
-        <w:rPr>
-          <w:rFonts w:ascii="Times New Roman" w:hAnsi="Times New Roman" w:cs="Times New Roman"/>
-          <w:sz w:val="20"/>
-          <w:szCs w:val="20"/>
-        </w:rPr>
-        <w:t xml:space="preserve"> drug of that type-this is</w:t>
-      </w:r>
-      <w:r>
-        <w:rPr>
-          <w:rFonts w:ascii="Times New Roman" w:hAnsi="Times New Roman" w:cs="Times New Roman"/>
-          <w:sz w:val="20"/>
-          <w:szCs w:val="20"/>
-        </w:rPr>
-        <w:t xml:space="preserve"> used as prior evidence</w:t>
-      </w:r>
-    </w:p>
-    <w:p>
-      <w:pPr>
-        <w:pStyle w:val="ListParagraph"/>
-        <w:numPr>
-          <w:ilvl w:val="2"/>
-          <w:numId w:val="3"/>
-        </w:numPr>
-        <w:rPr>
-          <w:rFonts w:ascii="Times New Roman" w:hAnsi="Times New Roman" w:cs="Times New Roman"/>
-          <w:sz w:val="20"/>
-          <w:szCs w:val="20"/>
-        </w:rPr>
-      </w:pPr>
-      <w:r>
-        <w:rPr>
-          <w:rFonts w:ascii="Times New Roman" w:hAnsi="Times New Roman" w:cs="Times New Roman"/>
-          <w:sz w:val="20"/>
-          <w:szCs w:val="20"/>
-        </w:rPr>
-        <w:t xml:space="preserve">If there was a change in the formulation of the drug, the old formulation did not count as prior </w:t>
-      </w:r>
-      <w:proofErr w:type="gramStart"/>
-      <w:r>
-        <w:rPr>
-          <w:rFonts w:ascii="Times New Roman" w:hAnsi="Times New Roman" w:cs="Times New Roman"/>
-          <w:sz w:val="20"/>
-          <w:szCs w:val="20"/>
-        </w:rPr>
-        <w:t>evidence</w:t>
-      </w:r>
-      <w:proofErr w:type="gramEnd"/>
-    </w:p>
-    <w:p>
-      <w:pPr>
-        <w:rPr>
-          <w:rFonts w:eastAsiaTheme="minorHAnsi"/>
-          <w:color w:val="000000"/>
-          <w:sz w:val="20"/>
-          <w:szCs w:val="20"/>
-          <w:lang w:val="en-CA"/>
-        </w:rPr>
-      </w:pPr>
-      <w:r>
-        <w:rPr>
-          <w:rFonts w:eastAsiaTheme="minorHAnsi"/>
-          <w:color w:val="000000"/>
-          <w:sz w:val="20"/>
-          <w:szCs w:val="20"/>
-          <w:lang w:val="en-CA"/>
-        </w:rPr>
-        <w:t>Phase determination:</w:t>
-      </w:r>
-      <w:r>
-        <w:rPr>
-          <w:rFonts w:eastAsiaTheme="minorHAnsi"/>
-          <w:color w:val="000000"/>
-          <w:sz w:val="20"/>
-          <w:szCs w:val="20"/>
-          <w:lang w:val="en-CA"/>
-        </w:rPr>
-        <w:t xml:space="preserve"> </w:t>
-      </w:r>
-    </w:p>
-    <w:p>
-      <w:pPr>
-        <w:rPr>
-          <w:rFonts w:eastAsiaTheme="minorHAnsi"/>
-          <w:color w:val="000000"/>
-          <w:sz w:val="20"/>
-          <w:szCs w:val="20"/>
-          <w:lang w:val="en-CA"/>
-        </w:rPr>
-      </w:pPr>
-      <w:r>
-        <w:rPr>
-          <w:rFonts w:eastAsiaTheme="minorHAnsi"/>
-          <w:color w:val="000000"/>
-          <w:sz w:val="20"/>
-          <w:szCs w:val="20"/>
-          <w:lang w:val="en-CA"/>
-        </w:rPr>
-        <w:t xml:space="preserve">It was occasionally unclear as to which phase an earlier trial was. </w:t>
-      </w:r>
-      <w:r>
-        <w:rPr>
-          <w:rFonts w:eastAsiaTheme="minorHAnsi"/>
-          <w:color w:val="000000"/>
-          <w:sz w:val="20"/>
-          <w:szCs w:val="20"/>
-          <w:lang w:val="en-CA"/>
-        </w:rPr>
-        <w:t>We use</w:t>
-      </w:r>
-      <w:r>
-        <w:rPr>
-          <w:rFonts w:eastAsiaTheme="minorHAnsi"/>
-          <w:color w:val="000000"/>
-          <w:sz w:val="20"/>
-          <w:szCs w:val="20"/>
-          <w:lang w:val="en-CA"/>
-        </w:rPr>
-        <w:t>d</w:t>
-      </w:r>
-      <w:r>
-        <w:rPr>
-          <w:rFonts w:eastAsiaTheme="minorHAnsi"/>
-          <w:color w:val="000000"/>
-          <w:sz w:val="20"/>
-          <w:szCs w:val="20"/>
-          <w:lang w:val="en-CA"/>
-        </w:rPr>
-        <w:t xml:space="preserve"> how it is defined on ct.gov in the phase category unless they call themselves something else in the publication or the ct.gov record. If still not defined, we used the following rules. </w:t>
-      </w:r>
-    </w:p>
-    <w:p>
-      <w:pPr>
-        <w:pStyle w:val="ListParagraph"/>
-        <w:numPr>
-          <w:ilvl w:val="0"/>
-          <w:numId w:val="14"/>
-        </w:numPr>
-        <w:rPr>
-          <w:color w:val="000000"/>
-          <w:sz w:val="20"/>
-          <w:szCs w:val="20"/>
-        </w:rPr>
-      </w:pPr>
-      <w:r>
-        <w:rPr>
-          <w:color w:val="000000"/>
-          <w:sz w:val="20"/>
-          <w:szCs w:val="20"/>
-        </w:rPr>
-        <w:t xml:space="preserve">P1-Not controlled and no efficacy </w:t>
-      </w:r>
-      <w:proofErr w:type="gramStart"/>
-      <w:r>
-        <w:rPr>
-          <w:color w:val="000000"/>
-          <w:sz w:val="20"/>
-          <w:szCs w:val="20"/>
-        </w:rPr>
-        <w:t>endpoint</w:t>
-      </w:r>
-      <w:proofErr w:type="gramEnd"/>
-      <w:r>
-        <w:rPr>
-          <w:color w:val="000000"/>
-          <w:sz w:val="20"/>
-          <w:szCs w:val="20"/>
-        </w:rPr>
-        <w:t xml:space="preserve"> </w:t>
-      </w:r>
-    </w:p>
-    <w:p>
-      <w:pPr>
-        <w:pStyle w:val="ListParagraph"/>
-        <w:numPr>
-          <w:ilvl w:val="0"/>
-          <w:numId w:val="14"/>
-        </w:numPr>
-        <w:rPr>
-          <w:color w:val="000000"/>
-          <w:sz w:val="20"/>
-          <w:szCs w:val="20"/>
-        </w:rPr>
-      </w:pPr>
-      <w:r>
-        <w:rPr>
-          <w:color w:val="000000"/>
-          <w:sz w:val="20"/>
-          <w:szCs w:val="20"/>
-        </w:rPr>
-        <w:t xml:space="preserve">P2-- Call itself dose-ranging, or proof of concept, </w:t>
-      </w:r>
-      <w:proofErr w:type="gramStart"/>
-      <w:r>
-        <w:rPr>
-          <w:color w:val="000000"/>
-          <w:sz w:val="20"/>
-          <w:szCs w:val="20"/>
-        </w:rPr>
-        <w:t>All</w:t>
-      </w:r>
-      <w:proofErr w:type="gramEnd"/>
-      <w:r>
-        <w:rPr>
-          <w:color w:val="000000"/>
-          <w:sz w:val="20"/>
-          <w:szCs w:val="20"/>
-        </w:rPr>
-        <w:t xml:space="preserve"> that does not fall into the other two categories (Can be controlled or not controlled, can have an efficacy endpoint, and has a small* number of patients)</w:t>
-      </w:r>
-    </w:p>
-    <w:p>
-      <w:pPr>
-        <w:pStyle w:val="ListParagraph"/>
-        <w:numPr>
-          <w:ilvl w:val="0"/>
-          <w:numId w:val="14"/>
-        </w:numPr>
-        <w:rPr>
-          <w:color w:val="000000"/>
-          <w:sz w:val="20"/>
-          <w:szCs w:val="20"/>
-        </w:rPr>
-      </w:pPr>
-      <w:r>
-        <w:rPr>
-          <w:color w:val="000000"/>
-          <w:sz w:val="20"/>
-          <w:szCs w:val="20"/>
-        </w:rPr>
-        <w:t xml:space="preserve">P3- Controlled and have primary efficacy endpoints and large* number of </w:t>
-      </w:r>
-      <w:proofErr w:type="gramStart"/>
-      <w:r>
-        <w:rPr>
-          <w:color w:val="000000"/>
-          <w:sz w:val="20"/>
-          <w:szCs w:val="20"/>
-        </w:rPr>
-        <w:t>patients</w:t>
-      </w:r>
-      <w:proofErr w:type="gramEnd"/>
-    </w:p>
-    <w:p>
-      <w:pPr>
-        <w:rPr>
-          <w:color w:val="000000"/>
-          <w:sz w:val="20"/>
-          <w:szCs w:val="20"/>
-        </w:rPr>
-      </w:pPr>
-      <w:r>
-        <w:rPr>
-          <w:color w:val="000000"/>
-          <w:sz w:val="20"/>
-          <w:szCs w:val="20"/>
-        </w:rPr>
-        <w:t>*Dependent on indication: for now: 300</w:t>
-      </w:r>
-    </w:p>
-    <w:p>
-      <w:pPr>
-        <w:rPr>
-          <w:sz w:val="20"/>
-          <w:szCs w:val="20"/>
-        </w:rPr>
-      </w:pPr>
-    </w:p>
-    <w:p>
-      <w:pPr>
-        <w:rPr>
-          <w:sz w:val="20"/>
-          <w:szCs w:val="20"/>
-        </w:rPr>
-      </w:pPr>
-      <w:r>
-        <w:rPr>
-          <w:sz w:val="20"/>
-          <w:szCs w:val="20"/>
-        </w:rPr>
-        <w:t>Positivity of</w:t>
-      </w:r>
-      <w:r>
-        <w:rPr>
-          <w:sz w:val="20"/>
-          <w:szCs w:val="20"/>
-        </w:rPr>
-        <w:t xml:space="preserve"> P2 </w:t>
-      </w:r>
-      <w:proofErr w:type="spellStart"/>
-      <w:proofErr w:type="gramStart"/>
-      <w:r>
-        <w:rPr>
-          <w:sz w:val="20"/>
-          <w:szCs w:val="20"/>
-        </w:rPr>
-        <w:t>matches</w:t>
-      </w:r>
-      <w:proofErr w:type="spellEnd"/>
-      <w:proofErr w:type="gramEnd"/>
-    </w:p>
-    <w:p>
-      <w:pPr>
-        <w:rPr>
-          <w:sz w:val="20"/>
-          <w:szCs w:val="20"/>
-        </w:rPr>
-      </w:pPr>
-      <w:r>
-        <w:rPr>
-          <w:sz w:val="20"/>
-          <w:szCs w:val="20"/>
-        </w:rPr>
-        <w:t>We used the definition of positivity provided by the trial</w:t>
-      </w:r>
-      <w:r>
-        <w:rPr>
-          <w:sz w:val="20"/>
-          <w:szCs w:val="20"/>
-        </w:rPr>
-        <w:t xml:space="preserve"> including using sequential testing procedures regardless of whether they modified their primaries. </w:t>
-      </w:r>
-      <w:r>
-        <w:rPr>
-          <w:sz w:val="20"/>
-          <w:szCs w:val="20"/>
-        </w:rPr>
-        <w:t xml:space="preserve">Trials that were stopped but were then positive, were considered positive. </w:t>
-      </w:r>
-      <w:r>
-        <w:rPr>
-          <w:sz w:val="20"/>
-          <w:szCs w:val="20"/>
-        </w:rPr>
-        <w:t xml:space="preserve">In rare cases, there was no distinct primary endpoint, the coders tried to determine the objective of the study to the best of their abilities. </w:t>
-      </w:r>
-      <w:r>
-        <w:rPr>
-          <w:sz w:val="20"/>
-          <w:szCs w:val="20"/>
-        </w:rPr>
-        <w:t>When there were two primary analyses where one was positive and the other was not (inconsistent results), we used the following rules:</w:t>
-      </w:r>
-    </w:p>
-    <w:p>
-      <w:pPr>
-        <w:numPr>
-          <w:ilvl w:val="0"/>
-          <w:numId w:val="12"/>
-        </w:numPr>
-        <w:rPr>
-          <w:sz w:val="20"/>
-          <w:szCs w:val="20"/>
-        </w:rPr>
-      </w:pPr>
-      <w:r>
-        <w:rPr>
-          <w:sz w:val="20"/>
-          <w:szCs w:val="20"/>
-        </w:rPr>
-        <w:t>Co-primaries: When they stated that all primaries had to be positive for the trial to be positive, we called inconsistent results nonpositive</w:t>
-      </w:r>
-      <w:r>
-        <w:rPr>
-          <w:sz w:val="20"/>
-          <w:szCs w:val="20"/>
-        </w:rPr>
-        <w:t>. When they don’t change the sig level</w:t>
-      </w:r>
-    </w:p>
-    <w:p>
-      <w:pPr>
-        <w:numPr>
-          <w:ilvl w:val="0"/>
-          <w:numId w:val="12"/>
-        </w:numPr>
-        <w:rPr>
-          <w:sz w:val="20"/>
-          <w:szCs w:val="20"/>
-        </w:rPr>
-      </w:pPr>
-      <w:r>
-        <w:rPr>
-          <w:sz w:val="20"/>
-          <w:szCs w:val="20"/>
-        </w:rPr>
-        <w:t>Multiple primaries: In this case, each primary endpoint is tested at a significant level determined by the method for multiplicity adjustment or simply by the partition of the alpha levels. we called inconsistent results positive</w:t>
-      </w:r>
-      <w:r>
-        <w:rPr>
-          <w:sz w:val="20"/>
-          <w:szCs w:val="20"/>
-        </w:rPr>
-        <w:t>*if</w:t>
-      </w:r>
-      <w:r>
-        <w:rPr>
-          <w:sz w:val="20"/>
-          <w:szCs w:val="20"/>
-        </w:rPr>
-        <w:t>; they</w:t>
-      </w:r>
-      <w:r>
-        <w:rPr>
-          <w:sz w:val="20"/>
-          <w:szCs w:val="20"/>
-        </w:rPr>
-        <w:t xml:space="preserve"> call it coprimaries but adjust the primary as is common with multiple primaries we will treat as multiple</w:t>
-      </w:r>
-    </w:p>
-    <w:p>
-      <w:pPr>
-        <w:numPr>
-          <w:ilvl w:val="0"/>
-          <w:numId w:val="12"/>
-        </w:numPr>
-        <w:rPr>
-          <w:sz w:val="20"/>
-          <w:szCs w:val="20"/>
-        </w:rPr>
-      </w:pPr>
-      <w:r>
-        <w:rPr>
-          <w:sz w:val="20"/>
-          <w:szCs w:val="20"/>
-        </w:rPr>
-        <w:t xml:space="preserve">In cases where there were 2 dose groups are both considered primary analysis groups, we called inconsistent results </w:t>
-      </w:r>
-      <w:proofErr w:type="gramStart"/>
-      <w:r>
-        <w:rPr>
-          <w:sz w:val="20"/>
-          <w:szCs w:val="20"/>
-        </w:rPr>
-        <w:t>positive</w:t>
-      </w:r>
-      <w:proofErr w:type="gramEnd"/>
-    </w:p>
-    <w:p>
-      <w:pPr>
-        <w:rPr>
-          <w:sz w:val="20"/>
-          <w:szCs w:val="20"/>
-        </w:rPr>
-      </w:pPr>
-    </w:p>
-    <w:p>
-      <w:pPr>
-        <w:rPr>
-          <w:sz w:val="20"/>
-          <w:szCs w:val="20"/>
-        </w:rPr>
-      </w:pPr>
-      <w:r>
-        <w:rPr>
-          <w:sz w:val="20"/>
-          <w:szCs w:val="20"/>
-        </w:rPr>
-        <w:t>C</w:t>
-      </w:r>
-      <w:r>
-        <w:rPr>
-          <w:sz w:val="20"/>
-          <w:szCs w:val="20"/>
-        </w:rPr>
-        <w:t>lassification</w:t>
-      </w:r>
-    </w:p>
-    <w:p>
-      <w:pPr>
-        <w:rPr>
-          <w:sz w:val="20"/>
-          <w:szCs w:val="20"/>
-        </w:rPr>
-      </w:pPr>
-      <w:r>
-        <w:rPr>
-          <w:sz w:val="20"/>
-          <w:szCs w:val="20"/>
-        </w:rPr>
-        <w:t>Each P3 trial was classified into one of the following groups based on its prior evidence:</w:t>
-      </w:r>
-    </w:p>
-    <w:p>
-      <w:pPr>
-        <w:numPr>
-          <w:ilvl w:val="1"/>
-          <w:numId w:val="11"/>
-        </w:numPr>
-        <w:rPr>
-          <w:rFonts w:eastAsiaTheme="minorHAnsi"/>
-          <w:sz w:val="20"/>
-          <w:szCs w:val="20"/>
-        </w:rPr>
-      </w:pPr>
-      <w:r>
-        <w:rPr>
-          <w:rFonts w:eastAsiaTheme="minorHAnsi"/>
-          <w:sz w:val="20"/>
-          <w:szCs w:val="20"/>
-        </w:rPr>
-        <w:t xml:space="preserve">To be put into the preceded group </w:t>
-      </w:r>
-    </w:p>
-    <w:p>
-      <w:pPr>
-        <w:numPr>
-          <w:ilvl w:val="2"/>
-          <w:numId w:val="11"/>
-        </w:numPr>
-        <w:rPr>
-          <w:rFonts w:eastAsiaTheme="minorHAnsi"/>
-          <w:sz w:val="20"/>
-          <w:szCs w:val="20"/>
-        </w:rPr>
-      </w:pPr>
-      <w:r>
-        <w:rPr>
-          <w:rFonts w:eastAsiaTheme="minorHAnsi"/>
-          <w:sz w:val="20"/>
-          <w:szCs w:val="20"/>
-        </w:rPr>
-        <w:t>P2 trial that had a clinical primary endpoint that was positive as defined in the trial</w:t>
-      </w:r>
-      <w:r>
-        <w:rPr>
-          <w:rFonts w:eastAsiaTheme="minorHAnsi"/>
-          <w:sz w:val="20"/>
-          <w:szCs w:val="20"/>
-        </w:rPr>
-        <w:t>. Futility trials were included in this group</w:t>
-      </w:r>
-    </w:p>
-    <w:p>
-      <w:pPr>
-        <w:numPr>
-          <w:ilvl w:val="2"/>
-          <w:numId w:val="11"/>
-        </w:numPr>
-        <w:rPr>
-          <w:rFonts w:eastAsiaTheme="minorHAnsi"/>
-          <w:sz w:val="20"/>
-          <w:szCs w:val="20"/>
-        </w:rPr>
-      </w:pPr>
-      <w:r>
-        <w:rPr>
-          <w:rFonts w:eastAsiaTheme="minorHAnsi"/>
-          <w:sz w:val="20"/>
-          <w:szCs w:val="20"/>
-        </w:rPr>
-        <w:t>P2 trial that had a</w:t>
-      </w:r>
-      <w:r>
-        <w:rPr>
-          <w:rFonts w:eastAsiaTheme="minorHAnsi"/>
-          <w:sz w:val="20"/>
-          <w:szCs w:val="20"/>
-        </w:rPr>
-        <w:t>n ap</w:t>
-      </w:r>
-      <w:r>
-        <w:rPr>
-          <w:rFonts w:eastAsiaTheme="minorHAnsi"/>
-          <w:sz w:val="20"/>
-          <w:szCs w:val="20"/>
-        </w:rPr>
-        <w:t>proved primary surrogate endpoint that was positive as defined in the trial. Surrogate endpoint will only be included in this group if</w:t>
-      </w:r>
-    </w:p>
-    <w:p>
-      <w:pPr>
-        <w:numPr>
-          <w:ilvl w:val="3"/>
-          <w:numId w:val="11"/>
-        </w:numPr>
-        <w:rPr>
-          <w:rFonts w:eastAsiaTheme="minorHAnsi"/>
-          <w:sz w:val="20"/>
-          <w:szCs w:val="20"/>
-        </w:rPr>
-      </w:pPr>
-      <w:r>
-        <w:rPr>
-          <w:rFonts w:eastAsiaTheme="minorHAnsi"/>
-          <w:sz w:val="20"/>
-          <w:szCs w:val="20"/>
-        </w:rPr>
-        <w:t>t</w:t>
-      </w:r>
-      <w:r>
-        <w:rPr>
-          <w:rFonts w:eastAsiaTheme="minorHAnsi"/>
-          <w:sz w:val="20"/>
-          <w:szCs w:val="20"/>
-        </w:rPr>
-        <w:t>hey are reasonably validated</w:t>
-      </w:r>
-      <w:r>
-        <w:rPr>
-          <w:rFonts w:eastAsiaTheme="minorHAnsi"/>
-          <w:sz w:val="20"/>
-          <w:szCs w:val="20"/>
-        </w:rPr>
-        <w:t xml:space="preserve"> “biomarkers of disease pathophysiology”</w:t>
-      </w:r>
-      <w:r>
-        <w:rPr>
-          <w:rFonts w:eastAsiaTheme="minorHAnsi"/>
-          <w:sz w:val="20"/>
-          <w:szCs w:val="20"/>
-        </w:rPr>
-        <w:fldChar w:fldCharType="begin"/>
-      </w:r>
-      <w:r>
-        <w:rPr>
-          <w:rFonts w:eastAsiaTheme="minorHAnsi"/>
-          <w:sz w:val="20"/>
-          <w:szCs w:val="20"/>
-        </w:rPr>
-        <w:instrText xml:space="preserve"> ADDIN ZOTERO_ITEM CSL_CITATION {"citationID":"SjXjQZeL","properties":{"formattedCitation":"\\super 2\\nosupersub{}","plainCitation":"2","noteIndex":0},"citationItems":[{"id":3158,"uris":["http://zotero.org/users/5374610/items/GGBWT5YB"],"itemData":{"id":3158,"type":"chapter","abstract":"This chapter focuses on the challenges presented by therapeutic targets in the central nervous system (CNS), the manner in which animal models have and can be used to support the translation of therapeutic biologies to the human CNS, the blood brain barrier (BBB), and the uncertainties of CNS drug exposures. It also addresses how these challenges can be met and the associated risks of CNS therapeutic development mitigated. Animal CNS disease models are unique tools that have led to a significant increase in the number of potential new therapeutic targets and an improved understanding of the biologies underlying disease processes. Development of pharmacodynamic (Pd) biomarkers for CNS drug development should be a high priority. Pd biomarkers are used in Phase 1, 2, and 3 studies, although most commonly in Phase 1 and 2 studies.","container-title":"Clinical Trials in Neurology: Design, Conduct, Analysis","event-place":"Cambridge","ISBN":"978-1-139-03244-5","note":"DOI: 10.1017/CBO9781139032445.004","page":"19-27","publisher":"Cambridge University Press","publisher-place":"Cambridge","source":"Cambridge University Press","title":"Unique Challenges in The Development of Therapies for Neurological Disorders","URL":"https://www.cambridge.org/core/books/clinical-trials-in-neurology/unique-challenges-in-the-development-of-therapies-for-neurological-disorders/04951A5609957339B03C620987A34C89","editor":[{"family":"Ravina","given":"Bernard"},{"family":"Cummings","given":"Jeffrey"},{"family":"McDermott","given":"Michael"},{"family":"Poole","given":"R. Michael"}],"author":[{"family":"O’Neill","given":"Gilmore N."}],"accessed":{"date-parts":[["2023",2,1]]},"issued":{"date-parts":[["2012"]]}}}],"schema":"https://github.com/citation-style-language/schema/raw/master/csl-citation.json"} </w:instrText>
-      </w:r>
-      <w:r>
-        <w:rPr>
-          <w:rFonts w:eastAsiaTheme="minorHAnsi"/>
-          <w:sz w:val="20"/>
-          <w:szCs w:val="20"/>
-        </w:rPr>
-        <w:fldChar w:fldCharType="separate"/>
-      </w:r>
-      <w:r>
-        <w:rPr>
-          <w:sz w:val="20"/>
-          <w:vertAlign w:val="superscript"/>
-        </w:rPr>
-        <w:t>2</w:t>
-      </w:r>
-      <w:r>
-        <w:rPr>
-          <w:rFonts w:eastAsiaTheme="minorHAnsi"/>
-          <w:sz w:val="20"/>
-          <w:szCs w:val="20"/>
-        </w:rPr>
-        <w:fldChar w:fldCharType="end"/>
-      </w:r>
-      <w:r>
-        <w:rPr>
-          <w:rFonts w:eastAsiaTheme="minorHAnsi"/>
-          <w:sz w:val="20"/>
-          <w:szCs w:val="20"/>
-        </w:rPr>
-        <w:t xml:space="preserve"> type 2 biomarkers</w:t>
-      </w:r>
-      <w:r>
-        <w:rPr>
-          <w:rFonts w:eastAsiaTheme="minorHAnsi"/>
-          <w:sz w:val="20"/>
-          <w:szCs w:val="20"/>
-        </w:rPr>
-        <w:t>.</w:t>
-      </w:r>
-      <w:r>
-        <w:rPr>
-          <w:rFonts w:eastAsiaTheme="minorHAnsi"/>
-          <w:sz w:val="20"/>
-          <w:szCs w:val="20"/>
-        </w:rPr>
-        <w:fldChar w:fldCharType="begin"/>
-      </w:r>
-      <w:r>
-        <w:rPr>
-          <w:rFonts w:eastAsiaTheme="minorHAnsi"/>
-          <w:sz w:val="20"/>
-          <w:szCs w:val="20"/>
-        </w:rPr>
-        <w:instrText xml:space="preserve"> ADDIN ZOTERO_ITEM CSL_CITATION {"citationID":"FFSYxdlB","properties":{"formattedCitation":"\\super 3\\nosupersub{}","plainCitation":"3","noteIndex":0},"citationItems":[{"id":3295,"uris":["http://zotero.org/users/5374610/items/VTDIIG5J"],"itemData":{"id":3295,"type":"article-journal","container-title":"Clinical Pharmacology and Therapeutics","DOI":"10.1067/mcp.2001.113989","ISSN":"0009-9236","issue":"3","journalAbbreviation":"Clin Pharmacol Ther","language":"eng","note":"PMID: 11240971","page":"89-95","source":"PubMed","title":"Biomarkers and surrogate endpoints: preferred definitions and conceptual framework","title-short":"Biomarkers and surrogate endpoints","volume":"69","author":[{"literal":"Biomarkers Definitions Working Group."}],"issued":{"date-parts":[["2001",3]]}}}],"schema":"https://github.com/citation-style-language/schema/raw/master/csl-citation.json"} </w:instrText>
-      </w:r>
-      <w:r>
-        <w:rPr>
-          <w:rFonts w:eastAsiaTheme="minorHAnsi"/>
-          <w:sz w:val="20"/>
-          <w:szCs w:val="20"/>
-        </w:rPr>
-        <w:fldChar w:fldCharType="separate"/>
-      </w:r>
-      <w:r>
-        <w:rPr>
-          <w:sz w:val="20"/>
-          <w:vertAlign w:val="superscript"/>
-        </w:rPr>
-        <w:t>3</w:t>
-      </w:r>
-      <w:r>
-        <w:rPr>
-          <w:rFonts w:eastAsiaTheme="minorHAnsi"/>
-          <w:sz w:val="20"/>
-          <w:szCs w:val="20"/>
-        </w:rPr>
-        <w:fldChar w:fldCharType="end"/>
-      </w:r>
-      <w:r>
-        <w:rPr>
-          <w:rFonts w:eastAsiaTheme="minorHAnsi"/>
-          <w:sz w:val="20"/>
-          <w:szCs w:val="20"/>
-        </w:rPr>
-        <w:t xml:space="preserve"> No AD surrogates were accepted.</w:t>
-      </w:r>
-      <w:r>
-        <w:rPr>
-          <w:rFonts w:eastAsiaTheme="minorHAnsi"/>
-          <w:sz w:val="20"/>
-          <w:szCs w:val="20"/>
-        </w:rPr>
-        <w:t xml:space="preserve"> </w:t>
-      </w:r>
-      <w:r>
-        <w:rPr>
-          <w:rFonts w:eastAsiaTheme="minorHAnsi"/>
-          <w:sz w:val="20"/>
-          <w:szCs w:val="20"/>
-        </w:rPr>
-        <w:fldChar w:fldCharType="begin"/>
-      </w:r>
-      <w:r>
-        <w:rPr>
-          <w:rFonts w:eastAsiaTheme="minorHAnsi"/>
-          <w:sz w:val="20"/>
-          <w:szCs w:val="20"/>
-        </w:rPr>
-        <w:instrText xml:space="preserve"> ADDIN ZOTERO_ITEM CSL_CITATION {"citationID":"aMnmM8hd","properties":{"formattedCitation":"\\super 2\\nosupersub{}","plainCitation":"2","noteIndex":0},"citationItems":[{"id":3158,"uris":["http://zotero.org/users/5374610/items/GGBWT5YB"],"itemData":{"id":3158,"type":"chapter","abstract":"This chapter focuses on the challenges presented by therapeutic targets in the central nervous system (CNS), the manner in which animal models have and can be used to support the translation of therapeutic biologies to the human CNS, the blood brain barrier (BBB), and the uncertainties of CNS drug exposures. It also addresses how these challenges can be met and the associated risks of CNS therapeutic development mitigated. Animal CNS disease models are unique tools that have led to a significant increase in the number of potential new therapeutic targets and an improved understanding of the biologies underlying disease processes. Development of pharmacodynamic (Pd) biomarkers for CNS drug development should be a high priority. Pd biomarkers are used in Phase 1, 2, and 3 studies, although most commonly in Phase 1 and 2 studies.","container-title":"Clinical Trials in Neurology: Design, Conduct, Analysis","event-place":"Cambridge","ISBN":"978-1-139-03244-5","note":"DOI: 10.1017/CBO9781139032445.004","page":"19-27","publisher":"Cambridge University Press","publisher-place":"Cambridge","source":"Cambridge University Press","title":"Unique Challenges in The Development of Therapies for Neurological Disorders","URL":"https://www.cambridge.org/core/books/clinical-trials-in-neurology/unique-challenges-in-the-development-of-therapies-for-neurological-disorders/04951A5609957339B03C620987A34C89","editor":[{"family":"Ravina","given":"Bernard"},{"family":"Cummings","given":"Jeffrey"},{"family":"McDermott","given":"Michael"},{"family":"Poole","given":"R. Michael"}],"author":[{"family":"O’Neill","given":"Gilmore N."}],"accessed":{"date-parts":[["2023",2,1]]},"issued":{"date-parts":[["2012"]]}}}],"schema":"https://github.com/citation-style-language/schema/raw/master/csl-citation.json"} </w:instrText>
-      </w:r>
-      <w:r>
-        <w:rPr>
-          <w:rFonts w:eastAsiaTheme="minorHAnsi"/>
-          <w:sz w:val="20"/>
-          <w:szCs w:val="20"/>
-        </w:rPr>
-        <w:fldChar w:fldCharType="separate"/>
-      </w:r>
-      <w:r>
-        <w:rPr>
-          <w:sz w:val="20"/>
-          <w:vertAlign w:val="superscript"/>
-        </w:rPr>
-        <w:t>2</w:t>
-      </w:r>
-      <w:r>
-        <w:rPr>
-          <w:rFonts w:eastAsiaTheme="minorHAnsi"/>
-          <w:sz w:val="20"/>
-          <w:szCs w:val="20"/>
-        </w:rPr>
-        <w:fldChar w:fldCharType="end"/>
-      </w:r>
-    </w:p>
-    <w:p>
-      <w:pPr>
-        <w:numPr>
-          <w:ilvl w:val="4"/>
-          <w:numId w:val="11"/>
-        </w:numPr>
-        <w:rPr>
-          <w:rFonts w:eastAsiaTheme="minorHAnsi"/>
-          <w:sz w:val="20"/>
-          <w:szCs w:val="20"/>
-        </w:rPr>
-      </w:pPr>
-      <w:r>
-        <w:rPr>
-          <w:rFonts w:eastAsiaTheme="minorHAnsi"/>
-          <w:sz w:val="20"/>
-          <w:szCs w:val="20"/>
-        </w:rPr>
-        <w:t>They are used to evaluate efficacy, t</w:t>
-      </w:r>
-      <w:r>
-        <w:rPr>
-          <w:rFonts w:eastAsiaTheme="minorHAnsi"/>
-          <w:sz w:val="20"/>
-          <w:szCs w:val="20"/>
-        </w:rPr>
-        <w:t xml:space="preserve">hey are commonly used </w:t>
-      </w:r>
-      <w:r>
-        <w:rPr>
-          <w:rFonts w:eastAsiaTheme="minorHAnsi"/>
-          <w:sz w:val="20"/>
-          <w:szCs w:val="20"/>
-        </w:rPr>
-        <w:t xml:space="preserve">as a primary endpoint </w:t>
-      </w:r>
-      <w:r>
-        <w:rPr>
-          <w:rFonts w:eastAsiaTheme="minorHAnsi"/>
-          <w:sz w:val="20"/>
-          <w:szCs w:val="20"/>
-        </w:rPr>
-        <w:t>in phase 2 trials in that indication because of time constraints</w:t>
-      </w:r>
-      <w:r>
-        <w:rPr>
-          <w:rFonts w:eastAsiaTheme="minorHAnsi"/>
-          <w:sz w:val="20"/>
-          <w:szCs w:val="20"/>
-        </w:rPr>
-        <w:t>,</w:t>
-      </w:r>
-      <w:r>
-        <w:rPr>
-          <w:rFonts w:eastAsiaTheme="minorHAnsi"/>
-          <w:sz w:val="20"/>
-          <w:szCs w:val="20"/>
-        </w:rPr>
-        <w:t xml:space="preserve"> and </w:t>
-      </w:r>
-      <w:r>
-        <w:rPr>
-          <w:rFonts w:eastAsiaTheme="minorHAnsi"/>
-          <w:sz w:val="20"/>
-          <w:szCs w:val="20"/>
-        </w:rPr>
-        <w:t>m</w:t>
-      </w:r>
-      <w:r>
-        <w:rPr>
-          <w:rFonts w:eastAsiaTheme="minorHAnsi"/>
-          <w:sz w:val="20"/>
-          <w:szCs w:val="20"/>
-        </w:rPr>
-        <w:t>ake sense mechanistically</w:t>
-      </w:r>
-      <w:r>
-        <w:rPr>
-          <w:rFonts w:eastAsiaTheme="minorHAnsi"/>
-          <w:sz w:val="20"/>
-          <w:szCs w:val="20"/>
-        </w:rPr>
-        <w:t>,</w:t>
-      </w:r>
-      <w:r>
-        <w:rPr>
-          <w:rFonts w:eastAsiaTheme="minorHAnsi"/>
-          <w:sz w:val="20"/>
-          <w:szCs w:val="20"/>
-        </w:rPr>
-        <w:t xml:space="preserve"> and </w:t>
-      </w:r>
-      <w:r>
-        <w:rPr>
-          <w:rFonts w:eastAsiaTheme="minorHAnsi"/>
-          <w:sz w:val="20"/>
-          <w:szCs w:val="20"/>
-        </w:rPr>
-        <w:t>have</w:t>
-      </w:r>
-      <w:r>
-        <w:rPr>
-          <w:rFonts w:eastAsiaTheme="minorHAnsi"/>
-          <w:sz w:val="20"/>
-          <w:szCs w:val="20"/>
-        </w:rPr>
-        <w:t xml:space="preserve"> been validated in a P3 trial of a similar drug showing</w:t>
-      </w:r>
-      <w:r>
-        <w:rPr>
-          <w:rFonts w:eastAsiaTheme="minorHAnsi"/>
-          <w:sz w:val="20"/>
-          <w:szCs w:val="20"/>
-        </w:rPr>
-        <w:t xml:space="preserve"> clinical</w:t>
-      </w:r>
-      <w:r>
-        <w:rPr>
-          <w:rFonts w:eastAsiaTheme="minorHAnsi"/>
-          <w:sz w:val="20"/>
-          <w:szCs w:val="20"/>
-        </w:rPr>
-        <w:t xml:space="preserve"> efficacy is associated with </w:t>
-      </w:r>
-      <w:proofErr w:type="gramStart"/>
-      <w:r>
-        <w:rPr>
-          <w:rFonts w:eastAsiaTheme="minorHAnsi"/>
-          <w:sz w:val="20"/>
-          <w:szCs w:val="20"/>
-        </w:rPr>
-        <w:t>it</w:t>
-      </w:r>
-      <w:proofErr w:type="gramEnd"/>
-    </w:p>
-    <w:p>
-      <w:pPr>
-        <w:numPr>
-          <w:ilvl w:val="4"/>
-          <w:numId w:val="11"/>
-        </w:numPr>
-        <w:rPr>
-          <w:rFonts w:eastAsiaTheme="minorHAnsi"/>
-          <w:sz w:val="20"/>
-          <w:szCs w:val="20"/>
-        </w:rPr>
-      </w:pPr>
-      <w:commentRangeStart w:id="2"/>
-      <w:commentRangeStart w:id="3"/>
-      <w:r>
-        <w:rPr>
-          <w:rFonts w:eastAsiaTheme="minorHAnsi"/>
-          <w:sz w:val="20"/>
-          <w:szCs w:val="20"/>
-        </w:rPr>
-        <w:t>Allowed</w:t>
-      </w:r>
-      <w:commentRangeEnd w:id="2"/>
       <w:r>
         <w:rPr>
           <w:rStyle w:val="CommentReference"/>
           <w:rFonts w:asciiTheme="minorHAnsi" w:eastAsiaTheme="minorHAnsi" w:hAnsiTheme="minorHAnsi" w:cstheme="minorBidi"/>
           <w:lang w:val="en-CA"/>
         </w:rPr>
+        <w:commentReference w:id="0"/>
+      </w:r>
+    </w:p>
+    <w:p>
+      <w:pPr>
+        <w:rPr>
+          <w:color w:val="000000"/>
+          <w:sz w:val="20"/>
+          <w:szCs w:val="20"/>
+        </w:rPr>
+      </w:pPr>
+    </w:p>
+    <w:p>
+      <w:pPr>
+        <w:rPr>
+          <w:color w:val="000000"/>
+          <w:sz w:val="20"/>
+          <w:szCs w:val="20"/>
+        </w:rPr>
+      </w:pPr>
+      <w:r>
+        <w:rPr>
+          <w:color w:val="000000"/>
+          <w:sz w:val="20"/>
+          <w:szCs w:val="20"/>
+        </w:rPr>
+        <w:t xml:space="preserve">Primary results are defined as reporting the results on at least one primary outcome with a significance </w:t>
+      </w:r>
+      <w:proofErr w:type="gramStart"/>
+      <w:r>
+        <w:rPr>
+          <w:color w:val="000000"/>
+          <w:sz w:val="20"/>
+          <w:szCs w:val="20"/>
+        </w:rPr>
+        <w:t>test</w:t>
+      </w:r>
+      <w:proofErr w:type="gramEnd"/>
+      <w:r>
+        <w:rPr>
+          <w:color w:val="000000"/>
+          <w:sz w:val="20"/>
+          <w:szCs w:val="20"/>
+        </w:rPr>
+        <w:t xml:space="preserve"> </w:t>
+      </w:r>
+    </w:p>
+    <w:p>
+      <w:pPr>
+        <w:rPr>
+          <w:color w:val="000000"/>
+          <w:sz w:val="20"/>
+          <w:szCs w:val="20"/>
+        </w:rPr>
+      </w:pPr>
+      <w:r>
+        <w:rPr>
+          <w:color w:val="000000"/>
+          <w:sz w:val="20"/>
+          <w:szCs w:val="20"/>
+        </w:rPr>
+        <w:t xml:space="preserve">performed. </w:t>
+      </w:r>
+      <w:r>
+        <w:rPr>
+          <w:color w:val="000000"/>
+          <w:sz w:val="20"/>
+          <w:szCs w:val="20"/>
+        </w:rPr>
+        <w:t xml:space="preserve">If this did not turn up </w:t>
+      </w:r>
+      <w:r>
+        <w:rPr>
+          <w:color w:val="000000"/>
+          <w:sz w:val="20"/>
+          <w:szCs w:val="20"/>
+        </w:rPr>
+        <w:t xml:space="preserve">primary </w:t>
+      </w:r>
+      <w:r>
+        <w:rPr>
+          <w:color w:val="000000"/>
+          <w:sz w:val="20"/>
+          <w:szCs w:val="20"/>
+        </w:rPr>
+        <w:t xml:space="preserve">publications of </w:t>
+      </w:r>
+      <w:r>
+        <w:rPr>
+          <w:color w:val="000000"/>
+          <w:sz w:val="20"/>
+          <w:szCs w:val="20"/>
+        </w:rPr>
+        <w:t>results</w:t>
+      </w:r>
+      <w:r>
+        <w:rPr>
+          <w:color w:val="000000"/>
+          <w:sz w:val="20"/>
+          <w:szCs w:val="20"/>
+        </w:rPr>
+        <w:t>, w</w:t>
+      </w:r>
+      <w:r>
+        <w:rPr>
+          <w:color w:val="000000"/>
+          <w:sz w:val="20"/>
+          <w:szCs w:val="20"/>
+        </w:rPr>
+        <w:t>e use</w:t>
+      </w:r>
+      <w:r>
+        <w:rPr>
+          <w:color w:val="000000"/>
+          <w:sz w:val="20"/>
+          <w:szCs w:val="20"/>
+        </w:rPr>
+        <w:t>d</w:t>
+      </w:r>
+      <w:r>
+        <w:rPr>
+          <w:color w:val="000000"/>
+          <w:sz w:val="20"/>
+          <w:szCs w:val="20"/>
+        </w:rPr>
+        <w:t xml:space="preserve"> primary Ct.gov results. </w:t>
+      </w:r>
+      <w:r>
+        <w:rPr>
+          <w:color w:val="000000"/>
+          <w:sz w:val="20"/>
+          <w:szCs w:val="20"/>
+        </w:rPr>
+        <w:t>If there are no</w:t>
+      </w:r>
+      <w:r>
+        <w:rPr>
+          <w:color w:val="000000"/>
+          <w:sz w:val="20"/>
+          <w:szCs w:val="20"/>
+        </w:rPr>
+        <w:t xml:space="preserve"> primary</w:t>
+      </w:r>
+      <w:r>
+        <w:rPr>
+          <w:color w:val="000000"/>
+          <w:sz w:val="20"/>
+          <w:szCs w:val="20"/>
+        </w:rPr>
+        <w:t xml:space="preserve"> ct.gov re</w:t>
+      </w:r>
+      <w:r>
+        <w:rPr>
+          <w:color w:val="000000"/>
+          <w:sz w:val="20"/>
+          <w:szCs w:val="20"/>
+        </w:rPr>
+        <w:t>sults</w:t>
+      </w:r>
+      <w:r>
+        <w:rPr>
+          <w:color w:val="000000"/>
+          <w:sz w:val="20"/>
+          <w:szCs w:val="20"/>
+        </w:rPr>
+        <w:t>, w</w:t>
+      </w:r>
+      <w:r>
+        <w:rPr>
+          <w:color w:val="000000"/>
+          <w:sz w:val="20"/>
+          <w:szCs w:val="20"/>
+        </w:rPr>
+        <w:t xml:space="preserve">e will use abstracts reporting primary results. </w:t>
+      </w:r>
+      <w:r>
+        <w:rPr>
+          <w:color w:val="000000"/>
+          <w:sz w:val="20"/>
+          <w:szCs w:val="20"/>
+        </w:rPr>
+        <w:t xml:space="preserve">We </w:t>
+      </w:r>
+      <w:r>
+        <w:rPr>
+          <w:color w:val="000000"/>
+          <w:sz w:val="20"/>
+          <w:szCs w:val="20"/>
+        </w:rPr>
+        <w:t>only</w:t>
+      </w:r>
+      <w:r>
+        <w:rPr>
+          <w:color w:val="000000"/>
+          <w:sz w:val="20"/>
+          <w:szCs w:val="20"/>
+        </w:rPr>
+        <w:t xml:space="preserve"> use</w:t>
+      </w:r>
+      <w:r>
+        <w:rPr>
+          <w:color w:val="000000"/>
+          <w:sz w:val="20"/>
+          <w:szCs w:val="20"/>
+        </w:rPr>
+        <w:t>d</w:t>
+      </w:r>
+      <w:r>
+        <w:rPr>
+          <w:color w:val="000000"/>
+          <w:sz w:val="20"/>
+          <w:szCs w:val="20"/>
+        </w:rPr>
+        <w:t xml:space="preserve"> abstracts reporting interim results </w:t>
+      </w:r>
+      <w:r>
+        <w:rPr>
+          <w:color w:val="000000"/>
+          <w:sz w:val="20"/>
+          <w:szCs w:val="20"/>
+        </w:rPr>
+        <w:t xml:space="preserve">but </w:t>
+      </w:r>
+      <w:r>
+        <w:rPr>
+          <w:color w:val="000000"/>
+          <w:sz w:val="20"/>
+          <w:szCs w:val="20"/>
+        </w:rPr>
+        <w:t>only if the trial was terminated</w:t>
+      </w:r>
+      <w:r>
+        <w:rPr>
+          <w:color w:val="000000"/>
+          <w:sz w:val="20"/>
+          <w:szCs w:val="20"/>
+        </w:rPr>
+        <w:t xml:space="preserve">. </w:t>
+      </w:r>
+      <w:r>
+        <w:rPr>
+          <w:color w:val="000000"/>
+          <w:sz w:val="20"/>
+          <w:szCs w:val="20"/>
+        </w:rPr>
+        <w:t xml:space="preserve">Trials without results are included in the </w:t>
+      </w:r>
+      <w:proofErr w:type="spellStart"/>
+      <w:r>
+        <w:rPr>
+          <w:color w:val="000000"/>
+          <w:sz w:val="20"/>
+          <w:szCs w:val="20"/>
+        </w:rPr>
+        <w:t>p</w:t>
+      </w:r>
+      <w:r>
+        <w:rPr>
+          <w:color w:val="000000"/>
+          <w:sz w:val="20"/>
+          <w:szCs w:val="20"/>
+        </w:rPr>
+        <w:t>re</w:t>
+      </w:r>
+      <w:r>
+        <w:rPr>
+          <w:color w:val="000000"/>
+          <w:sz w:val="20"/>
+          <w:szCs w:val="20"/>
+        </w:rPr>
+        <w:t>ve</w:t>
+      </w:r>
+      <w:r>
+        <w:rPr>
+          <w:color w:val="000000"/>
+          <w:sz w:val="20"/>
+          <w:szCs w:val="20"/>
+        </w:rPr>
+        <w:t>lance</w:t>
+      </w:r>
+      <w:proofErr w:type="spellEnd"/>
+      <w:r>
+        <w:rPr>
+          <w:color w:val="000000"/>
+          <w:sz w:val="20"/>
+          <w:szCs w:val="20"/>
+        </w:rPr>
+        <w:t xml:space="preserve"> results </w:t>
+      </w:r>
+      <w:r>
+        <w:rPr>
+          <w:color w:val="000000"/>
+          <w:sz w:val="20"/>
+          <w:szCs w:val="20"/>
+        </w:rPr>
+        <w:t xml:space="preserve">but not in the positivity </w:t>
+      </w:r>
+      <w:proofErr w:type="gramStart"/>
+      <w:r>
+        <w:rPr>
+          <w:color w:val="000000"/>
+          <w:sz w:val="20"/>
+          <w:szCs w:val="20"/>
+        </w:rPr>
+        <w:t>analysis</w:t>
+      </w:r>
+      <w:proofErr w:type="gramEnd"/>
+    </w:p>
+    <w:p>
+      <w:pPr>
+        <w:rPr>
+          <w:sz w:val="20"/>
+          <w:szCs w:val="20"/>
+        </w:rPr>
+      </w:pPr>
+    </w:p>
+    <w:p>
+      <w:pPr>
+        <w:rPr>
+          <w:b/>
+          <w:bCs/>
+          <w:sz w:val="20"/>
+          <w:szCs w:val="20"/>
+        </w:rPr>
+      </w:pPr>
+      <w:r>
+        <w:rPr>
+          <w:b/>
+          <w:bCs/>
+          <w:sz w:val="20"/>
+          <w:szCs w:val="20"/>
+        </w:rPr>
+        <w:t xml:space="preserve">Matching P2 trials to P3 trials </w:t>
+      </w:r>
+    </w:p>
+    <w:p>
+      <w:pPr>
+        <w:rPr>
+          <w:sz w:val="20"/>
+          <w:szCs w:val="20"/>
+        </w:rPr>
+      </w:pPr>
+      <w:r>
+        <w:rPr>
+          <w:sz w:val="20"/>
+          <w:szCs w:val="20"/>
+        </w:rPr>
+        <w:t xml:space="preserve">Matches were found </w:t>
+      </w:r>
+      <w:r>
+        <w:rPr>
+          <w:sz w:val="20"/>
+          <w:szCs w:val="20"/>
+        </w:rPr>
+        <w:t>from citations in P3 trials, clinicaltrials.gov, FDA approval documents, author solicitation</w:t>
+      </w:r>
+      <w:r>
+        <w:rPr>
+          <w:sz w:val="20"/>
+          <w:szCs w:val="20"/>
+        </w:rPr>
+        <w:t xml:space="preserve">, and </w:t>
+      </w:r>
+      <w:proofErr w:type="spellStart"/>
+      <w:r>
+        <w:rPr>
+          <w:sz w:val="20"/>
+          <w:szCs w:val="20"/>
+        </w:rPr>
+        <w:t>Alzforum</w:t>
+      </w:r>
+      <w:proofErr w:type="spellEnd"/>
+      <w:r>
+        <w:rPr>
+          <w:sz w:val="20"/>
+          <w:szCs w:val="20"/>
+        </w:rPr>
+        <w:t xml:space="preserve">. </w:t>
+      </w:r>
+      <w:r>
+        <w:rPr>
+          <w:sz w:val="20"/>
+          <w:szCs w:val="20"/>
+        </w:rPr>
+        <w:t xml:space="preserve">P2/3 are put into the proceeded category automatically. If the P2 trial was terminated with no data or an extension study, it is not counted as prior evidence. Otherwise, </w:t>
+      </w:r>
+      <w:r>
+        <w:rPr>
+          <w:rFonts w:eastAsiaTheme="minorHAnsi"/>
+          <w:sz w:val="20"/>
+          <w:szCs w:val="20"/>
+          <w:lang w:val="en-CA"/>
+        </w:rPr>
+        <w:t>t</w:t>
+      </w:r>
+      <w:r>
+        <w:rPr>
+          <w:rFonts w:eastAsiaTheme="minorHAnsi"/>
+          <w:sz w:val="20"/>
+          <w:szCs w:val="20"/>
+          <w:lang w:val="en-CA"/>
+        </w:rPr>
+        <w:t>o determine if a P2 trial was eligible to be a match, it</w:t>
+      </w:r>
+      <w:r>
+        <w:rPr>
+          <w:rFonts w:eastAsiaTheme="minorHAnsi"/>
+          <w:sz w:val="20"/>
+          <w:szCs w:val="20"/>
+          <w:lang w:val="en-CA"/>
+        </w:rPr>
+        <w:t xml:space="preserve"> had to have </w:t>
+      </w:r>
+      <w:r>
+        <w:rPr>
+          <w:rFonts w:eastAsiaTheme="minorHAnsi"/>
+          <w:sz w:val="20"/>
+          <w:szCs w:val="20"/>
+          <w:lang w:val="en-CA"/>
+        </w:rPr>
+        <w:t>a primary start date that is</w:t>
+      </w:r>
+      <w:r>
+        <w:rPr>
+          <w:rFonts w:eastAsiaTheme="minorHAnsi"/>
+          <w:sz w:val="20"/>
+          <w:szCs w:val="20"/>
+          <w:lang w:val="en-CA"/>
+        </w:rPr>
+        <w:t xml:space="preserve"> a year or more</w:t>
+      </w:r>
+      <w:r>
+        <w:rPr>
+          <w:rFonts w:eastAsiaTheme="minorHAnsi"/>
+          <w:sz w:val="20"/>
+          <w:szCs w:val="20"/>
+          <w:lang w:val="en-CA"/>
+        </w:rPr>
+        <w:t xml:space="preserve"> earlier than primary start date of the phase 3 study in our sample, as indicated by ClinicalTrials.gov (or the recruitment start date of the publication if registration date was unavailable)</w:t>
+      </w:r>
+      <w:r>
+        <w:rPr>
+          <w:rFonts w:eastAsiaTheme="minorHAnsi"/>
+          <w:sz w:val="20"/>
+          <w:szCs w:val="20"/>
+          <w:lang w:val="en-CA"/>
+        </w:rPr>
+        <w:t>.</w:t>
+      </w:r>
+      <w:r>
+        <w:rPr>
+          <w:rFonts w:eastAsiaTheme="minorHAnsi"/>
+          <w:sz w:val="20"/>
+          <w:szCs w:val="20"/>
+          <w:lang w:val="en-CA"/>
+        </w:rPr>
+        <w:t xml:space="preserve"> </w:t>
+      </w:r>
+      <w:r>
+        <w:rPr>
+          <w:rFonts w:eastAsiaTheme="minorHAnsi"/>
+          <w:sz w:val="20"/>
+          <w:szCs w:val="20"/>
+          <w:lang w:val="en-CA"/>
+        </w:rPr>
+        <w:t>If the date that the P2 trial started is unclear, publication within/before the year that the P3 trial started is accepted.</w:t>
+      </w:r>
+      <w:r>
+        <w:rPr>
+          <w:sz w:val="20"/>
+          <w:szCs w:val="20"/>
+        </w:rPr>
+        <w:t xml:space="preserve"> </w:t>
+      </w:r>
+      <w:r>
+        <w:rPr>
+          <w:sz w:val="20"/>
+          <w:szCs w:val="20"/>
+        </w:rPr>
+        <w:t>Expanded access trials</w:t>
+      </w:r>
+      <w:r>
+        <w:rPr>
+          <w:sz w:val="20"/>
+          <w:szCs w:val="20"/>
+        </w:rPr>
+        <w:t xml:space="preserve">, extension studies, </w:t>
+      </w:r>
+      <w:r>
+        <w:rPr>
+          <w:sz w:val="20"/>
+          <w:szCs w:val="20"/>
+        </w:rPr>
+        <w:t xml:space="preserve">and </w:t>
+      </w:r>
+      <w:r>
+        <w:rPr>
+          <w:sz w:val="20"/>
+          <w:szCs w:val="20"/>
+        </w:rPr>
+        <w:t xml:space="preserve">trials without any </w:t>
+      </w:r>
+      <w:r>
+        <w:rPr>
+          <w:sz w:val="20"/>
+          <w:szCs w:val="20"/>
+        </w:rPr>
+        <w:t>accessible results</w:t>
+      </w:r>
+      <w:r>
+        <w:rPr>
+          <w:sz w:val="20"/>
+          <w:szCs w:val="20"/>
+        </w:rPr>
+        <w:t xml:space="preserve"> </w:t>
+      </w:r>
+      <w:r>
+        <w:rPr>
+          <w:sz w:val="20"/>
+          <w:szCs w:val="20"/>
+        </w:rPr>
+        <w:t xml:space="preserve">were not </w:t>
+      </w:r>
+      <w:r>
+        <w:rPr>
+          <w:sz w:val="20"/>
+          <w:szCs w:val="20"/>
+        </w:rPr>
+        <w:t>considered</w:t>
+      </w:r>
+      <w:r>
+        <w:rPr>
+          <w:sz w:val="20"/>
+          <w:szCs w:val="20"/>
+        </w:rPr>
+        <w:t xml:space="preserve">. </w:t>
+      </w:r>
+      <w:r>
+        <w:rPr>
+          <w:sz w:val="20"/>
+          <w:szCs w:val="20"/>
+        </w:rPr>
+        <w:t xml:space="preserve">In addition, P2 trials had to also </w:t>
+      </w:r>
+      <w:r>
+        <w:rPr>
+          <w:rFonts w:eastAsiaTheme="minorHAnsi"/>
+          <w:sz w:val="20"/>
+          <w:szCs w:val="20"/>
+          <w:lang w:val="en-CA"/>
+        </w:rPr>
+        <w:t>m</w:t>
+      </w:r>
+      <w:r>
+        <w:rPr>
+          <w:rFonts w:eastAsiaTheme="minorHAnsi"/>
+          <w:sz w:val="20"/>
+          <w:szCs w:val="20"/>
+          <w:lang w:val="en-CA"/>
+        </w:rPr>
+        <w:t>atch on</w:t>
+      </w:r>
+      <w:r>
+        <w:rPr>
+          <w:rFonts w:eastAsiaTheme="minorHAnsi"/>
+          <w:sz w:val="20"/>
+          <w:szCs w:val="20"/>
+          <w:lang w:val="en-CA"/>
+        </w:rPr>
+        <w:t>:</w:t>
+      </w:r>
+    </w:p>
+    <w:p>
+      <w:pPr>
+        <w:rPr>
+          <w:sz w:val="20"/>
+          <w:szCs w:val="20"/>
+        </w:rPr>
+      </w:pPr>
+    </w:p>
+    <w:p>
+      <w:pPr>
+        <w:pStyle w:val="ListParagraph"/>
+        <w:numPr>
+          <w:ilvl w:val="0"/>
+          <w:numId w:val="4"/>
+        </w:numPr>
+        <w:rPr>
+          <w:rFonts w:ascii="Times New Roman" w:hAnsi="Times New Roman" w:cs="Times New Roman"/>
+          <w:sz w:val="20"/>
+          <w:szCs w:val="20"/>
+        </w:rPr>
+      </w:pPr>
+      <w:r>
+        <w:rPr>
+          <w:rFonts w:ascii="Times New Roman" w:hAnsi="Times New Roman" w:cs="Times New Roman"/>
+          <w:sz w:val="20"/>
+          <w:szCs w:val="20"/>
+        </w:rPr>
+        <w:t xml:space="preserve">Indication </w:t>
+      </w:r>
+    </w:p>
+    <w:p>
+      <w:pPr>
+        <w:pStyle w:val="ListParagraph"/>
+        <w:numPr>
+          <w:ilvl w:val="1"/>
+          <w:numId w:val="4"/>
+        </w:numPr>
+        <w:rPr>
+          <w:rFonts w:ascii="Times New Roman" w:hAnsi="Times New Roman" w:cs="Times New Roman"/>
+          <w:sz w:val="20"/>
+          <w:szCs w:val="20"/>
+          <w:lang w:val="en-US"/>
+        </w:rPr>
+      </w:pPr>
+      <w:r>
+        <w:rPr>
+          <w:rFonts w:ascii="Times New Roman" w:hAnsi="Times New Roman" w:cs="Times New Roman"/>
+          <w:sz w:val="20"/>
+          <w:szCs w:val="20"/>
+        </w:rPr>
+        <w:t xml:space="preserve">Phase 2 trials </w:t>
+      </w:r>
+      <w:r>
+        <w:rPr>
+          <w:rFonts w:ascii="Times New Roman" w:hAnsi="Times New Roman" w:cs="Times New Roman"/>
+          <w:sz w:val="20"/>
+          <w:szCs w:val="20"/>
+        </w:rPr>
+        <w:t>were</w:t>
+      </w:r>
+      <w:r>
+        <w:rPr>
+          <w:rFonts w:ascii="Times New Roman" w:hAnsi="Times New Roman" w:cs="Times New Roman"/>
+          <w:sz w:val="20"/>
+          <w:szCs w:val="20"/>
+        </w:rPr>
+        <w:t xml:space="preserve"> only considered a match to the phase 3 trial in our sample if it is in the same conditio</w:t>
+      </w:r>
+      <w:r>
+        <w:rPr>
+          <w:rFonts w:ascii="Times New Roman" w:hAnsi="Times New Roman" w:cs="Times New Roman"/>
+          <w:sz w:val="20"/>
+          <w:szCs w:val="20"/>
+        </w:rPr>
+        <w:t>n</w:t>
+      </w:r>
+      <w:r>
+        <w:rPr>
+          <w:rFonts w:ascii="Times New Roman" w:hAnsi="Times New Roman" w:cs="Times New Roman"/>
+          <w:sz w:val="20"/>
+          <w:szCs w:val="20"/>
+        </w:rPr>
+        <w:t>.</w:t>
+      </w:r>
+      <w:r>
+        <w:rPr>
+          <w:rFonts w:ascii="Times New Roman" w:eastAsia="Times New Roman" w:hAnsi="Times New Roman" w:cs="Times New Roman"/>
+          <w:color w:val="000000"/>
+          <w:sz w:val="20"/>
+          <w:szCs w:val="20"/>
+          <w:lang w:val="en-US"/>
+        </w:rPr>
+        <w:t xml:space="preserve"> </w:t>
+      </w:r>
+      <w:r>
+        <w:rPr>
+          <w:rFonts w:ascii="Times New Roman" w:hAnsi="Times New Roman" w:cs="Times New Roman"/>
+          <w:sz w:val="20"/>
+          <w:szCs w:val="20"/>
+          <w:lang w:val="en-US"/>
+        </w:rPr>
+        <w:t xml:space="preserve">To ensure our approach for matching phase 2 and 3 trials was standardized and reproducible, we allowed any P2 trial in the same BROAD disease area count as an earlier phase 2 trial for the phase 3 trials in our sample. Our broad disease areas are Alzheimer’s </w:t>
+      </w:r>
+      <w:r>
+        <w:rPr>
+          <w:rFonts w:ascii="Times New Roman" w:hAnsi="Times New Roman" w:cs="Times New Roman"/>
+          <w:sz w:val="20"/>
+          <w:szCs w:val="20"/>
+        </w:rPr>
+        <w:t>disease, Parkinson’s disease, ALS, Huntington’s disease, Multiple sclerosis</w:t>
+      </w:r>
+      <w:r>
+        <w:rPr>
+          <w:rFonts w:ascii="Times New Roman" w:hAnsi="Times New Roman" w:cs="Times New Roman"/>
+          <w:sz w:val="20"/>
+          <w:szCs w:val="20"/>
+        </w:rPr>
+        <w:t>*</w:t>
+      </w:r>
+      <w:r>
+        <w:rPr>
+          <w:rFonts w:ascii="Times New Roman" w:hAnsi="Times New Roman" w:cs="Times New Roman"/>
+          <w:sz w:val="20"/>
+          <w:szCs w:val="20"/>
+        </w:rPr>
+        <w:t>, Headache, Epilepsy, TBI and Stroke recurrence.</w:t>
+      </w:r>
+      <w:commentRangeStart w:id="1"/>
+      <w:commentRangeStart w:id="2"/>
+      <w:commentRangeStart w:id="3"/>
+      <w:commentRangeEnd w:id="1"/>
+      <w:r>
+        <w:rPr>
+          <w:rStyle w:val="CommentReference"/>
+          <w:rFonts w:ascii="Times New Roman" w:hAnsi="Times New Roman" w:cs="Times New Roman"/>
+          <w:sz w:val="20"/>
+          <w:szCs w:val="20"/>
+        </w:rPr>
+        <w:commentReference w:id="1"/>
+      </w:r>
+      <w:commentRangeEnd w:id="2"/>
+      <w:r>
+        <w:rPr>
+          <w:rStyle w:val="CommentReference"/>
+          <w:rFonts w:ascii="Times New Roman" w:hAnsi="Times New Roman" w:cs="Times New Roman"/>
+          <w:sz w:val="20"/>
+          <w:szCs w:val="20"/>
+        </w:rPr>
         <w:commentReference w:id="2"/>
       </w:r>
       <w:commentRangeEnd w:id="3"/>
+      <w:r>
+        <w:rPr>
+          <w:rStyle w:val="CommentReference"/>
+        </w:rPr>
+        <w:commentReference w:id="3"/>
+      </w:r>
+    </w:p>
+    <w:p>
+      <w:pPr>
+        <w:ind w:left="1080"/>
+        <w:rPr>
+          <w:color w:val="000000"/>
+          <w:sz w:val="20"/>
+          <w:szCs w:val="20"/>
+        </w:rPr>
+      </w:pPr>
+      <w:r>
+        <w:rPr>
+          <w:color w:val="000000"/>
+          <w:sz w:val="20"/>
+          <w:szCs w:val="20"/>
+        </w:rPr>
+        <w:t>*R</w:t>
+      </w:r>
+      <w:r>
+        <w:rPr>
+          <w:color w:val="000000"/>
+          <w:sz w:val="20"/>
+          <w:szCs w:val="20"/>
+        </w:rPr>
+        <w:t xml:space="preserve">elapse </w:t>
+      </w:r>
+      <w:r>
+        <w:rPr>
+          <w:color w:val="000000"/>
+          <w:sz w:val="20"/>
+          <w:szCs w:val="20"/>
+        </w:rPr>
+        <w:t>R</w:t>
+      </w:r>
+      <w:r>
+        <w:rPr>
+          <w:color w:val="000000"/>
+          <w:sz w:val="20"/>
+          <w:szCs w:val="20"/>
+        </w:rPr>
+        <w:t xml:space="preserve">emitting </w:t>
+      </w:r>
+      <w:r>
+        <w:rPr>
+          <w:color w:val="000000"/>
+          <w:sz w:val="20"/>
+          <w:szCs w:val="20"/>
+        </w:rPr>
+        <w:t xml:space="preserve">MS and Progressive MS were treated separately, </w:t>
+      </w:r>
+      <w:r>
+        <w:rPr>
+          <w:color w:val="000000"/>
+          <w:sz w:val="20"/>
+          <w:szCs w:val="20"/>
+        </w:rPr>
+        <w:t xml:space="preserve">and </w:t>
+      </w:r>
+      <w:r>
+        <w:rPr>
+          <w:color w:val="000000"/>
+          <w:sz w:val="20"/>
+          <w:szCs w:val="20"/>
+        </w:rPr>
+        <w:t>they could not cite the other as prior evidence</w:t>
+      </w:r>
+      <w:r>
+        <w:rPr>
+          <w:color w:val="000000"/>
+          <w:sz w:val="20"/>
+          <w:szCs w:val="20"/>
+        </w:rPr>
+        <w:t xml:space="preserve">. </w:t>
+      </w:r>
+      <w:r>
+        <w:rPr>
+          <w:color w:val="000000"/>
+          <w:sz w:val="20"/>
+          <w:szCs w:val="20"/>
+        </w:rPr>
+        <w:t>If the trial was only SPMS, it could cite either RRMS</w:t>
+      </w:r>
+      <w:r>
+        <w:rPr>
+          <w:color w:val="000000"/>
+          <w:sz w:val="20"/>
+          <w:szCs w:val="20"/>
+        </w:rPr>
+        <w:t xml:space="preserve"> or PMS.</w:t>
+      </w:r>
+    </w:p>
+    <w:p>
+      <w:pPr>
+        <w:pStyle w:val="ListParagraph"/>
+        <w:numPr>
+          <w:ilvl w:val="0"/>
+          <w:numId w:val="4"/>
+        </w:numPr>
+        <w:rPr>
+          <w:rFonts w:ascii="Times New Roman" w:hAnsi="Times New Roman" w:cs="Times New Roman"/>
+          <w:sz w:val="20"/>
+          <w:szCs w:val="20"/>
+        </w:rPr>
+      </w:pPr>
+      <w:r>
+        <w:rPr>
+          <w:rFonts w:ascii="Times New Roman" w:hAnsi="Times New Roman" w:cs="Times New Roman"/>
+          <w:sz w:val="20"/>
+          <w:szCs w:val="20"/>
+        </w:rPr>
+        <w:t>Intervention</w:t>
+      </w:r>
+    </w:p>
+    <w:p>
+      <w:pPr>
+        <w:pStyle w:val="ListParagraph"/>
+        <w:numPr>
+          <w:ilvl w:val="1"/>
+          <w:numId w:val="3"/>
+        </w:numPr>
+        <w:rPr>
+          <w:rFonts w:ascii="Times New Roman" w:hAnsi="Times New Roman" w:cs="Times New Roman"/>
+          <w:sz w:val="20"/>
+          <w:szCs w:val="20"/>
+        </w:rPr>
+      </w:pPr>
+      <w:r>
+        <w:rPr>
+          <w:rFonts w:ascii="Times New Roman" w:hAnsi="Times New Roman" w:cs="Times New Roman"/>
+          <w:sz w:val="20"/>
+          <w:szCs w:val="20"/>
+        </w:rPr>
+        <w:t>P2 trials had to investigate the s</w:t>
+      </w:r>
+      <w:r>
+        <w:rPr>
+          <w:rFonts w:ascii="Times New Roman" w:hAnsi="Times New Roman" w:cs="Times New Roman"/>
+          <w:sz w:val="20"/>
+          <w:szCs w:val="20"/>
+        </w:rPr>
+        <w:t xml:space="preserve">ame drug or </w:t>
+      </w:r>
+      <w:proofErr w:type="gramStart"/>
+      <w:r>
+        <w:rPr>
+          <w:rFonts w:ascii="Times New Roman" w:hAnsi="Times New Roman" w:cs="Times New Roman"/>
+          <w:sz w:val="20"/>
+          <w:szCs w:val="20"/>
+        </w:rPr>
+        <w:t>biologic</w:t>
+      </w:r>
+      <w:proofErr w:type="gramEnd"/>
+    </w:p>
+    <w:p>
+      <w:pPr>
+        <w:pStyle w:val="ListParagraph"/>
+        <w:numPr>
+          <w:ilvl w:val="2"/>
+          <w:numId w:val="3"/>
+        </w:numPr>
+        <w:rPr>
+          <w:rFonts w:ascii="Times New Roman" w:hAnsi="Times New Roman" w:cs="Times New Roman"/>
+          <w:sz w:val="20"/>
+          <w:szCs w:val="20"/>
+        </w:rPr>
+      </w:pPr>
+      <w:r>
+        <w:rPr>
+          <w:rFonts w:ascii="Times New Roman" w:hAnsi="Times New Roman" w:cs="Times New Roman"/>
+          <w:sz w:val="20"/>
+          <w:szCs w:val="20"/>
+        </w:rPr>
+        <w:lastRenderedPageBreak/>
+        <w:t>A trial that investigates a drug/biologic as a monotherapy cannot be used as prior evidence for a trial that is investigating the same drug in combination therapy (and vice</w:t>
+      </w:r>
+      <w:r>
+        <w:rPr>
+          <w:rFonts w:ascii="Times New Roman" w:hAnsi="Times New Roman" w:cs="Times New Roman"/>
+          <w:sz w:val="20"/>
+          <w:szCs w:val="20"/>
+        </w:rPr>
+        <w:t>-</w:t>
+      </w:r>
+      <w:r>
+        <w:rPr>
+          <w:rFonts w:ascii="Times New Roman" w:hAnsi="Times New Roman" w:cs="Times New Roman"/>
+          <w:sz w:val="20"/>
+          <w:szCs w:val="20"/>
+        </w:rPr>
+        <w:t>versa)</w:t>
+      </w:r>
+    </w:p>
+    <w:p>
+      <w:pPr>
+        <w:pStyle w:val="ListParagraph"/>
+        <w:numPr>
+          <w:ilvl w:val="2"/>
+          <w:numId w:val="3"/>
+        </w:numPr>
+        <w:rPr>
+          <w:rFonts w:ascii="Times New Roman" w:hAnsi="Times New Roman" w:cs="Times New Roman"/>
+          <w:sz w:val="20"/>
+          <w:szCs w:val="20"/>
+        </w:rPr>
+      </w:pPr>
+      <w:r>
+        <w:rPr>
+          <w:rFonts w:ascii="Times New Roman" w:hAnsi="Times New Roman" w:cs="Times New Roman"/>
+          <w:sz w:val="20"/>
+          <w:szCs w:val="20"/>
+        </w:rPr>
+        <w:t xml:space="preserve">If the one trial is </w:t>
+      </w:r>
+      <w:proofErr w:type="spellStart"/>
+      <w:r>
+        <w:rPr>
+          <w:rFonts w:ascii="Times New Roman" w:hAnsi="Times New Roman" w:cs="Times New Roman"/>
+          <w:sz w:val="20"/>
+          <w:szCs w:val="20"/>
+        </w:rPr>
+        <w:t>x+any</w:t>
+      </w:r>
+      <w:proofErr w:type="spellEnd"/>
+      <w:r>
+        <w:rPr>
+          <w:rFonts w:ascii="Times New Roman" w:hAnsi="Times New Roman" w:cs="Times New Roman"/>
+          <w:sz w:val="20"/>
+          <w:szCs w:val="20"/>
+        </w:rPr>
+        <w:t xml:space="preserve"> drug in </w:t>
+      </w:r>
+      <w:r>
+        <w:rPr>
+          <w:rFonts w:ascii="Times New Roman" w:hAnsi="Times New Roman" w:cs="Times New Roman"/>
+          <w:sz w:val="20"/>
+          <w:szCs w:val="20"/>
+        </w:rPr>
+        <w:t>a</w:t>
+      </w:r>
+      <w:r>
+        <w:rPr>
+          <w:rFonts w:ascii="Times New Roman" w:hAnsi="Times New Roman" w:cs="Times New Roman"/>
+          <w:sz w:val="20"/>
+          <w:szCs w:val="20"/>
+        </w:rPr>
+        <w:t xml:space="preserve"> category</w:t>
+      </w:r>
+      <w:r>
+        <w:rPr>
+          <w:rFonts w:ascii="Times New Roman" w:hAnsi="Times New Roman" w:cs="Times New Roman"/>
+          <w:sz w:val="20"/>
+          <w:szCs w:val="20"/>
+        </w:rPr>
+        <w:t xml:space="preserve"> (</w:t>
+      </w:r>
+      <w:proofErr w:type="spellStart"/>
+      <w:r>
+        <w:rPr>
+          <w:rFonts w:ascii="Times New Roman" w:hAnsi="Times New Roman" w:cs="Times New Roman"/>
+          <w:sz w:val="20"/>
+          <w:szCs w:val="20"/>
+        </w:rPr>
+        <w:t>choleresterase</w:t>
+      </w:r>
+      <w:proofErr w:type="spellEnd"/>
+      <w:r>
+        <w:rPr>
+          <w:rFonts w:ascii="Times New Roman" w:hAnsi="Times New Roman" w:cs="Times New Roman"/>
+          <w:sz w:val="20"/>
+          <w:szCs w:val="20"/>
+        </w:rPr>
+        <w:t xml:space="preserve"> inhibitors)</w:t>
+      </w:r>
+      <w:r>
+        <w:rPr>
+          <w:rFonts w:ascii="Times New Roman" w:hAnsi="Times New Roman" w:cs="Times New Roman"/>
+          <w:sz w:val="20"/>
+          <w:szCs w:val="20"/>
+        </w:rPr>
+        <w:t xml:space="preserve"> and the other is </w:t>
+      </w:r>
+      <w:proofErr w:type="spellStart"/>
+      <w:r>
+        <w:rPr>
+          <w:rFonts w:ascii="Times New Roman" w:hAnsi="Times New Roman" w:cs="Times New Roman"/>
+          <w:sz w:val="20"/>
+          <w:szCs w:val="20"/>
+        </w:rPr>
+        <w:t>x+one</w:t>
+      </w:r>
+      <w:proofErr w:type="spellEnd"/>
+      <w:r>
+        <w:rPr>
+          <w:rFonts w:ascii="Times New Roman" w:hAnsi="Times New Roman" w:cs="Times New Roman"/>
+          <w:sz w:val="20"/>
+          <w:szCs w:val="20"/>
+        </w:rPr>
+        <w:t xml:space="preserve"> drug of that type-this is</w:t>
+      </w:r>
+      <w:r>
+        <w:rPr>
+          <w:rFonts w:ascii="Times New Roman" w:hAnsi="Times New Roman" w:cs="Times New Roman"/>
+          <w:sz w:val="20"/>
+          <w:szCs w:val="20"/>
+        </w:rPr>
+        <w:t xml:space="preserve"> used as prior evidence</w:t>
+      </w:r>
+    </w:p>
+    <w:p>
+      <w:pPr>
+        <w:pStyle w:val="ListParagraph"/>
+        <w:numPr>
+          <w:ilvl w:val="2"/>
+          <w:numId w:val="3"/>
+        </w:numPr>
+        <w:rPr>
+          <w:rFonts w:ascii="Times New Roman" w:hAnsi="Times New Roman" w:cs="Times New Roman"/>
+          <w:sz w:val="20"/>
+          <w:szCs w:val="20"/>
+        </w:rPr>
+      </w:pPr>
+      <w:r>
+        <w:rPr>
+          <w:rFonts w:ascii="Times New Roman" w:hAnsi="Times New Roman" w:cs="Times New Roman"/>
+          <w:sz w:val="20"/>
+          <w:szCs w:val="20"/>
+        </w:rPr>
+        <w:t xml:space="preserve">If there was a change in the formulation of the drug, the old formulation did not count as prior </w:t>
+      </w:r>
+      <w:proofErr w:type="gramStart"/>
+      <w:r>
+        <w:rPr>
+          <w:rFonts w:ascii="Times New Roman" w:hAnsi="Times New Roman" w:cs="Times New Roman"/>
+          <w:sz w:val="20"/>
+          <w:szCs w:val="20"/>
+        </w:rPr>
+        <w:t>evidence</w:t>
+      </w:r>
+      <w:proofErr w:type="gramEnd"/>
+    </w:p>
+    <w:p>
+      <w:pPr>
+        <w:rPr>
+          <w:rFonts w:eastAsiaTheme="minorHAnsi"/>
+          <w:color w:val="000000"/>
+          <w:sz w:val="20"/>
+          <w:szCs w:val="20"/>
+          <w:lang w:val="en-CA"/>
+        </w:rPr>
+      </w:pPr>
+      <w:r>
+        <w:rPr>
+          <w:rFonts w:eastAsiaTheme="minorHAnsi"/>
+          <w:color w:val="000000"/>
+          <w:sz w:val="20"/>
+          <w:szCs w:val="20"/>
+          <w:lang w:val="en-CA"/>
+        </w:rPr>
+        <w:t>Phase determination:</w:t>
+      </w:r>
+      <w:r>
+        <w:rPr>
+          <w:rFonts w:eastAsiaTheme="minorHAnsi"/>
+          <w:color w:val="000000"/>
+          <w:sz w:val="20"/>
+          <w:szCs w:val="20"/>
+          <w:lang w:val="en-CA"/>
+        </w:rPr>
+        <w:t xml:space="preserve"> </w:t>
+      </w:r>
+    </w:p>
+    <w:p>
+      <w:pPr>
+        <w:rPr>
+          <w:rFonts w:eastAsiaTheme="minorHAnsi"/>
+          <w:color w:val="000000"/>
+          <w:sz w:val="20"/>
+          <w:szCs w:val="20"/>
+          <w:lang w:val="en-CA"/>
+        </w:rPr>
+      </w:pPr>
+      <w:r>
+        <w:rPr>
+          <w:rFonts w:eastAsiaTheme="minorHAnsi"/>
+          <w:color w:val="000000"/>
+          <w:sz w:val="20"/>
+          <w:szCs w:val="20"/>
+          <w:lang w:val="en-CA"/>
+        </w:rPr>
+        <w:t xml:space="preserve">It was occasionally unclear as to which phase an earlier trial was. </w:t>
+      </w:r>
+      <w:r>
+        <w:rPr>
+          <w:rFonts w:eastAsiaTheme="minorHAnsi"/>
+          <w:color w:val="000000"/>
+          <w:sz w:val="20"/>
+          <w:szCs w:val="20"/>
+          <w:lang w:val="en-CA"/>
+        </w:rPr>
+        <w:t>We use</w:t>
+      </w:r>
+      <w:r>
+        <w:rPr>
+          <w:rFonts w:eastAsiaTheme="minorHAnsi"/>
+          <w:color w:val="000000"/>
+          <w:sz w:val="20"/>
+          <w:szCs w:val="20"/>
+          <w:lang w:val="en-CA"/>
+        </w:rPr>
+        <w:t>d</w:t>
+      </w:r>
+      <w:r>
+        <w:rPr>
+          <w:rFonts w:eastAsiaTheme="minorHAnsi"/>
+          <w:color w:val="000000"/>
+          <w:sz w:val="20"/>
+          <w:szCs w:val="20"/>
+          <w:lang w:val="en-CA"/>
+        </w:rPr>
+        <w:t xml:space="preserve"> how it is defined on ct.gov in the phase category unless they call themselves something else in the publication or the ct.gov record. If still not defined, we used the following rules. </w:t>
+      </w:r>
+    </w:p>
+    <w:p>
+      <w:pPr>
+        <w:pStyle w:val="ListParagraph"/>
+        <w:numPr>
+          <w:ilvl w:val="0"/>
+          <w:numId w:val="14"/>
+        </w:numPr>
+        <w:rPr>
+          <w:color w:val="000000"/>
+          <w:sz w:val="20"/>
+          <w:szCs w:val="20"/>
+        </w:rPr>
+      </w:pPr>
+      <w:r>
+        <w:rPr>
+          <w:color w:val="000000"/>
+          <w:sz w:val="20"/>
+          <w:szCs w:val="20"/>
+        </w:rPr>
+        <w:t xml:space="preserve">P1-Not controlled and no efficacy </w:t>
+      </w:r>
+      <w:proofErr w:type="gramStart"/>
+      <w:r>
+        <w:rPr>
+          <w:color w:val="000000"/>
+          <w:sz w:val="20"/>
+          <w:szCs w:val="20"/>
+        </w:rPr>
+        <w:t>endpoint</w:t>
+      </w:r>
+      <w:proofErr w:type="gramEnd"/>
+      <w:r>
+        <w:rPr>
+          <w:color w:val="000000"/>
+          <w:sz w:val="20"/>
+          <w:szCs w:val="20"/>
+        </w:rPr>
+        <w:t xml:space="preserve"> </w:t>
+      </w:r>
+    </w:p>
+    <w:p>
+      <w:pPr>
+        <w:pStyle w:val="ListParagraph"/>
+        <w:numPr>
+          <w:ilvl w:val="0"/>
+          <w:numId w:val="14"/>
+        </w:numPr>
+        <w:rPr>
+          <w:color w:val="000000"/>
+          <w:sz w:val="20"/>
+          <w:szCs w:val="20"/>
+        </w:rPr>
+      </w:pPr>
+      <w:r>
+        <w:rPr>
+          <w:color w:val="000000"/>
+          <w:sz w:val="20"/>
+          <w:szCs w:val="20"/>
+        </w:rPr>
+        <w:t xml:space="preserve">P2-- Call itself dose-ranging, or proof of concept, </w:t>
+      </w:r>
+      <w:proofErr w:type="gramStart"/>
+      <w:r>
+        <w:rPr>
+          <w:color w:val="000000"/>
+          <w:sz w:val="20"/>
+          <w:szCs w:val="20"/>
+        </w:rPr>
+        <w:t>All</w:t>
+      </w:r>
+      <w:proofErr w:type="gramEnd"/>
+      <w:r>
+        <w:rPr>
+          <w:color w:val="000000"/>
+          <w:sz w:val="20"/>
+          <w:szCs w:val="20"/>
+        </w:rPr>
+        <w:t xml:space="preserve"> that does not fall into the other two categories (Can be controlled or not controlled, can have an efficacy endpoint, and has a small* number of patients)</w:t>
+      </w:r>
+    </w:p>
+    <w:p>
+      <w:pPr>
+        <w:pStyle w:val="ListParagraph"/>
+        <w:numPr>
+          <w:ilvl w:val="0"/>
+          <w:numId w:val="14"/>
+        </w:numPr>
+        <w:rPr>
+          <w:color w:val="000000"/>
+          <w:sz w:val="20"/>
+          <w:szCs w:val="20"/>
+        </w:rPr>
+      </w:pPr>
+      <w:r>
+        <w:rPr>
+          <w:color w:val="000000"/>
+          <w:sz w:val="20"/>
+          <w:szCs w:val="20"/>
+        </w:rPr>
+        <w:t xml:space="preserve">P3- Controlled and have primary efficacy endpoints and large* number of </w:t>
+      </w:r>
+      <w:proofErr w:type="gramStart"/>
+      <w:r>
+        <w:rPr>
+          <w:color w:val="000000"/>
+          <w:sz w:val="20"/>
+          <w:szCs w:val="20"/>
+        </w:rPr>
+        <w:t>patients</w:t>
+      </w:r>
+      <w:proofErr w:type="gramEnd"/>
+    </w:p>
+    <w:p>
+      <w:pPr>
+        <w:rPr>
+          <w:color w:val="000000"/>
+          <w:sz w:val="20"/>
+          <w:szCs w:val="20"/>
+        </w:rPr>
+      </w:pPr>
+      <w:r>
+        <w:rPr>
+          <w:color w:val="000000"/>
+          <w:sz w:val="20"/>
+          <w:szCs w:val="20"/>
+        </w:rPr>
+        <w:t>*</w:t>
+      </w:r>
+      <w:commentRangeStart w:id="4"/>
+      <w:r>
+        <w:rPr>
+          <w:color w:val="000000"/>
+          <w:sz w:val="20"/>
+          <w:szCs w:val="20"/>
+        </w:rPr>
+        <w:t>Dependent on indication: for now: 300</w:t>
+      </w:r>
+      <w:commentRangeEnd w:id="4"/>
       <w:r>
         <w:rPr>
           <w:rStyle w:val="CommentReference"/>
           <w:rFonts w:asciiTheme="minorHAnsi" w:eastAsiaTheme="minorHAnsi" w:hAnsiTheme="minorHAnsi" w:cstheme="minorBidi"/>
           <w:lang w:val="en-CA"/>
         </w:rPr>
-        <w:commentReference w:id="3"/>
+        <w:commentReference w:id="4"/>
+      </w:r>
+    </w:p>
+    <w:p>
+      <w:pPr>
+        <w:rPr>
+          <w:sz w:val="20"/>
+          <w:szCs w:val="20"/>
+        </w:rPr>
+      </w:pPr>
+    </w:p>
+    <w:p>
+      <w:pPr>
+        <w:rPr>
+          <w:sz w:val="20"/>
+          <w:szCs w:val="20"/>
+        </w:rPr>
+      </w:pPr>
+      <w:r>
+        <w:rPr>
+          <w:sz w:val="20"/>
+          <w:szCs w:val="20"/>
+        </w:rPr>
+        <w:t>Positivity of</w:t>
+      </w:r>
+      <w:r>
+        <w:rPr>
+          <w:sz w:val="20"/>
+          <w:szCs w:val="20"/>
+        </w:rPr>
+        <w:t xml:space="preserve"> P2 </w:t>
+      </w:r>
+      <w:proofErr w:type="gramStart"/>
+      <w:r>
+        <w:rPr>
+          <w:sz w:val="20"/>
+          <w:szCs w:val="20"/>
+        </w:rPr>
+        <w:t>matches</w:t>
+      </w:r>
+      <w:proofErr w:type="gramEnd"/>
+    </w:p>
+    <w:p>
+      <w:pPr>
+        <w:rPr>
+          <w:sz w:val="20"/>
+          <w:szCs w:val="20"/>
+        </w:rPr>
+      </w:pPr>
+      <w:r>
+        <w:rPr>
+          <w:sz w:val="20"/>
+          <w:szCs w:val="20"/>
+        </w:rPr>
+        <w:t>We used the definition of positivity provided by the trial</w:t>
+      </w:r>
+      <w:r>
+        <w:rPr>
+          <w:sz w:val="20"/>
+          <w:szCs w:val="20"/>
+        </w:rPr>
+        <w:t xml:space="preserve"> including using sequential testing procedures regardless of whether they modified their primaries. </w:t>
+      </w:r>
+      <w:r>
+        <w:rPr>
+          <w:sz w:val="20"/>
+          <w:szCs w:val="20"/>
+        </w:rPr>
+        <w:t xml:space="preserve">Trials that were stopped but were then positive, were considered positive. </w:t>
+      </w:r>
+      <w:r>
+        <w:rPr>
+          <w:sz w:val="20"/>
+          <w:szCs w:val="20"/>
+        </w:rPr>
+        <w:t xml:space="preserve">In rare cases, there was no distinct primary endpoint, the coders tried to determine the objective of the study to the best of their abilities. </w:t>
+      </w:r>
+      <w:r>
+        <w:rPr>
+          <w:sz w:val="20"/>
+          <w:szCs w:val="20"/>
+        </w:rPr>
+        <w:t>When there were two primary analyses where one was positive and the other was not (inconsistent results), we used the following rules:</w:t>
+      </w:r>
+    </w:p>
+    <w:p>
+      <w:pPr>
+        <w:numPr>
+          <w:ilvl w:val="0"/>
+          <w:numId w:val="12"/>
+        </w:numPr>
+        <w:rPr>
+          <w:sz w:val="20"/>
+          <w:szCs w:val="20"/>
+        </w:rPr>
+      </w:pPr>
+      <w:r>
+        <w:rPr>
+          <w:sz w:val="20"/>
+          <w:szCs w:val="20"/>
+        </w:rPr>
+        <w:t>Co-primaries: When they stated that all primaries had to be positive for the trial to be positive, we called inconsistent results nonpositive</w:t>
+      </w:r>
+      <w:r>
+        <w:rPr>
+          <w:sz w:val="20"/>
+          <w:szCs w:val="20"/>
+        </w:rPr>
+        <w:t>. When they don’t change the sig level</w:t>
+      </w:r>
+    </w:p>
+    <w:p>
+      <w:pPr>
+        <w:numPr>
+          <w:ilvl w:val="0"/>
+          <w:numId w:val="12"/>
+        </w:numPr>
+        <w:rPr>
+          <w:sz w:val="20"/>
+          <w:szCs w:val="20"/>
+        </w:rPr>
+      </w:pPr>
+      <w:r>
+        <w:rPr>
+          <w:sz w:val="20"/>
+          <w:szCs w:val="20"/>
+        </w:rPr>
+        <w:t>Multiple primaries: In this case, each primary endpoint is tested at a significant level determined by the method for multiplicity adjustment or simply by the partition of the alpha levels. we called inconsistent results positive</w:t>
+      </w:r>
+      <w:r>
+        <w:rPr>
+          <w:sz w:val="20"/>
+          <w:szCs w:val="20"/>
+        </w:rPr>
+        <w:t>*</w:t>
+      </w:r>
+      <w:r>
+        <w:rPr>
+          <w:sz w:val="20"/>
+          <w:szCs w:val="20"/>
+        </w:rPr>
+        <w:t xml:space="preserve"> </w:t>
+      </w:r>
+      <w:r>
+        <w:rPr>
+          <w:sz w:val="20"/>
+          <w:szCs w:val="20"/>
+        </w:rPr>
+        <w:t>if</w:t>
+      </w:r>
+      <w:r>
+        <w:rPr>
+          <w:sz w:val="20"/>
+          <w:szCs w:val="20"/>
+        </w:rPr>
+        <w:t>; they</w:t>
+      </w:r>
+      <w:r>
+        <w:rPr>
+          <w:sz w:val="20"/>
+          <w:szCs w:val="20"/>
+        </w:rPr>
+        <w:t xml:space="preserve"> call it coprimaries but adjust the primary as is common with multiple primaries we will treat as </w:t>
+      </w:r>
+      <w:proofErr w:type="gramStart"/>
+      <w:r>
+        <w:rPr>
+          <w:sz w:val="20"/>
+          <w:szCs w:val="20"/>
+        </w:rPr>
+        <w:t>multiple</w:t>
+      </w:r>
+      <w:proofErr w:type="gramEnd"/>
+    </w:p>
+    <w:p>
+      <w:pPr>
+        <w:numPr>
+          <w:ilvl w:val="0"/>
+          <w:numId w:val="12"/>
+        </w:numPr>
+        <w:rPr>
+          <w:sz w:val="20"/>
+          <w:szCs w:val="20"/>
+        </w:rPr>
+      </w:pPr>
+      <w:r>
+        <w:rPr>
+          <w:sz w:val="20"/>
+          <w:szCs w:val="20"/>
+        </w:rPr>
+        <w:t>In cases where there were 2 dose groups are both considered primary analysis groups, we called inconsistent results positive</w:t>
+      </w:r>
+      <w:r>
+        <w:rPr>
+          <w:sz w:val="20"/>
+          <w:szCs w:val="20"/>
+        </w:rPr>
+        <w:t>, therefore not needing multiplicity adjustments for multiple dose arms.</w:t>
+      </w:r>
+    </w:p>
+    <w:p>
+      <w:pPr>
+        <w:rPr>
+          <w:sz w:val="20"/>
+          <w:szCs w:val="20"/>
+        </w:rPr>
+      </w:pPr>
+    </w:p>
+    <w:p>
+      <w:pPr>
+        <w:rPr>
+          <w:sz w:val="20"/>
+          <w:szCs w:val="20"/>
+        </w:rPr>
+      </w:pPr>
+      <w:r>
+        <w:rPr>
+          <w:sz w:val="20"/>
+          <w:szCs w:val="20"/>
+        </w:rPr>
+        <w:t>C</w:t>
+      </w:r>
+      <w:r>
+        <w:rPr>
+          <w:sz w:val="20"/>
+          <w:szCs w:val="20"/>
+        </w:rPr>
+        <w:t>lassification</w:t>
+      </w:r>
+    </w:p>
+    <w:p>
+      <w:pPr>
+        <w:rPr>
+          <w:sz w:val="20"/>
+          <w:szCs w:val="20"/>
+        </w:rPr>
+      </w:pPr>
+      <w:r>
+        <w:rPr>
+          <w:sz w:val="20"/>
+          <w:szCs w:val="20"/>
+        </w:rPr>
+        <w:t>Each P3 trial was classified into one of the following groups based on its prior evidence:</w:t>
+      </w:r>
+    </w:p>
+    <w:p>
+      <w:pPr>
+        <w:numPr>
+          <w:ilvl w:val="1"/>
+          <w:numId w:val="11"/>
+        </w:numPr>
+        <w:rPr>
+          <w:rFonts w:eastAsiaTheme="minorHAnsi"/>
+          <w:sz w:val="20"/>
+          <w:szCs w:val="20"/>
+        </w:rPr>
+      </w:pPr>
+      <w:r>
+        <w:rPr>
+          <w:rFonts w:eastAsiaTheme="minorHAnsi"/>
+          <w:sz w:val="20"/>
+          <w:szCs w:val="20"/>
+        </w:rPr>
+        <w:t xml:space="preserve">To be put into the preceded group </w:t>
+      </w:r>
+    </w:p>
+    <w:p>
+      <w:pPr>
+        <w:numPr>
+          <w:ilvl w:val="2"/>
+          <w:numId w:val="11"/>
+        </w:numPr>
+        <w:rPr>
+          <w:rFonts w:eastAsiaTheme="minorHAnsi"/>
+          <w:sz w:val="20"/>
+          <w:szCs w:val="20"/>
+        </w:rPr>
+      </w:pPr>
+      <w:r>
+        <w:rPr>
+          <w:rFonts w:eastAsiaTheme="minorHAnsi"/>
+          <w:sz w:val="20"/>
+          <w:szCs w:val="20"/>
+        </w:rPr>
+        <w:t>P2 trial that had a clinical primary endpoint that was positive as defined in the trial</w:t>
+      </w:r>
+      <w:r>
+        <w:rPr>
+          <w:rFonts w:eastAsiaTheme="minorHAnsi"/>
+          <w:sz w:val="20"/>
+          <w:szCs w:val="20"/>
+        </w:rPr>
+        <w:t xml:space="preserve">. Futility trials were included in this </w:t>
+      </w:r>
+      <w:proofErr w:type="gramStart"/>
+      <w:r>
+        <w:rPr>
+          <w:rFonts w:eastAsiaTheme="minorHAnsi"/>
+          <w:sz w:val="20"/>
+          <w:szCs w:val="20"/>
+        </w:rPr>
+        <w:t>group</w:t>
+      </w:r>
+      <w:proofErr w:type="gramEnd"/>
+    </w:p>
+    <w:p>
+      <w:pPr>
+        <w:numPr>
+          <w:ilvl w:val="2"/>
+          <w:numId w:val="11"/>
+        </w:numPr>
+        <w:rPr>
+          <w:rFonts w:eastAsiaTheme="minorHAnsi"/>
+          <w:sz w:val="20"/>
+          <w:szCs w:val="20"/>
+        </w:rPr>
+      </w:pPr>
+      <w:r>
+        <w:rPr>
+          <w:rFonts w:eastAsiaTheme="minorHAnsi"/>
+          <w:sz w:val="20"/>
+          <w:szCs w:val="20"/>
+        </w:rPr>
+        <w:t>P2 trial that had a</w:t>
+      </w:r>
+      <w:r>
+        <w:rPr>
+          <w:rFonts w:eastAsiaTheme="minorHAnsi"/>
+          <w:sz w:val="20"/>
+          <w:szCs w:val="20"/>
+        </w:rPr>
+        <w:t>n ap</w:t>
+      </w:r>
+      <w:r>
+        <w:rPr>
+          <w:rFonts w:eastAsiaTheme="minorHAnsi"/>
+          <w:sz w:val="20"/>
+          <w:szCs w:val="20"/>
+        </w:rPr>
+        <w:t xml:space="preserve">proved primary surrogate endpoint that was positive as defined in the trial. Surrogate endpoint will only be included in this group </w:t>
+      </w:r>
+      <w:proofErr w:type="gramStart"/>
+      <w:r>
+        <w:rPr>
+          <w:rFonts w:eastAsiaTheme="minorHAnsi"/>
+          <w:sz w:val="20"/>
+          <w:szCs w:val="20"/>
+        </w:rPr>
+        <w:t>if</w:t>
+      </w:r>
+      <w:proofErr w:type="gramEnd"/>
+    </w:p>
+    <w:p>
+      <w:pPr>
+        <w:numPr>
+          <w:ilvl w:val="3"/>
+          <w:numId w:val="11"/>
+        </w:numPr>
+        <w:rPr>
+          <w:rFonts w:eastAsiaTheme="minorHAnsi"/>
+          <w:sz w:val="20"/>
+          <w:szCs w:val="20"/>
+        </w:rPr>
+      </w:pPr>
+      <w:r>
+        <w:rPr>
+          <w:rFonts w:eastAsiaTheme="minorHAnsi"/>
+          <w:sz w:val="20"/>
+          <w:szCs w:val="20"/>
+        </w:rPr>
+        <w:t>t</w:t>
+      </w:r>
+      <w:r>
+        <w:rPr>
+          <w:rFonts w:eastAsiaTheme="minorHAnsi"/>
+          <w:sz w:val="20"/>
+          <w:szCs w:val="20"/>
+        </w:rPr>
+        <w:t>hey are reasonably validated</w:t>
+      </w:r>
+      <w:r>
+        <w:rPr>
+          <w:rFonts w:eastAsiaTheme="minorHAnsi"/>
+          <w:sz w:val="20"/>
+          <w:szCs w:val="20"/>
+        </w:rPr>
+        <w:t xml:space="preserve"> “biomarkers of disease pathophysiology”</w:t>
+      </w:r>
+      <w:r>
+        <w:rPr>
+          <w:rFonts w:eastAsiaTheme="minorHAnsi"/>
+          <w:sz w:val="20"/>
+          <w:szCs w:val="20"/>
+        </w:rPr>
+        <w:fldChar w:fldCharType="begin"/>
+      </w:r>
+      <w:r>
+        <w:rPr>
+          <w:rFonts w:eastAsiaTheme="minorHAnsi"/>
+          <w:sz w:val="20"/>
+          <w:szCs w:val="20"/>
+        </w:rPr>
+        <w:instrText xml:space="preserve"> ADDIN ZOTERO_ITEM CSL_CITATION {"citationID":"SjXjQZeL","properties":{"formattedCitation":"\\super 2\\nosupersub{}","plainCitation":"2","noteIndex":0},"citationItems":[{"id":3158,"uris":["http://zotero.org/users/5374610/items/GGBWT5YB"],"itemData":{"id":3158,"type":"chapter","abstract":"This chapter focuses on the challenges presented by therapeutic targets in the central nervous system (CNS), the manner in which animal models have and can be used to support the translation of therapeutic biologies to the human CNS, the blood brain barrier (BBB), and the uncertainties of CNS drug exposures. It also addresses how these challenges can be met and the associated risks of CNS therapeutic development mitigated. Animal CNS disease models are unique tools that have led to a significant increase in the number of potential new therapeutic targets and an improved understanding of the biologies underlying disease processes. Development of pharmacodynamic (Pd) biomarkers for CNS drug development should be a high priority. Pd biomarkers are used in Phase 1, 2, and 3 studies, although most commonly in Phase 1 and 2 studies.","container-title":"Clinical Trials in Neurology: Design, Conduct, Analysis","event-place":"Cambridge","ISBN":"978-1-139-03244-5","note":"DOI: 10.1017/CBO9781139032445.004","page":"19-27","publisher":"Cambridge University Press","publisher-place":"Cambridge","source":"Cambridge University Press","title":"Unique Challenges in The Development of Therapies for Neurological Disorders","URL":"https://www.cambridge.org/core/books/clinical-trials-in-neurology/unique-challenges-in-the-development-of-therapies-for-neurological-disorders/04951A5609957339B03C620987A34C89","editor":[{"family":"Ravina","given":"Bernard"},{"family":"Cummings","given":"Jeffrey"},{"family":"McDermott","given":"Michael"},{"family":"Poole","given":"R. Michael"}],"author":[{"family":"O’Neill","given":"Gilmore N."}],"accessed":{"date-parts":[["2023",2,1]]},"issued":{"date-parts":[["2012"]]}}}],"schema":"https://github.com/citation-style-language/schema/raw/master/csl-citation.json"} </w:instrText>
+      </w:r>
+      <w:r>
+        <w:rPr>
+          <w:rFonts w:eastAsiaTheme="minorHAnsi"/>
+          <w:sz w:val="20"/>
+          <w:szCs w:val="20"/>
+        </w:rPr>
+        <w:fldChar w:fldCharType="separate"/>
+      </w:r>
+      <w:r>
+        <w:rPr>
+          <w:sz w:val="20"/>
+          <w:vertAlign w:val="superscript"/>
+        </w:rPr>
+        <w:t>2</w:t>
+      </w:r>
+      <w:r>
+        <w:rPr>
+          <w:rFonts w:eastAsiaTheme="minorHAnsi"/>
+          <w:sz w:val="20"/>
+          <w:szCs w:val="20"/>
+        </w:rPr>
+        <w:fldChar w:fldCharType="end"/>
+      </w:r>
+      <w:r>
+        <w:rPr>
+          <w:rFonts w:eastAsiaTheme="minorHAnsi"/>
+          <w:sz w:val="20"/>
+          <w:szCs w:val="20"/>
+        </w:rPr>
+        <w:t xml:space="preserve"> type 2 biomarkers</w:t>
+      </w:r>
+      <w:r>
+        <w:rPr>
+          <w:rFonts w:eastAsiaTheme="minorHAnsi"/>
+          <w:sz w:val="20"/>
+          <w:szCs w:val="20"/>
+        </w:rPr>
+        <w:t>.</w:t>
+      </w:r>
+      <w:r>
+        <w:rPr>
+          <w:rFonts w:eastAsiaTheme="minorHAnsi"/>
+          <w:sz w:val="20"/>
+          <w:szCs w:val="20"/>
+        </w:rPr>
+        <w:fldChar w:fldCharType="begin"/>
+      </w:r>
+      <w:r>
+        <w:rPr>
+          <w:rFonts w:eastAsiaTheme="minorHAnsi"/>
+          <w:sz w:val="20"/>
+          <w:szCs w:val="20"/>
+        </w:rPr>
+        <w:instrText xml:space="preserve"> ADDIN ZOTERO_ITEM CSL_CITATION {"citationID":"FFSYxdlB","properties":{"formattedCitation":"\\super 3\\nosupersub{}","plainCitation":"3","noteIndex":0},"citationItems":[{"id":3295,"uris":["http://zotero.org/users/5374610/items/VTDIIG5J"],"itemData":{"id":3295,"type":"article-journal","container-title":"Clinical Pharmacology and Therapeutics","DOI":"10.1067/mcp.2001.113989","ISSN":"0009-9236","issue":"3","journalAbbreviation":"Clin Pharmacol Ther","language":"eng","note":"PMID: 11240971","page":"89-95","source":"PubMed","title":"Biomarkers and surrogate endpoints: preferred definitions and conceptual framework","title-short":"Biomarkers and surrogate endpoints","volume":"69","author":[{"literal":"Biomarkers Definitions Working Group."}],"issued":{"date-parts":[["2001",3]]}}}],"schema":"https://github.com/citation-style-language/schema/raw/master/csl-citation.json"} </w:instrText>
+      </w:r>
+      <w:r>
+        <w:rPr>
+          <w:rFonts w:eastAsiaTheme="minorHAnsi"/>
+          <w:sz w:val="20"/>
+          <w:szCs w:val="20"/>
+        </w:rPr>
+        <w:fldChar w:fldCharType="separate"/>
+      </w:r>
+      <w:r>
+        <w:rPr>
+          <w:sz w:val="20"/>
+          <w:vertAlign w:val="superscript"/>
+        </w:rPr>
+        <w:t>3</w:t>
+      </w:r>
+      <w:r>
+        <w:rPr>
+          <w:rFonts w:eastAsiaTheme="minorHAnsi"/>
+          <w:sz w:val="20"/>
+          <w:szCs w:val="20"/>
+        </w:rPr>
+        <w:fldChar w:fldCharType="end"/>
+      </w:r>
+      <w:r>
+        <w:rPr>
+          <w:rFonts w:eastAsiaTheme="minorHAnsi"/>
+          <w:sz w:val="20"/>
+          <w:szCs w:val="20"/>
+        </w:rPr>
+        <w:t xml:space="preserve"> No AD surrogates were accepted.</w:t>
+      </w:r>
+      <w:r>
+        <w:rPr>
+          <w:rFonts w:eastAsiaTheme="minorHAnsi"/>
+          <w:sz w:val="20"/>
+          <w:szCs w:val="20"/>
+        </w:rPr>
+        <w:t xml:space="preserve"> </w:t>
+      </w:r>
+      <w:r>
+        <w:rPr>
+          <w:rFonts w:eastAsiaTheme="minorHAnsi"/>
+          <w:sz w:val="20"/>
+          <w:szCs w:val="20"/>
+        </w:rPr>
+        <w:fldChar w:fldCharType="begin"/>
+      </w:r>
+      <w:r>
+        <w:rPr>
+          <w:rFonts w:eastAsiaTheme="minorHAnsi"/>
+          <w:sz w:val="20"/>
+          <w:szCs w:val="20"/>
+        </w:rPr>
+        <w:instrText xml:space="preserve"> ADDIN ZOTERO_ITEM CSL_CITATION {"citationID":"aMnmM8hd","properties":{"formattedCitation":"\\super 2\\nosupersub{}","plainCitation":"2","noteIndex":0},"citationItems":[{"id":3158,"uris":["http://zotero.org/users/5374610/items/GGBWT5YB"],"itemData":{"id":3158,"type":"chapter","abstract":"This chapter focuses on the challenges presented by therapeutic targets in the central nervous system (CNS), the manner in which animal models have and can be used to support the translation of therapeutic biologies to the human CNS, the blood brain barrier (BBB), and the uncertainties of CNS drug exposures. It also addresses how these challenges can be met and the associated risks of CNS therapeutic development mitigated. Animal CNS disease models are unique tools that have led to a significant increase in the number of potential new therapeutic targets and an improved understanding of the biologies underlying disease processes. Development of pharmacodynamic (Pd) biomarkers for CNS drug development should be a high priority. Pd biomarkers are used in Phase 1, 2, and 3 studies, although most commonly in Phase 1 and 2 studies.","container-title":"Clinical Trials in Neurology: Design, Conduct, Analysis","event-place":"Cambridge","ISBN":"978-1-139-03244-5","note":"DOI: 10.1017/CBO9781139032445.004","page":"19-27","publisher":"Cambridge University Press","publisher-place":"Cambridge","source":"Cambridge University Press","title":"Unique Challenges in The Development of Therapies for Neurological Disorders","URL":"https://www.cambridge.org/core/books/clinical-trials-in-neurology/unique-challenges-in-the-development-of-therapies-for-neurological-disorders/04951A5609957339B03C620987A34C89","editor":[{"family":"Ravina","given":"Bernard"},{"family":"Cummings","given":"Jeffrey"},{"family":"McDermott","given":"Michael"},{"family":"Poole","given":"R. Michael"}],"author":[{"family":"O’Neill","given":"Gilmore N."}],"accessed":{"date-parts":[["2023",2,1]]},"issued":{"date-parts":[["2012"]]}}}],"schema":"https://github.com/citation-style-language/schema/raw/master/csl-citation.json"} </w:instrText>
+      </w:r>
+      <w:r>
+        <w:rPr>
+          <w:rFonts w:eastAsiaTheme="minorHAnsi"/>
+          <w:sz w:val="20"/>
+          <w:szCs w:val="20"/>
+        </w:rPr>
+        <w:fldChar w:fldCharType="separate"/>
+      </w:r>
+      <w:r>
+        <w:rPr>
+          <w:sz w:val="20"/>
+          <w:vertAlign w:val="superscript"/>
+        </w:rPr>
+        <w:t>2</w:t>
+      </w:r>
+      <w:r>
+        <w:rPr>
+          <w:rFonts w:eastAsiaTheme="minorHAnsi"/>
+          <w:sz w:val="20"/>
+          <w:szCs w:val="20"/>
+        </w:rPr>
+        <w:fldChar w:fldCharType="end"/>
+      </w:r>
+    </w:p>
+    <w:p>
+      <w:pPr>
+        <w:numPr>
+          <w:ilvl w:val="4"/>
+          <w:numId w:val="11"/>
+        </w:numPr>
+        <w:rPr>
+          <w:rFonts w:eastAsiaTheme="minorHAnsi"/>
+          <w:sz w:val="20"/>
+          <w:szCs w:val="20"/>
+        </w:rPr>
+      </w:pPr>
+      <w:r>
+        <w:rPr>
+          <w:rFonts w:eastAsiaTheme="minorHAnsi"/>
+          <w:sz w:val="20"/>
+          <w:szCs w:val="20"/>
+        </w:rPr>
+        <w:t>They are used to evaluate efficacy, t</w:t>
+      </w:r>
+      <w:r>
+        <w:rPr>
+          <w:rFonts w:eastAsiaTheme="minorHAnsi"/>
+          <w:sz w:val="20"/>
+          <w:szCs w:val="20"/>
+        </w:rPr>
+        <w:t xml:space="preserve">hey are commonly used </w:t>
+      </w:r>
+      <w:r>
+        <w:rPr>
+          <w:rFonts w:eastAsiaTheme="minorHAnsi"/>
+          <w:sz w:val="20"/>
+          <w:szCs w:val="20"/>
+        </w:rPr>
+        <w:t xml:space="preserve">as a primary endpoint </w:t>
+      </w:r>
+      <w:r>
+        <w:rPr>
+          <w:rFonts w:eastAsiaTheme="minorHAnsi"/>
+          <w:sz w:val="20"/>
+          <w:szCs w:val="20"/>
+        </w:rPr>
+        <w:t>in phase 2 trials in that indication because of time constraints</w:t>
+      </w:r>
+      <w:r>
+        <w:rPr>
+          <w:rFonts w:eastAsiaTheme="minorHAnsi"/>
+          <w:sz w:val="20"/>
+          <w:szCs w:val="20"/>
+        </w:rPr>
+        <w:t>,</w:t>
+      </w:r>
+      <w:r>
+        <w:rPr>
+          <w:rFonts w:eastAsiaTheme="minorHAnsi"/>
+          <w:sz w:val="20"/>
+          <w:szCs w:val="20"/>
+        </w:rPr>
+        <w:t xml:space="preserve"> and </w:t>
+      </w:r>
+      <w:r>
+        <w:rPr>
+          <w:rFonts w:eastAsiaTheme="minorHAnsi"/>
+          <w:sz w:val="20"/>
+          <w:szCs w:val="20"/>
+        </w:rPr>
+        <w:t>m</w:t>
+      </w:r>
+      <w:r>
+        <w:rPr>
+          <w:rFonts w:eastAsiaTheme="minorHAnsi"/>
+          <w:sz w:val="20"/>
+          <w:szCs w:val="20"/>
+        </w:rPr>
+        <w:t>ake sense mechanistically</w:t>
+      </w:r>
+      <w:r>
+        <w:rPr>
+          <w:rFonts w:eastAsiaTheme="minorHAnsi"/>
+          <w:sz w:val="20"/>
+          <w:szCs w:val="20"/>
+        </w:rPr>
+        <w:t>,</w:t>
+      </w:r>
+      <w:r>
+        <w:rPr>
+          <w:rFonts w:eastAsiaTheme="minorHAnsi"/>
+          <w:sz w:val="20"/>
+          <w:szCs w:val="20"/>
+        </w:rPr>
+        <w:t xml:space="preserve"> and </w:t>
+      </w:r>
+      <w:r>
+        <w:rPr>
+          <w:rFonts w:eastAsiaTheme="minorHAnsi"/>
+          <w:sz w:val="20"/>
+          <w:szCs w:val="20"/>
+        </w:rPr>
+        <w:t>have</w:t>
+      </w:r>
+      <w:r>
+        <w:rPr>
+          <w:rFonts w:eastAsiaTheme="minorHAnsi"/>
+          <w:sz w:val="20"/>
+          <w:szCs w:val="20"/>
+        </w:rPr>
+        <w:t xml:space="preserve"> been validated in a P3 trial of a similar drug showing</w:t>
+      </w:r>
+      <w:r>
+        <w:rPr>
+          <w:rFonts w:eastAsiaTheme="minorHAnsi"/>
+          <w:sz w:val="20"/>
+          <w:szCs w:val="20"/>
+        </w:rPr>
+        <w:t xml:space="preserve"> clinical</w:t>
+      </w:r>
+      <w:r>
+        <w:rPr>
+          <w:rFonts w:eastAsiaTheme="minorHAnsi"/>
+          <w:sz w:val="20"/>
+          <w:szCs w:val="20"/>
+        </w:rPr>
+        <w:t xml:space="preserve"> efficacy is associated with </w:t>
+      </w:r>
+      <w:proofErr w:type="gramStart"/>
+      <w:r>
+        <w:rPr>
+          <w:rFonts w:eastAsiaTheme="minorHAnsi"/>
+          <w:sz w:val="20"/>
+          <w:szCs w:val="20"/>
+        </w:rPr>
+        <w:t>it</w:t>
+      </w:r>
+      <w:proofErr w:type="gramEnd"/>
+    </w:p>
+    <w:p>
+      <w:pPr>
+        <w:numPr>
+          <w:ilvl w:val="4"/>
+          <w:numId w:val="11"/>
+        </w:numPr>
+        <w:rPr>
+          <w:rFonts w:eastAsiaTheme="minorHAnsi"/>
+          <w:sz w:val="20"/>
+          <w:szCs w:val="20"/>
+        </w:rPr>
+      </w:pPr>
+      <w:commentRangeStart w:id="5"/>
+      <w:commentRangeStart w:id="6"/>
+      <w:r>
+        <w:rPr>
+          <w:rFonts w:eastAsiaTheme="minorHAnsi"/>
+          <w:sz w:val="20"/>
+          <w:szCs w:val="20"/>
+        </w:rPr>
+        <w:t>Allowed</w:t>
+      </w:r>
+      <w:commentRangeEnd w:id="5"/>
+      <w:r>
+        <w:rPr>
+          <w:rStyle w:val="CommentReference"/>
+          <w:rFonts w:asciiTheme="minorHAnsi" w:eastAsiaTheme="minorHAnsi" w:hAnsiTheme="minorHAnsi" w:cstheme="minorBidi"/>
+          <w:lang w:val="en-CA"/>
+        </w:rPr>
+        <w:commentReference w:id="5"/>
+      </w:r>
+      <w:commentRangeEnd w:id="6"/>
+      <w:r>
+        <w:rPr>
+          <w:rStyle w:val="CommentReference"/>
+          <w:rFonts w:asciiTheme="minorHAnsi" w:eastAsiaTheme="minorHAnsi" w:hAnsiTheme="minorHAnsi" w:cstheme="minorBidi"/>
+          <w:lang w:val="en-CA"/>
+        </w:rPr>
+        <w:commentReference w:id="6"/>
       </w:r>
     </w:p>
     <w:p>
@@ -5707,7 +5994,21 @@
           <w:sz w:val="20"/>
           <w:szCs w:val="20"/>
         </w:rPr>
-        <w:t>, or analysis run to evaluate significance.</w:t>
+        <w:t>, or</w:t>
+      </w:r>
+      <w:r>
+        <w:rPr>
+          <w:sz w:val="20"/>
+          <w:szCs w:val="20"/>
+        </w:rPr>
+        <w:t xml:space="preserve"> without an</w:t>
+      </w:r>
+      <w:r>
+        <w:rPr>
+          <w:sz w:val="20"/>
+          <w:szCs w:val="20"/>
+        </w:rPr>
+        <w:t xml:space="preserve"> analysis run to evaluate significance.</w:t>
       </w:r>
     </w:p>
     <w:p>
@@ -5853,8 +6154,18 @@
           <w:sz w:val="20"/>
           <w:szCs w:val="20"/>
         </w:rPr>
-        <w:t>And whether it was due to futility or safety concerns. This was found on registration records or in publications</w:t>
-      </w:r>
+        <w:t xml:space="preserve">And whether it was due to futility or safety concerns. This was found on registration records or in </w:t>
+      </w:r>
+      <w:proofErr w:type="gramStart"/>
+      <w:r>
+        <w:rPr>
+          <w:rFonts w:ascii="Times New Roman" w:hAnsi="Times New Roman" w:cs="Times New Roman"/>
+          <w:sz w:val="20"/>
+          <w:szCs w:val="20"/>
+        </w:rPr>
+        <w:t>publications</w:t>
+      </w:r>
+      <w:proofErr w:type="gramEnd"/>
     </w:p>
     <w:p>
       <w:pPr>
@@ -5984,6 +6295,13 @@
         </w:rPr>
         <w:t xml:space="preserve">Trials that were stopped but were then positive, were considered positive. </w:t>
       </w:r>
+      <w:r>
+        <w:rPr>
+          <w:sz w:val="20"/>
+          <w:szCs w:val="20"/>
+        </w:rPr>
+        <w:t>If the trial was stopped by DSMB but no results were available, trials were deemed to be positive (although there was one case where this wasn’t the case).</w:t>
+      </w:r>
     </w:p>
     <w:p>
       <w:pPr>
@@ -6470,7 +6788,7 @@
           <w:sz w:val="20"/>
           <w:szCs w:val="20"/>
         </w:rPr>
-        <w:t>AD: Alzheimer's Disease Assessment Scale cognitive subscale (ADAS-cog)</w:t>
+        <w:t xml:space="preserve">Headache </w:t>
       </w:r>
     </w:p>
     <w:p>
@@ -6480,20 +6798,117 @@
           <w:ilvl w:val="3"/>
           <w:numId w:val="6"/>
         </w:numPr>
-        <w:spacing w:after="0" w:line="240" w:lineRule="auto"/>
-        <w:rPr>
-          <w:rFonts w:ascii="Times New Roman" w:hAnsi="Times New Roman" w:cs="Times New Roman"/>
-          <w:sz w:val="20"/>
-          <w:szCs w:val="20"/>
-        </w:rPr>
-      </w:pPr>
-      <w:r>
-        <w:rPr>
-          <w:rFonts w:ascii="Times New Roman" w:hAnsi="Times New Roman" w:cs="Times New Roman"/>
-          <w:sz w:val="20"/>
-          <w:szCs w:val="20"/>
-        </w:rPr>
-        <w:t>Variations of ADAS-cog (11, 12, 13, 14, 15) will be meta-analyzed using the standardized mean difference (SMD)</w:t>
+        <w:rPr>
+          <w:rFonts w:ascii="Times New Roman" w:hAnsi="Times New Roman" w:cs="Times New Roman"/>
+          <w:sz w:val="20"/>
+          <w:szCs w:val="20"/>
+        </w:rPr>
+      </w:pPr>
+      <w:r>
+        <w:rPr>
+          <w:rFonts w:ascii="Times New Roman" w:hAnsi="Times New Roman" w:cs="Times New Roman"/>
+          <w:sz w:val="20"/>
+          <w:szCs w:val="20"/>
+        </w:rPr>
+        <w:t xml:space="preserve">Endpoint we </w:t>
+      </w:r>
+      <w:proofErr w:type="gramStart"/>
+      <w:r>
+        <w:rPr>
+          <w:rFonts w:ascii="Times New Roman" w:hAnsi="Times New Roman" w:cs="Times New Roman"/>
+          <w:sz w:val="20"/>
+          <w:szCs w:val="20"/>
+        </w:rPr>
+        <w:t>want</w:t>
+      </w:r>
+      <w:proofErr w:type="gramEnd"/>
+      <w:r>
+        <w:rPr>
+          <w:rFonts w:ascii="Times New Roman" w:hAnsi="Times New Roman" w:cs="Times New Roman"/>
+          <w:sz w:val="20"/>
+          <w:szCs w:val="20"/>
+        </w:rPr>
+        <w:t xml:space="preserve"> </w:t>
+      </w:r>
+    </w:p>
+    <w:p>
+      <w:pPr>
+        <w:pStyle w:val="ListParagraph"/>
+        <w:numPr>
+          <w:ilvl w:val="4"/>
+          <w:numId w:val="6"/>
+        </w:numPr>
+        <w:rPr>
+          <w:rFonts w:ascii="Times New Roman" w:hAnsi="Times New Roman" w:cs="Times New Roman"/>
+          <w:sz w:val="20"/>
+          <w:szCs w:val="20"/>
+        </w:rPr>
+      </w:pPr>
+      <w:r>
+        <w:rPr>
+          <w:rFonts w:ascii="Times New Roman" w:hAnsi="Times New Roman" w:cs="Times New Roman"/>
+          <w:sz w:val="20"/>
+          <w:szCs w:val="20"/>
+        </w:rPr>
+        <w:t xml:space="preserve">Overall Mean Change </w:t>
+      </w:r>
+      <w:proofErr w:type="gramStart"/>
+      <w:r>
+        <w:rPr>
+          <w:rFonts w:ascii="Times New Roman" w:hAnsi="Times New Roman" w:cs="Times New Roman"/>
+          <w:sz w:val="20"/>
+          <w:szCs w:val="20"/>
+        </w:rPr>
+        <w:t>From</w:t>
+      </w:r>
+      <w:proofErr w:type="gramEnd"/>
+      <w:r>
+        <w:rPr>
+          <w:rFonts w:ascii="Times New Roman" w:hAnsi="Times New Roman" w:cs="Times New Roman"/>
+          <w:sz w:val="20"/>
+          <w:szCs w:val="20"/>
+        </w:rPr>
+        <w:t xml:space="preserve"> Baseline in Number of Monthly headaches</w:t>
+      </w:r>
+    </w:p>
+    <w:p>
+      <w:pPr>
+        <w:pStyle w:val="ListParagraph"/>
+        <w:numPr>
+          <w:ilvl w:val="4"/>
+          <w:numId w:val="6"/>
+        </w:numPr>
+        <w:rPr>
+          <w:rFonts w:ascii="Times New Roman" w:hAnsi="Times New Roman" w:cs="Times New Roman"/>
+          <w:sz w:val="20"/>
+          <w:szCs w:val="20"/>
+        </w:rPr>
+      </w:pPr>
+      <w:r>
+        <w:rPr>
+          <w:rFonts w:ascii="Times New Roman" w:hAnsi="Times New Roman" w:cs="Times New Roman"/>
+          <w:sz w:val="20"/>
+          <w:szCs w:val="20"/>
+        </w:rPr>
+        <w:t xml:space="preserve">Extract if they have weekly or </w:t>
+      </w:r>
+      <w:proofErr w:type="gramStart"/>
+      <w:r>
+        <w:rPr>
+          <w:rFonts w:ascii="Times New Roman" w:hAnsi="Times New Roman" w:cs="Times New Roman"/>
+          <w:sz w:val="20"/>
+          <w:szCs w:val="20"/>
+        </w:rPr>
+        <w:t>monthly-priority</w:t>
+      </w:r>
+      <w:proofErr w:type="gramEnd"/>
+      <w:r>
+        <w:rPr>
+          <w:rFonts w:ascii="Times New Roman" w:hAnsi="Times New Roman" w:cs="Times New Roman"/>
+          <w:sz w:val="20"/>
+          <w:szCs w:val="20"/>
+        </w:rPr>
+        <w:t xml:space="preserve"> on monthly </w:t>
       </w:r>
     </w:p>
     <w:p>
@@ -6503,28 +6918,19 @@
           <w:ilvl w:val="2"/>
           <w:numId w:val="6"/>
         </w:numPr>
-        <w:spacing w:after="0" w:line="240" w:lineRule="auto"/>
-        <w:rPr>
-          <w:rFonts w:ascii="Times New Roman" w:hAnsi="Times New Roman" w:cs="Times New Roman"/>
-          <w:sz w:val="20"/>
-          <w:szCs w:val="20"/>
-        </w:rPr>
-      </w:pPr>
-      <w:r>
-        <w:rPr>
-          <w:rFonts w:ascii="Times New Roman" w:hAnsi="Times New Roman" w:cs="Times New Roman"/>
-          <w:sz w:val="20"/>
-          <w:szCs w:val="20"/>
-        </w:rPr>
-        <w:t xml:space="preserve">PD: Unified Parkinson's Disease Rating Scale (UPDRS) </w:t>
-      </w:r>
-      <w:r>
-        <w:rPr>
-          <w:rFonts w:ascii="Times New Roman" w:hAnsi="Times New Roman" w:cs="Times New Roman"/>
-          <w:sz w:val="20"/>
-          <w:szCs w:val="20"/>
-        </w:rPr>
-        <w:t xml:space="preserve">and mean change in off-time </w:t>
+        <w:rPr>
+          <w:rFonts w:ascii="Times New Roman" w:hAnsi="Times New Roman" w:cs="Times New Roman"/>
+          <w:sz w:val="20"/>
+          <w:szCs w:val="20"/>
+        </w:rPr>
+      </w:pPr>
+      <w:r>
+        <w:rPr>
+          <w:rFonts w:ascii="Times New Roman" w:hAnsi="Times New Roman" w:cs="Times New Roman"/>
+          <w:sz w:val="20"/>
+          <w:szCs w:val="20"/>
+        </w:rPr>
+        <w:t>AD</w:t>
       </w:r>
     </w:p>
     <w:p>
@@ -6534,20 +6940,19 @@
           <w:ilvl w:val="3"/>
           <w:numId w:val="6"/>
         </w:numPr>
-        <w:spacing w:after="0" w:line="240" w:lineRule="auto"/>
-        <w:rPr>
-          <w:rFonts w:ascii="Times New Roman" w:hAnsi="Times New Roman" w:cs="Times New Roman"/>
-          <w:sz w:val="20"/>
-          <w:szCs w:val="20"/>
-        </w:rPr>
-      </w:pPr>
-      <w:r>
-        <w:rPr>
-          <w:rFonts w:ascii="Times New Roman" w:hAnsi="Times New Roman" w:cs="Times New Roman"/>
-          <w:sz w:val="20"/>
-          <w:szCs w:val="20"/>
-        </w:rPr>
-        <w:t xml:space="preserve">Not enough using the same scale to have three in bypassed and three in not </w:t>
+        <w:rPr>
+          <w:rFonts w:ascii="Times New Roman" w:hAnsi="Times New Roman" w:cs="Times New Roman"/>
+          <w:sz w:val="20"/>
+          <w:szCs w:val="20"/>
+        </w:rPr>
+      </w:pPr>
+      <w:r>
+        <w:rPr>
+          <w:rFonts w:ascii="Times New Roman" w:hAnsi="Times New Roman" w:cs="Times New Roman"/>
+          <w:sz w:val="20"/>
+          <w:szCs w:val="20"/>
+        </w:rPr>
+        <w:t xml:space="preserve">Endpoint we </w:t>
       </w:r>
       <w:proofErr w:type="gramStart"/>
       <w:r>
@@ -6556,9 +6961,123 @@
           <w:sz w:val="20"/>
           <w:szCs w:val="20"/>
         </w:rPr>
-        <w:t>bypassed</w:t>
+        <w:t>want</w:t>
       </w:r>
       <w:proofErr w:type="gramEnd"/>
+      <w:r>
+        <w:rPr>
+          <w:rFonts w:ascii="Times New Roman" w:hAnsi="Times New Roman" w:cs="Times New Roman"/>
+          <w:sz w:val="20"/>
+          <w:szCs w:val="20"/>
+        </w:rPr>
+        <w:t xml:space="preserve"> </w:t>
+      </w:r>
+    </w:p>
+    <w:p>
+      <w:pPr>
+        <w:pStyle w:val="ListParagraph"/>
+        <w:numPr>
+          <w:ilvl w:val="4"/>
+          <w:numId w:val="6"/>
+        </w:numPr>
+        <w:rPr>
+          <w:rFonts w:ascii="Times New Roman" w:hAnsi="Times New Roman" w:cs="Times New Roman"/>
+          <w:sz w:val="20"/>
+          <w:szCs w:val="20"/>
+        </w:rPr>
+      </w:pPr>
+      <w:r>
+        <w:rPr>
+          <w:rFonts w:ascii="Times New Roman" w:hAnsi="Times New Roman" w:cs="Times New Roman"/>
+          <w:sz w:val="20"/>
+          <w:szCs w:val="20"/>
+        </w:rPr>
+        <w:t>ADAS-COG</w:t>
+      </w:r>
+    </w:p>
+    <w:p>
+      <w:pPr>
+        <w:pStyle w:val="ListParagraph"/>
+        <w:numPr>
+          <w:ilvl w:val="2"/>
+          <w:numId w:val="6"/>
+        </w:numPr>
+        <w:rPr>
+          <w:rFonts w:ascii="Times New Roman" w:hAnsi="Times New Roman" w:cs="Times New Roman"/>
+          <w:sz w:val="20"/>
+          <w:szCs w:val="20"/>
+        </w:rPr>
+      </w:pPr>
+      <w:r>
+        <w:rPr>
+          <w:rFonts w:ascii="Times New Roman" w:hAnsi="Times New Roman" w:cs="Times New Roman"/>
+          <w:sz w:val="20"/>
+          <w:szCs w:val="20"/>
+        </w:rPr>
+        <w:t>PD</w:t>
+      </w:r>
+    </w:p>
+    <w:p>
+      <w:pPr>
+        <w:pStyle w:val="ListParagraph"/>
+        <w:numPr>
+          <w:ilvl w:val="3"/>
+          <w:numId w:val="6"/>
+        </w:numPr>
+        <w:rPr>
+          <w:rFonts w:ascii="Times New Roman" w:hAnsi="Times New Roman" w:cs="Times New Roman"/>
+          <w:sz w:val="20"/>
+          <w:szCs w:val="20"/>
+        </w:rPr>
+      </w:pPr>
+      <w:r>
+        <w:rPr>
+          <w:rFonts w:ascii="Times New Roman" w:hAnsi="Times New Roman" w:cs="Times New Roman"/>
+          <w:sz w:val="20"/>
+          <w:szCs w:val="20"/>
+        </w:rPr>
+        <w:t xml:space="preserve">Endpoint we </w:t>
+      </w:r>
+      <w:proofErr w:type="gramStart"/>
+      <w:r>
+        <w:rPr>
+          <w:rFonts w:ascii="Times New Roman" w:hAnsi="Times New Roman" w:cs="Times New Roman"/>
+          <w:sz w:val="20"/>
+          <w:szCs w:val="20"/>
+        </w:rPr>
+        <w:t>want</w:t>
+      </w:r>
+      <w:proofErr w:type="gramEnd"/>
+      <w:r>
+        <w:rPr>
+          <w:rFonts w:ascii="Times New Roman" w:hAnsi="Times New Roman" w:cs="Times New Roman"/>
+          <w:sz w:val="20"/>
+          <w:szCs w:val="20"/>
+        </w:rPr>
+        <w:t xml:space="preserve"> </w:t>
+      </w:r>
+    </w:p>
+    <w:p>
+      <w:pPr>
+        <w:pStyle w:val="ListParagraph"/>
+        <w:numPr>
+          <w:ilvl w:val="4"/>
+          <w:numId w:val="6"/>
+        </w:numPr>
+        <w:rPr>
+          <w:rFonts w:ascii="Times New Roman" w:hAnsi="Times New Roman" w:cs="Times New Roman"/>
+          <w:sz w:val="20"/>
+          <w:szCs w:val="20"/>
+        </w:rPr>
+      </w:pPr>
+      <w:r>
+        <w:rPr>
+          <w:rFonts w:ascii="Times New Roman" w:hAnsi="Times New Roman" w:cs="Times New Roman"/>
+          <w:sz w:val="20"/>
+          <w:szCs w:val="20"/>
+        </w:rPr>
+        <w:t>UPDRS total scores (from subscales I-III or I-IV) extracted if available. Otherwise, combined UPDRS II+III or UPDRS III scores were extracted. UPDRS “off” scores (measurements recorded while dopaminergic therapies are not affecting patient symptoms) were extracted in trials of patients experiencing motor fluctuations where UPDRS data was reported in both the “on” and “off” states. UPRS data will be meta-analyzed with SMD.</w:t>
+      </w:r>
     </w:p>
     <w:p>
       <w:pPr>
@@ -6684,6 +7203,7 @@
           <w:sz w:val="20"/>
           <w:szCs w:val="20"/>
         </w:rPr>
+        <w:lastRenderedPageBreak/>
         <w:t>Took from baseline randomization as denominator (earliest that was available</w:t>
       </w:r>
       <w:r>
@@ -6872,8 +7392,18 @@
           <w:sz w:val="20"/>
           <w:szCs w:val="20"/>
         </w:rPr>
-        <w:t>Approval did not need to be in the same indication or delivery mechanism</w:t>
-      </w:r>
+        <w:t xml:space="preserve">Approval did not need to be in the same indication or delivery </w:t>
+      </w:r>
+      <w:proofErr w:type="gramStart"/>
+      <w:r>
+        <w:rPr>
+          <w:rFonts w:ascii="Times New Roman" w:hAnsi="Times New Roman" w:cs="Times New Roman"/>
+          <w:sz w:val="20"/>
+          <w:szCs w:val="20"/>
+        </w:rPr>
+        <w:t>mechanism</w:t>
+      </w:r>
+      <w:proofErr w:type="gramEnd"/>
     </w:p>
     <w:p>
       <w:pPr>
@@ -7060,8 +7590,18 @@
           <w:sz w:val="20"/>
           <w:szCs w:val="20"/>
         </w:rPr>
-        <w:t xml:space="preserve"> sponsor</w:t>
-      </w:r>
+        <w:t xml:space="preserve"> </w:t>
+      </w:r>
+      <w:proofErr w:type="gramStart"/>
+      <w:r>
+        <w:rPr>
+          <w:rFonts w:ascii="Times New Roman" w:hAnsi="Times New Roman" w:cs="Times New Roman"/>
+          <w:sz w:val="20"/>
+          <w:szCs w:val="20"/>
+        </w:rPr>
+        <w:t>sponsor</w:t>
+      </w:r>
+      <w:proofErr w:type="gramEnd"/>
     </w:p>
     <w:p>
       <w:pPr>
@@ -7082,7 +7622,6 @@
           <w:sz w:val="20"/>
           <w:szCs w:val="20"/>
         </w:rPr>
-        <w:lastRenderedPageBreak/>
         <w:t xml:space="preserve">When funded by gov but drug was supplied by pharma we called in </w:t>
       </w:r>
       <w:proofErr w:type="spellStart"/>
@@ -7141,7 +7680,7 @@
         </w:rPr>
         <w:t xml:space="preserve">Unless they specified that they did not or called it a P2, we will </w:t>
       </w:r>
-      <w:commentRangeStart w:id="4"/>
+      <w:commentRangeStart w:id="7"/>
       <w:r>
         <w:rPr>
           <w:rFonts w:ascii="Times New Roman" w:hAnsi="Times New Roman" w:cs="Times New Roman"/>
@@ -7150,12 +7689,12 @@
         </w:rPr>
         <w:t>include</w:t>
       </w:r>
-      <w:commentRangeEnd w:id="4"/>
+      <w:commentRangeEnd w:id="7"/>
       <w:r>
         <w:rPr>
           <w:rStyle w:val="CommentReference"/>
         </w:rPr>
-        <w:commentReference w:id="4"/>
+        <w:commentReference w:id="7"/>
       </w:r>
     </w:p>
     <w:p>
@@ -7414,7 +7953,14 @@
           <w:sz w:val="20"/>
           <w:szCs w:val="20"/>
         </w:rPr>
-        <w:t xml:space="preserve"> were only used for disease </w:t>
+        <w:t xml:space="preserve"> were only used for </w:t>
+      </w:r>
+      <w:r>
+        <w:rPr>
+          <w:sz w:val="20"/>
+          <w:szCs w:val="20"/>
+        </w:rPr>
+        <w:t xml:space="preserve">all indications because of the lack of </w:t>
       </w:r>
       <w:proofErr w:type="gramStart"/>
       <w:r>
@@ -7422,37 +7968,9 @@
           <w:sz w:val="20"/>
           <w:szCs w:val="20"/>
         </w:rPr>
-        <w:t xml:space="preserve">areas </w:t>
-      </w:r>
-      <w:r>
-        <w:rPr>
-          <w:sz w:val="20"/>
-          <w:szCs w:val="20"/>
-        </w:rPr>
-        <w:t xml:space="preserve"> that</w:t>
+        <w:t>power</w:t>
       </w:r>
       <w:proofErr w:type="gramEnd"/>
-      <w:r>
-        <w:rPr>
-          <w:sz w:val="20"/>
-          <w:szCs w:val="20"/>
-        </w:rPr>
-        <w:t xml:space="preserve"> had 3 in each</w:t>
-      </w:r>
-      <w:r>
-        <w:rPr>
-          <w:sz w:val="20"/>
-          <w:szCs w:val="20"/>
-        </w:rPr>
-        <w:t xml:space="preserve"> subgroup </w:t>
-      </w:r>
-      <w:r>
-        <w:rPr>
-          <w:sz w:val="20"/>
-          <w:szCs w:val="20"/>
-        </w:rPr>
-        <w:t xml:space="preserve"> group </w:t>
-      </w:r>
     </w:p>
     <w:p>
       <w:pPr>
@@ -7679,7 +8197,23 @@
           <w:sz w:val="20"/>
           <w:szCs w:val="20"/>
         </w:rPr>
-        <w:t xml:space="preserve">Explain what you </w:t>
+        <w:t xml:space="preserve">Only taken when the mean difference was presented along with </w:t>
+      </w:r>
+      <w:proofErr w:type="spellStart"/>
+      <w:r>
+        <w:rPr>
+          <w:sz w:val="20"/>
+          <w:szCs w:val="20"/>
+        </w:rPr>
+        <w:t>pvalues</w:t>
+      </w:r>
+      <w:proofErr w:type="spellEnd"/>
+      <w:r>
+        <w:rPr>
+          <w:sz w:val="20"/>
+          <w:szCs w:val="20"/>
+        </w:rPr>
+        <w:t xml:space="preserve"> or </w:t>
       </w:r>
       <w:proofErr w:type="gramStart"/>
       <w:r>
@@ -7687,7 +8221,7 @@
           <w:sz w:val="20"/>
           <w:szCs w:val="20"/>
         </w:rPr>
-        <w:t>did</w:t>
+        <w:t>Cis</w:t>
       </w:r>
       <w:proofErr w:type="gramEnd"/>
       <w:r>
@@ -8058,6 +8592,7 @@
           <w:sz w:val="20"/>
           <w:szCs w:val="20"/>
         </w:rPr>
+        <w:lastRenderedPageBreak/>
         <w:t>Symptom</w:t>
       </w:r>
       <w:r>
@@ -8278,6 +8813,64 @@
           <w:szCs w:val="20"/>
         </w:rPr>
         <w:t>available</w:t>
+      </w:r>
+      <w:proofErr w:type="gramEnd"/>
+      <w:r>
+        <w:rPr>
+          <w:rFonts w:ascii="Times New Roman" w:hAnsi="Times New Roman" w:cs="Times New Roman"/>
+          <w:sz w:val="20"/>
+          <w:szCs w:val="20"/>
+        </w:rPr>
+        <w:t xml:space="preserve"> </w:t>
+      </w:r>
+    </w:p>
+    <w:p>
+      <w:pPr>
+        <w:pStyle w:val="ListParagraph"/>
+        <w:numPr>
+          <w:ilvl w:val="0"/>
+          <w:numId w:val="8"/>
+        </w:numPr>
+        <w:rPr>
+          <w:rFonts w:ascii="Times New Roman" w:hAnsi="Times New Roman" w:cs="Times New Roman"/>
+          <w:sz w:val="20"/>
+          <w:szCs w:val="20"/>
+        </w:rPr>
+      </w:pPr>
+      <w:r>
+        <w:rPr>
+          <w:rFonts w:ascii="Times New Roman" w:hAnsi="Times New Roman" w:cs="Times New Roman"/>
+          <w:sz w:val="20"/>
+          <w:szCs w:val="20"/>
+        </w:rPr>
+        <w:t xml:space="preserve">Did not search </w:t>
+      </w:r>
+      <w:proofErr w:type="spellStart"/>
+      <w:r>
+        <w:rPr>
+          <w:rFonts w:ascii="Times New Roman" w:hAnsi="Times New Roman" w:cs="Times New Roman"/>
+          <w:sz w:val="20"/>
+          <w:szCs w:val="20"/>
+        </w:rPr>
+        <w:t>ovid</w:t>
+      </w:r>
+      <w:proofErr w:type="spellEnd"/>
+      <w:r>
+        <w:rPr>
+          <w:rFonts w:ascii="Times New Roman" w:hAnsi="Times New Roman" w:cs="Times New Roman"/>
+          <w:sz w:val="20"/>
+          <w:szCs w:val="20"/>
+        </w:rPr>
+        <w:t xml:space="preserve"> for the </w:t>
+      </w:r>
+      <w:proofErr w:type="gramStart"/>
+      <w:r>
+        <w:rPr>
+          <w:rFonts w:ascii="Times New Roman" w:hAnsi="Times New Roman" w:cs="Times New Roman"/>
+          <w:sz w:val="20"/>
+          <w:szCs w:val="20"/>
+        </w:rPr>
+        <w:t>matches</w:t>
       </w:r>
       <w:proofErr w:type="gramEnd"/>
       <w:r>
@@ -8309,7 +8902,7 @@
 
 <file path=word/comments.xml><?xml version="1.0" encoding="utf-8"?>
 <w:comments xmlns:wpc="http://schemas.microsoft.com/office/word/2010/wordprocessingCanvas" xmlns:cx="http://schemas.microsoft.com/office/drawing/2014/chartex" xmlns:cx1="http://schemas.microsoft.com/office/drawing/2015/9/8/chartex" xmlns:cx2="http://schemas.microsoft.com/office/drawing/2015/10/21/chartex" xmlns:cx3="http://schemas.microsoft.com/office/drawing/2016/5/9/chartex" xmlns:cx4="http://schemas.microsoft.com/office/drawing/2016/5/10/chartex" xmlns:cx5="http://schemas.microsoft.com/office/drawing/2016/5/11/chartex" xmlns:cx6="http://schemas.microsoft.com/office/drawing/2016/5/12/chartex" xmlns:cx7="http://schemas.microsoft.com/office/drawing/2016/5/13/chartex" xmlns:cx8="http://schemas.microsoft.com/office/drawing/2016/5/14/chartex" xmlns:mc="http://schemas.openxmlformats.org/markup-compatibility/2006" xmlns:aink="http://schemas.microsoft.com/office/drawing/2016/ink" xmlns:am3d="http://schemas.microsoft.com/office/drawing/2017/model3d" xmlns:o="urn:schemas-microsoft-com:office:office" xmlns:oel="http://schemas.microsoft.com/office/2019/extlst" xmlns:r="http://schemas.openxmlformats.org/officeDocument/2006/relationships" xmlns:m="http://schemas.openxmlformats.org/officeDocument/2006/math" xmlns:v="urn:schemas-microsoft-com:vml" xmlns:wp14="http://schemas.microsoft.com/office/word/2010/wordprocessingDrawing" xmlns:wp="http://schemas.openxmlformats.org/drawingml/2006/wordprocessingDrawing" xmlns:w10="urn:schemas-microsoft-com:office:word" xmlns:w="http://schemas.openxmlformats.org/wordprocessingml/2006/main" xmlns:w14="http://schemas.microsoft.com/office/word/2010/wordml" xmlns:w15="http://schemas.microsoft.com/office/word/2012/wordml" xmlns:w16cex="http://schemas.microsoft.com/office/word/2018/wordml/cex" xmlns:w16cid="http://schemas.microsoft.com/office/word/2016/wordml/cid" xmlns:w16="http://schemas.microsoft.com/office/word/2018/wordml" xmlns:w16sdtdh="http://schemas.microsoft.com/office/word/2020/wordml/sdtdatahash" xmlns:w16se="http://schemas.microsoft.com/office/word/2015/wordml/symex" xmlns:wpg="http://schemas.microsoft.com/office/word/2010/wordprocessingGroup" xmlns:wpi="http://schemas.microsoft.com/office/word/2010/wordprocessingInk" xmlns:wne="http://schemas.microsoft.com/office/word/2006/wordml" xmlns:wps="http://schemas.microsoft.com/office/word/2010/wordprocessingShape" mc:Ignorable="w14 w15 w16se w16cid w16 w16cex w16sdtdh wp14">
-  <w:comment w:id="0" w:author="Hannah Marie Moyer, Ms" w:date="2022-11-30T10:23:00Z" w:initials="HMMM">
+  <w:comment w:id="0" w:author="Hannah Moyer" w:date="2023-03-31T11:04:00Z" w:initials="HM">
     <w:p>
       <w:r>
         <w:rPr>
@@ -8320,15 +8913,35 @@
       <w:r>
         <w:rPr>
           <w:rFonts w:asciiTheme="minorHAnsi" w:eastAsiaTheme="minorHAnsi" w:hAnsiTheme="minorHAnsi" w:cstheme="minorBidi"/>
+          <w:color w:val="000000"/>
           <w:sz w:val="20"/>
           <w:szCs w:val="20"/>
           <w:lang w:val="en-CA"/>
         </w:rPr>
+        <w:t>do</w:t>
+      </w:r>
+    </w:p>
+  </w:comment>
+  <w:comment w:id="1" w:author="Hannah Marie Moyer, Ms" w:date="2022-11-30T10:23:00Z" w:initials="HMMM">
+    <w:p>
+      <w:r>
+        <w:rPr>
+          <w:rStyle w:val="CommentReference"/>
+        </w:rPr>
+        <w:annotationRef/>
+      </w:r>
+      <w:r>
+        <w:rPr>
+          <w:rFonts w:asciiTheme="minorHAnsi" w:eastAsiaTheme="minorHAnsi" w:hAnsiTheme="minorHAnsi" w:cstheme="minorBidi"/>
+          <w:sz w:val="20"/>
+          <w:szCs w:val="20"/>
+          <w:lang w:val="en-CA"/>
+        </w:rPr>
         <w:t>if the phase 2 is a larger population include but throguh into the ambigious if not the primary</w:t>
       </w:r>
     </w:p>
   </w:comment>
-  <w:comment w:id="1" w:author="Hannah Marie Moyer, Ms" w:date="2022-11-30T10:24:00Z" w:initials="HMMM">
+  <w:comment w:id="2" w:author="Hannah Marie Moyer, Ms" w:date="2022-11-30T10:24:00Z" w:initials="HMMM">
     <w:p>
       <w:r>
         <w:rPr>
@@ -8369,7 +8982,7 @@
       </w:r>
     </w:p>
   </w:comment>
-  <w:comment w:id="2" w:author="Hannah Moyer" w:date="2023-03-30T12:48:00Z" w:initials="HM">
+  <w:comment w:id="3" w:author="Hannah Moyer" w:date="2023-03-31T10:15:00Z" w:initials="HM">
     <w:p>
       <w:r>
         <w:rPr>
@@ -8385,11 +8998,51 @@
           <w:szCs w:val="20"/>
           <w:lang w:val="en-CA"/>
         </w:rPr>
+        <w:t>check this</w:t>
+      </w:r>
+    </w:p>
+  </w:comment>
+  <w:comment w:id="4" w:author="Hannah Moyer" w:date="2023-03-31T10:15:00Z" w:initials="HM">
+    <w:p>
+      <w:r>
+        <w:rPr>
+          <w:rStyle w:val="CommentReference"/>
+        </w:rPr>
+        <w:annotationRef/>
+      </w:r>
+      <w:r>
+        <w:rPr>
+          <w:rFonts w:asciiTheme="minorHAnsi" w:eastAsiaTheme="minorHAnsi" w:hAnsiTheme="minorHAnsi" w:cstheme="minorBidi"/>
+          <w:color w:val="000000"/>
+          <w:sz w:val="20"/>
+          <w:szCs w:val="20"/>
+          <w:lang w:val="en-CA"/>
+        </w:rPr>
+        <w:t>update</w:t>
+      </w:r>
+    </w:p>
+  </w:comment>
+  <w:comment w:id="5" w:author="Hannah Moyer" w:date="2023-03-30T12:48:00Z" w:initials="HM">
+    <w:p>
+      <w:r>
+        <w:rPr>
+          <w:rStyle w:val="CommentReference"/>
+        </w:rPr>
+        <w:annotationRef/>
+      </w:r>
+      <w:r>
+        <w:rPr>
+          <w:rFonts w:asciiTheme="minorHAnsi" w:eastAsiaTheme="minorHAnsi" w:hAnsiTheme="minorHAnsi" w:cstheme="minorBidi"/>
+          <w:color w:val="000000"/>
+          <w:sz w:val="20"/>
+          <w:szCs w:val="20"/>
+          <w:lang w:val="en-CA"/>
+        </w:rPr>
         <w:t>is that it?</w:t>
       </w:r>
     </w:p>
   </w:comment>
-  <w:comment w:id="3" w:author="Hannah Moyer" w:date="2023-03-30T12:49:00Z" w:initials="HM">
+  <w:comment w:id="6" w:author="Hannah Moyer" w:date="2023-03-30T12:49:00Z" w:initials="HM">
     <w:p>
       <w:r>
         <w:rPr>
@@ -8409,7 +9062,7 @@
       </w:r>
     </w:p>
   </w:comment>
-  <w:comment w:id="4" w:author="Hannah Moyer" w:date="2023-03-30T12:25:00Z" w:initials="HM">
+  <w:comment w:id="7" w:author="Hannah Moyer" w:date="2023-03-30T12:25:00Z" w:initials="HM">
     <w:p>
       <w:r>
         <w:rPr>
@@ -8434,8 +9087,11 @@
 
 <file path=word/commentsExtended.xml><?xml version="1.0" encoding="utf-8"?>
 <w15:commentsEx xmlns:wpc="http://schemas.microsoft.com/office/word/2010/wordprocessingCanvas" xmlns:cx="http://schemas.microsoft.com/office/drawing/2014/chartex" xmlns:cx1="http://schemas.microsoft.com/office/drawing/2015/9/8/chartex" xmlns:cx2="http://schemas.microsoft.com/office/drawing/2015/10/21/chartex" xmlns:cx3="http://schemas.microsoft.com/office/drawing/2016/5/9/chartex" xmlns:cx4="http://schemas.microsoft.com/office/drawing/2016/5/10/chartex" xmlns:cx5="http://schemas.microsoft.com/office/drawing/2016/5/11/chartex" xmlns:cx6="http://schemas.microsoft.com/office/drawing/2016/5/12/chartex" xmlns:cx7="http://schemas.microsoft.com/office/drawing/2016/5/13/chartex" xmlns:cx8="http://schemas.microsoft.com/office/drawing/2016/5/14/chartex" xmlns:mc="http://schemas.openxmlformats.org/markup-compatibility/2006" xmlns:aink="http://schemas.microsoft.com/office/drawing/2016/ink" xmlns:am3d="http://schemas.microsoft.com/office/drawing/2017/model3d" xmlns:o="urn:schemas-microsoft-com:office:office" xmlns:oel="http://schemas.microsoft.com/office/2019/extlst" xmlns:r="http://schemas.openxmlformats.org/officeDocument/2006/relationships" xmlns:m="http://schemas.openxmlformats.org/officeDocument/2006/math" xmlns:v="urn:schemas-microsoft-com:vml" xmlns:wp14="http://schemas.microsoft.com/office/word/2010/wordprocessingDrawing" xmlns:wp="http://schemas.openxmlformats.org/drawingml/2006/wordprocessingDrawing" xmlns:w10="urn:schemas-microsoft-com:office:word" xmlns:w="http://schemas.openxmlformats.org/wordprocessingml/2006/main" xmlns:w14="http://schemas.microsoft.com/office/word/2010/wordml" xmlns:w15="http://schemas.microsoft.com/office/word/2012/wordml" xmlns:w16cex="http://schemas.microsoft.com/office/word/2018/wordml/cex" xmlns:w16cid="http://schemas.microsoft.com/office/word/2016/wordml/cid" xmlns:w16="http://schemas.microsoft.com/office/word/2018/wordml" xmlns:w16sdtdh="http://schemas.microsoft.com/office/word/2020/wordml/sdtdatahash" xmlns:w16se="http://schemas.microsoft.com/office/word/2015/wordml/symex" xmlns:wpg="http://schemas.microsoft.com/office/word/2010/wordprocessingGroup" xmlns:wpi="http://schemas.microsoft.com/office/word/2010/wordprocessingInk" xmlns:wne="http://schemas.microsoft.com/office/word/2006/wordml" xmlns:wps="http://schemas.microsoft.com/office/word/2010/wordprocessingShape" mc:Ignorable="w14 w15 w16se w16cid w16 w16cex w16sdtdh wp14">
+  <w15:commentEx w15:paraId="5FD14C12" w15:done="0"/>
   <w15:commentEx w15:paraId="14F9EA83" w15:done="0"/>
   <w15:commentEx w15:paraId="6224AD2E" w15:paraIdParent="14F9EA83" w15:done="0"/>
+  <w15:commentEx w15:paraId="381E0478" w15:paraIdParent="14F9EA83" w15:done="0"/>
+  <w15:commentEx w15:paraId="788B2E44" w15:done="0"/>
   <w15:commentEx w15:paraId="29C57D48" w15:done="0"/>
   <w15:commentEx w15:paraId="3070A191" w15:paraIdParent="29C57D48" w15:done="0"/>
   <w15:commentEx w15:paraId="34EEA39C" w15:done="0"/>
@@ -8444,8 +9100,11 @@
 
 <file path=word/commentsExtensible.xml><?xml version="1.0" encoding="utf-8"?>
 <w16cex:commentsExtensible xmlns:wpc="http://schemas.microsoft.com/office/word/2010/wordprocessingCanvas" xmlns:cx="http://schemas.microsoft.com/office/drawing/2014/chartex" xmlns:cx1="http://schemas.microsoft.com/office/drawing/2015/9/8/chartex" xmlns:cx2="http://schemas.microsoft.com/office/drawing/2015/10/21/chartex" xmlns:cx3="http://schemas.microsoft.com/office/drawing/2016/5/9/chartex" xmlns:cx4="http://schemas.microsoft.com/office/drawing/2016/5/10/chartex" xmlns:cx5="http://schemas.microsoft.com/office/drawing/2016/5/11/chartex" xmlns:cx6="http://schemas.microsoft.com/office/drawing/2016/5/12/chartex" xmlns:cx7="http://schemas.microsoft.com/office/drawing/2016/5/13/chartex" xmlns:cx8="http://schemas.microsoft.com/office/drawing/2016/5/14/chartex" xmlns:mc="http://schemas.openxmlformats.org/markup-compatibility/2006" xmlns:aink="http://schemas.microsoft.com/office/drawing/2016/ink" xmlns:am3d="http://schemas.microsoft.com/office/drawing/2017/model3d" xmlns:o="urn:schemas-microsoft-com:office:office" xmlns:oel="http://schemas.microsoft.com/office/2019/extlst" xmlns:r="http://schemas.openxmlformats.org/officeDocument/2006/relationships" xmlns:m="http://schemas.openxmlformats.org/officeDocument/2006/math" xmlns:v="urn:schemas-microsoft-com:vml" xmlns:wp14="http://schemas.microsoft.com/office/word/2010/wordprocessingDrawing" xmlns:wp="http://schemas.openxmlformats.org/drawingml/2006/wordprocessingDrawing" xmlns:w10="urn:schemas-microsoft-com:office:word" xmlns:w="http://schemas.openxmlformats.org/wordprocessingml/2006/main" xmlns:w14="http://schemas.microsoft.com/office/word/2010/wordml" xmlns:w15="http://schemas.microsoft.com/office/word/2012/wordml" xmlns:w16cex="http://schemas.microsoft.com/office/word/2018/wordml/cex" xmlns:w16cid="http://schemas.microsoft.com/office/word/2016/wordml/cid" xmlns:w16="http://schemas.microsoft.com/office/word/2018/wordml" xmlns:w16sdtdh="http://schemas.microsoft.com/office/word/2020/wordml/sdtdatahash" xmlns:w16se="http://schemas.microsoft.com/office/word/2015/wordml/symex" xmlns:wpg="http://schemas.microsoft.com/office/word/2010/wordprocessingGroup" xmlns:wpi="http://schemas.microsoft.com/office/word/2010/wordprocessingInk" xmlns:wne="http://schemas.microsoft.com/office/word/2006/wordml" xmlns:wps="http://schemas.microsoft.com/office/word/2010/wordprocessingShape" mc:Ignorable="w14 w15 w16se w16cid w16 w16cex w16sdtdh wp14">
+  <w16cex:commentExtensible w16cex:durableId="27D13CB5" w16cex:dateUtc="2023-03-31T15:04:00Z"/>
   <w16cex:commentExtensible w16cex:durableId="2731AD8B" w16cex:dateUtc="2022-11-30T15:23:00Z"/>
   <w16cex:commentExtensible w16cex:durableId="2731ADC1" w16cex:dateUtc="2022-11-30T15:24:00Z"/>
+  <w16cex:commentExtensible w16cex:durableId="27D1313D" w16cex:dateUtc="2023-03-31T14:15:00Z"/>
+  <w16cex:commentExtensible w16cex:durableId="27D13125" w16cex:dateUtc="2023-03-31T14:15:00Z"/>
   <w16cex:commentExtensible w16cex:durableId="27D003B4" w16cex:dateUtc="2023-03-30T16:48:00Z"/>
   <w16cex:commentExtensible w16cex:durableId="27D003C2" w16cex:dateUtc="2023-03-30T16:49:00Z"/>
   <w16cex:commentExtensible w16cex:durableId="27CFFE54" w16cex:dateUtc="2023-03-30T16:25:00Z"/>
@@ -8454,8 +9113,11 @@
 
 <file path=word/commentsIds.xml><?xml version="1.0" encoding="utf-8"?>
 <w16cid:commentsIds xmlns:wpc="http://schemas.microsoft.com/office/word/2010/wordprocessingCanvas" xmlns:cx="http://schemas.microsoft.com/office/drawing/2014/chartex" xmlns:cx1="http://schemas.microsoft.com/office/drawing/2015/9/8/chartex" xmlns:cx2="http://schemas.microsoft.com/office/drawing/2015/10/21/chartex" xmlns:cx3="http://schemas.microsoft.com/office/drawing/2016/5/9/chartex" xmlns:cx4="http://schemas.microsoft.com/office/drawing/2016/5/10/chartex" xmlns:cx5="http://schemas.microsoft.com/office/drawing/2016/5/11/chartex" xmlns:cx6="http://schemas.microsoft.com/office/drawing/2016/5/12/chartex" xmlns:cx7="http://schemas.microsoft.com/office/drawing/2016/5/13/chartex" xmlns:cx8="http://schemas.microsoft.com/office/drawing/2016/5/14/chartex" xmlns:mc="http://schemas.openxmlformats.org/markup-compatibility/2006" xmlns:aink="http://schemas.microsoft.com/office/drawing/2016/ink" xmlns:am3d="http://schemas.microsoft.com/office/drawing/2017/model3d" xmlns:o="urn:schemas-microsoft-com:office:office" xmlns:oel="http://schemas.microsoft.com/office/2019/extlst" xmlns:r="http://schemas.openxmlformats.org/officeDocument/2006/relationships" xmlns:m="http://schemas.openxmlformats.org/officeDocument/2006/math" xmlns:v="urn:schemas-microsoft-com:vml" xmlns:wp14="http://schemas.microsoft.com/office/word/2010/wordprocessingDrawing" xmlns:wp="http://schemas.openxmlformats.org/drawingml/2006/wordprocessingDrawing" xmlns:w10="urn:schemas-microsoft-com:office:word" xmlns:w="http://schemas.openxmlformats.org/wordprocessingml/2006/main" xmlns:w14="http://schemas.microsoft.com/office/word/2010/wordml" xmlns:w15="http://schemas.microsoft.com/office/word/2012/wordml" xmlns:w16cex="http://schemas.microsoft.com/office/word/2018/wordml/cex" xmlns:w16cid="http://schemas.microsoft.com/office/word/2016/wordml/cid" xmlns:w16="http://schemas.microsoft.com/office/word/2018/wordml" xmlns:w16sdtdh="http://schemas.microsoft.com/office/word/2020/wordml/sdtdatahash" xmlns:w16se="http://schemas.microsoft.com/office/word/2015/wordml/symex" xmlns:wpg="http://schemas.microsoft.com/office/word/2010/wordprocessingGroup" xmlns:wpi="http://schemas.microsoft.com/office/word/2010/wordprocessingInk" xmlns:wne="http://schemas.microsoft.com/office/word/2006/wordml" xmlns:wps="http://schemas.microsoft.com/office/word/2010/wordprocessingShape" mc:Ignorable="w14 w15 w16se w16cid w16 w16cex w16sdtdh wp14">
+  <w16cid:commentId w16cid:paraId="5FD14C12" w16cid:durableId="27D13CB5"/>
   <w16cid:commentId w16cid:paraId="14F9EA83" w16cid:durableId="2731AD8B"/>
   <w16cid:commentId w16cid:paraId="6224AD2E" w16cid:durableId="2731ADC1"/>
+  <w16cid:commentId w16cid:paraId="381E0478" w16cid:durableId="27D1313D"/>
+  <w16cid:commentId w16cid:paraId="788B2E44" w16cid:durableId="27D13125"/>
   <w16cid:commentId w16cid:paraId="29C57D48" w16cid:durableId="27D003B4"/>
   <w16cid:commentId w16cid:paraId="3070A191" w16cid:durableId="27D003C2"/>
   <w16cid:commentId w16cid:paraId="34EEA39C" w16cid:durableId="27CFFE54"/>
@@ -9291,7 +9953,7 @@
         <w:rFonts w:ascii="Symbol" w:hAnsi="Symbol" w:hint="default"/>
       </w:rPr>
     </w:lvl>
-    <w:lvl w:ilvl="4" w:tplc="04090003" w:tentative="1">
+    <w:lvl w:ilvl="4" w:tplc="04090003">
       <w:start w:val="1"/>
       <w:numFmt w:val="bullet"/>
       <w:lvlText w:val="o"/>
@@ -10265,6 +10927,119 @@
     </w:lvl>
   </w:abstractNum>
   <w:abstractNum w:abstractNumId="18" w15:restartNumberingAfterBreak="0">
+    <w:nsid w:val="70861373"/>
+    <w:multiLevelType w:val="hybridMultilevel"/>
+    <w:tmpl w:val="B3962EA0"/>
+    <w:lvl w:ilvl="0" w:tplc="04090001">
+      <w:start w:val="1"/>
+      <w:numFmt w:val="bullet"/>
+      <w:lvlText w:val=""/>
+      <w:lvlJc w:val="left"/>
+      <w:pPr>
+        <w:ind w:left="720" w:hanging="360"/>
+      </w:pPr>
+      <w:rPr>
+        <w:rFonts w:ascii="Symbol" w:hAnsi="Symbol" w:hint="default"/>
+      </w:rPr>
+    </w:lvl>
+    <w:lvl w:ilvl="1" w:tplc="04090003">
+      <w:start w:val="1"/>
+      <w:numFmt w:val="bullet"/>
+      <w:lvlText w:val="o"/>
+      <w:lvlJc w:val="left"/>
+      <w:pPr>
+        <w:ind w:left="1440" w:hanging="360"/>
+      </w:pPr>
+      <w:rPr>
+        <w:rFonts w:ascii="Courier New" w:hAnsi="Courier New" w:cs="Courier New" w:hint="default"/>
+      </w:rPr>
+    </w:lvl>
+    <w:lvl w:ilvl="2" w:tplc="04090005">
+      <w:start w:val="1"/>
+      <w:numFmt w:val="bullet"/>
+      <w:lvlText w:val=""/>
+      <w:lvlJc w:val="left"/>
+      <w:pPr>
+        <w:ind w:left="2160" w:hanging="360"/>
+      </w:pPr>
+      <w:rPr>
+        <w:rFonts w:ascii="Wingdings" w:hAnsi="Wingdings" w:hint="default"/>
+      </w:rPr>
+    </w:lvl>
+    <w:lvl w:ilvl="3" w:tplc="04090001" w:tentative="1">
+      <w:start w:val="1"/>
+      <w:numFmt w:val="bullet"/>
+      <w:lvlText w:val=""/>
+      <w:lvlJc w:val="left"/>
+      <w:pPr>
+        <w:ind w:left="2880" w:hanging="360"/>
+      </w:pPr>
+      <w:rPr>
+        <w:rFonts w:ascii="Symbol" w:hAnsi="Symbol" w:hint="default"/>
+      </w:rPr>
+    </w:lvl>
+    <w:lvl w:ilvl="4" w:tplc="04090003" w:tentative="1">
+      <w:start w:val="1"/>
+      <w:numFmt w:val="bullet"/>
+      <w:lvlText w:val="o"/>
+      <w:lvlJc w:val="left"/>
+      <w:pPr>
+        <w:ind w:left="3600" w:hanging="360"/>
+      </w:pPr>
+      <w:rPr>
+        <w:rFonts w:ascii="Courier New" w:hAnsi="Courier New" w:cs="Courier New" w:hint="default"/>
+      </w:rPr>
+    </w:lvl>
+    <w:lvl w:ilvl="5" w:tplc="04090005" w:tentative="1">
+      <w:start w:val="1"/>
+      <w:numFmt w:val="bullet"/>
+      <w:lvlText w:val=""/>
+      <w:lvlJc w:val="left"/>
+      <w:pPr>
+        <w:ind w:left="4320" w:hanging="360"/>
+      </w:pPr>
+      <w:rPr>
+        <w:rFonts w:ascii="Wingdings" w:hAnsi="Wingdings" w:hint="default"/>
+      </w:rPr>
+    </w:lvl>
+    <w:lvl w:ilvl="6" w:tplc="04090001" w:tentative="1">
+      <w:start w:val="1"/>
+      <w:numFmt w:val="bullet"/>
+      <w:lvlText w:val=""/>
+      <w:lvlJc w:val="left"/>
+      <w:pPr>
+        <w:ind w:left="5040" w:hanging="360"/>
+      </w:pPr>
+      <w:rPr>
+        <w:rFonts w:ascii="Symbol" w:hAnsi="Symbol" w:hint="default"/>
+      </w:rPr>
+    </w:lvl>
+    <w:lvl w:ilvl="7" w:tplc="04090003" w:tentative="1">
+      <w:start w:val="1"/>
+      <w:numFmt w:val="bullet"/>
+      <w:lvlText w:val="o"/>
+      <w:lvlJc w:val="left"/>
+      <w:pPr>
+        <w:ind w:left="5760" w:hanging="360"/>
+      </w:pPr>
+      <w:rPr>
+        <w:rFonts w:ascii="Courier New" w:hAnsi="Courier New" w:cs="Courier New" w:hint="default"/>
+      </w:rPr>
+    </w:lvl>
+    <w:lvl w:ilvl="8" w:tplc="04090005" w:tentative="1">
+      <w:start w:val="1"/>
+      <w:numFmt w:val="bullet"/>
+      <w:lvlText w:val=""/>
+      <w:lvlJc w:val="left"/>
+      <w:pPr>
+        <w:ind w:left="6480" w:hanging="360"/>
+      </w:pPr>
+      <w:rPr>
+        <w:rFonts w:ascii="Wingdings" w:hAnsi="Wingdings" w:hint="default"/>
+      </w:rPr>
+    </w:lvl>
+  </w:abstractNum>
+  <w:abstractNum w:abstractNumId="19" w15:restartNumberingAfterBreak="0">
     <w:nsid w:val="70CD36FC"/>
     <w:multiLevelType w:val="hybridMultilevel"/>
     <w:tmpl w:val="A9CCA2EE"/>
@@ -10350,7 +11125,7 @@
       </w:pPr>
     </w:lvl>
   </w:abstractNum>
-  <w:abstractNum w:abstractNumId="19" w15:restartNumberingAfterBreak="0">
+  <w:abstractNum w:abstractNumId="20" w15:restartNumberingAfterBreak="0">
     <w:nsid w:val="7E9453A3"/>
     <w:multiLevelType w:val="hybridMultilevel"/>
     <w:tmpl w:val="AA948148"/>
@@ -10488,7 +11263,7 @@
     <w:abstractNumId w:val="7"/>
   </w:num>
   <w:num w:numId="9" w16cid:durableId="437526639">
-    <w:abstractNumId w:val="18"/>
+    <w:abstractNumId w:val="19"/>
   </w:num>
   <w:num w:numId="10" w16cid:durableId="1948808762">
     <w:abstractNumId w:val="5"/>
@@ -10515,7 +11290,7 @@
     <w:abstractNumId w:val="14"/>
   </w:num>
   <w:num w:numId="18" w16cid:durableId="643119187">
-    <w:abstractNumId w:val="19"/>
+    <w:abstractNumId w:val="20"/>
   </w:num>
   <w:num w:numId="19" w16cid:durableId="1889954626">
     <w:abstractNumId w:val="2"/>
@@ -10523,17 +11298,20 @@
   <w:num w:numId="20" w16cid:durableId="1427994837">
     <w:abstractNumId w:val="15"/>
   </w:num>
+  <w:num w:numId="21" w16cid:durableId="1366128783">
+    <w:abstractNumId w:val="18"/>
+  </w:num>
   <w:numIdMacAtCleanup w:val="8"/>
 </w:numbering>
 </file>
 
 <file path=word/people.xml><?xml version="1.0" encoding="utf-8"?>
 <w15:people xmlns:wpc="http://schemas.microsoft.com/office/word/2010/wordprocessingCanvas" xmlns:cx="http://schemas.microsoft.com/office/drawing/2014/chartex" xmlns:cx1="http://schemas.microsoft.com/office/drawing/2015/9/8/chartex" xmlns:cx2="http://schemas.microsoft.com/office/drawing/2015/10/21/chartex" xmlns:cx3="http://schemas.microsoft.com/office/drawing/2016/5/9/chartex" xmlns:cx4="http://schemas.microsoft.com/office/drawing/2016/5/10/chartex" xmlns:cx5="http://schemas.microsoft.com/office/drawing/2016/5/11/chartex" xmlns:cx6="http://schemas.microsoft.com/office/drawing/2016/5/12/chartex" xmlns:cx7="http://schemas.microsoft.com/office/drawing/2016/5/13/chartex" xmlns:cx8="http://schemas.microsoft.com/office/drawing/2016/5/14/chartex" xmlns:mc="http://schemas.openxmlformats.org/markup-compatibility/2006" xmlns:aink="http://schemas.microsoft.com/office/drawing/2016/ink" xmlns:am3d="http://schemas.microsoft.com/office/drawing/2017/model3d" xmlns:o="urn:schemas-microsoft-com:office:office" xmlns:oel="http://schemas.microsoft.com/office/2019/extlst" xmlns:r="http://schemas.openxmlformats.org/officeDocument/2006/relationships" xmlns:m="http://schemas.openxmlformats.org/officeDocument/2006/math" xmlns:v="urn:schemas-microsoft-com:vml" xmlns:wp14="http://schemas.microsoft.com/office/word/2010/wordprocessingDrawing" xmlns:wp="http://schemas.openxmlformats.org/drawingml/2006/wordprocessingDrawing" xmlns:w10="urn:schemas-microsoft-com:office:word" xmlns:w="http://schemas.openxmlformats.org/wordprocessingml/2006/main" xmlns:w14="http://schemas.microsoft.com/office/word/2010/wordml" xmlns:w15="http://schemas.microsoft.com/office/word/2012/wordml" xmlns:w16cex="http://schemas.microsoft.com/office/word/2018/wordml/cex" xmlns:w16cid="http://schemas.microsoft.com/office/word/2016/wordml/cid" xmlns:w16="http://schemas.microsoft.com/office/word/2018/wordml" xmlns:w16sdtdh="http://schemas.microsoft.com/office/word/2020/wordml/sdtdatahash" xmlns:w16se="http://schemas.microsoft.com/office/word/2015/wordml/symex" xmlns:wpg="http://schemas.microsoft.com/office/word/2010/wordprocessingGroup" xmlns:wpi="http://schemas.microsoft.com/office/word/2010/wordprocessingInk" xmlns:wne="http://schemas.microsoft.com/office/word/2006/wordml" xmlns:wps="http://schemas.microsoft.com/office/word/2010/wordprocessingShape" mc:Ignorable="w14 w15 w16se w16cid w16 w16cex w16sdtdh wp14">
+  <w15:person w15:author="Hannah Moyer">
+    <w15:presenceInfo w15:providerId="None" w15:userId="Hannah Moyer"/>
+  </w15:person>
   <w15:person w15:author="Hannah Marie Moyer, Ms">
     <w15:presenceInfo w15:providerId="AD" w15:userId="S::hannah.moyer@mcgill.ca::e41b41f5-7342-41da-8b53-b347459738fa"/>
-  </w15:person>
-  <w15:person w15:author="Hannah Moyer">
-    <w15:presenceInfo w15:providerId="None" w15:userId="Hannah Moyer"/>
   </w15:person>
 </w15:people>
 </file>
@@ -10950,6 +11728,7 @@
   <w:style w:type="character" w:default="1" w:styleId="DefaultParagraphFont">
     <w:name w:val="Default Paragraph Font"/>
     <w:uiPriority w:val="1"/>
+    <w:semiHidden/>
     <w:unhideWhenUsed/>
   </w:style>
   <w:style w:type="table" w:default="1" w:styleId="TableNormal">

--- a/papers/2/neurosupplement (newcodebook).docx
+++ b/papers/2/neurosupplement (newcodebook).docx
@@ -1,6 +1,6 @@
 
 <file path=word/document.xml><?xml version="1.0" encoding="utf-8"?>
-<w:document xmlns:wpc="http://schemas.microsoft.com/office/word/2010/wordprocessingCanvas" xmlns:cx="http://schemas.microsoft.com/office/drawing/2014/chartex" xmlns:cx1="http://schemas.microsoft.com/office/drawing/2015/9/8/chartex" xmlns:cx2="http://schemas.microsoft.com/office/drawing/2015/10/21/chartex" xmlns:cx3="http://schemas.microsoft.com/office/drawing/2016/5/9/chartex" xmlns:cx4="http://schemas.microsoft.com/office/drawing/2016/5/10/chartex" xmlns:cx5="http://schemas.microsoft.com/office/drawing/2016/5/11/chartex" xmlns:cx6="http://schemas.microsoft.com/office/drawing/2016/5/12/chartex" xmlns:cx7="http://schemas.microsoft.com/office/drawing/2016/5/13/chartex" xmlns:cx8="http://schemas.microsoft.com/office/drawing/2016/5/14/chartex" xmlns:mc="http://schemas.openxmlformats.org/markup-compatibility/2006" xmlns:aink="http://schemas.microsoft.com/office/drawing/2016/ink" xmlns:am3d="http://schemas.microsoft.com/office/drawing/2017/model3d" xmlns:o="urn:schemas-microsoft-com:office:office" xmlns:oel="http://schemas.microsoft.com/office/2019/extlst" xmlns:r="http://schemas.openxmlformats.org/officeDocument/2006/relationships" xmlns:m="http://schemas.openxmlformats.org/officeDocument/2006/math" xmlns:v="urn:schemas-microsoft-com:vml" xmlns:wp14="http://schemas.microsoft.com/office/word/2010/wordprocessingDrawing" xmlns:wp="http://schemas.openxmlformats.org/drawingml/2006/wordprocessingDrawing" xmlns:w10="urn:schemas-microsoft-com:office:word" xmlns:w="http://schemas.openxmlformats.org/wordprocessingml/2006/main" xmlns:w14="http://schemas.microsoft.com/office/word/2010/wordml" xmlns:w15="http://schemas.microsoft.com/office/word/2012/wordml" xmlns:w16cex="http://schemas.microsoft.com/office/word/2018/wordml/cex" xmlns:w16cid="http://schemas.microsoft.com/office/word/2016/wordml/cid" xmlns:w16="http://schemas.microsoft.com/office/word/2018/wordml" xmlns:w16sdtdh="http://schemas.microsoft.com/office/word/2020/wordml/sdtdatahash" xmlns:w16se="http://schemas.microsoft.com/office/word/2015/wordml/symex" xmlns:wpg="http://schemas.microsoft.com/office/word/2010/wordprocessingGroup" xmlns:wpi="http://schemas.microsoft.com/office/word/2010/wordprocessingInk" xmlns:wne="http://schemas.microsoft.com/office/word/2006/wordml" xmlns:wps="http://schemas.microsoft.com/office/word/2010/wordprocessingShape" mc:Ignorable="w14 w15 w16se w16cid w16 w16cex w16sdtdh wp14">
+<w:document xmlns:wpc="http://schemas.microsoft.com/office/word/2010/wordprocessingCanvas" xmlns:cx="http://schemas.microsoft.com/office/drawing/2014/chartex" xmlns:cx1="http://schemas.microsoft.com/office/drawing/2015/9/8/chartex" xmlns:cx2="http://schemas.microsoft.com/office/drawing/2015/10/21/chartex" xmlns:cx3="http://schemas.microsoft.com/office/drawing/2016/5/9/chartex" xmlns:cx4="http://schemas.microsoft.com/office/drawing/2016/5/10/chartex" xmlns:cx5="http://schemas.microsoft.com/office/drawing/2016/5/11/chartex" xmlns:cx6="http://schemas.microsoft.com/office/drawing/2016/5/12/chartex" xmlns:cx7="http://schemas.microsoft.com/office/drawing/2016/5/13/chartex" xmlns:cx8="http://schemas.microsoft.com/office/drawing/2016/5/14/chartex" xmlns:mc="http://schemas.openxmlformats.org/markup-compatibility/2006" xmlns:aink="http://schemas.microsoft.com/office/drawing/2016/ink" xmlns:am3d="http://schemas.microsoft.com/office/drawing/2017/model3d" xmlns:o="urn:schemas-microsoft-com:office:office" xmlns:oel="http://schemas.microsoft.com/office/2019/extlst" xmlns:r="http://schemas.openxmlformats.org/officeDocument/2006/relationships" xmlns:m="http://schemas.openxmlformats.org/officeDocument/2006/math" xmlns:v="urn:schemas-microsoft-com:vml" xmlns:wp14="http://schemas.microsoft.com/office/word/2010/wordprocessingDrawing" xmlns:wp="http://schemas.openxmlformats.org/drawingml/2006/wordprocessingDrawing" xmlns:w10="urn:schemas-microsoft-com:office:word" xmlns:w="http://schemas.openxmlformats.org/wordprocessingml/2006/main" xmlns:w14="http://schemas.microsoft.com/office/word/2010/wordml" xmlns:w15="http://schemas.microsoft.com/office/word/2012/wordml" xmlns:w16cex="http://schemas.microsoft.com/office/word/2018/wordml/cex" xmlns:w16cid="http://schemas.microsoft.com/office/word/2016/wordml/cid" xmlns:w16="http://schemas.microsoft.com/office/word/2018/wordml" xmlns:w16du="http://schemas.microsoft.com/office/word/2023/wordml/word16du" xmlns:w16sdtdh="http://schemas.microsoft.com/office/word/2020/wordml/sdtdatahash" xmlns:w16se="http://schemas.microsoft.com/office/word/2015/wordml/symex" xmlns:wpg="http://schemas.microsoft.com/office/word/2010/wordprocessingGroup" xmlns:wpi="http://schemas.microsoft.com/office/word/2010/wordprocessingInk" xmlns:wne="http://schemas.microsoft.com/office/word/2006/wordml" xmlns:wps="http://schemas.microsoft.com/office/word/2010/wordprocessingShape" mc:Ignorable="w14 w15 w16se w16cid w16 w16cex w16sdtdh wp14">
   <w:body>
     <w:p/>
     <w:p>
@@ -446,6 +446,22 @@
         </w:rPr>
         <w:t xml:space="preserve"> OR Cerebrovascular accident OR cerebral vascular accident OR Apoplexy OR Brain attack OR Brain Vascular Accident</w:t>
       </w:r>
+      <w:r>
+        <w:rPr>
+          <w:rFonts w:ascii="Times New Roman" w:hAnsi="Times New Roman" w:cs="Times New Roman"/>
+          <w:sz w:val="20"/>
+          <w:szCs w:val="20"/>
+        </w:rPr>
+        <w:t xml:space="preserve"> OR </w:t>
+      </w:r>
+      <w:r>
+        <w:rPr>
+          <w:rFonts w:ascii="Times New Roman" w:hAnsi="Times New Roman" w:cs="Times New Roman"/>
+          <w:sz w:val="20"/>
+          <w:szCs w:val="20"/>
+        </w:rPr>
+        <w:t>TIA (Transient Ischemic Attack) OR Transient Ischemic Attack OR intracerebral haemorrhage OR subarachnoid haemorrhage</w:t>
+      </w:r>
     </w:p>
     <w:p>
       <w:pPr>
@@ -1411,7 +1427,6 @@
           <w:sz w:val="20"/>
           <w:szCs w:val="20"/>
         </w:rPr>
-        <w:lastRenderedPageBreak/>
         <w:t>MANUAL SCREENING For Phase 3 Trials</w:t>
       </w:r>
       <w:r>
@@ -1491,7 +1506,15 @@
           <w:sz w:val="20"/>
           <w:szCs w:val="20"/>
         </w:rPr>
-        <w:t xml:space="preserve">/conditioning of stem cells </w:t>
+        <w:t>/conditioning of stem cells</w:t>
+      </w:r>
+      <w:r>
+        <w:rPr>
+          <w:rFonts w:ascii="Times New Roman" w:hAnsi="Times New Roman" w:cs="Times New Roman"/>
+          <w:sz w:val="20"/>
+          <w:szCs w:val="20"/>
+        </w:rPr>
+        <w:t>/procedure</w:t>
       </w:r>
     </w:p>
     <w:p>
@@ -1897,7 +1920,7 @@
           <w:sz w:val="20"/>
           <w:szCs w:val="20"/>
         </w:rPr>
-        <w:t xml:space="preserve"> o</w:t>
+        <w:t xml:space="preserve"> </w:t>
       </w:r>
     </w:p>
     <w:p>
@@ -2411,25 +2434,14 @@
         </w:rPr>
         <w:t xml:space="preserve"> </w:t>
       </w:r>
-      <w:proofErr w:type="spellStart"/>
-      <w:r>
-        <w:rPr>
-          <w:rFonts w:ascii="Times New Roman" w:hAnsi="Times New Roman" w:cs="Times New Roman"/>
-          <w:color w:val="000000"/>
-          <w:sz w:val="20"/>
-          <w:szCs w:val="20"/>
-        </w:rPr>
-        <w:t>Pr</w:t>
-      </w:r>
-      <w:proofErr w:type="spellEnd"/>
-      <w:r>
-        <w:rPr>
-          <w:rFonts w:ascii="Times New Roman" w:hAnsi="Times New Roman" w:cs="Times New Roman"/>
-          <w:color w:val="000000"/>
-          <w:sz w:val="20"/>
-          <w:szCs w:val="20"/>
-        </w:rPr>
-        <w:t xml:space="preserve"> Phase 3 trial: </w:t>
+      <w:r>
+        <w:rPr>
+          <w:rFonts w:ascii="Times New Roman" w:hAnsi="Times New Roman" w:cs="Times New Roman"/>
+          <w:color w:val="000000"/>
+          <w:sz w:val="20"/>
+          <w:szCs w:val="20"/>
+        </w:rPr>
+        <w:t xml:space="preserve">Phase 3 trial: </w:t>
       </w:r>
       <w:r>
         <w:rPr>
@@ -2878,6 +2890,7 @@
           <w:sz w:val="20"/>
           <w:szCs w:val="20"/>
         </w:rPr>
+        <w:lastRenderedPageBreak/>
         <w:t>the same intervention could be in control or exp arm</w:t>
       </w:r>
       <w:r>
@@ -2957,7 +2970,6 @@
           <w:sz w:val="20"/>
           <w:szCs w:val="20"/>
         </w:rPr>
-        <w:lastRenderedPageBreak/>
         <w:t>Trials investigating</w:t>
       </w:r>
       <w:r>
@@ -3075,14 +3087,16 @@
           <w:color w:val="000000"/>
           <w:sz w:val="20"/>
           <w:szCs w:val="20"/>
-        </w:rPr>
-      </w:pPr>
-      <w:r>
-        <w:rPr>
-          <w:rFonts w:ascii="Times New Roman" w:hAnsi="Times New Roman" w:cs="Times New Roman"/>
-          <w:color w:val="000000"/>
-          <w:sz w:val="20"/>
-          <w:szCs w:val="20"/>
+          <w:highlight w:val="yellow"/>
+        </w:rPr>
+      </w:pPr>
+      <w:r>
+        <w:rPr>
+          <w:rFonts w:ascii="Times New Roman" w:hAnsi="Times New Roman" w:cs="Times New Roman"/>
+          <w:color w:val="000000"/>
+          <w:sz w:val="20"/>
+          <w:szCs w:val="20"/>
+          <w:highlight w:val="yellow"/>
         </w:rPr>
         <w:t xml:space="preserve">When the trial in our sample is labeled </w:t>
       </w:r>
@@ -3092,6 +3106,7 @@
           <w:color w:val="000000"/>
           <w:sz w:val="20"/>
           <w:szCs w:val="20"/>
+          <w:highlight w:val="yellow"/>
         </w:rPr>
         <w:t>adjunctive</w:t>
       </w:r>
@@ -3101,6 +3116,7 @@
           <w:color w:val="000000"/>
           <w:sz w:val="20"/>
           <w:szCs w:val="20"/>
+          <w:highlight w:val="yellow"/>
         </w:rPr>
         <w:t xml:space="preserve">, </w:t>
       </w:r>
@@ -3110,6 +3126,7 @@
           <w:color w:val="000000"/>
           <w:sz w:val="20"/>
           <w:szCs w:val="20"/>
+          <w:highlight w:val="yellow"/>
         </w:rPr>
         <w:t xml:space="preserve">only trials labeled adjunctive or in combination with the same drugs will be counted as prior </w:t>
       </w:r>
@@ -3120,6 +3137,7 @@
           <w:color w:val="000000"/>
           <w:sz w:val="20"/>
           <w:szCs w:val="20"/>
+          <w:highlight w:val="yellow"/>
         </w:rPr>
         <w:t>evidence</w:t>
       </w:r>
@@ -3377,7 +3395,7 @@
           <w:sz w:val="20"/>
           <w:szCs w:val="20"/>
         </w:rPr>
-        <w:t xml:space="preserve"> for phase 3 trials?</w:t>
+        <w:t xml:space="preserve"> for phase 3 trials</w:t>
       </w:r>
     </w:p>
     <w:p>
@@ -3647,6 +3665,88 @@
     </w:p>
     <w:p>
       <w:pPr>
+        <w:pStyle w:val="ListParagraph"/>
+        <w:numPr>
+          <w:ilvl w:val="2"/>
+          <w:numId w:val="2"/>
+        </w:numPr>
+        <w:rPr>
+          <w:rFonts w:ascii="Times New Roman" w:hAnsi="Times New Roman" w:cs="Times New Roman"/>
+          <w:color w:val="000000"/>
+          <w:sz w:val="20"/>
+          <w:szCs w:val="20"/>
+        </w:rPr>
+      </w:pPr>
+      <w:r>
+        <w:t xml:space="preserve">Variations of old drugs in the same indication were </w:t>
+      </w:r>
+      <w:proofErr w:type="gramStart"/>
+      <w:r>
+        <w:t>excluded</w:t>
+      </w:r>
+      <w:proofErr w:type="gramEnd"/>
+    </w:p>
+    <w:p>
+      <w:pPr>
+        <w:pStyle w:val="ListParagraph"/>
+        <w:numPr>
+          <w:ilvl w:val="3"/>
+          <w:numId w:val="2"/>
+        </w:numPr>
+        <w:rPr>
+          <w:rFonts w:ascii="Times New Roman" w:hAnsi="Times New Roman" w:cs="Times New Roman"/>
+          <w:color w:val="000000"/>
+          <w:sz w:val="20"/>
+          <w:szCs w:val="20"/>
+        </w:rPr>
+      </w:pPr>
+      <w:r>
+        <w:t>drugs that are SLIGHT variations on old drugs</w:t>
+      </w:r>
+      <w:r>
+        <w:t xml:space="preserve"> used in the same indication</w:t>
+      </w:r>
+      <w:r>
+        <w:t>-either because they have made a small molecular change or changed the delivery mechanism because these trials have a heightened level of evidence available from trials on the original drug. This is considered earlier P3 evidence (when approved or either P3 trial in the same indication.</w:t>
+      </w:r>
+    </w:p>
+    <w:p>
+      <w:pPr>
+        <w:pStyle w:val="ListParagraph"/>
+        <w:numPr>
+          <w:ilvl w:val="3"/>
+          <w:numId w:val="2"/>
+        </w:numPr>
+        <w:rPr>
+          <w:rFonts w:ascii="Times New Roman" w:hAnsi="Times New Roman" w:cs="Times New Roman"/>
+          <w:color w:val="000000"/>
+          <w:sz w:val="20"/>
+          <w:szCs w:val="20"/>
+        </w:rPr>
+      </w:pPr>
+      <w:r>
+        <w:t xml:space="preserve">criteria </w:t>
+      </w:r>
+      <w:proofErr w:type="gramStart"/>
+      <w:r>
+        <w:t>is</w:t>
+      </w:r>
+      <w:proofErr w:type="gramEnd"/>
+      <w:r>
+        <w:t xml:space="preserve"> reliant on citations-cant check everything same family of drug does not count</w:t>
+      </w:r>
+    </w:p>
+    <w:p>
+      <w:pPr>
+        <w:rPr>
+          <w:color w:val="000000"/>
+          <w:sz w:val="20"/>
+          <w:szCs w:val="20"/>
+        </w:rPr>
+      </w:pPr>
+    </w:p>
+    <w:p>
+      <w:pPr>
         <w:rPr>
           <w:b/>
           <w:bCs/>
@@ -3690,7 +3790,7 @@
           <w:sz w:val="20"/>
           <w:szCs w:val="20"/>
         </w:rPr>
-        <w:t>The Google Scholar search used NCT ID, Title (</w:t>
+        <w:t xml:space="preserve">The Google Scholar search used NCT ID, Title (top-line &amp; official), varying combinations of drug names, indication, and sponsor &amp; investigator last name. The OVID search using MEDLINE and EMBASE used a combination of the search terms: drug names from the experimental arm (any synonym of the drug mentioned in ClinicalTrials.gov should be included), and indication as listed in </w:t>
       </w:r>
       <w:proofErr w:type="gramStart"/>
       <w:r>
@@ -3699,7 +3799,7 @@
           <w:sz w:val="20"/>
           <w:szCs w:val="20"/>
         </w:rPr>
-        <w:t>top-line</w:t>
+        <w:t>ClinicalTrials.gov ,</w:t>
       </w:r>
       <w:proofErr w:type="gramEnd"/>
       <w:r>
@@ -3708,7 +3808,41 @@
           <w:sz w:val="20"/>
           <w:szCs w:val="20"/>
         </w:rPr>
-        <w:t xml:space="preserve"> &amp; official), varying combinations of drug names, indication, and sponsor &amp; investigator last name. The OVID search using MEDLINE and EMBASE used a combination of the search terms: drug names from the experimental arm (any synonym of the drug mentioned in ClinicalTrials.gov should be included), and indication as listed in </w:t>
+        <w:t xml:space="preserve"> and “Clinical trial”, and “Phase 3”.</w:t>
+      </w:r>
+      <w:r>
+        <w:rPr>
+          <w:color w:val="000000"/>
+          <w:sz w:val="20"/>
+          <w:szCs w:val="20"/>
+        </w:rPr>
+        <w:t xml:space="preserve"> </w:t>
+      </w:r>
+    </w:p>
+    <w:p>
+      <w:pPr>
+        <w:rPr>
+          <w:color w:val="000000"/>
+          <w:sz w:val="20"/>
+          <w:szCs w:val="20"/>
+        </w:rPr>
+      </w:pPr>
+    </w:p>
+    <w:p>
+      <w:pPr>
+        <w:rPr>
+          <w:color w:val="000000"/>
+          <w:sz w:val="20"/>
+          <w:szCs w:val="20"/>
+        </w:rPr>
+      </w:pPr>
+      <w:r>
+        <w:rPr>
+          <w:color w:val="000000"/>
+          <w:sz w:val="20"/>
+          <w:szCs w:val="20"/>
+        </w:rPr>
+        <w:t xml:space="preserve">Primary results are defined as reporting the results on at least one primary outcome with a significance </w:t>
       </w:r>
       <w:proofErr w:type="gramStart"/>
       <w:r>
@@ -3717,7 +3851,7 @@
           <w:sz w:val="20"/>
           <w:szCs w:val="20"/>
         </w:rPr>
-        <w:t>ClinicalTrials.gov ,</w:t>
+        <w:t>test</w:t>
       </w:r>
       <w:proofErr w:type="gramEnd"/>
       <w:r>
@@ -3726,424 +3860,1627 @@
           <w:sz w:val="20"/>
           <w:szCs w:val="20"/>
         </w:rPr>
-        <w:t xml:space="preserve"> and “Clinical trial”, and “Phase 3”.</w:t>
-      </w:r>
-      <w:r>
-        <w:rPr>
-          <w:color w:val="000000"/>
-          <w:sz w:val="20"/>
-          <w:szCs w:val="20"/>
-        </w:rPr>
-        <w:t xml:space="preserve">Authors were emailed where there was no results found on the </w:t>
+        <w:t xml:space="preserve"> </w:t>
+      </w:r>
+    </w:p>
+    <w:p>
+      <w:pPr>
+        <w:rPr>
+          <w:color w:val="000000"/>
+          <w:sz w:val="20"/>
+          <w:szCs w:val="20"/>
+        </w:rPr>
+      </w:pPr>
+      <w:r>
+        <w:rPr>
+          <w:color w:val="000000"/>
+          <w:sz w:val="20"/>
+          <w:szCs w:val="20"/>
+        </w:rPr>
+        <w:t xml:space="preserve">performed. </w:t>
+      </w:r>
+      <w:r>
+        <w:rPr>
+          <w:color w:val="000000"/>
+          <w:sz w:val="20"/>
+          <w:szCs w:val="20"/>
+        </w:rPr>
+        <w:t xml:space="preserve">If this did not turn up </w:t>
+      </w:r>
+      <w:r>
+        <w:rPr>
+          <w:color w:val="000000"/>
+          <w:sz w:val="20"/>
+          <w:szCs w:val="20"/>
+        </w:rPr>
+        <w:t xml:space="preserve">primary </w:t>
+      </w:r>
+      <w:r>
+        <w:rPr>
+          <w:color w:val="000000"/>
+          <w:sz w:val="20"/>
+          <w:szCs w:val="20"/>
+        </w:rPr>
+        <w:t xml:space="preserve">publications of </w:t>
+      </w:r>
+      <w:r>
+        <w:rPr>
+          <w:color w:val="000000"/>
+          <w:sz w:val="20"/>
+          <w:szCs w:val="20"/>
+        </w:rPr>
+        <w:t>results</w:t>
+      </w:r>
+      <w:r>
+        <w:rPr>
+          <w:color w:val="000000"/>
+          <w:sz w:val="20"/>
+          <w:szCs w:val="20"/>
+        </w:rPr>
+        <w:t>, w</w:t>
+      </w:r>
+      <w:r>
+        <w:rPr>
+          <w:color w:val="000000"/>
+          <w:sz w:val="20"/>
+          <w:szCs w:val="20"/>
+        </w:rPr>
+        <w:t>e use</w:t>
+      </w:r>
+      <w:r>
+        <w:rPr>
+          <w:color w:val="000000"/>
+          <w:sz w:val="20"/>
+          <w:szCs w:val="20"/>
+        </w:rPr>
+        <w:t>d</w:t>
+      </w:r>
+      <w:r>
+        <w:rPr>
+          <w:color w:val="000000"/>
+          <w:sz w:val="20"/>
+          <w:szCs w:val="20"/>
+        </w:rPr>
+        <w:t xml:space="preserve"> primary Ct.gov results. </w:t>
+      </w:r>
+      <w:r>
+        <w:rPr>
+          <w:color w:val="000000"/>
+          <w:sz w:val="20"/>
+          <w:szCs w:val="20"/>
+        </w:rPr>
+        <w:t>If there are no</w:t>
+      </w:r>
+      <w:r>
+        <w:rPr>
+          <w:color w:val="000000"/>
+          <w:sz w:val="20"/>
+          <w:szCs w:val="20"/>
+        </w:rPr>
+        <w:t xml:space="preserve"> primary</w:t>
+      </w:r>
+      <w:r>
+        <w:rPr>
+          <w:color w:val="000000"/>
+          <w:sz w:val="20"/>
+          <w:szCs w:val="20"/>
+        </w:rPr>
+        <w:t xml:space="preserve"> ct.gov re</w:t>
+      </w:r>
+      <w:r>
+        <w:rPr>
+          <w:color w:val="000000"/>
+          <w:sz w:val="20"/>
+          <w:szCs w:val="20"/>
+        </w:rPr>
+        <w:t>sults</w:t>
+      </w:r>
+      <w:r>
+        <w:rPr>
+          <w:color w:val="000000"/>
+          <w:sz w:val="20"/>
+          <w:szCs w:val="20"/>
+        </w:rPr>
+        <w:t>, w</w:t>
+      </w:r>
+      <w:r>
+        <w:rPr>
+          <w:color w:val="000000"/>
+          <w:sz w:val="20"/>
+          <w:szCs w:val="20"/>
+        </w:rPr>
+        <w:t xml:space="preserve">e will use abstracts reporting primary results. </w:t>
+      </w:r>
+      <w:r>
+        <w:rPr>
+          <w:color w:val="000000"/>
+          <w:sz w:val="20"/>
+          <w:szCs w:val="20"/>
+        </w:rPr>
+        <w:t xml:space="preserve">We </w:t>
+      </w:r>
+      <w:r>
+        <w:rPr>
+          <w:color w:val="000000"/>
+          <w:sz w:val="20"/>
+          <w:szCs w:val="20"/>
+        </w:rPr>
+        <w:t>only</w:t>
+      </w:r>
+      <w:r>
+        <w:rPr>
+          <w:color w:val="000000"/>
+          <w:sz w:val="20"/>
+          <w:szCs w:val="20"/>
+        </w:rPr>
+        <w:t xml:space="preserve"> use</w:t>
+      </w:r>
+      <w:r>
+        <w:rPr>
+          <w:color w:val="000000"/>
+          <w:sz w:val="20"/>
+          <w:szCs w:val="20"/>
+        </w:rPr>
+        <w:t>d</w:t>
+      </w:r>
+      <w:r>
+        <w:rPr>
+          <w:color w:val="000000"/>
+          <w:sz w:val="20"/>
+          <w:szCs w:val="20"/>
+        </w:rPr>
+        <w:t xml:space="preserve"> abstracts reporting interim results </w:t>
+      </w:r>
+      <w:r>
+        <w:rPr>
+          <w:color w:val="000000"/>
+          <w:sz w:val="20"/>
+          <w:szCs w:val="20"/>
+        </w:rPr>
+        <w:t xml:space="preserve">but </w:t>
+      </w:r>
+      <w:r>
+        <w:rPr>
+          <w:color w:val="000000"/>
+          <w:sz w:val="20"/>
+          <w:szCs w:val="20"/>
+        </w:rPr>
+        <w:t>only if the trial was terminated</w:t>
+      </w:r>
+      <w:r>
+        <w:rPr>
+          <w:color w:val="000000"/>
+          <w:sz w:val="20"/>
+          <w:szCs w:val="20"/>
+        </w:rPr>
+        <w:t xml:space="preserve">. </w:t>
+      </w:r>
+      <w:r>
+        <w:rPr>
+          <w:color w:val="000000"/>
+          <w:sz w:val="20"/>
+          <w:szCs w:val="20"/>
+        </w:rPr>
+        <w:t xml:space="preserve">Trials without results are included in the </w:t>
+      </w:r>
+      <w:r>
+        <w:rPr>
+          <w:color w:val="000000"/>
+          <w:sz w:val="20"/>
+          <w:szCs w:val="20"/>
+        </w:rPr>
+        <w:t>p</w:t>
+      </w:r>
+      <w:r>
+        <w:rPr>
+          <w:color w:val="000000"/>
+          <w:sz w:val="20"/>
+          <w:szCs w:val="20"/>
+        </w:rPr>
+        <w:t>revalence</w:t>
+      </w:r>
+      <w:r>
+        <w:rPr>
+          <w:color w:val="000000"/>
+          <w:sz w:val="20"/>
+          <w:szCs w:val="20"/>
+        </w:rPr>
+        <w:t xml:space="preserve"> results </w:t>
+      </w:r>
+      <w:r>
+        <w:rPr>
+          <w:color w:val="000000"/>
+          <w:sz w:val="20"/>
+          <w:szCs w:val="20"/>
+        </w:rPr>
+        <w:t>but not in the positivity analysis</w:t>
+      </w:r>
+      <w:r>
+        <w:rPr>
+          <w:color w:val="000000"/>
+          <w:sz w:val="20"/>
+          <w:szCs w:val="20"/>
+        </w:rPr>
+        <w:t xml:space="preserve"> (unless they were terminated at DSMB review-which would result in nonpositive classification).</w:t>
+      </w:r>
+    </w:p>
+    <w:p>
+      <w:pPr>
+        <w:rPr>
+          <w:sz w:val="20"/>
+          <w:szCs w:val="20"/>
+        </w:rPr>
+      </w:pPr>
+    </w:p>
+    <w:p>
+      <w:pPr>
+        <w:rPr>
+          <w:b/>
+          <w:bCs/>
+          <w:sz w:val="20"/>
+          <w:szCs w:val="20"/>
+        </w:rPr>
+      </w:pPr>
+      <w:r>
+        <w:rPr>
+          <w:b/>
+          <w:bCs/>
+          <w:sz w:val="20"/>
+          <w:szCs w:val="20"/>
+        </w:rPr>
+        <w:t xml:space="preserve">Matching P2 trials to P3 trials </w:t>
+      </w:r>
+    </w:p>
+    <w:p>
+      <w:pPr>
+        <w:rPr>
+          <w:sz w:val="20"/>
+          <w:szCs w:val="20"/>
+        </w:rPr>
+      </w:pPr>
+      <w:r>
+        <w:rPr>
+          <w:sz w:val="20"/>
+          <w:szCs w:val="20"/>
+        </w:rPr>
+        <w:t xml:space="preserve">Matches were found </w:t>
+      </w:r>
+      <w:r>
+        <w:rPr>
+          <w:sz w:val="20"/>
+          <w:szCs w:val="20"/>
+        </w:rPr>
+        <w:t>from citations in P3 trials, clinicaltrials.gov, FDA approval documents, author solicitation</w:t>
+      </w:r>
+      <w:r>
+        <w:rPr>
+          <w:sz w:val="20"/>
+          <w:szCs w:val="20"/>
+        </w:rPr>
+        <w:t xml:space="preserve">, and </w:t>
+      </w:r>
+      <w:proofErr w:type="spellStart"/>
+      <w:r>
+        <w:rPr>
+          <w:sz w:val="20"/>
+          <w:szCs w:val="20"/>
+        </w:rPr>
+        <w:t>Alzforum</w:t>
+      </w:r>
+      <w:proofErr w:type="spellEnd"/>
+      <w:r>
+        <w:rPr>
+          <w:sz w:val="20"/>
+          <w:szCs w:val="20"/>
+        </w:rPr>
+        <w:t xml:space="preserve">. </w:t>
+      </w:r>
+      <w:r>
+        <w:rPr>
+          <w:sz w:val="20"/>
+          <w:szCs w:val="20"/>
+        </w:rPr>
+        <w:t xml:space="preserve">P2/3 are put into the proceeded category automatically. If the P2 trial was terminated with no data or an extension study, it is not counted as prior evidence. Otherwise, </w:t>
+      </w:r>
+      <w:r>
+        <w:rPr>
+          <w:rFonts w:eastAsiaTheme="minorHAnsi"/>
+          <w:sz w:val="20"/>
+          <w:szCs w:val="20"/>
+          <w:lang w:val="en-CA"/>
+        </w:rPr>
+        <w:t>t</w:t>
+      </w:r>
+      <w:r>
+        <w:rPr>
+          <w:rFonts w:eastAsiaTheme="minorHAnsi"/>
+          <w:sz w:val="20"/>
+          <w:szCs w:val="20"/>
+          <w:lang w:val="en-CA"/>
+        </w:rPr>
+        <w:t>o determine if a P2 trial was eligible to be a match, it</w:t>
+      </w:r>
+      <w:r>
+        <w:rPr>
+          <w:rFonts w:eastAsiaTheme="minorHAnsi"/>
+          <w:sz w:val="20"/>
+          <w:szCs w:val="20"/>
+          <w:lang w:val="en-CA"/>
+        </w:rPr>
+        <w:t xml:space="preserve"> had to have </w:t>
+      </w:r>
+      <w:r>
+        <w:rPr>
+          <w:rFonts w:eastAsiaTheme="minorHAnsi"/>
+          <w:sz w:val="20"/>
+          <w:szCs w:val="20"/>
+          <w:lang w:val="en-CA"/>
+        </w:rPr>
+        <w:t>a primary start date that is</w:t>
+      </w:r>
+      <w:r>
+        <w:rPr>
+          <w:rFonts w:eastAsiaTheme="minorHAnsi"/>
+          <w:sz w:val="20"/>
+          <w:szCs w:val="20"/>
+          <w:lang w:val="en-CA"/>
+        </w:rPr>
+        <w:t xml:space="preserve"> a year or more</w:t>
+      </w:r>
+      <w:r>
+        <w:rPr>
+          <w:rFonts w:eastAsiaTheme="minorHAnsi"/>
+          <w:sz w:val="20"/>
+          <w:szCs w:val="20"/>
+          <w:lang w:val="en-CA"/>
+        </w:rPr>
+        <w:t xml:space="preserve"> earlier than primary start date of the phase 3 study in our sample, as indicated by ClinicalTrials.gov (or the recruitment start date of the publication if registration date was unavailable)</w:t>
+      </w:r>
+      <w:r>
+        <w:rPr>
+          <w:rFonts w:eastAsiaTheme="minorHAnsi"/>
+          <w:sz w:val="20"/>
+          <w:szCs w:val="20"/>
+          <w:lang w:val="en-CA"/>
+        </w:rPr>
+        <w:t>.</w:t>
+      </w:r>
+      <w:r>
+        <w:rPr>
+          <w:rFonts w:eastAsiaTheme="minorHAnsi"/>
+          <w:sz w:val="20"/>
+          <w:szCs w:val="20"/>
+          <w:lang w:val="en-CA"/>
+        </w:rPr>
+        <w:t xml:space="preserve"> </w:t>
+      </w:r>
+      <w:r>
+        <w:rPr>
+          <w:rFonts w:eastAsiaTheme="minorHAnsi"/>
+          <w:sz w:val="20"/>
+          <w:szCs w:val="20"/>
+          <w:lang w:val="en-CA"/>
+        </w:rPr>
+        <w:t>If the date that the P2 trial started is unclear, publication within/before the year that the P3 trial started is accepted.</w:t>
+      </w:r>
+      <w:r>
+        <w:rPr>
+          <w:sz w:val="20"/>
+          <w:szCs w:val="20"/>
+        </w:rPr>
+        <w:t xml:space="preserve"> </w:t>
+      </w:r>
+      <w:r>
+        <w:rPr>
+          <w:sz w:val="20"/>
+          <w:szCs w:val="20"/>
+        </w:rPr>
+        <w:t>Expanded access trials</w:t>
+      </w:r>
+      <w:r>
+        <w:rPr>
+          <w:sz w:val="20"/>
+          <w:szCs w:val="20"/>
+        </w:rPr>
+        <w:t xml:space="preserve">, extension studies, </w:t>
+      </w:r>
+      <w:r>
+        <w:rPr>
+          <w:sz w:val="20"/>
+          <w:szCs w:val="20"/>
+        </w:rPr>
+        <w:t xml:space="preserve">non-prospective trials, </w:t>
+      </w:r>
+      <w:r>
+        <w:rPr>
+          <w:sz w:val="20"/>
+          <w:szCs w:val="20"/>
+        </w:rPr>
+        <w:t xml:space="preserve">and </w:t>
+      </w:r>
+      <w:r>
+        <w:rPr>
+          <w:sz w:val="20"/>
+          <w:szCs w:val="20"/>
+        </w:rPr>
+        <w:t xml:space="preserve">trials without any </w:t>
+      </w:r>
+      <w:r>
+        <w:rPr>
+          <w:sz w:val="20"/>
+          <w:szCs w:val="20"/>
+        </w:rPr>
+        <w:t>accessible results</w:t>
+      </w:r>
+      <w:r>
+        <w:rPr>
+          <w:sz w:val="20"/>
+          <w:szCs w:val="20"/>
+        </w:rPr>
+        <w:t xml:space="preserve"> </w:t>
+      </w:r>
+      <w:r>
+        <w:rPr>
+          <w:sz w:val="20"/>
+          <w:szCs w:val="20"/>
+        </w:rPr>
+        <w:t xml:space="preserve">were not </w:t>
+      </w:r>
+      <w:r>
+        <w:rPr>
+          <w:sz w:val="20"/>
+          <w:szCs w:val="20"/>
+        </w:rPr>
+        <w:t>considered</w:t>
+      </w:r>
+      <w:r>
+        <w:rPr>
+          <w:sz w:val="20"/>
+          <w:szCs w:val="20"/>
+        </w:rPr>
+        <w:t xml:space="preserve">. </w:t>
+      </w:r>
+      <w:r>
+        <w:rPr>
+          <w:sz w:val="20"/>
+          <w:szCs w:val="20"/>
+        </w:rPr>
+        <w:t xml:space="preserve">In addition, P2 trials had to also </w:t>
+      </w:r>
+      <w:r>
+        <w:rPr>
+          <w:rFonts w:eastAsiaTheme="minorHAnsi"/>
+          <w:sz w:val="20"/>
+          <w:szCs w:val="20"/>
+          <w:lang w:val="en-CA"/>
+        </w:rPr>
+        <w:t>m</w:t>
+      </w:r>
+      <w:r>
+        <w:rPr>
+          <w:rFonts w:eastAsiaTheme="minorHAnsi"/>
+          <w:sz w:val="20"/>
+          <w:szCs w:val="20"/>
+          <w:lang w:val="en-CA"/>
+        </w:rPr>
+        <w:t>atch on</w:t>
+      </w:r>
+      <w:r>
+        <w:rPr>
+          <w:rFonts w:eastAsiaTheme="minorHAnsi"/>
+          <w:sz w:val="20"/>
+          <w:szCs w:val="20"/>
+          <w:lang w:val="en-CA"/>
+        </w:rPr>
+        <w:t>:</w:t>
+      </w:r>
+    </w:p>
+    <w:p>
+      <w:pPr>
+        <w:rPr>
+          <w:sz w:val="20"/>
+          <w:szCs w:val="20"/>
+        </w:rPr>
+      </w:pPr>
+    </w:p>
+    <w:p>
+      <w:pPr>
+        <w:pStyle w:val="ListParagraph"/>
+        <w:numPr>
+          <w:ilvl w:val="0"/>
+          <w:numId w:val="4"/>
+        </w:numPr>
+        <w:rPr>
+          <w:rFonts w:ascii="Times New Roman" w:hAnsi="Times New Roman" w:cs="Times New Roman"/>
+          <w:sz w:val="20"/>
+          <w:szCs w:val="20"/>
+        </w:rPr>
+      </w:pPr>
+      <w:r>
+        <w:rPr>
+          <w:rFonts w:ascii="Times New Roman" w:hAnsi="Times New Roman" w:cs="Times New Roman"/>
+          <w:sz w:val="20"/>
+          <w:szCs w:val="20"/>
+        </w:rPr>
+        <w:t xml:space="preserve">Indication </w:t>
+      </w:r>
+    </w:p>
+    <w:p>
+      <w:pPr>
+        <w:pStyle w:val="ListParagraph"/>
+        <w:numPr>
+          <w:ilvl w:val="1"/>
+          <w:numId w:val="4"/>
+        </w:numPr>
+        <w:rPr>
+          <w:rFonts w:ascii="Times New Roman" w:hAnsi="Times New Roman" w:cs="Times New Roman"/>
+          <w:sz w:val="20"/>
+          <w:szCs w:val="20"/>
+          <w:lang w:val="en-US"/>
+        </w:rPr>
+      </w:pPr>
+      <w:r>
+        <w:rPr>
+          <w:rFonts w:ascii="Times New Roman" w:hAnsi="Times New Roman" w:cs="Times New Roman"/>
+          <w:sz w:val="20"/>
+          <w:szCs w:val="20"/>
+        </w:rPr>
+        <w:lastRenderedPageBreak/>
+        <w:t xml:space="preserve">Phase 2 trials </w:t>
+      </w:r>
+      <w:r>
+        <w:rPr>
+          <w:rFonts w:ascii="Times New Roman" w:hAnsi="Times New Roman" w:cs="Times New Roman"/>
+          <w:sz w:val="20"/>
+          <w:szCs w:val="20"/>
+        </w:rPr>
+        <w:t>were</w:t>
+      </w:r>
+      <w:r>
+        <w:rPr>
+          <w:rFonts w:ascii="Times New Roman" w:hAnsi="Times New Roman" w:cs="Times New Roman"/>
+          <w:sz w:val="20"/>
+          <w:szCs w:val="20"/>
+        </w:rPr>
+        <w:t xml:space="preserve"> only considered a match to the phase 3 trial in our sample if it is in the same conditio</w:t>
+      </w:r>
+      <w:r>
+        <w:rPr>
+          <w:rFonts w:ascii="Times New Roman" w:hAnsi="Times New Roman" w:cs="Times New Roman"/>
+          <w:sz w:val="20"/>
+          <w:szCs w:val="20"/>
+        </w:rPr>
+        <w:t>n</w:t>
+      </w:r>
+      <w:r>
+        <w:rPr>
+          <w:rFonts w:ascii="Times New Roman" w:hAnsi="Times New Roman" w:cs="Times New Roman"/>
+          <w:sz w:val="20"/>
+          <w:szCs w:val="20"/>
+        </w:rPr>
+        <w:t>.</w:t>
+      </w:r>
+      <w:r>
+        <w:rPr>
+          <w:rFonts w:ascii="Times New Roman" w:eastAsia="Times New Roman" w:hAnsi="Times New Roman" w:cs="Times New Roman"/>
+          <w:color w:val="000000"/>
+          <w:sz w:val="20"/>
+          <w:szCs w:val="20"/>
+          <w:lang w:val="en-US"/>
+        </w:rPr>
+        <w:t xml:space="preserve"> </w:t>
+      </w:r>
+      <w:r>
+        <w:rPr>
+          <w:rFonts w:ascii="Times New Roman" w:hAnsi="Times New Roman" w:cs="Times New Roman"/>
+          <w:sz w:val="20"/>
+          <w:szCs w:val="20"/>
+          <w:lang w:val="en-US"/>
+        </w:rPr>
+        <w:t xml:space="preserve">To ensure our approach for matching phase 2 and 3 trials was standardized and reproducible, we allowed any P2 trial in the same BROAD disease area count as an earlier phase 2 trial for the phase 3 trials in our sample. Our broad disease areas are Alzheimer’s </w:t>
+      </w:r>
+      <w:r>
+        <w:rPr>
+          <w:rFonts w:ascii="Times New Roman" w:hAnsi="Times New Roman" w:cs="Times New Roman"/>
+          <w:sz w:val="20"/>
+          <w:szCs w:val="20"/>
+        </w:rPr>
+        <w:t>disease, Parkinson’s disease, ALS, Huntington’s disease, Multiple sclerosis</w:t>
+      </w:r>
+      <w:r>
+        <w:rPr>
+          <w:rFonts w:ascii="Times New Roman" w:hAnsi="Times New Roman" w:cs="Times New Roman"/>
+          <w:sz w:val="20"/>
+          <w:szCs w:val="20"/>
+        </w:rPr>
+        <w:t>*</w:t>
+      </w:r>
+      <w:r>
+        <w:rPr>
+          <w:rFonts w:ascii="Times New Roman" w:hAnsi="Times New Roman" w:cs="Times New Roman"/>
+          <w:sz w:val="20"/>
+          <w:szCs w:val="20"/>
+        </w:rPr>
+        <w:t>, Headache, Epilepsy, TBI and Stroke recurrence.</w:t>
       </w:r>
       <w:commentRangeStart w:id="0"/>
-      <w:r>
-        <w:rPr>
-          <w:color w:val="000000"/>
-          <w:sz w:val="20"/>
-          <w:szCs w:val="20"/>
-        </w:rPr>
-        <w:t>primary endpoint.</w:t>
-      </w:r>
+      <w:commentRangeStart w:id="1"/>
+      <w:commentRangeStart w:id="2"/>
       <w:commentRangeEnd w:id="0"/>
+      <w:r>
+        <w:rPr>
+          <w:rStyle w:val="CommentReference"/>
+          <w:rFonts w:ascii="Times New Roman" w:hAnsi="Times New Roman" w:cs="Times New Roman"/>
+          <w:sz w:val="20"/>
+          <w:szCs w:val="20"/>
+        </w:rPr>
+        <w:commentReference w:id="0"/>
+      </w:r>
+      <w:commentRangeEnd w:id="1"/>
+      <w:r>
+        <w:rPr>
+          <w:rStyle w:val="CommentReference"/>
+          <w:rFonts w:ascii="Times New Roman" w:hAnsi="Times New Roman" w:cs="Times New Roman"/>
+          <w:sz w:val="20"/>
+          <w:szCs w:val="20"/>
+        </w:rPr>
+        <w:commentReference w:id="1"/>
+      </w:r>
+      <w:commentRangeEnd w:id="2"/>
+      <w:r>
+        <w:rPr>
+          <w:rStyle w:val="CommentReference"/>
+        </w:rPr>
+        <w:commentReference w:id="2"/>
+      </w:r>
+    </w:p>
+    <w:p>
+      <w:pPr>
+        <w:ind w:left="1080"/>
+        <w:rPr>
+          <w:color w:val="000000"/>
+          <w:sz w:val="20"/>
+          <w:szCs w:val="20"/>
+        </w:rPr>
+      </w:pPr>
+      <w:r>
+        <w:rPr>
+          <w:color w:val="000000"/>
+          <w:sz w:val="20"/>
+          <w:szCs w:val="20"/>
+        </w:rPr>
+        <w:t>*R</w:t>
+      </w:r>
+      <w:r>
+        <w:rPr>
+          <w:color w:val="000000"/>
+          <w:sz w:val="20"/>
+          <w:szCs w:val="20"/>
+        </w:rPr>
+        <w:t xml:space="preserve">elapse </w:t>
+      </w:r>
+      <w:r>
+        <w:rPr>
+          <w:color w:val="000000"/>
+          <w:sz w:val="20"/>
+          <w:szCs w:val="20"/>
+        </w:rPr>
+        <w:t>R</w:t>
+      </w:r>
+      <w:r>
+        <w:rPr>
+          <w:color w:val="000000"/>
+          <w:sz w:val="20"/>
+          <w:szCs w:val="20"/>
+        </w:rPr>
+        <w:t xml:space="preserve">emitting </w:t>
+      </w:r>
+      <w:r>
+        <w:rPr>
+          <w:color w:val="000000"/>
+          <w:sz w:val="20"/>
+          <w:szCs w:val="20"/>
+        </w:rPr>
+        <w:t xml:space="preserve">MS and Progressive MS were treated separately, </w:t>
+      </w:r>
+      <w:r>
+        <w:rPr>
+          <w:color w:val="000000"/>
+          <w:sz w:val="20"/>
+          <w:szCs w:val="20"/>
+        </w:rPr>
+        <w:t xml:space="preserve">and </w:t>
+      </w:r>
+      <w:r>
+        <w:rPr>
+          <w:color w:val="000000"/>
+          <w:sz w:val="20"/>
+          <w:szCs w:val="20"/>
+        </w:rPr>
+        <w:t>they could not cite the other as prior evidence</w:t>
+      </w:r>
+      <w:r>
+        <w:rPr>
+          <w:color w:val="000000"/>
+          <w:sz w:val="20"/>
+          <w:szCs w:val="20"/>
+        </w:rPr>
+        <w:t xml:space="preserve">. </w:t>
+      </w:r>
+      <w:r>
+        <w:rPr>
+          <w:color w:val="000000"/>
+          <w:sz w:val="20"/>
+          <w:szCs w:val="20"/>
+        </w:rPr>
+        <w:t>If the trial was only SPMS, it could cite either RRMS</w:t>
+      </w:r>
+      <w:r>
+        <w:rPr>
+          <w:color w:val="000000"/>
+          <w:sz w:val="20"/>
+          <w:szCs w:val="20"/>
+        </w:rPr>
+        <w:t xml:space="preserve"> or PMS.</w:t>
+      </w:r>
+    </w:p>
+    <w:p>
+      <w:pPr>
+        <w:pStyle w:val="ListParagraph"/>
+        <w:numPr>
+          <w:ilvl w:val="0"/>
+          <w:numId w:val="4"/>
+        </w:numPr>
+        <w:rPr>
+          <w:rFonts w:ascii="Times New Roman" w:hAnsi="Times New Roman" w:cs="Times New Roman"/>
+          <w:sz w:val="20"/>
+          <w:szCs w:val="20"/>
+        </w:rPr>
+      </w:pPr>
+      <w:r>
+        <w:rPr>
+          <w:rFonts w:ascii="Times New Roman" w:hAnsi="Times New Roman" w:cs="Times New Roman"/>
+          <w:sz w:val="20"/>
+          <w:szCs w:val="20"/>
+        </w:rPr>
+        <w:t>Intervention</w:t>
+      </w:r>
+    </w:p>
+    <w:p>
+      <w:pPr>
+        <w:pStyle w:val="ListParagraph"/>
+        <w:numPr>
+          <w:ilvl w:val="1"/>
+          <w:numId w:val="3"/>
+        </w:numPr>
+        <w:rPr>
+          <w:rFonts w:ascii="Times New Roman" w:hAnsi="Times New Roman" w:cs="Times New Roman"/>
+          <w:sz w:val="20"/>
+          <w:szCs w:val="20"/>
+        </w:rPr>
+      </w:pPr>
+      <w:r>
+        <w:rPr>
+          <w:rFonts w:ascii="Times New Roman" w:hAnsi="Times New Roman" w:cs="Times New Roman"/>
+          <w:sz w:val="20"/>
+          <w:szCs w:val="20"/>
+        </w:rPr>
+        <w:t>P2 trials had to investigate the s</w:t>
+      </w:r>
+      <w:r>
+        <w:rPr>
+          <w:rFonts w:ascii="Times New Roman" w:hAnsi="Times New Roman" w:cs="Times New Roman"/>
+          <w:sz w:val="20"/>
+          <w:szCs w:val="20"/>
+        </w:rPr>
+        <w:t xml:space="preserve">ame drug or </w:t>
+      </w:r>
+      <w:proofErr w:type="gramStart"/>
+      <w:r>
+        <w:rPr>
+          <w:rFonts w:ascii="Times New Roman" w:hAnsi="Times New Roman" w:cs="Times New Roman"/>
+          <w:sz w:val="20"/>
+          <w:szCs w:val="20"/>
+        </w:rPr>
+        <w:t>biologic</w:t>
+      </w:r>
+      <w:proofErr w:type="gramEnd"/>
+    </w:p>
+    <w:p>
+      <w:pPr>
+        <w:pStyle w:val="ListParagraph"/>
+        <w:numPr>
+          <w:ilvl w:val="2"/>
+          <w:numId w:val="3"/>
+        </w:numPr>
+        <w:rPr>
+          <w:rFonts w:ascii="Times New Roman" w:hAnsi="Times New Roman" w:cs="Times New Roman"/>
+          <w:sz w:val="20"/>
+          <w:szCs w:val="20"/>
+          <w:highlight w:val="yellow"/>
+        </w:rPr>
+      </w:pPr>
+      <w:r>
+        <w:rPr>
+          <w:rFonts w:ascii="Times New Roman" w:hAnsi="Times New Roman" w:cs="Times New Roman"/>
+          <w:sz w:val="20"/>
+          <w:szCs w:val="20"/>
+          <w:highlight w:val="yellow"/>
+        </w:rPr>
+        <w:t>A trial that investigates a drug/biologic as a monotherapy cannot be used as prior evidence for a trial that is investigating the same drug in combination therapy (and vice</w:t>
+      </w:r>
+      <w:r>
+        <w:rPr>
+          <w:rFonts w:ascii="Times New Roman" w:hAnsi="Times New Roman" w:cs="Times New Roman"/>
+          <w:sz w:val="20"/>
+          <w:szCs w:val="20"/>
+          <w:highlight w:val="yellow"/>
+        </w:rPr>
+        <w:t>-</w:t>
+      </w:r>
+      <w:r>
+        <w:rPr>
+          <w:rFonts w:ascii="Times New Roman" w:hAnsi="Times New Roman" w:cs="Times New Roman"/>
+          <w:sz w:val="20"/>
+          <w:szCs w:val="20"/>
+          <w:highlight w:val="yellow"/>
+        </w:rPr>
+        <w:t>versa)</w:t>
+      </w:r>
+    </w:p>
+    <w:p>
+      <w:pPr>
+        <w:pStyle w:val="ListParagraph"/>
+        <w:numPr>
+          <w:ilvl w:val="2"/>
+          <w:numId w:val="3"/>
+        </w:numPr>
+        <w:rPr>
+          <w:rFonts w:ascii="Times New Roman" w:hAnsi="Times New Roman" w:cs="Times New Roman"/>
+          <w:sz w:val="20"/>
+          <w:szCs w:val="20"/>
+          <w:highlight w:val="yellow"/>
+        </w:rPr>
+      </w:pPr>
+      <w:r>
+        <w:rPr>
+          <w:rFonts w:ascii="Times New Roman" w:hAnsi="Times New Roman" w:cs="Times New Roman"/>
+          <w:sz w:val="20"/>
+          <w:szCs w:val="20"/>
+          <w:highlight w:val="yellow"/>
+        </w:rPr>
+        <w:t xml:space="preserve">If the one trial is </w:t>
+      </w:r>
+      <w:proofErr w:type="spellStart"/>
+      <w:r>
+        <w:rPr>
+          <w:rFonts w:ascii="Times New Roman" w:hAnsi="Times New Roman" w:cs="Times New Roman"/>
+          <w:sz w:val="20"/>
+          <w:szCs w:val="20"/>
+          <w:highlight w:val="yellow"/>
+        </w:rPr>
+        <w:t>x+any</w:t>
+      </w:r>
+      <w:proofErr w:type="spellEnd"/>
+      <w:r>
+        <w:rPr>
+          <w:rFonts w:ascii="Times New Roman" w:hAnsi="Times New Roman" w:cs="Times New Roman"/>
+          <w:sz w:val="20"/>
+          <w:szCs w:val="20"/>
+          <w:highlight w:val="yellow"/>
+        </w:rPr>
+        <w:t xml:space="preserve"> drug in </w:t>
+      </w:r>
+      <w:r>
+        <w:rPr>
+          <w:rFonts w:ascii="Times New Roman" w:hAnsi="Times New Roman" w:cs="Times New Roman"/>
+          <w:sz w:val="20"/>
+          <w:szCs w:val="20"/>
+          <w:highlight w:val="yellow"/>
+        </w:rPr>
+        <w:t>a</w:t>
+      </w:r>
+      <w:r>
+        <w:rPr>
+          <w:rFonts w:ascii="Times New Roman" w:hAnsi="Times New Roman" w:cs="Times New Roman"/>
+          <w:sz w:val="20"/>
+          <w:szCs w:val="20"/>
+          <w:highlight w:val="yellow"/>
+        </w:rPr>
+        <w:t xml:space="preserve"> category</w:t>
+      </w:r>
+      <w:r>
+        <w:rPr>
+          <w:rFonts w:ascii="Times New Roman" w:hAnsi="Times New Roman" w:cs="Times New Roman"/>
+          <w:sz w:val="20"/>
+          <w:szCs w:val="20"/>
+          <w:highlight w:val="yellow"/>
+        </w:rPr>
+        <w:t xml:space="preserve"> (</w:t>
+      </w:r>
+      <w:proofErr w:type="spellStart"/>
+      <w:r>
+        <w:rPr>
+          <w:rFonts w:ascii="Times New Roman" w:hAnsi="Times New Roman" w:cs="Times New Roman"/>
+          <w:sz w:val="20"/>
+          <w:szCs w:val="20"/>
+          <w:highlight w:val="yellow"/>
+        </w:rPr>
+        <w:t>choleresterase</w:t>
+      </w:r>
+      <w:proofErr w:type="spellEnd"/>
+      <w:r>
+        <w:rPr>
+          <w:rFonts w:ascii="Times New Roman" w:hAnsi="Times New Roman" w:cs="Times New Roman"/>
+          <w:sz w:val="20"/>
+          <w:szCs w:val="20"/>
+          <w:highlight w:val="yellow"/>
+        </w:rPr>
+        <w:t xml:space="preserve"> inhibitors)</w:t>
+      </w:r>
+      <w:r>
+        <w:rPr>
+          <w:rFonts w:ascii="Times New Roman" w:hAnsi="Times New Roman" w:cs="Times New Roman"/>
+          <w:sz w:val="20"/>
+          <w:szCs w:val="20"/>
+          <w:highlight w:val="yellow"/>
+        </w:rPr>
+        <w:t xml:space="preserve"> and the other is </w:t>
+      </w:r>
+      <w:proofErr w:type="spellStart"/>
+      <w:r>
+        <w:rPr>
+          <w:rFonts w:ascii="Times New Roman" w:hAnsi="Times New Roman" w:cs="Times New Roman"/>
+          <w:sz w:val="20"/>
+          <w:szCs w:val="20"/>
+          <w:highlight w:val="yellow"/>
+        </w:rPr>
+        <w:t>x+one</w:t>
+      </w:r>
+      <w:proofErr w:type="spellEnd"/>
+      <w:r>
+        <w:rPr>
+          <w:rFonts w:ascii="Times New Roman" w:hAnsi="Times New Roman" w:cs="Times New Roman"/>
+          <w:sz w:val="20"/>
+          <w:szCs w:val="20"/>
+          <w:highlight w:val="yellow"/>
+        </w:rPr>
+        <w:t xml:space="preserve"> drug of that type-this is</w:t>
+      </w:r>
+      <w:r>
+        <w:rPr>
+          <w:rFonts w:ascii="Times New Roman" w:hAnsi="Times New Roman" w:cs="Times New Roman"/>
+          <w:sz w:val="20"/>
+          <w:szCs w:val="20"/>
+          <w:highlight w:val="yellow"/>
+        </w:rPr>
+        <w:t xml:space="preserve"> used as prior evidence</w:t>
+      </w:r>
+    </w:p>
+    <w:p>
+      <w:pPr>
+        <w:pStyle w:val="ListParagraph"/>
+        <w:numPr>
+          <w:ilvl w:val="2"/>
+          <w:numId w:val="3"/>
+        </w:numPr>
+        <w:rPr>
+          <w:rFonts w:ascii="Times New Roman" w:hAnsi="Times New Roman" w:cs="Times New Roman"/>
+          <w:sz w:val="20"/>
+          <w:szCs w:val="20"/>
+        </w:rPr>
+      </w:pPr>
+      <w:r>
+        <w:t xml:space="preserve">slight variations on drugs-either because they have made a small molecular change or changed the delivery mechanism are considered as matches (unless of course, these old versions preceded to P3 trials in which case the trial with the new variation on the old treatment would be excluded from our </w:t>
+      </w:r>
+      <w:proofErr w:type="gramStart"/>
+      <w:r>
+        <w:t>sample.</w:t>
+      </w:r>
+      <w:r>
+        <w:rPr>
+          <w:color w:val="000000"/>
+          <w:sz w:val="20"/>
+          <w:szCs w:val="20"/>
+        </w:rPr>
+        <w:t>Phase</w:t>
+      </w:r>
+      <w:proofErr w:type="gramEnd"/>
+      <w:r>
+        <w:rPr>
+          <w:color w:val="000000"/>
+          <w:sz w:val="20"/>
+          <w:szCs w:val="20"/>
+        </w:rPr>
+        <w:t xml:space="preserve"> determination: </w:t>
+      </w:r>
+    </w:p>
+    <w:p>
+      <w:pPr>
+        <w:rPr>
+          <w:rFonts w:eastAsiaTheme="minorHAnsi"/>
+          <w:color w:val="000000"/>
+          <w:sz w:val="20"/>
+          <w:szCs w:val="20"/>
+          <w:lang w:val="en-CA"/>
+        </w:rPr>
+      </w:pPr>
+      <w:r>
+        <w:rPr>
+          <w:rFonts w:eastAsiaTheme="minorHAnsi"/>
+          <w:color w:val="000000"/>
+          <w:sz w:val="20"/>
+          <w:szCs w:val="20"/>
+          <w:lang w:val="en-CA"/>
+        </w:rPr>
+        <w:t xml:space="preserve">It was occasionally unclear as to which phase an earlier trial was. </w:t>
+      </w:r>
+      <w:r>
+        <w:rPr>
+          <w:rFonts w:eastAsiaTheme="minorHAnsi"/>
+          <w:color w:val="000000"/>
+          <w:sz w:val="20"/>
+          <w:szCs w:val="20"/>
+          <w:lang w:val="en-CA"/>
+        </w:rPr>
+        <w:t>We use</w:t>
+      </w:r>
+      <w:r>
+        <w:rPr>
+          <w:rFonts w:eastAsiaTheme="minorHAnsi"/>
+          <w:color w:val="000000"/>
+          <w:sz w:val="20"/>
+          <w:szCs w:val="20"/>
+          <w:lang w:val="en-CA"/>
+        </w:rPr>
+        <w:t>d</w:t>
+      </w:r>
+      <w:r>
+        <w:rPr>
+          <w:rFonts w:eastAsiaTheme="minorHAnsi"/>
+          <w:color w:val="000000"/>
+          <w:sz w:val="20"/>
+          <w:szCs w:val="20"/>
+          <w:lang w:val="en-CA"/>
+        </w:rPr>
+        <w:t xml:space="preserve"> how it is defined on ct.gov in the phase category unless they call themselves something else in the publication or the ct.gov record. If still not defined, we used the following rules. </w:t>
+      </w:r>
+    </w:p>
+    <w:p>
+      <w:pPr>
+        <w:pStyle w:val="ListParagraph"/>
+        <w:numPr>
+          <w:ilvl w:val="0"/>
+          <w:numId w:val="14"/>
+        </w:numPr>
+        <w:rPr>
+          <w:color w:val="000000"/>
+          <w:sz w:val="20"/>
+          <w:szCs w:val="20"/>
+        </w:rPr>
+      </w:pPr>
+      <w:r>
+        <w:rPr>
+          <w:color w:val="000000"/>
+          <w:sz w:val="20"/>
+          <w:szCs w:val="20"/>
+        </w:rPr>
+        <w:t xml:space="preserve">P1-Not controlled and no efficacy </w:t>
+      </w:r>
+      <w:proofErr w:type="gramStart"/>
+      <w:r>
+        <w:rPr>
+          <w:color w:val="000000"/>
+          <w:sz w:val="20"/>
+          <w:szCs w:val="20"/>
+        </w:rPr>
+        <w:t>endpoint</w:t>
+      </w:r>
+      <w:proofErr w:type="gramEnd"/>
+      <w:r>
+        <w:rPr>
+          <w:color w:val="000000"/>
+          <w:sz w:val="20"/>
+          <w:szCs w:val="20"/>
+        </w:rPr>
+        <w:t xml:space="preserve"> </w:t>
+      </w:r>
+    </w:p>
+    <w:p>
+      <w:pPr>
+        <w:pStyle w:val="ListParagraph"/>
+        <w:numPr>
+          <w:ilvl w:val="0"/>
+          <w:numId w:val="14"/>
+        </w:numPr>
+        <w:rPr>
+          <w:color w:val="000000"/>
+          <w:sz w:val="20"/>
+          <w:szCs w:val="20"/>
+        </w:rPr>
+      </w:pPr>
+      <w:r>
+        <w:rPr>
+          <w:color w:val="000000"/>
+          <w:sz w:val="20"/>
+          <w:szCs w:val="20"/>
+        </w:rPr>
+        <w:t xml:space="preserve">P2-- Call itself dose-ranging, or proof of concept, </w:t>
+      </w:r>
+      <w:proofErr w:type="gramStart"/>
+      <w:r>
+        <w:rPr>
+          <w:color w:val="000000"/>
+          <w:sz w:val="20"/>
+          <w:szCs w:val="20"/>
+        </w:rPr>
+        <w:t>All</w:t>
+      </w:r>
+      <w:proofErr w:type="gramEnd"/>
+      <w:r>
+        <w:rPr>
+          <w:color w:val="000000"/>
+          <w:sz w:val="20"/>
+          <w:szCs w:val="20"/>
+        </w:rPr>
+        <w:t xml:space="preserve"> that does not fall into the other two categories (Can be controlled or not controlled, can have an efficacy endpoint, and has a small* number of patients)</w:t>
+      </w:r>
+    </w:p>
+    <w:p>
+      <w:pPr>
+        <w:pStyle w:val="ListParagraph"/>
+        <w:numPr>
+          <w:ilvl w:val="0"/>
+          <w:numId w:val="14"/>
+        </w:numPr>
+        <w:rPr>
+          <w:color w:val="000000"/>
+          <w:sz w:val="20"/>
+          <w:szCs w:val="20"/>
+        </w:rPr>
+      </w:pPr>
+      <w:r>
+        <w:rPr>
+          <w:color w:val="000000"/>
+          <w:sz w:val="20"/>
+          <w:szCs w:val="20"/>
+        </w:rPr>
+        <w:t xml:space="preserve">P3- Controlled and have primary efficacy endpoints and large* number of </w:t>
+      </w:r>
+      <w:proofErr w:type="gramStart"/>
+      <w:r>
+        <w:rPr>
+          <w:color w:val="000000"/>
+          <w:sz w:val="20"/>
+          <w:szCs w:val="20"/>
+        </w:rPr>
+        <w:t>patients</w:t>
+      </w:r>
+      <w:proofErr w:type="gramEnd"/>
+    </w:p>
+    <w:p>
+      <w:pPr>
+        <w:rPr>
+          <w:color w:val="000000"/>
+          <w:sz w:val="20"/>
+          <w:szCs w:val="20"/>
+        </w:rPr>
+      </w:pPr>
+      <w:r>
+        <w:rPr>
+          <w:color w:val="000000"/>
+          <w:sz w:val="20"/>
+          <w:szCs w:val="20"/>
+        </w:rPr>
+        <w:t>*</w:t>
+      </w:r>
+      <w:commentRangeStart w:id="3"/>
+      <w:r>
+        <w:rPr>
+          <w:color w:val="000000"/>
+          <w:sz w:val="20"/>
+          <w:szCs w:val="20"/>
+        </w:rPr>
+        <w:t>Dependent on indication: for now: 300</w:t>
+      </w:r>
+      <w:commentRangeEnd w:id="3"/>
       <w:r>
         <w:rPr>
           <w:rStyle w:val="CommentReference"/>
           <w:rFonts w:asciiTheme="minorHAnsi" w:eastAsiaTheme="minorHAnsi" w:hAnsiTheme="minorHAnsi" w:cstheme="minorBidi"/>
           <w:lang w:val="en-CA"/>
         </w:rPr>
-        <w:commentReference w:id="0"/>
-      </w:r>
-    </w:p>
-    <w:p>
-      <w:pPr>
-        <w:rPr>
-          <w:color w:val="000000"/>
-          <w:sz w:val="20"/>
-          <w:szCs w:val="20"/>
-        </w:rPr>
-      </w:pPr>
-    </w:p>
-    <w:p>
-      <w:pPr>
-        <w:rPr>
-          <w:color w:val="000000"/>
-          <w:sz w:val="20"/>
-          <w:szCs w:val="20"/>
-        </w:rPr>
-      </w:pPr>
-      <w:r>
-        <w:rPr>
-          <w:color w:val="000000"/>
-          <w:sz w:val="20"/>
-          <w:szCs w:val="20"/>
-        </w:rPr>
-        <w:t xml:space="preserve">Primary results are defined as reporting the results on at least one primary outcome with a significance </w:t>
+        <w:commentReference w:id="3"/>
+      </w:r>
+    </w:p>
+    <w:p>
+      <w:pPr>
+        <w:rPr>
+          <w:sz w:val="20"/>
+          <w:szCs w:val="20"/>
+        </w:rPr>
+      </w:pPr>
+    </w:p>
+    <w:p>
+      <w:pPr>
+        <w:rPr>
+          <w:sz w:val="20"/>
+          <w:szCs w:val="20"/>
+        </w:rPr>
+      </w:pPr>
+      <w:r>
+        <w:rPr>
+          <w:sz w:val="20"/>
+          <w:szCs w:val="20"/>
+        </w:rPr>
+        <w:t>Positivity of</w:t>
+      </w:r>
+      <w:r>
+        <w:rPr>
+          <w:sz w:val="20"/>
+          <w:szCs w:val="20"/>
+        </w:rPr>
+        <w:t xml:space="preserve"> P2 </w:t>
       </w:r>
       <w:proofErr w:type="gramStart"/>
       <w:r>
         <w:rPr>
-          <w:color w:val="000000"/>
-          <w:sz w:val="20"/>
-          <w:szCs w:val="20"/>
-        </w:rPr>
-        <w:t>test</w:t>
+          <w:sz w:val="20"/>
+          <w:szCs w:val="20"/>
+        </w:rPr>
+        <w:t>matches</w:t>
       </w:r>
       <w:proofErr w:type="gramEnd"/>
-      <w:r>
-        <w:rPr>
-          <w:color w:val="000000"/>
+    </w:p>
+    <w:p>
+      <w:pPr>
+        <w:rPr>
+          <w:sz w:val="20"/>
+          <w:szCs w:val="20"/>
+        </w:rPr>
+      </w:pPr>
+      <w:r>
+        <w:rPr>
+          <w:sz w:val="20"/>
+          <w:szCs w:val="20"/>
+        </w:rPr>
+        <w:t>We used the definition of positivity provided by the trial</w:t>
+      </w:r>
+      <w:r>
+        <w:rPr>
+          <w:sz w:val="20"/>
+          <w:szCs w:val="20"/>
+        </w:rPr>
+        <w:t xml:space="preserve"> including using sequential testing procedures regardless of whether they modified their primaries. </w:t>
+      </w:r>
+      <w:r>
+        <w:rPr>
+          <w:sz w:val="20"/>
+          <w:szCs w:val="20"/>
+        </w:rPr>
+        <w:t xml:space="preserve">Trials that were stopped but were then positive were considered positive. </w:t>
+      </w:r>
+      <w:r>
+        <w:rPr>
+          <w:sz w:val="20"/>
+          <w:szCs w:val="20"/>
+        </w:rPr>
+        <w:t>In rare cases, there was no distinct primary endpoint, the coders tried to determine the objective of the study to the best of their abilities.</w:t>
+      </w:r>
+      <w:r>
+        <w:rPr>
+          <w:sz w:val="20"/>
+          <w:szCs w:val="20"/>
+        </w:rPr>
+        <w:t xml:space="preserve"> If there was no statistical analysis or definition of positivity</w:t>
+      </w:r>
+      <w:r>
+        <w:rPr>
+          <w:sz w:val="20"/>
+          <w:szCs w:val="20"/>
+        </w:rPr>
+        <w:t>, the trial was considered to be an ambiguous prior P2 that is not aimed at efficacy.</w:t>
+      </w:r>
+      <w:r>
+        <w:rPr>
           <w:sz w:val="20"/>
           <w:szCs w:val="20"/>
         </w:rPr>
         <w:t xml:space="preserve"> </w:t>
       </w:r>
-    </w:p>
-    <w:p>
-      <w:pPr>
-        <w:rPr>
-          <w:color w:val="000000"/>
-          <w:sz w:val="20"/>
-          <w:szCs w:val="20"/>
-        </w:rPr>
-      </w:pPr>
-      <w:r>
-        <w:rPr>
-          <w:color w:val="000000"/>
-          <w:sz w:val="20"/>
-          <w:szCs w:val="20"/>
-        </w:rPr>
-        <w:t xml:space="preserve">performed. </w:t>
-      </w:r>
-      <w:r>
-        <w:rPr>
-          <w:color w:val="000000"/>
-          <w:sz w:val="20"/>
-          <w:szCs w:val="20"/>
-        </w:rPr>
-        <w:t xml:space="preserve">If this did not turn up </w:t>
-      </w:r>
-      <w:r>
-        <w:rPr>
-          <w:color w:val="000000"/>
-          <w:sz w:val="20"/>
-          <w:szCs w:val="20"/>
-        </w:rPr>
-        <w:t xml:space="preserve">primary </w:t>
-      </w:r>
-      <w:r>
-        <w:rPr>
-          <w:color w:val="000000"/>
-          <w:sz w:val="20"/>
-          <w:szCs w:val="20"/>
-        </w:rPr>
-        <w:t xml:space="preserve">publications of </w:t>
-      </w:r>
-      <w:r>
-        <w:rPr>
-          <w:color w:val="000000"/>
-          <w:sz w:val="20"/>
-          <w:szCs w:val="20"/>
-        </w:rPr>
-        <w:t>results</w:t>
-      </w:r>
-      <w:r>
-        <w:rPr>
-          <w:color w:val="000000"/>
-          <w:sz w:val="20"/>
-          <w:szCs w:val="20"/>
-        </w:rPr>
-        <w:t>, w</w:t>
-      </w:r>
-      <w:r>
-        <w:rPr>
-          <w:color w:val="000000"/>
-          <w:sz w:val="20"/>
-          <w:szCs w:val="20"/>
-        </w:rPr>
-        <w:t>e use</w:t>
-      </w:r>
-      <w:r>
-        <w:rPr>
-          <w:color w:val="000000"/>
-          <w:sz w:val="20"/>
-          <w:szCs w:val="20"/>
-        </w:rPr>
-        <w:t>d</w:t>
-      </w:r>
-      <w:r>
-        <w:rPr>
-          <w:color w:val="000000"/>
-          <w:sz w:val="20"/>
-          <w:szCs w:val="20"/>
-        </w:rPr>
-        <w:t xml:space="preserve"> primary Ct.gov results. </w:t>
-      </w:r>
-      <w:r>
-        <w:rPr>
-          <w:color w:val="000000"/>
-          <w:sz w:val="20"/>
-          <w:szCs w:val="20"/>
-        </w:rPr>
-        <w:t>If there are no</w:t>
-      </w:r>
-      <w:r>
-        <w:rPr>
-          <w:color w:val="000000"/>
-          <w:sz w:val="20"/>
-          <w:szCs w:val="20"/>
-        </w:rPr>
-        <w:t xml:space="preserve"> primary</w:t>
-      </w:r>
-      <w:r>
-        <w:rPr>
-          <w:color w:val="000000"/>
-          <w:sz w:val="20"/>
-          <w:szCs w:val="20"/>
-        </w:rPr>
-        <w:t xml:space="preserve"> ct.gov re</w:t>
-      </w:r>
-      <w:r>
-        <w:rPr>
-          <w:color w:val="000000"/>
-          <w:sz w:val="20"/>
-          <w:szCs w:val="20"/>
-        </w:rPr>
-        <w:t>sults</w:t>
-      </w:r>
-      <w:r>
-        <w:rPr>
-          <w:color w:val="000000"/>
-          <w:sz w:val="20"/>
-          <w:szCs w:val="20"/>
-        </w:rPr>
-        <w:t>, w</w:t>
-      </w:r>
-      <w:r>
-        <w:rPr>
-          <w:color w:val="000000"/>
-          <w:sz w:val="20"/>
-          <w:szCs w:val="20"/>
-        </w:rPr>
-        <w:t xml:space="preserve">e will use abstracts reporting primary results. </w:t>
-      </w:r>
-      <w:r>
-        <w:rPr>
-          <w:color w:val="000000"/>
-          <w:sz w:val="20"/>
-          <w:szCs w:val="20"/>
-        </w:rPr>
-        <w:t xml:space="preserve">We </w:t>
-      </w:r>
-      <w:r>
-        <w:rPr>
-          <w:color w:val="000000"/>
-          <w:sz w:val="20"/>
-          <w:szCs w:val="20"/>
-        </w:rPr>
-        <w:t>only</w:t>
-      </w:r>
-      <w:r>
-        <w:rPr>
-          <w:color w:val="000000"/>
-          <w:sz w:val="20"/>
-          <w:szCs w:val="20"/>
-        </w:rPr>
-        <w:t xml:space="preserve"> use</w:t>
-      </w:r>
-      <w:r>
-        <w:rPr>
-          <w:color w:val="000000"/>
-          <w:sz w:val="20"/>
-          <w:szCs w:val="20"/>
-        </w:rPr>
-        <w:t>d</w:t>
-      </w:r>
-      <w:r>
-        <w:rPr>
-          <w:color w:val="000000"/>
-          <w:sz w:val="20"/>
-          <w:szCs w:val="20"/>
-        </w:rPr>
-        <w:t xml:space="preserve"> abstracts reporting interim results </w:t>
-      </w:r>
-      <w:r>
-        <w:rPr>
-          <w:color w:val="000000"/>
-          <w:sz w:val="20"/>
-          <w:szCs w:val="20"/>
-        </w:rPr>
-        <w:t xml:space="preserve">but </w:t>
-      </w:r>
-      <w:r>
-        <w:rPr>
-          <w:color w:val="000000"/>
-          <w:sz w:val="20"/>
-          <w:szCs w:val="20"/>
-        </w:rPr>
-        <w:t>only if the trial was terminated</w:t>
-      </w:r>
-      <w:r>
-        <w:rPr>
-          <w:color w:val="000000"/>
-          <w:sz w:val="20"/>
-          <w:szCs w:val="20"/>
-        </w:rPr>
-        <w:t xml:space="preserve">. </w:t>
-      </w:r>
-      <w:r>
-        <w:rPr>
-          <w:color w:val="000000"/>
-          <w:sz w:val="20"/>
-          <w:szCs w:val="20"/>
-        </w:rPr>
-        <w:t xml:space="preserve">Trials without results are included in the </w:t>
-      </w:r>
-      <w:proofErr w:type="spellStart"/>
-      <w:r>
-        <w:rPr>
-          <w:color w:val="000000"/>
-          <w:sz w:val="20"/>
-          <w:szCs w:val="20"/>
-        </w:rPr>
-        <w:t>p</w:t>
-      </w:r>
-      <w:r>
-        <w:rPr>
-          <w:color w:val="000000"/>
-          <w:sz w:val="20"/>
-          <w:szCs w:val="20"/>
-        </w:rPr>
-        <w:t>re</w:t>
-      </w:r>
-      <w:r>
-        <w:rPr>
-          <w:color w:val="000000"/>
-          <w:sz w:val="20"/>
-          <w:szCs w:val="20"/>
-        </w:rPr>
-        <w:t>ve</w:t>
-      </w:r>
-      <w:r>
-        <w:rPr>
-          <w:color w:val="000000"/>
-          <w:sz w:val="20"/>
-          <w:szCs w:val="20"/>
-        </w:rPr>
-        <w:t>lance</w:t>
-      </w:r>
-      <w:proofErr w:type="spellEnd"/>
-      <w:r>
-        <w:rPr>
-          <w:color w:val="000000"/>
-          <w:sz w:val="20"/>
-          <w:szCs w:val="20"/>
-        </w:rPr>
-        <w:t xml:space="preserve"> results </w:t>
-      </w:r>
-      <w:r>
-        <w:rPr>
-          <w:color w:val="000000"/>
-          <w:sz w:val="20"/>
-          <w:szCs w:val="20"/>
-        </w:rPr>
-        <w:t xml:space="preserve">but not in the positivity </w:t>
+      <w:r>
+        <w:rPr>
+          <w:sz w:val="20"/>
+          <w:szCs w:val="20"/>
+        </w:rPr>
+        <w:t>When there were two primary analyses where one was positive and the other was not (inconsistent results), we used the following rules:</w:t>
+      </w:r>
+    </w:p>
+    <w:p>
+      <w:pPr>
+        <w:numPr>
+          <w:ilvl w:val="0"/>
+          <w:numId w:val="12"/>
+        </w:numPr>
+        <w:rPr>
+          <w:sz w:val="20"/>
+          <w:szCs w:val="20"/>
+        </w:rPr>
+      </w:pPr>
+      <w:r>
+        <w:rPr>
+          <w:sz w:val="20"/>
+          <w:szCs w:val="20"/>
+        </w:rPr>
+        <w:t>Co-primaries: When they stated that all primaries had to be positive for the trial to be positive, we called inconsistent results nonpositive</w:t>
+      </w:r>
+      <w:r>
+        <w:rPr>
+          <w:sz w:val="20"/>
+          <w:szCs w:val="20"/>
+        </w:rPr>
+        <w:t>. When they don’t change the sig level</w:t>
+      </w:r>
+    </w:p>
+    <w:p>
+      <w:pPr>
+        <w:numPr>
+          <w:ilvl w:val="0"/>
+          <w:numId w:val="12"/>
+        </w:numPr>
+        <w:rPr>
+          <w:sz w:val="20"/>
+          <w:szCs w:val="20"/>
+        </w:rPr>
+      </w:pPr>
+      <w:r>
+        <w:rPr>
+          <w:sz w:val="20"/>
+          <w:szCs w:val="20"/>
+        </w:rPr>
+        <w:t>Multiple primaries: In this case, each primary endpoint is tested at a significant level determined by the method for multiplicity adjustment or simply by the partition of the alpha levels. we called inconsistent results positive</w:t>
+      </w:r>
+      <w:r>
+        <w:rPr>
+          <w:sz w:val="20"/>
+          <w:szCs w:val="20"/>
+        </w:rPr>
+        <w:t>*</w:t>
+      </w:r>
+      <w:r>
+        <w:rPr>
+          <w:sz w:val="20"/>
+          <w:szCs w:val="20"/>
+        </w:rPr>
+        <w:t xml:space="preserve"> </w:t>
+      </w:r>
+      <w:r>
+        <w:rPr>
+          <w:sz w:val="20"/>
+          <w:szCs w:val="20"/>
+        </w:rPr>
+        <w:t>if</w:t>
+      </w:r>
+      <w:r>
+        <w:rPr>
+          <w:sz w:val="20"/>
+          <w:szCs w:val="20"/>
+        </w:rPr>
+        <w:t>; they</w:t>
+      </w:r>
+      <w:r>
+        <w:rPr>
+          <w:sz w:val="20"/>
+          <w:szCs w:val="20"/>
+        </w:rPr>
+        <w:t xml:space="preserve"> call it coprimaries but adjust the primary as is common with multiple primaries we will treat as </w:t>
       </w:r>
       <w:proofErr w:type="gramStart"/>
       <w:r>
         <w:rPr>
-          <w:color w:val="000000"/>
-          <w:sz w:val="20"/>
-          <w:szCs w:val="20"/>
-        </w:rPr>
-        <w:t>analysis</w:t>
+          <w:sz w:val="20"/>
+          <w:szCs w:val="20"/>
+        </w:rPr>
+        <w:t>multiple</w:t>
       </w:r>
       <w:proofErr w:type="gramEnd"/>
     </w:p>
     <w:p>
       <w:pPr>
-        <w:rPr>
-          <w:sz w:val="20"/>
-          <w:szCs w:val="20"/>
-        </w:rPr>
-      </w:pPr>
-    </w:p>
-    <w:p>
-      <w:pPr>
-        <w:rPr>
-          <w:b/>
-          <w:bCs/>
-          <w:sz w:val="20"/>
-          <w:szCs w:val="20"/>
-        </w:rPr>
-      </w:pPr>
-      <w:r>
-        <w:rPr>
-          <w:b/>
-          <w:bCs/>
-          <w:sz w:val="20"/>
-          <w:szCs w:val="20"/>
-        </w:rPr>
-        <w:t xml:space="preserve">Matching P2 trials to P3 trials </w:t>
-      </w:r>
-    </w:p>
-    <w:p>
-      <w:pPr>
-        <w:rPr>
-          <w:sz w:val="20"/>
-          <w:szCs w:val="20"/>
-        </w:rPr>
-      </w:pPr>
-      <w:r>
-        <w:rPr>
-          <w:sz w:val="20"/>
-          <w:szCs w:val="20"/>
-        </w:rPr>
-        <w:t xml:space="preserve">Matches were found </w:t>
-      </w:r>
-      <w:r>
-        <w:rPr>
-          <w:sz w:val="20"/>
-          <w:szCs w:val="20"/>
-        </w:rPr>
-        <w:t>from citations in P3 trials, clinicaltrials.gov, FDA approval documents, author solicitation</w:t>
-      </w:r>
-      <w:r>
-        <w:rPr>
-          <w:sz w:val="20"/>
-          <w:szCs w:val="20"/>
-        </w:rPr>
-        <w:t xml:space="preserve">, and </w:t>
-      </w:r>
-      <w:proofErr w:type="spellStart"/>
-      <w:r>
-        <w:rPr>
-          <w:sz w:val="20"/>
-          <w:szCs w:val="20"/>
-        </w:rPr>
-        <w:t>Alzforum</w:t>
-      </w:r>
-      <w:proofErr w:type="spellEnd"/>
-      <w:r>
-        <w:rPr>
-          <w:sz w:val="20"/>
-          <w:szCs w:val="20"/>
-        </w:rPr>
-        <w:t xml:space="preserve">. </w:t>
-      </w:r>
-      <w:r>
-        <w:rPr>
-          <w:sz w:val="20"/>
-          <w:szCs w:val="20"/>
-        </w:rPr>
-        <w:t xml:space="preserve">P2/3 are put into the proceeded category automatically. If the P2 trial was terminated with no data or an extension study, it is not counted as prior evidence. Otherwise, </w:t>
-      </w:r>
-      <w:r>
+        <w:numPr>
+          <w:ilvl w:val="0"/>
+          <w:numId w:val="12"/>
+        </w:numPr>
+        <w:rPr>
+          <w:sz w:val="20"/>
+          <w:szCs w:val="20"/>
+        </w:rPr>
+      </w:pPr>
+      <w:r>
+        <w:rPr>
+          <w:sz w:val="20"/>
+          <w:szCs w:val="20"/>
+        </w:rPr>
+        <w:t>In cases where there were 2 dose groups are both considered primary analysis groups, we called inconsistent results positive</w:t>
+      </w:r>
+      <w:r>
+        <w:rPr>
+          <w:sz w:val="20"/>
+          <w:szCs w:val="20"/>
+        </w:rPr>
+        <w:t>, therefore not needing multiplicity adjustments for multiple dose arms.</w:t>
+      </w:r>
+    </w:p>
+    <w:p>
+      <w:pPr>
+        <w:rPr>
+          <w:sz w:val="20"/>
+          <w:szCs w:val="20"/>
+        </w:rPr>
+      </w:pPr>
+    </w:p>
+    <w:p>
+      <w:pPr>
+        <w:rPr>
+          <w:sz w:val="20"/>
+          <w:szCs w:val="20"/>
+        </w:rPr>
+      </w:pPr>
+      <w:r>
+        <w:rPr>
+          <w:sz w:val="20"/>
+          <w:szCs w:val="20"/>
+        </w:rPr>
+        <w:t>C</w:t>
+      </w:r>
+      <w:r>
+        <w:rPr>
+          <w:sz w:val="20"/>
+          <w:szCs w:val="20"/>
+        </w:rPr>
+        <w:t>lassification</w:t>
+      </w:r>
+    </w:p>
+    <w:p>
+      <w:pPr>
+        <w:rPr>
+          <w:sz w:val="20"/>
+          <w:szCs w:val="20"/>
+        </w:rPr>
+      </w:pPr>
+      <w:r>
+        <w:rPr>
+          <w:sz w:val="20"/>
+          <w:szCs w:val="20"/>
+        </w:rPr>
+        <w:t>Each P3 trial was classified into one of the following groups based on its prior evidence:</w:t>
+      </w:r>
+    </w:p>
+    <w:p>
+      <w:pPr>
+        <w:numPr>
+          <w:ilvl w:val="1"/>
+          <w:numId w:val="11"/>
+        </w:numPr>
         <w:rPr>
           <w:rFonts w:eastAsiaTheme="minorHAnsi"/>
           <w:sz w:val="20"/>
           <w:szCs w:val="20"/>
-          <w:lang w:val="en-CA"/>
+        </w:rPr>
+      </w:pPr>
+      <w:r>
+        <w:rPr>
+          <w:rFonts w:eastAsiaTheme="minorHAnsi"/>
+          <w:sz w:val="20"/>
+          <w:szCs w:val="20"/>
+        </w:rPr>
+        <w:t xml:space="preserve">To be put into the preceded group </w:t>
+      </w:r>
+    </w:p>
+    <w:p>
+      <w:pPr>
+        <w:numPr>
+          <w:ilvl w:val="2"/>
+          <w:numId w:val="11"/>
+        </w:numPr>
+        <w:rPr>
+          <w:rFonts w:eastAsiaTheme="minorHAnsi"/>
+          <w:sz w:val="20"/>
+          <w:szCs w:val="20"/>
+        </w:rPr>
+      </w:pPr>
+      <w:r>
+        <w:rPr>
+          <w:rFonts w:eastAsiaTheme="minorHAnsi"/>
+          <w:sz w:val="20"/>
+          <w:szCs w:val="20"/>
+        </w:rPr>
+        <w:t>P2 trial that had a clinical primary endpoint that was positive as defined in the trial</w:t>
+      </w:r>
+      <w:r>
+        <w:rPr>
+          <w:rFonts w:eastAsiaTheme="minorHAnsi"/>
+          <w:sz w:val="20"/>
+          <w:szCs w:val="20"/>
+        </w:rPr>
+        <w:t xml:space="preserve">. Futility trials were included in this </w:t>
+      </w:r>
+      <w:proofErr w:type="gramStart"/>
+      <w:r>
+        <w:rPr>
+          <w:rFonts w:eastAsiaTheme="minorHAnsi"/>
+          <w:sz w:val="20"/>
+          <w:szCs w:val="20"/>
+        </w:rPr>
+        <w:t>group</w:t>
+      </w:r>
+      <w:proofErr w:type="gramEnd"/>
+    </w:p>
+    <w:p>
+      <w:pPr>
+        <w:numPr>
+          <w:ilvl w:val="2"/>
+          <w:numId w:val="11"/>
+        </w:numPr>
+        <w:rPr>
+          <w:rFonts w:eastAsiaTheme="minorHAnsi"/>
+          <w:sz w:val="20"/>
+          <w:szCs w:val="20"/>
+        </w:rPr>
+      </w:pPr>
+      <w:r>
+        <w:rPr>
+          <w:rFonts w:eastAsiaTheme="minorHAnsi"/>
+          <w:sz w:val="20"/>
+          <w:szCs w:val="20"/>
+        </w:rPr>
+        <w:lastRenderedPageBreak/>
+        <w:t>P2 trial that had a</w:t>
+      </w:r>
+      <w:r>
+        <w:rPr>
+          <w:rFonts w:eastAsiaTheme="minorHAnsi"/>
+          <w:sz w:val="20"/>
+          <w:szCs w:val="20"/>
+        </w:rPr>
+        <w:t>n ap</w:t>
+      </w:r>
+      <w:r>
+        <w:rPr>
+          <w:rFonts w:eastAsiaTheme="minorHAnsi"/>
+          <w:sz w:val="20"/>
+          <w:szCs w:val="20"/>
+        </w:rPr>
+        <w:t xml:space="preserve">proved primary surrogate endpoint that was positive as defined in the trial. Surrogate endpoint will only be included in this group </w:t>
+      </w:r>
+      <w:proofErr w:type="gramStart"/>
+      <w:r>
+        <w:rPr>
+          <w:rFonts w:eastAsiaTheme="minorHAnsi"/>
+          <w:sz w:val="20"/>
+          <w:szCs w:val="20"/>
+        </w:rPr>
+        <w:t>if</w:t>
+      </w:r>
+      <w:proofErr w:type="gramEnd"/>
+    </w:p>
+    <w:p>
+      <w:pPr>
+        <w:numPr>
+          <w:ilvl w:val="3"/>
+          <w:numId w:val="11"/>
+        </w:numPr>
+        <w:rPr>
+          <w:rFonts w:eastAsiaTheme="minorHAnsi"/>
+          <w:sz w:val="20"/>
+          <w:szCs w:val="20"/>
+        </w:rPr>
+      </w:pPr>
+      <w:r>
+        <w:rPr>
+          <w:rFonts w:eastAsiaTheme="minorHAnsi"/>
+          <w:sz w:val="20"/>
+          <w:szCs w:val="20"/>
         </w:rPr>
         <w:t>t</w:t>
       </w:r>
@@ -4152,52 +5489,69 @@
           <w:rFonts w:eastAsiaTheme="minorHAnsi"/>
           <w:sz w:val="20"/>
           <w:szCs w:val="20"/>
-          <w:lang w:val="en-CA"/>
-        </w:rPr>
-        <w:t>o determine if a P2 trial was eligible to be a match, it</w:t>
+        </w:rPr>
+        <w:t>hey are reasonably validated</w:t>
       </w:r>
       <w:r>
         <w:rPr>
           <w:rFonts w:eastAsiaTheme="minorHAnsi"/>
           <w:sz w:val="20"/>
           <w:szCs w:val="20"/>
-          <w:lang w:val="en-CA"/>
-        </w:rPr>
-        <w:t xml:space="preserve"> had to have </w:t>
+        </w:rPr>
+        <w:t xml:space="preserve"> “biomarkers of disease pathophysiology”</w:t>
       </w:r>
       <w:r>
         <w:rPr>
           <w:rFonts w:eastAsiaTheme="minorHAnsi"/>
           <w:sz w:val="20"/>
           <w:szCs w:val="20"/>
-          <w:lang w:val="en-CA"/>
-        </w:rPr>
-        <w:t>a primary start date that is</w:t>
+        </w:rPr>
+        <w:fldChar w:fldCharType="begin"/>
       </w:r>
       <w:r>
         <w:rPr>
           <w:rFonts w:eastAsiaTheme="minorHAnsi"/>
           <w:sz w:val="20"/>
           <w:szCs w:val="20"/>
-          <w:lang w:val="en-CA"/>
-        </w:rPr>
-        <w:t xml:space="preserve"> a year or more</w:t>
+        </w:rPr>
+        <w:instrText xml:space="preserve"> ADDIN ZOTERO_ITEM CSL_CITATION {"citationID":"SjXjQZeL","properties":{"formattedCitation":"\\super 2\\nosupersub{}","plainCitation":"2","noteIndex":0},"citationItems":[{"id":3158,"uris":["http://zotero.org/users/5374610/items/GGBWT5YB"],"itemData":{"id":3158,"type":"chapter","abstract":"This chapter focuses on the challenges presented by therapeutic targets in the central nervous system (CNS), the manner in which animal models have and can be used to support the translation of therapeutic biologies to the human CNS, the blood brain barrier (BBB), and the uncertainties of CNS drug exposures. It also addresses how these challenges can be met and the associated risks of CNS therapeutic development mitigated. Animal CNS disease models are unique tools that have led to a significant increase in the number of potential new therapeutic targets and an improved understanding of the biologies underlying disease processes. Development of pharmacodynamic (Pd) biomarkers for CNS drug development should be a high priority. Pd biomarkers are used in Phase 1, 2, and 3 studies, although most commonly in Phase 1 and 2 studies.","container-title":"Clinical Trials in Neurology: Design, Conduct, Analysis","event-place":"Cambridge","ISBN":"978-1-139-03244-5","note":"DOI: 10.1017/CBO9781139032445.004","page":"19-27","publisher":"Cambridge University Press","publisher-place":"Cambridge","source":"Cambridge University Press","title":"Unique Challenges in The Development of Therapies for Neurological Disorders","URL":"https://www.cambridge.org/core/books/clinical-trials-in-neurology/unique-challenges-in-the-development-of-therapies-for-neurological-disorders/04951A5609957339B03C620987A34C89","editor":[{"family":"Ravina","given":"Bernard"},{"family":"Cummings","given":"Jeffrey"},{"family":"McDermott","given":"Michael"},{"family":"Poole","given":"R. Michael"}],"author":[{"family":"O’Neill","given":"Gilmore N."}],"accessed":{"date-parts":[["2023",2,1]]},"issued":{"date-parts":[["2012"]]}}}],"schema":"https://github.com/citation-style-language/schema/raw/master/csl-citation.json"} </w:instrText>
       </w:r>
       <w:r>
         <w:rPr>
           <w:rFonts w:eastAsiaTheme="minorHAnsi"/>
           <w:sz w:val="20"/>
           <w:szCs w:val="20"/>
-          <w:lang w:val="en-CA"/>
-        </w:rPr>
-        <w:t xml:space="preserve"> earlier than primary start date of the phase 3 study in our sample, as indicated by ClinicalTrials.gov (or the recruitment start date of the publication if registration date was unavailable)</w:t>
+        </w:rPr>
+        <w:fldChar w:fldCharType="separate"/>
+      </w:r>
+      <w:r>
+        <w:rPr>
+          <w:sz w:val="20"/>
+          <w:vertAlign w:val="superscript"/>
+        </w:rPr>
+        <w:t>2</w:t>
       </w:r>
       <w:r>
         <w:rPr>
           <w:rFonts w:eastAsiaTheme="minorHAnsi"/>
           <w:sz w:val="20"/>
           <w:szCs w:val="20"/>
-          <w:lang w:val="en-CA"/>
+        </w:rPr>
+        <w:fldChar w:fldCharType="end"/>
+      </w:r>
+      <w:r>
+        <w:rPr>
+          <w:rFonts w:eastAsiaTheme="minorHAnsi"/>
+          <w:sz w:val="20"/>
+          <w:szCs w:val="20"/>
+        </w:rPr>
+        <w:t xml:space="preserve"> type 2 biomarkers</w:t>
+      </w:r>
+      <w:r>
+        <w:rPr>
+          <w:rFonts w:eastAsiaTheme="minorHAnsi"/>
+          <w:sz w:val="20"/>
+          <w:szCs w:val="20"/>
         </w:rPr>
         <w:t>.</w:t>
       </w:r>
@@ -4206,7 +5560,53 @@
           <w:rFonts w:eastAsiaTheme="minorHAnsi"/>
           <w:sz w:val="20"/>
           <w:szCs w:val="20"/>
-          <w:lang w:val="en-CA"/>
+        </w:rPr>
+        <w:fldChar w:fldCharType="begin"/>
+      </w:r>
+      <w:r>
+        <w:rPr>
+          <w:rFonts w:eastAsiaTheme="minorHAnsi"/>
+          <w:sz w:val="20"/>
+          <w:szCs w:val="20"/>
+        </w:rPr>
+        <w:instrText xml:space="preserve"> ADDIN ZOTERO_ITEM CSL_CITATION {"citationID":"FFSYxdlB","properties":{"formattedCitation":"\\super 3\\nosupersub{}","plainCitation":"3","noteIndex":0},"citationItems":[{"id":3295,"uris":["http://zotero.org/users/5374610/items/VTDIIG5J"],"itemData":{"id":3295,"type":"article-journal","container-title":"Clinical Pharmacology and Therapeutics","DOI":"10.1067/mcp.2001.113989","ISSN":"0009-9236","issue":"3","journalAbbreviation":"Clin Pharmacol Ther","language":"eng","note":"PMID: 11240971","page":"89-95","source":"PubMed","title":"Biomarkers and surrogate endpoints: preferred definitions and conceptual framework","title-short":"Biomarkers and surrogate endpoints","volume":"69","author":[{"literal":"Biomarkers Definitions Working Group."}],"issued":{"date-parts":[["2001",3]]}}}],"schema":"https://github.com/citation-style-language/schema/raw/master/csl-citation.json"} </w:instrText>
+      </w:r>
+      <w:r>
+        <w:rPr>
+          <w:rFonts w:eastAsiaTheme="minorHAnsi"/>
+          <w:sz w:val="20"/>
+          <w:szCs w:val="20"/>
+        </w:rPr>
+        <w:fldChar w:fldCharType="separate"/>
+      </w:r>
+      <w:r>
+        <w:rPr>
+          <w:sz w:val="20"/>
+          <w:vertAlign w:val="superscript"/>
+        </w:rPr>
+        <w:t>3</w:t>
+      </w:r>
+      <w:r>
+        <w:rPr>
+          <w:rFonts w:eastAsiaTheme="minorHAnsi"/>
+          <w:sz w:val="20"/>
+          <w:szCs w:val="20"/>
+        </w:rPr>
+        <w:fldChar w:fldCharType="end"/>
+      </w:r>
+      <w:r>
+        <w:rPr>
+          <w:rFonts w:eastAsiaTheme="minorHAnsi"/>
+          <w:sz w:val="20"/>
+          <w:szCs w:val="20"/>
+        </w:rPr>
+        <w:t xml:space="preserve"> No AD surrogates were accepted.</w:t>
+      </w:r>
+      <w:r>
+        <w:rPr>
+          <w:rFonts w:eastAsiaTheme="minorHAnsi"/>
+          <w:sz w:val="20"/>
+          <w:szCs w:val="20"/>
         </w:rPr>
         <w:t xml:space="preserve"> </w:t>
       </w:r>
@@ -4215,93 +5615,106 @@
           <w:rFonts w:eastAsiaTheme="minorHAnsi"/>
           <w:sz w:val="20"/>
           <w:szCs w:val="20"/>
-          <w:lang w:val="en-CA"/>
-        </w:rPr>
-        <w:t>If the date that the P2 trial started is unclear, publication within/before the year that the P3 trial started is accepted.</w:t>
-      </w:r>
-      <w:r>
-        <w:rPr>
-          <w:sz w:val="20"/>
-          <w:szCs w:val="20"/>
-        </w:rPr>
-        <w:t xml:space="preserve"> </w:t>
-      </w:r>
-      <w:r>
-        <w:rPr>
-          <w:sz w:val="20"/>
-          <w:szCs w:val="20"/>
-        </w:rPr>
-        <w:t>Expanded access trials</w:t>
-      </w:r>
-      <w:r>
-        <w:rPr>
-          <w:sz w:val="20"/>
-          <w:szCs w:val="20"/>
-        </w:rPr>
-        <w:t xml:space="preserve">, extension studies, </w:t>
-      </w:r>
-      <w:r>
-        <w:rPr>
-          <w:sz w:val="20"/>
-          <w:szCs w:val="20"/>
-        </w:rPr>
-        <w:t xml:space="preserve">and </w:t>
-      </w:r>
-      <w:r>
-        <w:rPr>
-          <w:sz w:val="20"/>
-          <w:szCs w:val="20"/>
-        </w:rPr>
-        <w:t xml:space="preserve">trials without any </w:t>
-      </w:r>
-      <w:r>
-        <w:rPr>
-          <w:sz w:val="20"/>
-          <w:szCs w:val="20"/>
-        </w:rPr>
-        <w:t>accessible results</w:t>
-      </w:r>
-      <w:r>
-        <w:rPr>
-          <w:sz w:val="20"/>
-          <w:szCs w:val="20"/>
-        </w:rPr>
-        <w:t xml:space="preserve"> </w:t>
-      </w:r>
-      <w:r>
-        <w:rPr>
-          <w:sz w:val="20"/>
-          <w:szCs w:val="20"/>
-        </w:rPr>
-        <w:t xml:space="preserve">were not </w:t>
-      </w:r>
-      <w:r>
-        <w:rPr>
-          <w:sz w:val="20"/>
-          <w:szCs w:val="20"/>
-        </w:rPr>
-        <w:t>considered</w:t>
-      </w:r>
-      <w:r>
-        <w:rPr>
-          <w:sz w:val="20"/>
-          <w:szCs w:val="20"/>
-        </w:rPr>
-        <w:t xml:space="preserve">. </w:t>
-      </w:r>
-      <w:r>
-        <w:rPr>
-          <w:sz w:val="20"/>
-          <w:szCs w:val="20"/>
-        </w:rPr>
-        <w:t xml:space="preserve">In addition, P2 trials had to also </w:t>
+        </w:rPr>
+        <w:fldChar w:fldCharType="begin"/>
       </w:r>
       <w:r>
         <w:rPr>
           <w:rFonts w:eastAsiaTheme="minorHAnsi"/>
           <w:sz w:val="20"/>
           <w:szCs w:val="20"/>
-          <w:lang w:val="en-CA"/>
+        </w:rPr>
+        <w:instrText xml:space="preserve"> ADDIN ZOTERO_ITEM CSL_CITATION {"citationID":"aMnmM8hd","properties":{"formattedCitation":"\\super 2\\nosupersub{}","plainCitation":"2","noteIndex":0},"citationItems":[{"id":3158,"uris":["http://zotero.org/users/5374610/items/GGBWT5YB"],"itemData":{"id":3158,"type":"chapter","abstract":"This chapter focuses on the challenges presented by therapeutic targets in the central nervous system (CNS), the manner in which animal models have and can be used to support the translation of therapeutic biologies to the human CNS, the blood brain barrier (BBB), and the uncertainties of CNS drug exposures. It also addresses how these challenges can be met and the associated risks of CNS therapeutic development mitigated. Animal CNS disease models are unique tools that have led to a significant increase in the number of potential new therapeutic targets and an improved understanding of the biologies underlying disease processes. Development of pharmacodynamic (Pd) biomarkers for CNS drug development should be a high priority. Pd biomarkers are used in Phase 1, 2, and 3 studies, although most commonly in Phase 1 and 2 studies.","container-title":"Clinical Trials in Neurology: Design, Conduct, Analysis","event-place":"Cambridge","ISBN":"978-1-139-03244-5","note":"DOI: 10.1017/CBO9781139032445.004","page":"19-27","publisher":"Cambridge University Press","publisher-place":"Cambridge","source":"Cambridge University Press","title":"Unique Challenges in The Development of Therapies for Neurological Disorders","URL":"https://www.cambridge.org/core/books/clinical-trials-in-neurology/unique-challenges-in-the-development-of-therapies-for-neurological-disorders/04951A5609957339B03C620987A34C89","editor":[{"family":"Ravina","given":"Bernard"},{"family":"Cummings","given":"Jeffrey"},{"family":"McDermott","given":"Michael"},{"family":"Poole","given":"R. Michael"}],"author":[{"family":"O’Neill","given":"Gilmore N."}],"accessed":{"date-parts":[["2023",2,1]]},"issued":{"date-parts":[["2012"]]}}}],"schema":"https://github.com/citation-style-language/schema/raw/master/csl-citation.json"} </w:instrText>
+      </w:r>
+      <w:r>
+        <w:rPr>
+          <w:rFonts w:eastAsiaTheme="minorHAnsi"/>
+          <w:sz w:val="20"/>
+          <w:szCs w:val="20"/>
+        </w:rPr>
+        <w:fldChar w:fldCharType="separate"/>
+      </w:r>
+      <w:r>
+        <w:rPr>
+          <w:sz w:val="20"/>
+          <w:vertAlign w:val="superscript"/>
+        </w:rPr>
+        <w:t>2</w:t>
+      </w:r>
+      <w:r>
+        <w:rPr>
+          <w:rFonts w:eastAsiaTheme="minorHAnsi"/>
+          <w:sz w:val="20"/>
+          <w:szCs w:val="20"/>
+        </w:rPr>
+        <w:fldChar w:fldCharType="end"/>
+      </w:r>
+    </w:p>
+    <w:p>
+      <w:pPr>
+        <w:numPr>
+          <w:ilvl w:val="4"/>
+          <w:numId w:val="11"/>
+        </w:numPr>
+        <w:rPr>
+          <w:rFonts w:eastAsiaTheme="minorHAnsi"/>
+          <w:sz w:val="20"/>
+          <w:szCs w:val="20"/>
+        </w:rPr>
+      </w:pPr>
+      <w:r>
+        <w:rPr>
+          <w:rFonts w:eastAsiaTheme="minorHAnsi"/>
+          <w:sz w:val="20"/>
+          <w:szCs w:val="20"/>
+        </w:rPr>
+        <w:t>They are used to evaluate efficacy, t</w:t>
+      </w:r>
+      <w:r>
+        <w:rPr>
+          <w:rFonts w:eastAsiaTheme="minorHAnsi"/>
+          <w:sz w:val="20"/>
+          <w:szCs w:val="20"/>
+        </w:rPr>
+        <w:t xml:space="preserve">hey are commonly used </w:t>
+      </w:r>
+      <w:r>
+        <w:rPr>
+          <w:rFonts w:eastAsiaTheme="minorHAnsi"/>
+          <w:sz w:val="20"/>
+          <w:szCs w:val="20"/>
+        </w:rPr>
+        <w:t xml:space="preserve">as a primary endpoint </w:t>
+      </w:r>
+      <w:r>
+        <w:rPr>
+          <w:rFonts w:eastAsiaTheme="minorHAnsi"/>
+          <w:sz w:val="20"/>
+          <w:szCs w:val="20"/>
+        </w:rPr>
+        <w:t>in phase 2 trials in that indication because of time constraints</w:t>
+      </w:r>
+      <w:r>
+        <w:rPr>
+          <w:rFonts w:eastAsiaTheme="minorHAnsi"/>
+          <w:sz w:val="20"/>
+          <w:szCs w:val="20"/>
+        </w:rPr>
+        <w:t>,</w:t>
+      </w:r>
+      <w:r>
+        <w:rPr>
+          <w:rFonts w:eastAsiaTheme="minorHAnsi"/>
+          <w:sz w:val="20"/>
+          <w:szCs w:val="20"/>
+        </w:rPr>
+        <w:t xml:space="preserve"> and </w:t>
+      </w:r>
+      <w:r>
+        <w:rPr>
+          <w:rFonts w:eastAsiaTheme="minorHAnsi"/>
+          <w:sz w:val="20"/>
+          <w:szCs w:val="20"/>
         </w:rPr>
         <w:t>m</w:t>
       </w:r>
@@ -4310,735 +5723,89 @@
           <w:rFonts w:eastAsiaTheme="minorHAnsi"/>
           <w:sz w:val="20"/>
           <w:szCs w:val="20"/>
-          <w:lang w:val="en-CA"/>
-        </w:rPr>
-        <w:t>atch on</w:t>
+        </w:rPr>
+        <w:t>ake sense mechanistically</w:t>
       </w:r>
       <w:r>
         <w:rPr>
           <w:rFonts w:eastAsiaTheme="minorHAnsi"/>
           <w:sz w:val="20"/>
           <w:szCs w:val="20"/>
-          <w:lang w:val="en-CA"/>
-        </w:rPr>
-        <w:t>:</w:t>
-      </w:r>
-    </w:p>
-    <w:p>
-      <w:pPr>
-        <w:rPr>
-          <w:sz w:val="20"/>
-          <w:szCs w:val="20"/>
-        </w:rPr>
-      </w:pPr>
-    </w:p>
-    <w:p>
-      <w:pPr>
-        <w:pStyle w:val="ListParagraph"/>
-        <w:numPr>
-          <w:ilvl w:val="0"/>
-          <w:numId w:val="4"/>
-        </w:numPr>
-        <w:rPr>
-          <w:rFonts w:ascii="Times New Roman" w:hAnsi="Times New Roman" w:cs="Times New Roman"/>
-          <w:sz w:val="20"/>
-          <w:szCs w:val="20"/>
-        </w:rPr>
-      </w:pPr>
-      <w:r>
-        <w:rPr>
-          <w:rFonts w:ascii="Times New Roman" w:hAnsi="Times New Roman" w:cs="Times New Roman"/>
-          <w:sz w:val="20"/>
-          <w:szCs w:val="20"/>
-        </w:rPr>
-        <w:t xml:space="preserve">Indication </w:t>
-      </w:r>
-    </w:p>
-    <w:p>
-      <w:pPr>
-        <w:pStyle w:val="ListParagraph"/>
-        <w:numPr>
-          <w:ilvl w:val="1"/>
-          <w:numId w:val="4"/>
-        </w:numPr>
-        <w:rPr>
-          <w:rFonts w:ascii="Times New Roman" w:hAnsi="Times New Roman" w:cs="Times New Roman"/>
-          <w:sz w:val="20"/>
-          <w:szCs w:val="20"/>
-          <w:lang w:val="en-US"/>
-        </w:rPr>
-      </w:pPr>
-      <w:r>
-        <w:rPr>
-          <w:rFonts w:ascii="Times New Roman" w:hAnsi="Times New Roman" w:cs="Times New Roman"/>
-          <w:sz w:val="20"/>
-          <w:szCs w:val="20"/>
-        </w:rPr>
-        <w:t xml:space="preserve">Phase 2 trials </w:t>
-      </w:r>
-      <w:r>
-        <w:rPr>
-          <w:rFonts w:ascii="Times New Roman" w:hAnsi="Times New Roman" w:cs="Times New Roman"/>
-          <w:sz w:val="20"/>
-          <w:szCs w:val="20"/>
-        </w:rPr>
-        <w:t>were</w:t>
-      </w:r>
-      <w:r>
-        <w:rPr>
-          <w:rFonts w:ascii="Times New Roman" w:hAnsi="Times New Roman" w:cs="Times New Roman"/>
-          <w:sz w:val="20"/>
-          <w:szCs w:val="20"/>
-        </w:rPr>
-        <w:t xml:space="preserve"> only considered a match to the phase 3 trial in our sample if it is in the same conditio</w:t>
-      </w:r>
-      <w:r>
-        <w:rPr>
-          <w:rFonts w:ascii="Times New Roman" w:hAnsi="Times New Roman" w:cs="Times New Roman"/>
-          <w:sz w:val="20"/>
-          <w:szCs w:val="20"/>
-        </w:rPr>
-        <w:t>n</w:t>
-      </w:r>
-      <w:r>
-        <w:rPr>
-          <w:rFonts w:ascii="Times New Roman" w:hAnsi="Times New Roman" w:cs="Times New Roman"/>
-          <w:sz w:val="20"/>
-          <w:szCs w:val="20"/>
-        </w:rPr>
-        <w:t>.</w:t>
-      </w:r>
-      <w:r>
-        <w:rPr>
-          <w:rFonts w:ascii="Times New Roman" w:eastAsia="Times New Roman" w:hAnsi="Times New Roman" w:cs="Times New Roman"/>
-          <w:color w:val="000000"/>
-          <w:sz w:val="20"/>
-          <w:szCs w:val="20"/>
-          <w:lang w:val="en-US"/>
-        </w:rPr>
-        <w:t xml:space="preserve"> </w:t>
-      </w:r>
-      <w:r>
-        <w:rPr>
-          <w:rFonts w:ascii="Times New Roman" w:hAnsi="Times New Roman" w:cs="Times New Roman"/>
-          <w:sz w:val="20"/>
-          <w:szCs w:val="20"/>
-          <w:lang w:val="en-US"/>
-        </w:rPr>
-        <w:t xml:space="preserve">To ensure our approach for matching phase 2 and 3 trials was standardized and reproducible, we allowed any P2 trial in the same BROAD disease area count as an earlier phase 2 trial for the phase 3 trials in our sample. Our broad disease areas are Alzheimer’s </w:t>
-      </w:r>
-      <w:r>
-        <w:rPr>
-          <w:rFonts w:ascii="Times New Roman" w:hAnsi="Times New Roman" w:cs="Times New Roman"/>
-          <w:sz w:val="20"/>
-          <w:szCs w:val="20"/>
-        </w:rPr>
-        <w:t>disease, Parkinson’s disease, ALS, Huntington’s disease, Multiple sclerosis</w:t>
-      </w:r>
-      <w:r>
-        <w:rPr>
-          <w:rFonts w:ascii="Times New Roman" w:hAnsi="Times New Roman" w:cs="Times New Roman"/>
-          <w:sz w:val="20"/>
-          <w:szCs w:val="20"/>
-        </w:rPr>
-        <w:t>*</w:t>
-      </w:r>
-      <w:r>
-        <w:rPr>
-          <w:rFonts w:ascii="Times New Roman" w:hAnsi="Times New Roman" w:cs="Times New Roman"/>
-          <w:sz w:val="20"/>
-          <w:szCs w:val="20"/>
-        </w:rPr>
-        <w:t>, Headache, Epilepsy, TBI and Stroke recurrence.</w:t>
-      </w:r>
-      <w:commentRangeStart w:id="1"/>
-      <w:commentRangeStart w:id="2"/>
-      <w:commentRangeStart w:id="3"/>
-      <w:commentRangeEnd w:id="1"/>
-      <w:r>
-        <w:rPr>
-          <w:rStyle w:val="CommentReference"/>
-          <w:rFonts w:ascii="Times New Roman" w:hAnsi="Times New Roman" w:cs="Times New Roman"/>
-          <w:sz w:val="20"/>
-          <w:szCs w:val="20"/>
-        </w:rPr>
-        <w:commentReference w:id="1"/>
-      </w:r>
-      <w:commentRangeEnd w:id="2"/>
-      <w:r>
-        <w:rPr>
-          <w:rStyle w:val="CommentReference"/>
-          <w:rFonts w:ascii="Times New Roman" w:hAnsi="Times New Roman" w:cs="Times New Roman"/>
-          <w:sz w:val="20"/>
-          <w:szCs w:val="20"/>
-        </w:rPr>
-        <w:commentReference w:id="2"/>
-      </w:r>
-      <w:commentRangeEnd w:id="3"/>
-      <w:r>
-        <w:rPr>
-          <w:rStyle w:val="CommentReference"/>
-        </w:rPr>
-        <w:commentReference w:id="3"/>
-      </w:r>
-    </w:p>
-    <w:p>
-      <w:pPr>
-        <w:ind w:left="1080"/>
-        <w:rPr>
-          <w:color w:val="000000"/>
-          <w:sz w:val="20"/>
-          <w:szCs w:val="20"/>
-        </w:rPr>
-      </w:pPr>
-      <w:r>
-        <w:rPr>
-          <w:color w:val="000000"/>
-          <w:sz w:val="20"/>
-          <w:szCs w:val="20"/>
-        </w:rPr>
-        <w:t>*R</w:t>
-      </w:r>
-      <w:r>
-        <w:rPr>
-          <w:color w:val="000000"/>
-          <w:sz w:val="20"/>
-          <w:szCs w:val="20"/>
-        </w:rPr>
-        <w:t xml:space="preserve">elapse </w:t>
-      </w:r>
-      <w:r>
-        <w:rPr>
-          <w:color w:val="000000"/>
-          <w:sz w:val="20"/>
-          <w:szCs w:val="20"/>
-        </w:rPr>
-        <w:t>R</w:t>
-      </w:r>
-      <w:r>
-        <w:rPr>
-          <w:color w:val="000000"/>
-          <w:sz w:val="20"/>
-          <w:szCs w:val="20"/>
-        </w:rPr>
-        <w:t xml:space="preserve">emitting </w:t>
-      </w:r>
-      <w:r>
-        <w:rPr>
-          <w:color w:val="000000"/>
-          <w:sz w:val="20"/>
-          <w:szCs w:val="20"/>
-        </w:rPr>
-        <w:t xml:space="preserve">MS and Progressive MS were treated separately, </w:t>
-      </w:r>
-      <w:r>
-        <w:rPr>
-          <w:color w:val="000000"/>
-          <w:sz w:val="20"/>
-          <w:szCs w:val="20"/>
-        </w:rPr>
-        <w:t xml:space="preserve">and </w:t>
-      </w:r>
-      <w:r>
-        <w:rPr>
-          <w:color w:val="000000"/>
-          <w:sz w:val="20"/>
-          <w:szCs w:val="20"/>
-        </w:rPr>
-        <w:t>they could not cite the other as prior evidence</w:t>
-      </w:r>
-      <w:r>
-        <w:rPr>
-          <w:color w:val="000000"/>
-          <w:sz w:val="20"/>
-          <w:szCs w:val="20"/>
-        </w:rPr>
-        <w:t xml:space="preserve">. </w:t>
-      </w:r>
-      <w:r>
-        <w:rPr>
-          <w:color w:val="000000"/>
-          <w:sz w:val="20"/>
-          <w:szCs w:val="20"/>
-        </w:rPr>
-        <w:t>If the trial was only SPMS, it could cite either RRMS</w:t>
-      </w:r>
-      <w:r>
-        <w:rPr>
-          <w:color w:val="000000"/>
-          <w:sz w:val="20"/>
-          <w:szCs w:val="20"/>
-        </w:rPr>
-        <w:t xml:space="preserve"> or PMS.</w:t>
-      </w:r>
-    </w:p>
-    <w:p>
-      <w:pPr>
-        <w:pStyle w:val="ListParagraph"/>
-        <w:numPr>
-          <w:ilvl w:val="0"/>
-          <w:numId w:val="4"/>
-        </w:numPr>
-        <w:rPr>
-          <w:rFonts w:ascii="Times New Roman" w:hAnsi="Times New Roman" w:cs="Times New Roman"/>
-          <w:sz w:val="20"/>
-          <w:szCs w:val="20"/>
-        </w:rPr>
-      </w:pPr>
-      <w:r>
-        <w:rPr>
-          <w:rFonts w:ascii="Times New Roman" w:hAnsi="Times New Roman" w:cs="Times New Roman"/>
-          <w:sz w:val="20"/>
-          <w:szCs w:val="20"/>
-        </w:rPr>
-        <w:t>Intervention</w:t>
-      </w:r>
-    </w:p>
-    <w:p>
-      <w:pPr>
-        <w:pStyle w:val="ListParagraph"/>
-        <w:numPr>
-          <w:ilvl w:val="1"/>
-          <w:numId w:val="3"/>
-        </w:numPr>
-        <w:rPr>
-          <w:rFonts w:ascii="Times New Roman" w:hAnsi="Times New Roman" w:cs="Times New Roman"/>
-          <w:sz w:val="20"/>
-          <w:szCs w:val="20"/>
-        </w:rPr>
-      </w:pPr>
-      <w:r>
-        <w:rPr>
-          <w:rFonts w:ascii="Times New Roman" w:hAnsi="Times New Roman" w:cs="Times New Roman"/>
-          <w:sz w:val="20"/>
-          <w:szCs w:val="20"/>
-        </w:rPr>
-        <w:t>P2 trials had to investigate the s</w:t>
-      </w:r>
-      <w:r>
-        <w:rPr>
-          <w:rFonts w:ascii="Times New Roman" w:hAnsi="Times New Roman" w:cs="Times New Roman"/>
-          <w:sz w:val="20"/>
-          <w:szCs w:val="20"/>
-        </w:rPr>
-        <w:t xml:space="preserve">ame drug or </w:t>
+        </w:rPr>
+        <w:t>,</w:t>
+      </w:r>
+      <w:r>
+        <w:rPr>
+          <w:rFonts w:eastAsiaTheme="minorHAnsi"/>
+          <w:sz w:val="20"/>
+          <w:szCs w:val="20"/>
+        </w:rPr>
+        <w:t xml:space="preserve"> and </w:t>
+      </w:r>
+      <w:r>
+        <w:rPr>
+          <w:rFonts w:eastAsiaTheme="minorHAnsi"/>
+          <w:sz w:val="20"/>
+          <w:szCs w:val="20"/>
+        </w:rPr>
+        <w:t>have</w:t>
+      </w:r>
+      <w:r>
+        <w:rPr>
+          <w:rFonts w:eastAsiaTheme="minorHAnsi"/>
+          <w:sz w:val="20"/>
+          <w:szCs w:val="20"/>
+        </w:rPr>
+        <w:t xml:space="preserve"> been validated in a P3 trial of a similar drug showing</w:t>
+      </w:r>
+      <w:r>
+        <w:rPr>
+          <w:rFonts w:eastAsiaTheme="minorHAnsi"/>
+          <w:sz w:val="20"/>
+          <w:szCs w:val="20"/>
+        </w:rPr>
+        <w:t xml:space="preserve"> clinical</w:t>
+      </w:r>
+      <w:r>
+        <w:rPr>
+          <w:rFonts w:eastAsiaTheme="minorHAnsi"/>
+          <w:sz w:val="20"/>
+          <w:szCs w:val="20"/>
+        </w:rPr>
+        <w:t xml:space="preserve"> efficacy is associated with </w:t>
       </w:r>
       <w:proofErr w:type="gramStart"/>
       <w:r>
         <w:rPr>
-          <w:rFonts w:ascii="Times New Roman" w:hAnsi="Times New Roman" w:cs="Times New Roman"/>
-          <w:sz w:val="20"/>
-          <w:szCs w:val="20"/>
-        </w:rPr>
-        <w:t>biologic</w:t>
+          <w:rFonts w:eastAsiaTheme="minorHAnsi"/>
+          <w:sz w:val="20"/>
+          <w:szCs w:val="20"/>
+        </w:rPr>
+        <w:t>it</w:t>
       </w:r>
       <w:proofErr w:type="gramEnd"/>
     </w:p>
     <w:p>
       <w:pPr>
-        <w:pStyle w:val="ListParagraph"/>
-        <w:numPr>
-          <w:ilvl w:val="2"/>
-          <w:numId w:val="3"/>
-        </w:numPr>
-        <w:rPr>
-          <w:rFonts w:ascii="Times New Roman" w:hAnsi="Times New Roman" w:cs="Times New Roman"/>
-          <w:sz w:val="20"/>
-          <w:szCs w:val="20"/>
-        </w:rPr>
-      </w:pPr>
-      <w:r>
-        <w:rPr>
-          <w:rFonts w:ascii="Times New Roman" w:hAnsi="Times New Roman" w:cs="Times New Roman"/>
-          <w:sz w:val="20"/>
-          <w:szCs w:val="20"/>
-        </w:rPr>
-        <w:lastRenderedPageBreak/>
-        <w:t>A trial that investigates a drug/biologic as a monotherapy cannot be used as prior evidence for a trial that is investigating the same drug in combination therapy (and vice</w:t>
-      </w:r>
-      <w:r>
-        <w:rPr>
-          <w:rFonts w:ascii="Times New Roman" w:hAnsi="Times New Roman" w:cs="Times New Roman"/>
-          <w:sz w:val="20"/>
-          <w:szCs w:val="20"/>
-        </w:rPr>
-        <w:t>-</w:t>
-      </w:r>
-      <w:r>
-        <w:rPr>
-          <w:rFonts w:ascii="Times New Roman" w:hAnsi="Times New Roman" w:cs="Times New Roman"/>
-          <w:sz w:val="20"/>
-          <w:szCs w:val="20"/>
-        </w:rPr>
-        <w:t>versa)</w:t>
-      </w:r>
-    </w:p>
-    <w:p>
-      <w:pPr>
-        <w:pStyle w:val="ListParagraph"/>
-        <w:numPr>
-          <w:ilvl w:val="2"/>
-          <w:numId w:val="3"/>
-        </w:numPr>
-        <w:rPr>
-          <w:rFonts w:ascii="Times New Roman" w:hAnsi="Times New Roman" w:cs="Times New Roman"/>
-          <w:sz w:val="20"/>
-          <w:szCs w:val="20"/>
-        </w:rPr>
-      </w:pPr>
-      <w:r>
-        <w:rPr>
-          <w:rFonts w:ascii="Times New Roman" w:hAnsi="Times New Roman" w:cs="Times New Roman"/>
-          <w:sz w:val="20"/>
-          <w:szCs w:val="20"/>
-        </w:rPr>
-        <w:t xml:space="preserve">If the one trial is </w:t>
-      </w:r>
-      <w:proofErr w:type="spellStart"/>
-      <w:r>
-        <w:rPr>
-          <w:rFonts w:ascii="Times New Roman" w:hAnsi="Times New Roman" w:cs="Times New Roman"/>
-          <w:sz w:val="20"/>
-          <w:szCs w:val="20"/>
-        </w:rPr>
-        <w:t>x+any</w:t>
-      </w:r>
-      <w:proofErr w:type="spellEnd"/>
-      <w:r>
-        <w:rPr>
-          <w:rFonts w:ascii="Times New Roman" w:hAnsi="Times New Roman" w:cs="Times New Roman"/>
-          <w:sz w:val="20"/>
-          <w:szCs w:val="20"/>
-        </w:rPr>
-        <w:t xml:space="preserve"> drug in </w:t>
-      </w:r>
-      <w:r>
-        <w:rPr>
-          <w:rFonts w:ascii="Times New Roman" w:hAnsi="Times New Roman" w:cs="Times New Roman"/>
-          <w:sz w:val="20"/>
-          <w:szCs w:val="20"/>
-        </w:rPr>
-        <w:t>a</w:t>
-      </w:r>
-      <w:r>
-        <w:rPr>
-          <w:rFonts w:ascii="Times New Roman" w:hAnsi="Times New Roman" w:cs="Times New Roman"/>
-          <w:sz w:val="20"/>
-          <w:szCs w:val="20"/>
-        </w:rPr>
-        <w:t xml:space="preserve"> category</w:t>
-      </w:r>
-      <w:r>
-        <w:rPr>
-          <w:rFonts w:ascii="Times New Roman" w:hAnsi="Times New Roman" w:cs="Times New Roman"/>
-          <w:sz w:val="20"/>
-          <w:szCs w:val="20"/>
-        </w:rPr>
-        <w:t xml:space="preserve"> (</w:t>
-      </w:r>
-      <w:proofErr w:type="spellStart"/>
-      <w:r>
-        <w:rPr>
-          <w:rFonts w:ascii="Times New Roman" w:hAnsi="Times New Roman" w:cs="Times New Roman"/>
-          <w:sz w:val="20"/>
-          <w:szCs w:val="20"/>
-        </w:rPr>
-        <w:t>choleresterase</w:t>
-      </w:r>
-      <w:proofErr w:type="spellEnd"/>
-      <w:r>
-        <w:rPr>
-          <w:rFonts w:ascii="Times New Roman" w:hAnsi="Times New Roman" w:cs="Times New Roman"/>
-          <w:sz w:val="20"/>
-          <w:szCs w:val="20"/>
-        </w:rPr>
-        <w:t xml:space="preserve"> inhibitors)</w:t>
-      </w:r>
-      <w:r>
-        <w:rPr>
-          <w:rFonts w:ascii="Times New Roman" w:hAnsi="Times New Roman" w:cs="Times New Roman"/>
-          <w:sz w:val="20"/>
-          <w:szCs w:val="20"/>
-        </w:rPr>
-        <w:t xml:space="preserve"> and the other is </w:t>
-      </w:r>
-      <w:proofErr w:type="spellStart"/>
-      <w:r>
-        <w:rPr>
-          <w:rFonts w:ascii="Times New Roman" w:hAnsi="Times New Roman" w:cs="Times New Roman"/>
-          <w:sz w:val="20"/>
-          <w:szCs w:val="20"/>
-        </w:rPr>
-        <w:t>x+one</w:t>
-      </w:r>
-      <w:proofErr w:type="spellEnd"/>
-      <w:r>
-        <w:rPr>
-          <w:rFonts w:ascii="Times New Roman" w:hAnsi="Times New Roman" w:cs="Times New Roman"/>
-          <w:sz w:val="20"/>
-          <w:szCs w:val="20"/>
-        </w:rPr>
-        <w:t xml:space="preserve"> drug of that type-this is</w:t>
-      </w:r>
-      <w:r>
-        <w:rPr>
-          <w:rFonts w:ascii="Times New Roman" w:hAnsi="Times New Roman" w:cs="Times New Roman"/>
-          <w:sz w:val="20"/>
-          <w:szCs w:val="20"/>
-        </w:rPr>
-        <w:t xml:space="preserve"> used as prior evidence</w:t>
-      </w:r>
-    </w:p>
-    <w:p>
-      <w:pPr>
-        <w:pStyle w:val="ListParagraph"/>
-        <w:numPr>
-          <w:ilvl w:val="2"/>
-          <w:numId w:val="3"/>
-        </w:numPr>
-        <w:rPr>
-          <w:rFonts w:ascii="Times New Roman" w:hAnsi="Times New Roman" w:cs="Times New Roman"/>
-          <w:sz w:val="20"/>
-          <w:szCs w:val="20"/>
-        </w:rPr>
-      </w:pPr>
-      <w:r>
-        <w:rPr>
-          <w:rFonts w:ascii="Times New Roman" w:hAnsi="Times New Roman" w:cs="Times New Roman"/>
-          <w:sz w:val="20"/>
-          <w:szCs w:val="20"/>
-        </w:rPr>
-        <w:t xml:space="preserve">If there was a change in the formulation of the drug, the old formulation did not count as prior </w:t>
-      </w:r>
-      <w:proofErr w:type="gramStart"/>
-      <w:r>
-        <w:rPr>
-          <w:rFonts w:ascii="Times New Roman" w:hAnsi="Times New Roman" w:cs="Times New Roman"/>
-          <w:sz w:val="20"/>
-          <w:szCs w:val="20"/>
-        </w:rPr>
-        <w:t>evidence</w:t>
-      </w:r>
-      <w:proofErr w:type="gramEnd"/>
-    </w:p>
-    <w:p>
-      <w:pPr>
+        <w:numPr>
+          <w:ilvl w:val="4"/>
+          <w:numId w:val="11"/>
+        </w:numPr>
         <w:rPr>
           <w:rFonts w:eastAsiaTheme="minorHAnsi"/>
-          <w:color w:val="000000"/>
-          <w:sz w:val="20"/>
-          <w:szCs w:val="20"/>
-          <w:lang w:val="en-CA"/>
-        </w:rPr>
-      </w:pPr>
+          <w:sz w:val="20"/>
+          <w:szCs w:val="20"/>
+        </w:rPr>
+      </w:pPr>
+      <w:commentRangeStart w:id="4"/>
+      <w:commentRangeStart w:id="5"/>
       <w:r>
         <w:rPr>
           <w:rFonts w:eastAsiaTheme="minorHAnsi"/>
-          <w:color w:val="000000"/>
-          <w:sz w:val="20"/>
-          <w:szCs w:val="20"/>
-          <w:lang w:val="en-CA"/>
-        </w:rPr>
-        <w:t>Phase determination:</w:t>
-      </w:r>
-      <w:r>
-        <w:rPr>
-          <w:rFonts w:eastAsiaTheme="minorHAnsi"/>
-          <w:color w:val="000000"/>
-          <w:sz w:val="20"/>
-          <w:szCs w:val="20"/>
-          <w:lang w:val="en-CA"/>
-        </w:rPr>
-        <w:t xml:space="preserve"> </w:t>
-      </w:r>
-    </w:p>
-    <w:p>
-      <w:pPr>
-        <w:rPr>
-          <w:rFonts w:eastAsiaTheme="minorHAnsi"/>
-          <w:color w:val="000000"/>
-          <w:sz w:val="20"/>
-          <w:szCs w:val="20"/>
-          <w:lang w:val="en-CA"/>
-        </w:rPr>
-      </w:pPr>
-      <w:r>
-        <w:rPr>
-          <w:rFonts w:eastAsiaTheme="minorHAnsi"/>
-          <w:color w:val="000000"/>
-          <w:sz w:val="20"/>
-          <w:szCs w:val="20"/>
-          <w:lang w:val="en-CA"/>
-        </w:rPr>
-        <w:t xml:space="preserve">It was occasionally unclear as to which phase an earlier trial was. </w:t>
-      </w:r>
-      <w:r>
-        <w:rPr>
-          <w:rFonts w:eastAsiaTheme="minorHAnsi"/>
-          <w:color w:val="000000"/>
-          <w:sz w:val="20"/>
-          <w:szCs w:val="20"/>
-          <w:lang w:val="en-CA"/>
-        </w:rPr>
-        <w:t>We use</w:t>
-      </w:r>
-      <w:r>
-        <w:rPr>
-          <w:rFonts w:eastAsiaTheme="minorHAnsi"/>
-          <w:color w:val="000000"/>
-          <w:sz w:val="20"/>
-          <w:szCs w:val="20"/>
-          <w:lang w:val="en-CA"/>
-        </w:rPr>
-        <w:t>d</w:t>
-      </w:r>
-      <w:r>
-        <w:rPr>
-          <w:rFonts w:eastAsiaTheme="minorHAnsi"/>
-          <w:color w:val="000000"/>
-          <w:sz w:val="20"/>
-          <w:szCs w:val="20"/>
-          <w:lang w:val="en-CA"/>
-        </w:rPr>
-        <w:t xml:space="preserve"> how it is defined on ct.gov in the phase category unless they call themselves something else in the publication or the ct.gov record. If still not defined, we used the following rules. </w:t>
-      </w:r>
-    </w:p>
-    <w:p>
-      <w:pPr>
-        <w:pStyle w:val="ListParagraph"/>
-        <w:numPr>
-          <w:ilvl w:val="0"/>
-          <w:numId w:val="14"/>
-        </w:numPr>
-        <w:rPr>
-          <w:color w:val="000000"/>
-          <w:sz w:val="20"/>
-          <w:szCs w:val="20"/>
-        </w:rPr>
-      </w:pPr>
-      <w:r>
-        <w:rPr>
-          <w:color w:val="000000"/>
-          <w:sz w:val="20"/>
-          <w:szCs w:val="20"/>
-        </w:rPr>
-        <w:t xml:space="preserve">P1-Not controlled and no efficacy </w:t>
-      </w:r>
-      <w:proofErr w:type="gramStart"/>
-      <w:r>
-        <w:rPr>
-          <w:color w:val="000000"/>
-          <w:sz w:val="20"/>
-          <w:szCs w:val="20"/>
-        </w:rPr>
-        <w:t>endpoint</w:t>
-      </w:r>
-      <w:proofErr w:type="gramEnd"/>
-      <w:r>
-        <w:rPr>
-          <w:color w:val="000000"/>
-          <w:sz w:val="20"/>
-          <w:szCs w:val="20"/>
-        </w:rPr>
-        <w:t xml:space="preserve"> </w:t>
-      </w:r>
-    </w:p>
-    <w:p>
-      <w:pPr>
-        <w:pStyle w:val="ListParagraph"/>
-        <w:numPr>
-          <w:ilvl w:val="0"/>
-          <w:numId w:val="14"/>
-        </w:numPr>
-        <w:rPr>
-          <w:color w:val="000000"/>
-          <w:sz w:val="20"/>
-          <w:szCs w:val="20"/>
-        </w:rPr>
-      </w:pPr>
-      <w:r>
-        <w:rPr>
-          <w:color w:val="000000"/>
-          <w:sz w:val="20"/>
-          <w:szCs w:val="20"/>
-        </w:rPr>
-        <w:t xml:space="preserve">P2-- Call itself dose-ranging, or proof of concept, </w:t>
-      </w:r>
-      <w:proofErr w:type="gramStart"/>
-      <w:r>
-        <w:rPr>
-          <w:color w:val="000000"/>
-          <w:sz w:val="20"/>
-          <w:szCs w:val="20"/>
-        </w:rPr>
-        <w:t>All</w:t>
-      </w:r>
-      <w:proofErr w:type="gramEnd"/>
-      <w:r>
-        <w:rPr>
-          <w:color w:val="000000"/>
-          <w:sz w:val="20"/>
-          <w:szCs w:val="20"/>
-        </w:rPr>
-        <w:t xml:space="preserve"> that does not fall into the other two categories (Can be controlled or not controlled, can have an efficacy endpoint, and has a small* number of patients)</w:t>
-      </w:r>
-    </w:p>
-    <w:p>
-      <w:pPr>
-        <w:pStyle w:val="ListParagraph"/>
-        <w:numPr>
-          <w:ilvl w:val="0"/>
-          <w:numId w:val="14"/>
-        </w:numPr>
-        <w:rPr>
-          <w:color w:val="000000"/>
-          <w:sz w:val="20"/>
-          <w:szCs w:val="20"/>
-        </w:rPr>
-      </w:pPr>
-      <w:r>
-        <w:rPr>
-          <w:color w:val="000000"/>
-          <w:sz w:val="20"/>
-          <w:szCs w:val="20"/>
-        </w:rPr>
-        <w:t xml:space="preserve">P3- Controlled and have primary efficacy endpoints and large* number of </w:t>
-      </w:r>
-      <w:proofErr w:type="gramStart"/>
-      <w:r>
-        <w:rPr>
-          <w:color w:val="000000"/>
-          <w:sz w:val="20"/>
-          <w:szCs w:val="20"/>
-        </w:rPr>
-        <w:t>patients</w:t>
-      </w:r>
-      <w:proofErr w:type="gramEnd"/>
-    </w:p>
-    <w:p>
-      <w:pPr>
-        <w:rPr>
-          <w:color w:val="000000"/>
-          <w:sz w:val="20"/>
-          <w:szCs w:val="20"/>
-        </w:rPr>
-      </w:pPr>
-      <w:r>
-        <w:rPr>
-          <w:color w:val="000000"/>
-          <w:sz w:val="20"/>
-          <w:szCs w:val="20"/>
-        </w:rPr>
-        <w:t>*</w:t>
-      </w:r>
-      <w:commentRangeStart w:id="4"/>
-      <w:r>
-        <w:rPr>
-          <w:color w:val="000000"/>
-          <w:sz w:val="20"/>
-          <w:szCs w:val="20"/>
-        </w:rPr>
-        <w:t>Dependent on indication: for now: 300</w:t>
+          <w:sz w:val="20"/>
+          <w:szCs w:val="20"/>
+        </w:rPr>
+        <w:t>Allowed</w:t>
       </w:r>
       <w:commentRangeEnd w:id="4"/>
       <w:r>
@@ -5049,699 +5816,6 @@
         </w:rPr>
         <w:commentReference w:id="4"/>
       </w:r>
-    </w:p>
-    <w:p>
-      <w:pPr>
-        <w:rPr>
-          <w:sz w:val="20"/>
-          <w:szCs w:val="20"/>
-        </w:rPr>
-      </w:pPr>
-    </w:p>
-    <w:p>
-      <w:pPr>
-        <w:rPr>
-          <w:sz w:val="20"/>
-          <w:szCs w:val="20"/>
-        </w:rPr>
-      </w:pPr>
-      <w:r>
-        <w:rPr>
-          <w:sz w:val="20"/>
-          <w:szCs w:val="20"/>
-        </w:rPr>
-        <w:t>Positivity of</w:t>
-      </w:r>
-      <w:r>
-        <w:rPr>
-          <w:sz w:val="20"/>
-          <w:szCs w:val="20"/>
-        </w:rPr>
-        <w:t xml:space="preserve"> P2 </w:t>
-      </w:r>
-      <w:proofErr w:type="gramStart"/>
-      <w:r>
-        <w:rPr>
-          <w:sz w:val="20"/>
-          <w:szCs w:val="20"/>
-        </w:rPr>
-        <w:t>matches</w:t>
-      </w:r>
-      <w:proofErr w:type="gramEnd"/>
-    </w:p>
-    <w:p>
-      <w:pPr>
-        <w:rPr>
-          <w:sz w:val="20"/>
-          <w:szCs w:val="20"/>
-        </w:rPr>
-      </w:pPr>
-      <w:r>
-        <w:rPr>
-          <w:sz w:val="20"/>
-          <w:szCs w:val="20"/>
-        </w:rPr>
-        <w:t>We used the definition of positivity provided by the trial</w:t>
-      </w:r>
-      <w:r>
-        <w:rPr>
-          <w:sz w:val="20"/>
-          <w:szCs w:val="20"/>
-        </w:rPr>
-        <w:t xml:space="preserve"> including using sequential testing procedures regardless of whether they modified their primaries. </w:t>
-      </w:r>
-      <w:r>
-        <w:rPr>
-          <w:sz w:val="20"/>
-          <w:szCs w:val="20"/>
-        </w:rPr>
-        <w:t xml:space="preserve">Trials that were stopped but were then positive, were considered positive. </w:t>
-      </w:r>
-      <w:r>
-        <w:rPr>
-          <w:sz w:val="20"/>
-          <w:szCs w:val="20"/>
-        </w:rPr>
-        <w:t xml:space="preserve">In rare cases, there was no distinct primary endpoint, the coders tried to determine the objective of the study to the best of their abilities. </w:t>
-      </w:r>
-      <w:r>
-        <w:rPr>
-          <w:sz w:val="20"/>
-          <w:szCs w:val="20"/>
-        </w:rPr>
-        <w:t>When there were two primary analyses where one was positive and the other was not (inconsistent results), we used the following rules:</w:t>
-      </w:r>
-    </w:p>
-    <w:p>
-      <w:pPr>
-        <w:numPr>
-          <w:ilvl w:val="0"/>
-          <w:numId w:val="12"/>
-        </w:numPr>
-        <w:rPr>
-          <w:sz w:val="20"/>
-          <w:szCs w:val="20"/>
-        </w:rPr>
-      </w:pPr>
-      <w:r>
-        <w:rPr>
-          <w:sz w:val="20"/>
-          <w:szCs w:val="20"/>
-        </w:rPr>
-        <w:t>Co-primaries: When they stated that all primaries had to be positive for the trial to be positive, we called inconsistent results nonpositive</w:t>
-      </w:r>
-      <w:r>
-        <w:rPr>
-          <w:sz w:val="20"/>
-          <w:szCs w:val="20"/>
-        </w:rPr>
-        <w:t>. When they don’t change the sig level</w:t>
-      </w:r>
-    </w:p>
-    <w:p>
-      <w:pPr>
-        <w:numPr>
-          <w:ilvl w:val="0"/>
-          <w:numId w:val="12"/>
-        </w:numPr>
-        <w:rPr>
-          <w:sz w:val="20"/>
-          <w:szCs w:val="20"/>
-        </w:rPr>
-      </w:pPr>
-      <w:r>
-        <w:rPr>
-          <w:sz w:val="20"/>
-          <w:szCs w:val="20"/>
-        </w:rPr>
-        <w:t>Multiple primaries: In this case, each primary endpoint is tested at a significant level determined by the method for multiplicity adjustment or simply by the partition of the alpha levels. we called inconsistent results positive</w:t>
-      </w:r>
-      <w:r>
-        <w:rPr>
-          <w:sz w:val="20"/>
-          <w:szCs w:val="20"/>
-        </w:rPr>
-        <w:t>*</w:t>
-      </w:r>
-      <w:r>
-        <w:rPr>
-          <w:sz w:val="20"/>
-          <w:szCs w:val="20"/>
-        </w:rPr>
-        <w:t xml:space="preserve"> </w:t>
-      </w:r>
-      <w:r>
-        <w:rPr>
-          <w:sz w:val="20"/>
-          <w:szCs w:val="20"/>
-        </w:rPr>
-        <w:t>if</w:t>
-      </w:r>
-      <w:r>
-        <w:rPr>
-          <w:sz w:val="20"/>
-          <w:szCs w:val="20"/>
-        </w:rPr>
-        <w:t>; they</w:t>
-      </w:r>
-      <w:r>
-        <w:rPr>
-          <w:sz w:val="20"/>
-          <w:szCs w:val="20"/>
-        </w:rPr>
-        <w:t xml:space="preserve"> call it coprimaries but adjust the primary as is common with multiple primaries we will treat as </w:t>
-      </w:r>
-      <w:proofErr w:type="gramStart"/>
-      <w:r>
-        <w:rPr>
-          <w:sz w:val="20"/>
-          <w:szCs w:val="20"/>
-        </w:rPr>
-        <w:t>multiple</w:t>
-      </w:r>
-      <w:proofErr w:type="gramEnd"/>
-    </w:p>
-    <w:p>
-      <w:pPr>
-        <w:numPr>
-          <w:ilvl w:val="0"/>
-          <w:numId w:val="12"/>
-        </w:numPr>
-        <w:rPr>
-          <w:sz w:val="20"/>
-          <w:szCs w:val="20"/>
-        </w:rPr>
-      </w:pPr>
-      <w:r>
-        <w:rPr>
-          <w:sz w:val="20"/>
-          <w:szCs w:val="20"/>
-        </w:rPr>
-        <w:t>In cases where there were 2 dose groups are both considered primary analysis groups, we called inconsistent results positive</w:t>
-      </w:r>
-      <w:r>
-        <w:rPr>
-          <w:sz w:val="20"/>
-          <w:szCs w:val="20"/>
-        </w:rPr>
-        <w:t>, therefore not needing multiplicity adjustments for multiple dose arms.</w:t>
-      </w:r>
-    </w:p>
-    <w:p>
-      <w:pPr>
-        <w:rPr>
-          <w:sz w:val="20"/>
-          <w:szCs w:val="20"/>
-        </w:rPr>
-      </w:pPr>
-    </w:p>
-    <w:p>
-      <w:pPr>
-        <w:rPr>
-          <w:sz w:val="20"/>
-          <w:szCs w:val="20"/>
-        </w:rPr>
-      </w:pPr>
-      <w:r>
-        <w:rPr>
-          <w:sz w:val="20"/>
-          <w:szCs w:val="20"/>
-        </w:rPr>
-        <w:t>C</w:t>
-      </w:r>
-      <w:r>
-        <w:rPr>
-          <w:sz w:val="20"/>
-          <w:szCs w:val="20"/>
-        </w:rPr>
-        <w:t>lassification</w:t>
-      </w:r>
-    </w:p>
-    <w:p>
-      <w:pPr>
-        <w:rPr>
-          <w:sz w:val="20"/>
-          <w:szCs w:val="20"/>
-        </w:rPr>
-      </w:pPr>
-      <w:r>
-        <w:rPr>
-          <w:sz w:val="20"/>
-          <w:szCs w:val="20"/>
-        </w:rPr>
-        <w:t>Each P3 trial was classified into one of the following groups based on its prior evidence:</w:t>
-      </w:r>
-    </w:p>
-    <w:p>
-      <w:pPr>
-        <w:numPr>
-          <w:ilvl w:val="1"/>
-          <w:numId w:val="11"/>
-        </w:numPr>
-        <w:rPr>
-          <w:rFonts w:eastAsiaTheme="minorHAnsi"/>
-          <w:sz w:val="20"/>
-          <w:szCs w:val="20"/>
-        </w:rPr>
-      </w:pPr>
-      <w:r>
-        <w:rPr>
-          <w:rFonts w:eastAsiaTheme="minorHAnsi"/>
-          <w:sz w:val="20"/>
-          <w:szCs w:val="20"/>
-        </w:rPr>
-        <w:t xml:space="preserve">To be put into the preceded group </w:t>
-      </w:r>
-    </w:p>
-    <w:p>
-      <w:pPr>
-        <w:numPr>
-          <w:ilvl w:val="2"/>
-          <w:numId w:val="11"/>
-        </w:numPr>
-        <w:rPr>
-          <w:rFonts w:eastAsiaTheme="minorHAnsi"/>
-          <w:sz w:val="20"/>
-          <w:szCs w:val="20"/>
-        </w:rPr>
-      </w:pPr>
-      <w:r>
-        <w:rPr>
-          <w:rFonts w:eastAsiaTheme="minorHAnsi"/>
-          <w:sz w:val="20"/>
-          <w:szCs w:val="20"/>
-        </w:rPr>
-        <w:t>P2 trial that had a clinical primary endpoint that was positive as defined in the trial</w:t>
-      </w:r>
-      <w:r>
-        <w:rPr>
-          <w:rFonts w:eastAsiaTheme="minorHAnsi"/>
-          <w:sz w:val="20"/>
-          <w:szCs w:val="20"/>
-        </w:rPr>
-        <w:t xml:space="preserve">. Futility trials were included in this </w:t>
-      </w:r>
-      <w:proofErr w:type="gramStart"/>
-      <w:r>
-        <w:rPr>
-          <w:rFonts w:eastAsiaTheme="minorHAnsi"/>
-          <w:sz w:val="20"/>
-          <w:szCs w:val="20"/>
-        </w:rPr>
-        <w:t>group</w:t>
-      </w:r>
-      <w:proofErr w:type="gramEnd"/>
-    </w:p>
-    <w:p>
-      <w:pPr>
-        <w:numPr>
-          <w:ilvl w:val="2"/>
-          <w:numId w:val="11"/>
-        </w:numPr>
-        <w:rPr>
-          <w:rFonts w:eastAsiaTheme="minorHAnsi"/>
-          <w:sz w:val="20"/>
-          <w:szCs w:val="20"/>
-        </w:rPr>
-      </w:pPr>
-      <w:r>
-        <w:rPr>
-          <w:rFonts w:eastAsiaTheme="minorHAnsi"/>
-          <w:sz w:val="20"/>
-          <w:szCs w:val="20"/>
-        </w:rPr>
-        <w:t>P2 trial that had a</w:t>
-      </w:r>
-      <w:r>
-        <w:rPr>
-          <w:rFonts w:eastAsiaTheme="minorHAnsi"/>
-          <w:sz w:val="20"/>
-          <w:szCs w:val="20"/>
-        </w:rPr>
-        <w:t>n ap</w:t>
-      </w:r>
-      <w:r>
-        <w:rPr>
-          <w:rFonts w:eastAsiaTheme="minorHAnsi"/>
-          <w:sz w:val="20"/>
-          <w:szCs w:val="20"/>
-        </w:rPr>
-        <w:t xml:space="preserve">proved primary surrogate endpoint that was positive as defined in the trial. Surrogate endpoint will only be included in this group </w:t>
-      </w:r>
-      <w:proofErr w:type="gramStart"/>
-      <w:r>
-        <w:rPr>
-          <w:rFonts w:eastAsiaTheme="minorHAnsi"/>
-          <w:sz w:val="20"/>
-          <w:szCs w:val="20"/>
-        </w:rPr>
-        <w:t>if</w:t>
-      </w:r>
-      <w:proofErr w:type="gramEnd"/>
-    </w:p>
-    <w:p>
-      <w:pPr>
-        <w:numPr>
-          <w:ilvl w:val="3"/>
-          <w:numId w:val="11"/>
-        </w:numPr>
-        <w:rPr>
-          <w:rFonts w:eastAsiaTheme="minorHAnsi"/>
-          <w:sz w:val="20"/>
-          <w:szCs w:val="20"/>
-        </w:rPr>
-      </w:pPr>
-      <w:r>
-        <w:rPr>
-          <w:rFonts w:eastAsiaTheme="minorHAnsi"/>
-          <w:sz w:val="20"/>
-          <w:szCs w:val="20"/>
-        </w:rPr>
-        <w:t>t</w:t>
-      </w:r>
-      <w:r>
-        <w:rPr>
-          <w:rFonts w:eastAsiaTheme="minorHAnsi"/>
-          <w:sz w:val="20"/>
-          <w:szCs w:val="20"/>
-        </w:rPr>
-        <w:t>hey are reasonably validated</w:t>
-      </w:r>
-      <w:r>
-        <w:rPr>
-          <w:rFonts w:eastAsiaTheme="minorHAnsi"/>
-          <w:sz w:val="20"/>
-          <w:szCs w:val="20"/>
-        </w:rPr>
-        <w:t xml:space="preserve"> “biomarkers of disease pathophysiology”</w:t>
-      </w:r>
-      <w:r>
-        <w:rPr>
-          <w:rFonts w:eastAsiaTheme="minorHAnsi"/>
-          <w:sz w:val="20"/>
-          <w:szCs w:val="20"/>
-        </w:rPr>
-        <w:fldChar w:fldCharType="begin"/>
-      </w:r>
-      <w:r>
-        <w:rPr>
-          <w:rFonts w:eastAsiaTheme="minorHAnsi"/>
-          <w:sz w:val="20"/>
-          <w:szCs w:val="20"/>
-        </w:rPr>
-        <w:instrText xml:space="preserve"> ADDIN ZOTERO_ITEM CSL_CITATION {"citationID":"SjXjQZeL","properties":{"formattedCitation":"\\super 2\\nosupersub{}","plainCitation":"2","noteIndex":0},"citationItems":[{"id":3158,"uris":["http://zotero.org/users/5374610/items/GGBWT5YB"],"itemData":{"id":3158,"type":"chapter","abstract":"This chapter focuses on the challenges presented by therapeutic targets in the central nervous system (CNS), the manner in which animal models have and can be used to support the translation of therapeutic biologies to the human CNS, the blood brain barrier (BBB), and the uncertainties of CNS drug exposures. It also addresses how these challenges can be met and the associated risks of CNS therapeutic development mitigated. Animal CNS disease models are unique tools that have led to a significant increase in the number of potential new therapeutic targets and an improved understanding of the biologies underlying disease processes. Development of pharmacodynamic (Pd) biomarkers for CNS drug development should be a high priority. Pd biomarkers are used in Phase 1, 2, and 3 studies, although most commonly in Phase 1 and 2 studies.","container-title":"Clinical Trials in Neurology: Design, Conduct, Analysis","event-place":"Cambridge","ISBN":"978-1-139-03244-5","note":"DOI: 10.1017/CBO9781139032445.004","page":"19-27","publisher":"Cambridge University Press","publisher-place":"Cambridge","source":"Cambridge University Press","title":"Unique Challenges in The Development of Therapies for Neurological Disorders","URL":"https://www.cambridge.org/core/books/clinical-trials-in-neurology/unique-challenges-in-the-development-of-therapies-for-neurological-disorders/04951A5609957339B03C620987A34C89","editor":[{"family":"Ravina","given":"Bernard"},{"family":"Cummings","given":"Jeffrey"},{"family":"McDermott","given":"Michael"},{"family":"Poole","given":"R. Michael"}],"author":[{"family":"O’Neill","given":"Gilmore N."}],"accessed":{"date-parts":[["2023",2,1]]},"issued":{"date-parts":[["2012"]]}}}],"schema":"https://github.com/citation-style-language/schema/raw/master/csl-citation.json"} </w:instrText>
-      </w:r>
-      <w:r>
-        <w:rPr>
-          <w:rFonts w:eastAsiaTheme="minorHAnsi"/>
-          <w:sz w:val="20"/>
-          <w:szCs w:val="20"/>
-        </w:rPr>
-        <w:fldChar w:fldCharType="separate"/>
-      </w:r>
-      <w:r>
-        <w:rPr>
-          <w:sz w:val="20"/>
-          <w:vertAlign w:val="superscript"/>
-        </w:rPr>
-        <w:t>2</w:t>
-      </w:r>
-      <w:r>
-        <w:rPr>
-          <w:rFonts w:eastAsiaTheme="minorHAnsi"/>
-          <w:sz w:val="20"/>
-          <w:szCs w:val="20"/>
-        </w:rPr>
-        <w:fldChar w:fldCharType="end"/>
-      </w:r>
-      <w:r>
-        <w:rPr>
-          <w:rFonts w:eastAsiaTheme="minorHAnsi"/>
-          <w:sz w:val="20"/>
-          <w:szCs w:val="20"/>
-        </w:rPr>
-        <w:t xml:space="preserve"> type 2 biomarkers</w:t>
-      </w:r>
-      <w:r>
-        <w:rPr>
-          <w:rFonts w:eastAsiaTheme="minorHAnsi"/>
-          <w:sz w:val="20"/>
-          <w:szCs w:val="20"/>
-        </w:rPr>
-        <w:t>.</w:t>
-      </w:r>
-      <w:r>
-        <w:rPr>
-          <w:rFonts w:eastAsiaTheme="minorHAnsi"/>
-          <w:sz w:val="20"/>
-          <w:szCs w:val="20"/>
-        </w:rPr>
-        <w:fldChar w:fldCharType="begin"/>
-      </w:r>
-      <w:r>
-        <w:rPr>
-          <w:rFonts w:eastAsiaTheme="minorHAnsi"/>
-          <w:sz w:val="20"/>
-          <w:szCs w:val="20"/>
-        </w:rPr>
-        <w:instrText xml:space="preserve"> ADDIN ZOTERO_ITEM CSL_CITATION {"citationID":"FFSYxdlB","properties":{"formattedCitation":"\\super 3\\nosupersub{}","plainCitation":"3","noteIndex":0},"citationItems":[{"id":3295,"uris":["http://zotero.org/users/5374610/items/VTDIIG5J"],"itemData":{"id":3295,"type":"article-journal","container-title":"Clinical Pharmacology and Therapeutics","DOI":"10.1067/mcp.2001.113989","ISSN":"0009-9236","issue":"3","journalAbbreviation":"Clin Pharmacol Ther","language":"eng","note":"PMID: 11240971","page":"89-95","source":"PubMed","title":"Biomarkers and surrogate endpoints: preferred definitions and conceptual framework","title-short":"Biomarkers and surrogate endpoints","volume":"69","author":[{"literal":"Biomarkers Definitions Working Group."}],"issued":{"date-parts":[["2001",3]]}}}],"schema":"https://github.com/citation-style-language/schema/raw/master/csl-citation.json"} </w:instrText>
-      </w:r>
-      <w:r>
-        <w:rPr>
-          <w:rFonts w:eastAsiaTheme="minorHAnsi"/>
-          <w:sz w:val="20"/>
-          <w:szCs w:val="20"/>
-        </w:rPr>
-        <w:fldChar w:fldCharType="separate"/>
-      </w:r>
-      <w:r>
-        <w:rPr>
-          <w:sz w:val="20"/>
-          <w:vertAlign w:val="superscript"/>
-        </w:rPr>
-        <w:t>3</w:t>
-      </w:r>
-      <w:r>
-        <w:rPr>
-          <w:rFonts w:eastAsiaTheme="minorHAnsi"/>
-          <w:sz w:val="20"/>
-          <w:szCs w:val="20"/>
-        </w:rPr>
-        <w:fldChar w:fldCharType="end"/>
-      </w:r>
-      <w:r>
-        <w:rPr>
-          <w:rFonts w:eastAsiaTheme="minorHAnsi"/>
-          <w:sz w:val="20"/>
-          <w:szCs w:val="20"/>
-        </w:rPr>
-        <w:t xml:space="preserve"> No AD surrogates were accepted.</w:t>
-      </w:r>
-      <w:r>
-        <w:rPr>
-          <w:rFonts w:eastAsiaTheme="minorHAnsi"/>
-          <w:sz w:val="20"/>
-          <w:szCs w:val="20"/>
-        </w:rPr>
-        <w:t xml:space="preserve"> </w:t>
-      </w:r>
-      <w:r>
-        <w:rPr>
-          <w:rFonts w:eastAsiaTheme="minorHAnsi"/>
-          <w:sz w:val="20"/>
-          <w:szCs w:val="20"/>
-        </w:rPr>
-        <w:fldChar w:fldCharType="begin"/>
-      </w:r>
-      <w:r>
-        <w:rPr>
-          <w:rFonts w:eastAsiaTheme="minorHAnsi"/>
-          <w:sz w:val="20"/>
-          <w:szCs w:val="20"/>
-        </w:rPr>
-        <w:instrText xml:space="preserve"> ADDIN ZOTERO_ITEM CSL_CITATION {"citationID":"aMnmM8hd","properties":{"formattedCitation":"\\super 2\\nosupersub{}","plainCitation":"2","noteIndex":0},"citationItems":[{"id":3158,"uris":["http://zotero.org/users/5374610/items/GGBWT5YB"],"itemData":{"id":3158,"type":"chapter","abstract":"This chapter focuses on the challenges presented by therapeutic targets in the central nervous system (CNS), the manner in which animal models have and can be used to support the translation of therapeutic biologies to the human CNS, the blood brain barrier (BBB), and the uncertainties of CNS drug exposures. It also addresses how these challenges can be met and the associated risks of CNS therapeutic development mitigated. Animal CNS disease models are unique tools that have led to a significant increase in the number of potential new therapeutic targets and an improved understanding of the biologies underlying disease processes. Development of pharmacodynamic (Pd) biomarkers for CNS drug development should be a high priority. Pd biomarkers are used in Phase 1, 2, and 3 studies, although most commonly in Phase 1 and 2 studies.","container-title":"Clinical Trials in Neurology: Design, Conduct, Analysis","event-place":"Cambridge","ISBN":"978-1-139-03244-5","note":"DOI: 10.1017/CBO9781139032445.004","page":"19-27","publisher":"Cambridge University Press","publisher-place":"Cambridge","source":"Cambridge University Press","title":"Unique Challenges in The Development of Therapies for Neurological Disorders","URL":"https://www.cambridge.org/core/books/clinical-trials-in-neurology/unique-challenges-in-the-development-of-therapies-for-neurological-disorders/04951A5609957339B03C620987A34C89","editor":[{"family":"Ravina","given":"Bernard"},{"family":"Cummings","given":"Jeffrey"},{"family":"McDermott","given":"Michael"},{"family":"Poole","given":"R. Michael"}],"author":[{"family":"O’Neill","given":"Gilmore N."}],"accessed":{"date-parts":[["2023",2,1]]},"issued":{"date-parts":[["2012"]]}}}],"schema":"https://github.com/citation-style-language/schema/raw/master/csl-citation.json"} </w:instrText>
-      </w:r>
-      <w:r>
-        <w:rPr>
-          <w:rFonts w:eastAsiaTheme="minorHAnsi"/>
-          <w:sz w:val="20"/>
-          <w:szCs w:val="20"/>
-        </w:rPr>
-        <w:fldChar w:fldCharType="separate"/>
-      </w:r>
-      <w:r>
-        <w:rPr>
-          <w:sz w:val="20"/>
-          <w:vertAlign w:val="superscript"/>
-        </w:rPr>
-        <w:t>2</w:t>
-      </w:r>
-      <w:r>
-        <w:rPr>
-          <w:rFonts w:eastAsiaTheme="minorHAnsi"/>
-          <w:sz w:val="20"/>
-          <w:szCs w:val="20"/>
-        </w:rPr>
-        <w:fldChar w:fldCharType="end"/>
-      </w:r>
-    </w:p>
-    <w:p>
-      <w:pPr>
-        <w:numPr>
-          <w:ilvl w:val="4"/>
-          <w:numId w:val="11"/>
-        </w:numPr>
-        <w:rPr>
-          <w:rFonts w:eastAsiaTheme="minorHAnsi"/>
-          <w:sz w:val="20"/>
-          <w:szCs w:val="20"/>
-        </w:rPr>
-      </w:pPr>
-      <w:r>
-        <w:rPr>
-          <w:rFonts w:eastAsiaTheme="minorHAnsi"/>
-          <w:sz w:val="20"/>
-          <w:szCs w:val="20"/>
-        </w:rPr>
-        <w:t>They are used to evaluate efficacy, t</w:t>
-      </w:r>
-      <w:r>
-        <w:rPr>
-          <w:rFonts w:eastAsiaTheme="minorHAnsi"/>
-          <w:sz w:val="20"/>
-          <w:szCs w:val="20"/>
-        </w:rPr>
-        <w:t xml:space="preserve">hey are commonly used </w:t>
-      </w:r>
-      <w:r>
-        <w:rPr>
-          <w:rFonts w:eastAsiaTheme="minorHAnsi"/>
-          <w:sz w:val="20"/>
-          <w:szCs w:val="20"/>
-        </w:rPr>
-        <w:t xml:space="preserve">as a primary endpoint </w:t>
-      </w:r>
-      <w:r>
-        <w:rPr>
-          <w:rFonts w:eastAsiaTheme="minorHAnsi"/>
-          <w:sz w:val="20"/>
-          <w:szCs w:val="20"/>
-        </w:rPr>
-        <w:t>in phase 2 trials in that indication because of time constraints</w:t>
-      </w:r>
-      <w:r>
-        <w:rPr>
-          <w:rFonts w:eastAsiaTheme="minorHAnsi"/>
-          <w:sz w:val="20"/>
-          <w:szCs w:val="20"/>
-        </w:rPr>
-        <w:t>,</w:t>
-      </w:r>
-      <w:r>
-        <w:rPr>
-          <w:rFonts w:eastAsiaTheme="minorHAnsi"/>
-          <w:sz w:val="20"/>
-          <w:szCs w:val="20"/>
-        </w:rPr>
-        <w:t xml:space="preserve"> and </w:t>
-      </w:r>
-      <w:r>
-        <w:rPr>
-          <w:rFonts w:eastAsiaTheme="minorHAnsi"/>
-          <w:sz w:val="20"/>
-          <w:szCs w:val="20"/>
-        </w:rPr>
-        <w:t>m</w:t>
-      </w:r>
-      <w:r>
-        <w:rPr>
-          <w:rFonts w:eastAsiaTheme="minorHAnsi"/>
-          <w:sz w:val="20"/>
-          <w:szCs w:val="20"/>
-        </w:rPr>
-        <w:t>ake sense mechanistically</w:t>
-      </w:r>
-      <w:r>
-        <w:rPr>
-          <w:rFonts w:eastAsiaTheme="minorHAnsi"/>
-          <w:sz w:val="20"/>
-          <w:szCs w:val="20"/>
-        </w:rPr>
-        <w:t>,</w:t>
-      </w:r>
-      <w:r>
-        <w:rPr>
-          <w:rFonts w:eastAsiaTheme="minorHAnsi"/>
-          <w:sz w:val="20"/>
-          <w:szCs w:val="20"/>
-        </w:rPr>
-        <w:t xml:space="preserve"> and </w:t>
-      </w:r>
-      <w:r>
-        <w:rPr>
-          <w:rFonts w:eastAsiaTheme="minorHAnsi"/>
-          <w:sz w:val="20"/>
-          <w:szCs w:val="20"/>
-        </w:rPr>
-        <w:t>have</w:t>
-      </w:r>
-      <w:r>
-        <w:rPr>
-          <w:rFonts w:eastAsiaTheme="minorHAnsi"/>
-          <w:sz w:val="20"/>
-          <w:szCs w:val="20"/>
-        </w:rPr>
-        <w:t xml:space="preserve"> been validated in a P3 trial of a similar drug showing</w:t>
-      </w:r>
-      <w:r>
-        <w:rPr>
-          <w:rFonts w:eastAsiaTheme="minorHAnsi"/>
-          <w:sz w:val="20"/>
-          <w:szCs w:val="20"/>
-        </w:rPr>
-        <w:t xml:space="preserve"> clinical</w:t>
-      </w:r>
-      <w:r>
-        <w:rPr>
-          <w:rFonts w:eastAsiaTheme="minorHAnsi"/>
-          <w:sz w:val="20"/>
-          <w:szCs w:val="20"/>
-        </w:rPr>
-        <w:t xml:space="preserve"> efficacy is associated with </w:t>
-      </w:r>
-      <w:proofErr w:type="gramStart"/>
-      <w:r>
-        <w:rPr>
-          <w:rFonts w:eastAsiaTheme="minorHAnsi"/>
-          <w:sz w:val="20"/>
-          <w:szCs w:val="20"/>
-        </w:rPr>
-        <w:t>it</w:t>
-      </w:r>
-      <w:proofErr w:type="gramEnd"/>
-    </w:p>
-    <w:p>
-      <w:pPr>
-        <w:numPr>
-          <w:ilvl w:val="4"/>
-          <w:numId w:val="11"/>
-        </w:numPr>
-        <w:rPr>
-          <w:rFonts w:eastAsiaTheme="minorHAnsi"/>
-          <w:sz w:val="20"/>
-          <w:szCs w:val="20"/>
-        </w:rPr>
-      </w:pPr>
-      <w:commentRangeStart w:id="5"/>
-      <w:commentRangeStart w:id="6"/>
-      <w:r>
-        <w:rPr>
-          <w:rFonts w:eastAsiaTheme="minorHAnsi"/>
-          <w:sz w:val="20"/>
-          <w:szCs w:val="20"/>
-        </w:rPr>
-        <w:t>Allowed</w:t>
-      </w:r>
       <w:commentRangeEnd w:id="5"/>
       <w:r>
         <w:rPr>
@@ -5750,15 +5824,6 @@
           <w:lang w:val="en-CA"/>
         </w:rPr>
         <w:commentReference w:id="5"/>
-      </w:r>
-      <w:commentRangeEnd w:id="6"/>
-      <w:r>
-        <w:rPr>
-          <w:rStyle w:val="CommentReference"/>
-          <w:rFonts w:asciiTheme="minorHAnsi" w:eastAsiaTheme="minorHAnsi" w:hAnsiTheme="minorHAnsi" w:cstheme="minorBidi"/>
-          <w:lang w:val="en-CA"/>
-        </w:rPr>
-        <w:commentReference w:id="6"/>
       </w:r>
     </w:p>
     <w:p>
@@ -5899,7 +5964,6 @@
           <w:sz w:val="20"/>
           <w:szCs w:val="20"/>
         </w:rPr>
-        <w:lastRenderedPageBreak/>
         <w:t xml:space="preserve">Non-positive: </w:t>
       </w:r>
       <w:r>
@@ -5928,7 +5992,7 @@
           <w:sz w:val="20"/>
           <w:szCs w:val="20"/>
         </w:rPr>
-        <w:t>Bad endpoint:</w:t>
+        <w:t xml:space="preserve">Not aimed at </w:t>
       </w:r>
       <w:r>
         <w:rPr>
@@ -5936,8 +6000,50 @@
           <w:sz w:val="20"/>
           <w:szCs w:val="20"/>
         </w:rPr>
+        <w:t xml:space="preserve">providing </w:t>
+      </w:r>
+      <w:r>
+        <w:rPr>
+          <w:rFonts w:eastAsiaTheme="minorHAnsi"/>
+          <w:sz w:val="20"/>
+          <w:szCs w:val="20"/>
+        </w:rPr>
+        <w:t>efficacy</w:t>
+      </w:r>
+      <w:r>
+        <w:rPr>
+          <w:rFonts w:eastAsiaTheme="minorHAnsi"/>
+          <w:sz w:val="20"/>
+          <w:szCs w:val="20"/>
+        </w:rPr>
         <w:t xml:space="preserve"> </w:t>
       </w:r>
+      <w:proofErr w:type="gramStart"/>
+      <w:r>
+        <w:rPr>
+          <w:rFonts w:eastAsiaTheme="minorHAnsi"/>
+          <w:sz w:val="20"/>
+          <w:szCs w:val="20"/>
+        </w:rPr>
+        <w:t>data</w:t>
+      </w:r>
+      <w:r>
+        <w:rPr>
+          <w:rFonts w:eastAsiaTheme="minorHAnsi"/>
+          <w:sz w:val="20"/>
+          <w:szCs w:val="20"/>
+        </w:rPr>
+        <w:t>:</w:t>
+      </w:r>
+      <w:proofErr w:type="gramEnd"/>
+      <w:r>
+        <w:rPr>
+          <w:rFonts w:eastAsiaTheme="minorHAnsi"/>
+          <w:sz w:val="20"/>
+          <w:szCs w:val="20"/>
+        </w:rPr>
+        <w:t xml:space="preserve"> </w:t>
+      </w:r>
       <w:r>
         <w:rPr>
           <w:sz w:val="20"/>
@@ -6008,7 +6114,21 @@
           <w:sz w:val="20"/>
           <w:szCs w:val="20"/>
         </w:rPr>
-        <w:t xml:space="preserve"> analysis run to evaluate significance.</w:t>
+        <w:t xml:space="preserve"> analysis run to evaluate significance</w:t>
+      </w:r>
+      <w:r>
+        <w:rPr>
+          <w:sz w:val="20"/>
+          <w:szCs w:val="20"/>
+        </w:rPr>
+        <w:t xml:space="preserve"> or definition of positivity</w:t>
+      </w:r>
+      <w:r>
+        <w:rPr>
+          <w:sz w:val="20"/>
+          <w:szCs w:val="20"/>
+        </w:rPr>
+        <w:t>.</w:t>
       </w:r>
     </w:p>
     <w:p>
@@ -6051,6 +6171,32 @@
         </w:rPr>
         <w:t>No matched P2 trial</w:t>
       </w:r>
+      <w:r>
+        <w:rPr>
+          <w:rFonts w:eastAsiaTheme="minorHAnsi"/>
+          <w:sz w:val="20"/>
+          <w:szCs w:val="20"/>
+        </w:rPr>
+        <w:t xml:space="preserve">. These were confirmed with emails to authors when emails </w:t>
+      </w:r>
+      <w:proofErr w:type="spellStart"/>
+      <w:r>
+        <w:rPr>
+          <w:rFonts w:eastAsiaTheme="minorHAnsi"/>
+          <w:sz w:val="20"/>
+          <w:szCs w:val="20"/>
+        </w:rPr>
+        <w:t>wee</w:t>
+      </w:r>
+      <w:proofErr w:type="spellEnd"/>
+      <w:r>
+        <w:rPr>
+          <w:rFonts w:eastAsiaTheme="minorHAnsi"/>
+          <w:sz w:val="20"/>
+          <w:szCs w:val="20"/>
+        </w:rPr>
+        <w:t xml:space="preserve"> available.</w:t>
+      </w:r>
     </w:p>
     <w:p>
       <w:pPr>
@@ -6070,18 +6216,16 @@
           <w:sz w:val="20"/>
           <w:szCs w:val="20"/>
         </w:rPr>
-        <w:t xml:space="preserve">If any p3 trial had more than one prior trial, the one closest to preceded will take </w:t>
-      </w:r>
-      <w:proofErr w:type="gramStart"/>
+        <w:t>If any p3 trial had more than one prior trial, the one closest to preceded will take priority</w:t>
+      </w:r>
       <w:r>
         <w:rPr>
           <w:rFonts w:eastAsiaTheme="minorHAnsi"/>
           <w:sz w:val="20"/>
           <w:szCs w:val="20"/>
         </w:rPr>
-        <w:t>priority</w:t>
-      </w:r>
-      <w:proofErr w:type="gramEnd"/>
+        <w:t>. If there were trials with conflicting results (pos and negative), the p3 trial was considered to have positive evidence. This is because the presence of a trial with nonpositive results does not negate the presence of positive results and we do not want to disincentivize publishing non positive results.</w:t>
+      </w:r>
     </w:p>
     <w:p>
       <w:pPr>
@@ -6610,39 +6754,7 @@
           <w:sz w:val="20"/>
           <w:szCs w:val="20"/>
         </w:rPr>
-        <w:t xml:space="preserve">For AD trials, where multiple SMDs were often available, </w:t>
-      </w:r>
-      <w:r>
-        <w:rPr>
-          <w:rFonts w:ascii="Times New Roman" w:hAnsi="Times New Roman" w:cs="Times New Roman"/>
-          <w:sz w:val="20"/>
-          <w:szCs w:val="20"/>
-        </w:rPr>
-        <w:t>A</w:t>
-      </w:r>
-      <w:r>
-        <w:rPr>
-          <w:rFonts w:ascii="Times New Roman" w:hAnsi="Times New Roman" w:cs="Times New Roman"/>
-          <w:sz w:val="20"/>
-          <w:szCs w:val="20"/>
-        </w:rPr>
-        <w:t>DAS</w:t>
-      </w:r>
-      <w:r>
-        <w:rPr>
-          <w:rFonts w:ascii="Times New Roman" w:hAnsi="Times New Roman" w:cs="Times New Roman"/>
-          <w:sz w:val="20"/>
-          <w:szCs w:val="20"/>
-        </w:rPr>
-        <w:t xml:space="preserve"> cog</w:t>
-      </w:r>
-      <w:r>
-        <w:rPr>
-          <w:rFonts w:ascii="Times New Roman" w:hAnsi="Times New Roman" w:cs="Times New Roman"/>
-          <w:sz w:val="20"/>
-          <w:szCs w:val="20"/>
-        </w:rPr>
-        <w:t xml:space="preserve"> was taken</w:t>
+        <w:t>Took the</w:t>
       </w:r>
       <w:r>
         <w:rPr>
@@ -6658,7 +6770,55 @@
           <w:sz w:val="20"/>
           <w:szCs w:val="20"/>
         </w:rPr>
-        <w:t>(if available)</w:t>
+        <w:t xml:space="preserve">most </w:t>
+      </w:r>
+      <w:r>
+        <w:rPr>
+          <w:rFonts w:ascii="Times New Roman" w:hAnsi="Times New Roman" w:cs="Times New Roman"/>
+          <w:sz w:val="20"/>
+          <w:szCs w:val="20"/>
+        </w:rPr>
+        <w:t>adjusted p</w:t>
+      </w:r>
+      <w:r>
+        <w:rPr>
+          <w:rFonts w:ascii="Times New Roman" w:hAnsi="Times New Roman" w:cs="Times New Roman"/>
+          <w:sz w:val="20"/>
+          <w:szCs w:val="20"/>
+        </w:rPr>
+        <w:t>-</w:t>
+      </w:r>
+      <w:r>
+        <w:rPr>
+          <w:rFonts w:ascii="Times New Roman" w:hAnsi="Times New Roman" w:cs="Times New Roman"/>
+          <w:sz w:val="20"/>
+          <w:szCs w:val="20"/>
+        </w:rPr>
+        <w:t xml:space="preserve">value </w:t>
+      </w:r>
+      <w:r>
+        <w:rPr>
+          <w:rFonts w:ascii="Times New Roman" w:hAnsi="Times New Roman" w:cs="Times New Roman"/>
+          <w:sz w:val="20"/>
+          <w:szCs w:val="20"/>
+        </w:rPr>
+        <w:t>available.</w:t>
+      </w:r>
+      <w:r>
+        <w:rPr>
+          <w:rFonts w:ascii="Times New Roman" w:hAnsi="Times New Roman" w:cs="Times New Roman"/>
+          <w:sz w:val="20"/>
+          <w:szCs w:val="20"/>
+        </w:rPr>
+        <w:t xml:space="preserve"> </w:t>
+      </w:r>
+      <w:r>
+        <w:rPr>
+          <w:rFonts w:ascii="Times New Roman" w:hAnsi="Times New Roman" w:cs="Times New Roman"/>
+          <w:sz w:val="20"/>
+          <w:szCs w:val="20"/>
+        </w:rPr>
+        <w:t xml:space="preserve">If </w:t>
       </w:r>
     </w:p>
     <w:p>
@@ -6680,23 +6840,127 @@
           <w:sz w:val="20"/>
           <w:szCs w:val="20"/>
         </w:rPr>
-        <w:t xml:space="preserve">Only taken when it </w:t>
-      </w:r>
-      <w:r>
-        <w:rPr>
-          <w:rFonts w:ascii="Times New Roman" w:hAnsi="Times New Roman" w:cs="Times New Roman"/>
-          <w:sz w:val="20"/>
-          <w:szCs w:val="20"/>
-        </w:rPr>
-        <w:t>was</w:t>
-      </w:r>
-      <w:r>
-        <w:rPr>
-          <w:rFonts w:ascii="Times New Roman" w:hAnsi="Times New Roman" w:cs="Times New Roman"/>
-          <w:sz w:val="20"/>
-          <w:szCs w:val="20"/>
-        </w:rPr>
-        <w:t xml:space="preserve"> a primary </w:t>
+        <w:t xml:space="preserve">Headache </w:t>
+      </w:r>
+    </w:p>
+    <w:p>
+      <w:pPr>
+        <w:pStyle w:val="ListParagraph"/>
+        <w:numPr>
+          <w:ilvl w:val="3"/>
+          <w:numId w:val="6"/>
+        </w:numPr>
+        <w:rPr>
+          <w:rFonts w:ascii="Times New Roman" w:hAnsi="Times New Roman" w:cs="Times New Roman"/>
+          <w:sz w:val="20"/>
+          <w:szCs w:val="20"/>
+        </w:rPr>
+      </w:pPr>
+      <w:r>
+        <w:rPr>
+          <w:rFonts w:ascii="Times New Roman" w:hAnsi="Times New Roman" w:cs="Times New Roman"/>
+          <w:sz w:val="20"/>
+          <w:szCs w:val="20"/>
+        </w:rPr>
+        <w:t xml:space="preserve">Endpoint we </w:t>
+      </w:r>
+      <w:proofErr w:type="gramStart"/>
+      <w:r>
+        <w:rPr>
+          <w:rFonts w:ascii="Times New Roman" w:hAnsi="Times New Roman" w:cs="Times New Roman"/>
+          <w:sz w:val="20"/>
+          <w:szCs w:val="20"/>
+        </w:rPr>
+        <w:t>want</w:t>
+      </w:r>
+      <w:proofErr w:type="gramEnd"/>
+      <w:r>
+        <w:rPr>
+          <w:rFonts w:ascii="Times New Roman" w:hAnsi="Times New Roman" w:cs="Times New Roman"/>
+          <w:sz w:val="20"/>
+          <w:szCs w:val="20"/>
+        </w:rPr>
+        <w:t xml:space="preserve"> </w:t>
+      </w:r>
+    </w:p>
+    <w:p>
+      <w:pPr>
+        <w:pStyle w:val="ListParagraph"/>
+        <w:numPr>
+          <w:ilvl w:val="4"/>
+          <w:numId w:val="6"/>
+        </w:numPr>
+        <w:rPr>
+          <w:rFonts w:ascii="Times New Roman" w:hAnsi="Times New Roman" w:cs="Times New Roman"/>
+          <w:sz w:val="20"/>
+          <w:szCs w:val="20"/>
+        </w:rPr>
+      </w:pPr>
+      <w:r>
+        <w:rPr>
+          <w:rFonts w:ascii="Times New Roman" w:hAnsi="Times New Roman" w:cs="Times New Roman"/>
+          <w:sz w:val="20"/>
+          <w:szCs w:val="20"/>
+        </w:rPr>
+        <w:t xml:space="preserve">Overall Mean Change </w:t>
+      </w:r>
+      <w:proofErr w:type="gramStart"/>
+      <w:r>
+        <w:rPr>
+          <w:rFonts w:ascii="Times New Roman" w:hAnsi="Times New Roman" w:cs="Times New Roman"/>
+          <w:sz w:val="20"/>
+          <w:szCs w:val="20"/>
+        </w:rPr>
+        <w:t>From</w:t>
+      </w:r>
+      <w:proofErr w:type="gramEnd"/>
+      <w:r>
+        <w:rPr>
+          <w:rFonts w:ascii="Times New Roman" w:hAnsi="Times New Roman" w:cs="Times New Roman"/>
+          <w:sz w:val="20"/>
+          <w:szCs w:val="20"/>
+        </w:rPr>
+        <w:t xml:space="preserve"> Baseline in Number of Monthly headaches</w:t>
+      </w:r>
+    </w:p>
+    <w:p>
+      <w:pPr>
+        <w:pStyle w:val="ListParagraph"/>
+        <w:numPr>
+          <w:ilvl w:val="4"/>
+          <w:numId w:val="6"/>
+        </w:numPr>
+        <w:rPr>
+          <w:rFonts w:ascii="Times New Roman" w:hAnsi="Times New Roman" w:cs="Times New Roman"/>
+          <w:sz w:val="20"/>
+          <w:szCs w:val="20"/>
+        </w:rPr>
+      </w:pPr>
+      <w:r>
+        <w:rPr>
+          <w:rFonts w:ascii="Times New Roman" w:hAnsi="Times New Roman" w:cs="Times New Roman"/>
+          <w:sz w:val="20"/>
+          <w:szCs w:val="20"/>
+        </w:rPr>
+        <w:t xml:space="preserve">Extract if they have weekly or </w:t>
+      </w:r>
+      <w:proofErr w:type="gramStart"/>
+      <w:r>
+        <w:rPr>
+          <w:rFonts w:ascii="Times New Roman" w:hAnsi="Times New Roman" w:cs="Times New Roman"/>
+          <w:sz w:val="20"/>
+          <w:szCs w:val="20"/>
+        </w:rPr>
+        <w:t>monthly-priority</w:t>
+      </w:r>
+      <w:proofErr w:type="gramEnd"/>
+      <w:r>
+        <w:rPr>
+          <w:rFonts w:ascii="Times New Roman" w:hAnsi="Times New Roman" w:cs="Times New Roman"/>
+          <w:sz w:val="20"/>
+          <w:szCs w:val="20"/>
+        </w:rPr>
+        <w:t xml:space="preserve"> on monthly </w:t>
       </w:r>
     </w:p>
     <w:p>
@@ -6718,8 +6982,41 @@
           <w:sz w:val="20"/>
           <w:szCs w:val="20"/>
         </w:rPr>
-        <w:t>Took the</w:t>
-      </w:r>
+        <w:t>AD</w:t>
+      </w:r>
+    </w:p>
+    <w:p>
+      <w:pPr>
+        <w:pStyle w:val="ListParagraph"/>
+        <w:numPr>
+          <w:ilvl w:val="3"/>
+          <w:numId w:val="6"/>
+        </w:numPr>
+        <w:rPr>
+          <w:rFonts w:ascii="Times New Roman" w:hAnsi="Times New Roman" w:cs="Times New Roman"/>
+          <w:sz w:val="20"/>
+          <w:szCs w:val="20"/>
+        </w:rPr>
+      </w:pPr>
+      <w:r>
+        <w:rPr>
+          <w:rFonts w:ascii="Times New Roman" w:hAnsi="Times New Roman" w:cs="Times New Roman"/>
+          <w:sz w:val="20"/>
+          <w:szCs w:val="20"/>
+        </w:rPr>
+        <w:lastRenderedPageBreak/>
+        <w:t xml:space="preserve">Endpoint we </w:t>
+      </w:r>
+      <w:proofErr w:type="gramStart"/>
+      <w:r>
+        <w:rPr>
+          <w:rFonts w:ascii="Times New Roman" w:hAnsi="Times New Roman" w:cs="Times New Roman"/>
+          <w:sz w:val="20"/>
+          <w:szCs w:val="20"/>
+        </w:rPr>
+        <w:t>want</w:t>
+      </w:r>
+      <w:proofErr w:type="gramEnd"/>
       <w:r>
         <w:rPr>
           <w:rFonts w:ascii="Times New Roman" w:hAnsi="Times New Roman" w:cs="Times New Roman"/>
@@ -6728,46 +7025,80 @@
         </w:rPr>
         <w:t xml:space="preserve"> </w:t>
       </w:r>
-      <w:r>
-        <w:rPr>
-          <w:rFonts w:ascii="Times New Roman" w:hAnsi="Times New Roman" w:cs="Times New Roman"/>
-          <w:sz w:val="20"/>
-          <w:szCs w:val="20"/>
-        </w:rPr>
-        <w:t xml:space="preserve">most </w:t>
-      </w:r>
-      <w:r>
-        <w:rPr>
-          <w:rFonts w:ascii="Times New Roman" w:hAnsi="Times New Roman" w:cs="Times New Roman"/>
-          <w:sz w:val="20"/>
-          <w:szCs w:val="20"/>
-        </w:rPr>
-        <w:t>adjusted p</w:t>
-      </w:r>
-      <w:r>
-        <w:rPr>
-          <w:rFonts w:ascii="Times New Roman" w:hAnsi="Times New Roman" w:cs="Times New Roman"/>
-          <w:sz w:val="20"/>
-          <w:szCs w:val="20"/>
-        </w:rPr>
-        <w:t>-</w:t>
-      </w:r>
-      <w:r>
-        <w:rPr>
-          <w:rFonts w:ascii="Times New Roman" w:hAnsi="Times New Roman" w:cs="Times New Roman"/>
-          <w:sz w:val="20"/>
-          <w:szCs w:val="20"/>
-        </w:rPr>
-        <w:t xml:space="preserve">value </w:t>
-      </w:r>
-      <w:r>
-        <w:rPr>
-          <w:rFonts w:ascii="Times New Roman" w:hAnsi="Times New Roman" w:cs="Times New Roman"/>
-          <w:sz w:val="20"/>
-          <w:szCs w:val="20"/>
-        </w:rPr>
-        <w:t>available.</w:t>
-      </w:r>
+    </w:p>
+    <w:p>
+      <w:pPr>
+        <w:pStyle w:val="ListParagraph"/>
+        <w:numPr>
+          <w:ilvl w:val="4"/>
+          <w:numId w:val="6"/>
+        </w:numPr>
+        <w:rPr>
+          <w:rFonts w:ascii="Times New Roman" w:hAnsi="Times New Roman" w:cs="Times New Roman"/>
+          <w:sz w:val="20"/>
+          <w:szCs w:val="20"/>
+        </w:rPr>
+      </w:pPr>
+      <w:r>
+        <w:rPr>
+          <w:rFonts w:ascii="Times New Roman" w:hAnsi="Times New Roman" w:cs="Times New Roman"/>
+          <w:sz w:val="20"/>
+          <w:szCs w:val="20"/>
+        </w:rPr>
+        <w:t>ADAS-COG</w:t>
+      </w:r>
+      <w:r>
+        <w:rPr>
+          <w:rFonts w:ascii="Times New Roman" w:hAnsi="Times New Roman" w:cs="Times New Roman"/>
+          <w:sz w:val="20"/>
+          <w:szCs w:val="20"/>
+        </w:rPr>
+        <w:t xml:space="preserve"> (13 if it was available)</w:t>
+      </w:r>
+      <w:r>
+        <w:rPr>
+          <w:rFonts w:ascii="Times New Roman" w:hAnsi="Times New Roman" w:cs="Times New Roman"/>
+          <w:sz w:val="20"/>
+          <w:szCs w:val="20"/>
+        </w:rPr>
+        <w:t xml:space="preserve">. If </w:t>
+      </w:r>
+      <w:proofErr w:type="spellStart"/>
+      <w:r>
+        <w:rPr>
+          <w:rFonts w:ascii="Times New Roman" w:hAnsi="Times New Roman" w:cs="Times New Roman"/>
+          <w:sz w:val="20"/>
+          <w:szCs w:val="20"/>
+        </w:rPr>
+        <w:t>lsm</w:t>
+      </w:r>
+      <w:proofErr w:type="spellEnd"/>
+      <w:r>
+        <w:rPr>
+          <w:rFonts w:ascii="Times New Roman" w:hAnsi="Times New Roman" w:cs="Times New Roman"/>
+          <w:sz w:val="20"/>
+          <w:szCs w:val="20"/>
+        </w:rPr>
+        <w:t xml:space="preserve"> was clearly placebo-exp the neg sign was switched. We wanted exp-</w:t>
+      </w:r>
+      <w:proofErr w:type="gramStart"/>
+      <w:r>
+        <w:rPr>
+          <w:rFonts w:ascii="Times New Roman" w:hAnsi="Times New Roman" w:cs="Times New Roman"/>
+          <w:sz w:val="20"/>
+          <w:szCs w:val="20"/>
+        </w:rPr>
+        <w:t>placebo</w:t>
+      </w:r>
+      <w:proofErr w:type="gramEnd"/>
+    </w:p>
+    <w:p>
+      <w:pPr>
+        <w:rPr>
+          <w:sz w:val="20"/>
+          <w:szCs w:val="20"/>
+        </w:rPr>
+      </w:pPr>
     </w:p>
     <w:p>
       <w:pPr>
@@ -6788,7 +7119,7 @@
           <w:sz w:val="20"/>
           <w:szCs w:val="20"/>
         </w:rPr>
-        <w:t xml:space="preserve">Headache </w:t>
+        <w:t>PD</w:t>
       </w:r>
     </w:p>
     <w:p>
@@ -6850,32 +7181,14 @@
           <w:sz w:val="20"/>
           <w:szCs w:val="20"/>
         </w:rPr>
-        <w:t xml:space="preserve">Overall Mean Change </w:t>
-      </w:r>
-      <w:proofErr w:type="gramStart"/>
-      <w:r>
-        <w:rPr>
-          <w:rFonts w:ascii="Times New Roman" w:hAnsi="Times New Roman" w:cs="Times New Roman"/>
-          <w:sz w:val="20"/>
-          <w:szCs w:val="20"/>
-        </w:rPr>
-        <w:t>From</w:t>
-      </w:r>
-      <w:proofErr w:type="gramEnd"/>
-      <w:r>
-        <w:rPr>
-          <w:rFonts w:ascii="Times New Roman" w:hAnsi="Times New Roman" w:cs="Times New Roman"/>
-          <w:sz w:val="20"/>
-          <w:szCs w:val="20"/>
-        </w:rPr>
-        <w:t xml:space="preserve"> Baseline in Number of Monthly headaches</w:t>
-      </w:r>
-    </w:p>
-    <w:p>
-      <w:pPr>
-        <w:pStyle w:val="ListParagraph"/>
-        <w:numPr>
-          <w:ilvl w:val="4"/>
+        <w:t xml:space="preserve">UPDRS total scores (from subscales I-III or I-IV) extracted if available. Otherwise, combined UPDRS II+III or UPDRS III scores were extracted. </w:t>
+      </w:r>
+    </w:p>
+    <w:p>
+      <w:pPr>
+        <w:pStyle w:val="ListParagraph"/>
+        <w:numPr>
+          <w:ilvl w:val="1"/>
           <w:numId w:val="6"/>
         </w:numPr>
         <w:rPr>
@@ -6884,31 +7197,31 @@
           <w:szCs w:val="20"/>
         </w:rPr>
       </w:pPr>
-      <w:r>
-        <w:rPr>
-          <w:rFonts w:ascii="Times New Roman" w:hAnsi="Times New Roman" w:cs="Times New Roman"/>
-          <w:sz w:val="20"/>
-          <w:szCs w:val="20"/>
-        </w:rPr>
-        <w:t xml:space="preserve">Extract if they have weekly or </w:t>
-      </w:r>
-      <w:proofErr w:type="gramStart"/>
-      <w:r>
-        <w:rPr>
-          <w:rFonts w:ascii="Times New Roman" w:hAnsi="Times New Roman" w:cs="Times New Roman"/>
-          <w:sz w:val="20"/>
-          <w:szCs w:val="20"/>
-        </w:rPr>
-        <w:t>monthly-priority</w:t>
-      </w:r>
-      <w:proofErr w:type="gramEnd"/>
-      <w:r>
-        <w:rPr>
-          <w:rFonts w:ascii="Times New Roman" w:hAnsi="Times New Roman" w:cs="Times New Roman"/>
-          <w:sz w:val="20"/>
-          <w:szCs w:val="20"/>
-        </w:rPr>
-        <w:t xml:space="preserve"> on monthly </w:t>
+      <w:proofErr w:type="spellStart"/>
+      <w:r>
+        <w:rPr>
+          <w:rFonts w:ascii="Times New Roman" w:hAnsi="Times New Roman" w:cs="Times New Roman"/>
+          <w:sz w:val="20"/>
+          <w:szCs w:val="20"/>
+        </w:rPr>
+        <w:t>WdueAE</w:t>
+      </w:r>
+      <w:proofErr w:type="spellEnd"/>
+      <w:r>
+        <w:rPr>
+          <w:rFonts w:ascii="Times New Roman" w:hAnsi="Times New Roman" w:cs="Times New Roman"/>
+          <w:sz w:val="20"/>
+          <w:szCs w:val="20"/>
+        </w:rPr>
+        <w:t xml:space="preserve"> </w:t>
+      </w:r>
+      <w:r>
+        <w:rPr>
+          <w:rFonts w:ascii="Times New Roman" w:hAnsi="Times New Roman" w:cs="Times New Roman"/>
+          <w:sz w:val="20"/>
+          <w:szCs w:val="20"/>
+        </w:rPr>
+        <w:tab/>
       </w:r>
     </w:p>
     <w:p>
@@ -6930,69 +7243,51 @@
           <w:sz w:val="20"/>
           <w:szCs w:val="20"/>
         </w:rPr>
-        <w:t>AD</w:t>
-      </w:r>
-    </w:p>
-    <w:p>
-      <w:pPr>
-        <w:pStyle w:val="ListParagraph"/>
-        <w:numPr>
-          <w:ilvl w:val="3"/>
-          <w:numId w:val="6"/>
-        </w:numPr>
-        <w:rPr>
-          <w:rFonts w:ascii="Times New Roman" w:hAnsi="Times New Roman" w:cs="Times New Roman"/>
-          <w:sz w:val="20"/>
-          <w:szCs w:val="20"/>
-        </w:rPr>
-      </w:pPr>
-      <w:r>
-        <w:rPr>
-          <w:rFonts w:ascii="Times New Roman" w:hAnsi="Times New Roman" w:cs="Times New Roman"/>
-          <w:sz w:val="20"/>
-          <w:szCs w:val="20"/>
-        </w:rPr>
-        <w:t xml:space="preserve">Endpoint we </w:t>
-      </w:r>
-      <w:proofErr w:type="gramStart"/>
-      <w:r>
-        <w:rPr>
-          <w:rFonts w:ascii="Times New Roman" w:hAnsi="Times New Roman" w:cs="Times New Roman"/>
-          <w:sz w:val="20"/>
-          <w:szCs w:val="20"/>
-        </w:rPr>
-        <w:t>want</w:t>
-      </w:r>
-      <w:proofErr w:type="gramEnd"/>
-      <w:r>
-        <w:rPr>
-          <w:rFonts w:ascii="Times New Roman" w:hAnsi="Times New Roman" w:cs="Times New Roman"/>
-          <w:sz w:val="20"/>
-          <w:szCs w:val="20"/>
-        </w:rPr>
-        <w:t xml:space="preserve"> </w:t>
-      </w:r>
-    </w:p>
-    <w:p>
-      <w:pPr>
-        <w:pStyle w:val="ListParagraph"/>
-        <w:numPr>
-          <w:ilvl w:val="4"/>
-          <w:numId w:val="6"/>
-        </w:numPr>
-        <w:rPr>
-          <w:rFonts w:ascii="Times New Roman" w:hAnsi="Times New Roman" w:cs="Times New Roman"/>
-          <w:sz w:val="20"/>
-          <w:szCs w:val="20"/>
-        </w:rPr>
-      </w:pPr>
-      <w:r>
-        <w:rPr>
-          <w:rFonts w:ascii="Times New Roman" w:hAnsi="Times New Roman" w:cs="Times New Roman"/>
-          <w:sz w:val="20"/>
-          <w:szCs w:val="20"/>
-        </w:rPr>
-        <w:t>ADAS-COG</w:t>
+        <w:t>From ct.gov</w:t>
+      </w:r>
+      <w:r>
+        <w:rPr>
+          <w:rFonts w:ascii="Times New Roman" w:hAnsi="Times New Roman" w:cs="Times New Roman"/>
+          <w:sz w:val="20"/>
+          <w:szCs w:val="20"/>
+        </w:rPr>
+        <w:t xml:space="preserve"> or consort documents</w:t>
+      </w:r>
+      <w:r>
+        <w:rPr>
+          <w:rFonts w:ascii="Times New Roman" w:hAnsi="Times New Roman" w:cs="Times New Roman"/>
+          <w:sz w:val="20"/>
+          <w:szCs w:val="20"/>
+        </w:rPr>
+        <w:t xml:space="preserve"> in the publications. Where there was disagreement, the publication took</w:t>
+      </w:r>
+      <w:r>
+        <w:rPr>
+          <w:sz w:val="20"/>
+          <w:szCs w:val="20"/>
+        </w:rPr>
+        <w:t xml:space="preserve"> priority</w:t>
+      </w:r>
+      <w:r>
+        <w:rPr>
+          <w:sz w:val="20"/>
+          <w:szCs w:val="20"/>
+        </w:rPr>
+        <w:t>.</w:t>
+      </w:r>
+      <w:r>
+        <w:rPr>
+          <w:sz w:val="20"/>
+          <w:szCs w:val="20"/>
+        </w:rPr>
+        <w:t xml:space="preserve"> We tried to make this the same group as was taken for SMD but if it was not possible could be different</w:t>
+      </w:r>
+      <w:r>
+        <w:rPr>
+          <w:sz w:val="20"/>
+          <w:szCs w:val="20"/>
+        </w:rPr>
+        <w:t xml:space="preserve"> (broader groups)</w:t>
       </w:r>
     </w:p>
     <w:p>
@@ -7010,18 +7305,24 @@
       </w:pPr>
       <w:r>
         <w:rPr>
-          <w:rFonts w:ascii="Times New Roman" w:hAnsi="Times New Roman" w:cs="Times New Roman"/>
-          <w:sz w:val="20"/>
-          <w:szCs w:val="20"/>
-        </w:rPr>
-        <w:t>PD</w:t>
-      </w:r>
-    </w:p>
-    <w:p>
-      <w:pPr>
-        <w:pStyle w:val="ListParagraph"/>
-        <w:numPr>
-          <w:ilvl w:val="3"/>
+          <w:sz w:val="20"/>
+          <w:szCs w:val="20"/>
+        </w:rPr>
+        <w:t>Took from baseline randomization as denominator (earliest that was available</w:t>
+      </w:r>
+      <w:r>
+        <w:rPr>
+          <w:sz w:val="20"/>
+          <w:szCs w:val="20"/>
+        </w:rPr>
+        <w:t>)</w:t>
+      </w:r>
+    </w:p>
+    <w:p>
+      <w:pPr>
+        <w:pStyle w:val="ListParagraph"/>
+        <w:numPr>
+          <w:ilvl w:val="0"/>
           <w:numId w:val="6"/>
         </w:numPr>
         <w:rPr>
@@ -7036,47 +7337,7 @@
           <w:sz w:val="20"/>
           <w:szCs w:val="20"/>
         </w:rPr>
-        <w:t xml:space="preserve">Endpoint we </w:t>
-      </w:r>
-      <w:proofErr w:type="gramStart"/>
-      <w:r>
-        <w:rPr>
-          <w:rFonts w:ascii="Times New Roman" w:hAnsi="Times New Roman" w:cs="Times New Roman"/>
-          <w:sz w:val="20"/>
-          <w:szCs w:val="20"/>
-        </w:rPr>
-        <w:t>want</w:t>
-      </w:r>
-      <w:proofErr w:type="gramEnd"/>
-      <w:r>
-        <w:rPr>
-          <w:rFonts w:ascii="Times New Roman" w:hAnsi="Times New Roman" w:cs="Times New Roman"/>
-          <w:sz w:val="20"/>
-          <w:szCs w:val="20"/>
-        </w:rPr>
-        <w:t xml:space="preserve"> </w:t>
-      </w:r>
-    </w:p>
-    <w:p>
-      <w:pPr>
-        <w:pStyle w:val="ListParagraph"/>
-        <w:numPr>
-          <w:ilvl w:val="4"/>
-          <w:numId w:val="6"/>
-        </w:numPr>
-        <w:rPr>
-          <w:rFonts w:ascii="Times New Roman" w:hAnsi="Times New Roman" w:cs="Times New Roman"/>
-          <w:sz w:val="20"/>
-          <w:szCs w:val="20"/>
-        </w:rPr>
-      </w:pPr>
-      <w:r>
-        <w:rPr>
-          <w:rFonts w:ascii="Times New Roman" w:hAnsi="Times New Roman" w:cs="Times New Roman"/>
-          <w:sz w:val="20"/>
-          <w:szCs w:val="20"/>
-        </w:rPr>
-        <w:t>UPDRS total scores (from subscales I-III or I-IV) extracted if available. Otherwise, combined UPDRS II+III or UPDRS III scores were extracted. UPDRS “off” scores (measurements recorded while dopaminergic therapies are not affecting patient symptoms) were extracted in trials of patients experiencing motor fluctuations where UPDRS data was reported in both the “on” and “off” states. UPRS data will be meta-analyzed with SMD.</w:t>
+        <w:t xml:space="preserve">Approval status </w:t>
       </w:r>
     </w:p>
     <w:p>
@@ -7092,31 +7353,45 @@
           <w:szCs w:val="20"/>
         </w:rPr>
       </w:pPr>
-      <w:proofErr w:type="spellStart"/>
-      <w:r>
-        <w:rPr>
-          <w:rFonts w:ascii="Times New Roman" w:hAnsi="Times New Roman" w:cs="Times New Roman"/>
-          <w:sz w:val="20"/>
-          <w:szCs w:val="20"/>
-        </w:rPr>
-        <w:t>WdueAE</w:t>
-      </w:r>
-      <w:proofErr w:type="spellEnd"/>
-      <w:r>
-        <w:rPr>
-          <w:rFonts w:ascii="Times New Roman" w:hAnsi="Times New Roman" w:cs="Times New Roman"/>
-          <w:sz w:val="20"/>
-          <w:szCs w:val="20"/>
-        </w:rPr>
-        <w:t xml:space="preserve"> </w:t>
-      </w:r>
-      <w:r>
-        <w:rPr>
-          <w:rFonts w:ascii="Times New Roman" w:hAnsi="Times New Roman" w:cs="Times New Roman"/>
-          <w:sz w:val="20"/>
-          <w:szCs w:val="20"/>
-        </w:rPr>
-        <w:tab/>
+      <w:r>
+        <w:rPr>
+          <w:rFonts w:ascii="Times New Roman" w:hAnsi="Times New Roman" w:cs="Times New Roman"/>
+          <w:sz w:val="20"/>
+          <w:szCs w:val="20"/>
+        </w:rPr>
+        <w:t>Trials were classifie</w:t>
+      </w:r>
+      <w:r>
+        <w:rPr>
+          <w:rFonts w:ascii="Times New Roman" w:hAnsi="Times New Roman" w:cs="Times New Roman"/>
+          <w:sz w:val="20"/>
+          <w:szCs w:val="20"/>
+        </w:rPr>
+        <w:t>d</w:t>
+      </w:r>
+      <w:r>
+        <w:rPr>
+          <w:rFonts w:ascii="Times New Roman" w:hAnsi="Times New Roman" w:cs="Times New Roman"/>
+          <w:sz w:val="20"/>
+          <w:szCs w:val="20"/>
+        </w:rPr>
+        <w:t xml:space="preserve"> as pre/post approval </w:t>
+      </w:r>
+      <w:r>
+        <w:rPr>
+          <w:rFonts w:ascii="Times New Roman" w:hAnsi="Times New Roman" w:cs="Times New Roman"/>
+          <w:sz w:val="20"/>
+          <w:szCs w:val="20"/>
+        </w:rPr>
+        <w:t xml:space="preserve">for the treatment under investigation </w:t>
+      </w:r>
+      <w:r>
+        <w:rPr>
+          <w:rFonts w:ascii="Times New Roman" w:hAnsi="Times New Roman" w:cs="Times New Roman"/>
+          <w:sz w:val="20"/>
+          <w:szCs w:val="20"/>
+        </w:rPr>
+        <w:t>at the time of trial initiation (primary start date in registration)</w:t>
       </w:r>
     </w:p>
     <w:p>
@@ -7135,61 +7410,78 @@
       <w:r>
         <w:rPr>
           <w:rFonts w:ascii="Times New Roman" w:hAnsi="Times New Roman" w:cs="Times New Roman"/>
-          <w:sz w:val="20"/>
-          <w:szCs w:val="20"/>
-        </w:rPr>
-        <w:t>From ct.gov</w:t>
-      </w:r>
-      <w:r>
-        <w:rPr>
-          <w:rFonts w:ascii="Times New Roman" w:hAnsi="Times New Roman" w:cs="Times New Roman"/>
-          <w:sz w:val="20"/>
-          <w:szCs w:val="20"/>
-        </w:rPr>
-        <w:t xml:space="preserve"> or consort documents</w:t>
-      </w:r>
-      <w:r>
-        <w:rPr>
-          <w:rFonts w:ascii="Times New Roman" w:hAnsi="Times New Roman" w:cs="Times New Roman"/>
-          <w:sz w:val="20"/>
-          <w:szCs w:val="20"/>
-        </w:rPr>
-        <w:t xml:space="preserve"> in the publications. Where there was disagreement, the publication took</w:t>
-      </w:r>
-      <w:r>
-        <w:rPr>
-          <w:sz w:val="20"/>
-          <w:szCs w:val="20"/>
-        </w:rPr>
-        <w:t xml:space="preserve"> priority</w:t>
-      </w:r>
-      <w:r>
-        <w:rPr>
-          <w:sz w:val="20"/>
-          <w:szCs w:val="20"/>
-        </w:rPr>
-        <w:t>.</w:t>
-      </w:r>
-      <w:r>
-        <w:rPr>
-          <w:sz w:val="20"/>
-          <w:szCs w:val="20"/>
-        </w:rPr>
-        <w:t xml:space="preserve"> We tried to make this the same group as was taken for SMD but if it was not possible could be different</w:t>
-      </w:r>
-      <w:r>
-        <w:rPr>
-          <w:sz w:val="20"/>
-          <w:szCs w:val="20"/>
-        </w:rPr>
-        <w:t xml:space="preserve"> (broader groups)</w:t>
-      </w:r>
-    </w:p>
-    <w:p>
-      <w:pPr>
-        <w:pStyle w:val="ListParagraph"/>
-        <w:numPr>
-          <w:ilvl w:val="2"/>
+          <w:color w:val="1D1C1D"/>
+          <w:sz w:val="20"/>
+          <w:szCs w:val="20"/>
+          <w:shd w:val="clear" w:color="auto" w:fill="F8F8F8"/>
+        </w:rPr>
+        <w:t>Pre</w:t>
+      </w:r>
+      <w:r>
+        <w:rPr>
+          <w:rFonts w:ascii="Times New Roman" w:hAnsi="Times New Roman" w:cs="Times New Roman"/>
+          <w:color w:val="1D1C1D"/>
+          <w:sz w:val="20"/>
+          <w:szCs w:val="20"/>
+          <w:shd w:val="clear" w:color="auto" w:fill="F8F8F8"/>
+        </w:rPr>
+        <w:t>-</w:t>
+      </w:r>
+      <w:r>
+        <w:rPr>
+          <w:rFonts w:ascii="Times New Roman" w:hAnsi="Times New Roman" w:cs="Times New Roman"/>
+          <w:color w:val="1D1C1D"/>
+          <w:sz w:val="20"/>
+          <w:szCs w:val="20"/>
+          <w:shd w:val="clear" w:color="auto" w:fill="F8F8F8"/>
+        </w:rPr>
+        <w:t>approval = drug was approved after the primary start date or never approved</w:t>
+      </w:r>
+      <w:r>
+        <w:rPr>
+          <w:rFonts w:ascii="Times New Roman" w:hAnsi="Times New Roman" w:cs="Times New Roman"/>
+          <w:color w:val="1D1C1D"/>
+          <w:sz w:val="20"/>
+          <w:szCs w:val="20"/>
+        </w:rPr>
+        <w:br/>
+      </w:r>
+      <w:r>
+        <w:rPr>
+          <w:rFonts w:ascii="Times New Roman" w:hAnsi="Times New Roman" w:cs="Times New Roman"/>
+          <w:color w:val="1D1C1D"/>
+          <w:sz w:val="20"/>
+          <w:szCs w:val="20"/>
+          <w:shd w:val="clear" w:color="auto" w:fill="F8F8F8"/>
+        </w:rPr>
+        <w:t>post</w:t>
+      </w:r>
+      <w:r>
+        <w:rPr>
+          <w:rFonts w:ascii="Times New Roman" w:hAnsi="Times New Roman" w:cs="Times New Roman"/>
+          <w:color w:val="1D1C1D"/>
+          <w:sz w:val="20"/>
+          <w:szCs w:val="20"/>
+          <w:shd w:val="clear" w:color="auto" w:fill="F8F8F8"/>
+        </w:rPr>
+        <w:t>-</w:t>
+      </w:r>
+      <w:r>
+        <w:rPr>
+          <w:rFonts w:ascii="Times New Roman" w:hAnsi="Times New Roman" w:cs="Times New Roman"/>
+          <w:color w:val="1D1C1D"/>
+          <w:sz w:val="20"/>
+          <w:szCs w:val="20"/>
+          <w:shd w:val="clear" w:color="auto" w:fill="F8F8F8"/>
+        </w:rPr>
+        <w:t>approval = drug was approved before the primary start date</w:t>
+      </w:r>
+    </w:p>
+    <w:p>
+      <w:pPr>
+        <w:pStyle w:val="ListParagraph"/>
+        <w:numPr>
+          <w:ilvl w:val="1"/>
           <w:numId w:val="6"/>
         </w:numPr>
         <w:rPr>
@@ -7200,18 +7492,83 @@
       </w:pPr>
       <w:r>
         <w:rPr>
-          <w:sz w:val="20"/>
-          <w:szCs w:val="20"/>
-        </w:rPr>
-        <w:lastRenderedPageBreak/>
-        <w:t>Took from baseline randomization as denominator (earliest that was available</w:t>
-      </w:r>
-      <w:r>
-        <w:rPr>
-          <w:sz w:val="20"/>
-          <w:szCs w:val="20"/>
-        </w:rPr>
-        <w:t>)</w:t>
+          <w:rFonts w:ascii="Times New Roman" w:hAnsi="Times New Roman" w:cs="Times New Roman"/>
+          <w:sz w:val="20"/>
+          <w:szCs w:val="20"/>
+        </w:rPr>
+        <w:t xml:space="preserve">Approval did not need to be in the same indication or delivery </w:t>
+      </w:r>
+      <w:proofErr w:type="gramStart"/>
+      <w:r>
+        <w:rPr>
+          <w:rFonts w:ascii="Times New Roman" w:hAnsi="Times New Roman" w:cs="Times New Roman"/>
+          <w:sz w:val="20"/>
+          <w:szCs w:val="20"/>
+        </w:rPr>
+        <w:t>mechanism</w:t>
+      </w:r>
+      <w:proofErr w:type="gramEnd"/>
+    </w:p>
+    <w:p>
+      <w:pPr>
+        <w:pStyle w:val="ListParagraph"/>
+        <w:numPr>
+          <w:ilvl w:val="1"/>
+          <w:numId w:val="6"/>
+        </w:numPr>
+        <w:rPr>
+          <w:rFonts w:ascii="Times New Roman" w:hAnsi="Times New Roman" w:cs="Times New Roman"/>
+          <w:sz w:val="20"/>
+          <w:szCs w:val="20"/>
+        </w:rPr>
+      </w:pPr>
+      <w:r>
+        <w:rPr>
+          <w:rFonts w:ascii="Times New Roman" w:hAnsi="Times New Roman" w:cs="Times New Roman"/>
+          <w:sz w:val="20"/>
+          <w:szCs w:val="20"/>
+        </w:rPr>
+        <w:t xml:space="preserve">In combination, if both are approved </w:t>
+      </w:r>
+      <w:proofErr w:type="gramStart"/>
+      <w:r>
+        <w:rPr>
+          <w:rFonts w:ascii="Times New Roman" w:hAnsi="Times New Roman" w:cs="Times New Roman"/>
+          <w:sz w:val="20"/>
+          <w:szCs w:val="20"/>
+        </w:rPr>
+        <w:t>separately</w:t>
+      </w:r>
+      <w:proofErr w:type="gramEnd"/>
+      <w:r>
+        <w:rPr>
+          <w:rFonts w:ascii="Times New Roman" w:hAnsi="Times New Roman" w:cs="Times New Roman"/>
+          <w:sz w:val="20"/>
+          <w:szCs w:val="20"/>
+        </w:rPr>
+        <w:t xml:space="preserve"> we call post approval</w:t>
+      </w:r>
+    </w:p>
+    <w:p>
+      <w:pPr>
+        <w:pStyle w:val="ListParagraph"/>
+        <w:numPr>
+          <w:ilvl w:val="1"/>
+          <w:numId w:val="6"/>
+        </w:numPr>
+        <w:rPr>
+          <w:rFonts w:ascii="Times New Roman" w:hAnsi="Times New Roman" w:cs="Times New Roman"/>
+          <w:sz w:val="20"/>
+          <w:szCs w:val="20"/>
+        </w:rPr>
+      </w:pPr>
+      <w:r>
+        <w:rPr>
+          <w:rFonts w:ascii="Times New Roman" w:hAnsi="Times New Roman" w:cs="Times New Roman"/>
+          <w:sz w:val="20"/>
+          <w:szCs w:val="20"/>
+        </w:rPr>
+        <w:t>If the trial is looking at a new formulation for an old drug- the first formulation will be used for approval date</w:t>
       </w:r>
     </w:p>
     <w:p>
@@ -7233,7 +7590,33 @@
           <w:sz w:val="20"/>
           <w:szCs w:val="20"/>
         </w:rPr>
-        <w:t xml:space="preserve">Approval status </w:t>
+        <w:t xml:space="preserve">Funding (industry vs </w:t>
+      </w:r>
+      <w:proofErr w:type="spellStart"/>
+      <w:r>
+        <w:rPr>
+          <w:rFonts w:ascii="Times New Roman" w:hAnsi="Times New Roman" w:cs="Times New Roman"/>
+          <w:sz w:val="20"/>
+          <w:szCs w:val="20"/>
+        </w:rPr>
+        <w:t>nonindust</w:t>
+      </w:r>
+      <w:r>
+        <w:rPr>
+          <w:rFonts w:ascii="Times New Roman" w:hAnsi="Times New Roman" w:cs="Times New Roman"/>
+          <w:sz w:val="20"/>
+          <w:szCs w:val="20"/>
+        </w:rPr>
+        <w:t>ry</w:t>
+      </w:r>
+      <w:proofErr w:type="spellEnd"/>
+      <w:r>
+        <w:rPr>
+          <w:rFonts w:ascii="Times New Roman" w:hAnsi="Times New Roman" w:cs="Times New Roman"/>
+          <w:sz w:val="20"/>
+          <w:szCs w:val="20"/>
+        </w:rPr>
+        <w:t xml:space="preserve">). </w:t>
       </w:r>
     </w:p>
     <w:p>
@@ -7255,123 +7638,74 @@
           <w:sz w:val="20"/>
           <w:szCs w:val="20"/>
         </w:rPr>
-        <w:t>Trials were classifie</w:t>
-      </w:r>
-      <w:r>
-        <w:rPr>
-          <w:rFonts w:ascii="Times New Roman" w:hAnsi="Times New Roman" w:cs="Times New Roman"/>
-          <w:sz w:val="20"/>
-          <w:szCs w:val="20"/>
-        </w:rPr>
-        <w:t>d</w:t>
-      </w:r>
-      <w:r>
-        <w:rPr>
-          <w:rFonts w:ascii="Times New Roman" w:hAnsi="Times New Roman" w:cs="Times New Roman"/>
-          <w:sz w:val="20"/>
-          <w:szCs w:val="20"/>
-        </w:rPr>
-        <w:t xml:space="preserve"> as pre/post approval </w:t>
-      </w:r>
-      <w:r>
-        <w:rPr>
-          <w:rFonts w:ascii="Times New Roman" w:hAnsi="Times New Roman" w:cs="Times New Roman"/>
-          <w:sz w:val="20"/>
-          <w:szCs w:val="20"/>
-        </w:rPr>
-        <w:t xml:space="preserve">for the treatment under investigation </w:t>
-      </w:r>
-      <w:r>
-        <w:rPr>
-          <w:rFonts w:ascii="Times New Roman" w:hAnsi="Times New Roman" w:cs="Times New Roman"/>
-          <w:sz w:val="20"/>
-          <w:szCs w:val="20"/>
-        </w:rPr>
-        <w:t>at the time of trial initiation (primary start date in registration)</w:t>
-      </w:r>
-    </w:p>
-    <w:p>
-      <w:pPr>
-        <w:pStyle w:val="ListParagraph"/>
-        <w:numPr>
-          <w:ilvl w:val="2"/>
-          <w:numId w:val="6"/>
-        </w:numPr>
-        <w:rPr>
-          <w:rFonts w:ascii="Times New Roman" w:hAnsi="Times New Roman" w:cs="Times New Roman"/>
-          <w:sz w:val="20"/>
-          <w:szCs w:val="20"/>
-        </w:rPr>
-      </w:pPr>
-      <w:r>
-        <w:rPr>
-          <w:rFonts w:ascii="Times New Roman" w:hAnsi="Times New Roman" w:cs="Times New Roman"/>
-          <w:color w:val="1D1C1D"/>
-          <w:sz w:val="20"/>
-          <w:szCs w:val="20"/>
-          <w:shd w:val="clear" w:color="auto" w:fill="F8F8F8"/>
-        </w:rPr>
-        <w:t>Pre</w:t>
-      </w:r>
-      <w:r>
-        <w:rPr>
-          <w:rFonts w:ascii="Times New Roman" w:hAnsi="Times New Roman" w:cs="Times New Roman"/>
-          <w:color w:val="1D1C1D"/>
-          <w:sz w:val="20"/>
-          <w:szCs w:val="20"/>
-          <w:shd w:val="clear" w:color="auto" w:fill="F8F8F8"/>
-        </w:rPr>
-        <w:t>-</w:t>
-      </w:r>
-      <w:r>
-        <w:rPr>
-          <w:rFonts w:ascii="Times New Roman" w:hAnsi="Times New Roman" w:cs="Times New Roman"/>
-          <w:color w:val="1D1C1D"/>
-          <w:sz w:val="20"/>
-          <w:szCs w:val="20"/>
-          <w:shd w:val="clear" w:color="auto" w:fill="F8F8F8"/>
-        </w:rPr>
-        <w:t>approval = drug was approved after the primary start date or never approved</w:t>
-      </w:r>
-      <w:r>
-        <w:rPr>
-          <w:rFonts w:ascii="Times New Roman" w:hAnsi="Times New Roman" w:cs="Times New Roman"/>
-          <w:color w:val="1D1C1D"/>
-          <w:sz w:val="20"/>
-          <w:szCs w:val="20"/>
-        </w:rPr>
-        <w:br/>
-      </w:r>
-      <w:r>
-        <w:rPr>
-          <w:rFonts w:ascii="Times New Roman" w:hAnsi="Times New Roman" w:cs="Times New Roman"/>
-          <w:color w:val="1D1C1D"/>
-          <w:sz w:val="20"/>
-          <w:szCs w:val="20"/>
-          <w:shd w:val="clear" w:color="auto" w:fill="F8F8F8"/>
-        </w:rPr>
-        <w:t>post</w:t>
-      </w:r>
-      <w:r>
-        <w:rPr>
-          <w:rFonts w:ascii="Times New Roman" w:hAnsi="Times New Roman" w:cs="Times New Roman"/>
-          <w:color w:val="1D1C1D"/>
-          <w:sz w:val="20"/>
-          <w:szCs w:val="20"/>
-          <w:shd w:val="clear" w:color="auto" w:fill="F8F8F8"/>
-        </w:rPr>
-        <w:t>-</w:t>
-      </w:r>
-      <w:r>
-        <w:rPr>
-          <w:rFonts w:ascii="Times New Roman" w:hAnsi="Times New Roman" w:cs="Times New Roman"/>
-          <w:color w:val="1D1C1D"/>
-          <w:sz w:val="20"/>
-          <w:szCs w:val="20"/>
-          <w:shd w:val="clear" w:color="auto" w:fill="F8F8F8"/>
-        </w:rPr>
-        <w:t>approval = drug was approved before the primary start date</w:t>
-      </w:r>
+        <w:t>I</w:t>
+      </w:r>
+      <w:r>
+        <w:rPr>
+          <w:rFonts w:ascii="Times New Roman" w:hAnsi="Times New Roman" w:cs="Times New Roman"/>
+          <w:sz w:val="20"/>
+          <w:szCs w:val="20"/>
+        </w:rPr>
+        <w:t>f no funder</w:t>
+      </w:r>
+      <w:r>
+        <w:rPr>
+          <w:rFonts w:ascii="Times New Roman" w:hAnsi="Times New Roman" w:cs="Times New Roman"/>
+          <w:sz w:val="20"/>
+          <w:szCs w:val="20"/>
+        </w:rPr>
+        <w:t xml:space="preserve"> was</w:t>
+      </w:r>
+      <w:r>
+        <w:rPr>
+          <w:rFonts w:ascii="Times New Roman" w:hAnsi="Times New Roman" w:cs="Times New Roman"/>
+          <w:sz w:val="20"/>
+          <w:szCs w:val="20"/>
+        </w:rPr>
+        <w:t xml:space="preserve"> available</w:t>
+      </w:r>
+      <w:r>
+        <w:rPr>
+          <w:rFonts w:ascii="Times New Roman" w:hAnsi="Times New Roman" w:cs="Times New Roman"/>
+          <w:sz w:val="20"/>
+          <w:szCs w:val="20"/>
+        </w:rPr>
+        <w:t>, we too</w:t>
+      </w:r>
+      <w:r>
+        <w:rPr>
+          <w:rFonts w:ascii="Times New Roman" w:hAnsi="Times New Roman" w:cs="Times New Roman"/>
+          <w:sz w:val="20"/>
+          <w:szCs w:val="20"/>
+        </w:rPr>
+        <w:t>k</w:t>
+      </w:r>
+      <w:r>
+        <w:rPr>
+          <w:rFonts w:ascii="Times New Roman" w:hAnsi="Times New Roman" w:cs="Times New Roman"/>
+          <w:sz w:val="20"/>
+          <w:szCs w:val="20"/>
+        </w:rPr>
+        <w:t xml:space="preserve"> the</w:t>
+      </w:r>
+      <w:r>
+        <w:rPr>
+          <w:rFonts w:ascii="Times New Roman" w:hAnsi="Times New Roman" w:cs="Times New Roman"/>
+          <w:sz w:val="20"/>
+          <w:szCs w:val="20"/>
+        </w:rPr>
+        <w:t xml:space="preserve"> </w:t>
+      </w:r>
+      <w:proofErr w:type="gramStart"/>
+      <w:r>
+        <w:rPr>
+          <w:rFonts w:ascii="Times New Roman" w:hAnsi="Times New Roman" w:cs="Times New Roman"/>
+          <w:sz w:val="20"/>
+          <w:szCs w:val="20"/>
+        </w:rPr>
+        <w:t>sponsor</w:t>
+      </w:r>
+      <w:proofErr w:type="gramEnd"/>
     </w:p>
     <w:p>
       <w:pPr>
@@ -7392,8 +7726,9 @@
           <w:sz w:val="20"/>
           <w:szCs w:val="20"/>
         </w:rPr>
-        <w:t xml:space="preserve">Approval did not need to be in the same indication or delivery </w:t>
-      </w:r>
+        <w:t xml:space="preserve">When funded by gov but drug was supplied by pharma we called in </w:t>
+      </w:r>
+      <w:proofErr w:type="spellStart"/>
       <w:proofErr w:type="gramStart"/>
       <w:r>
         <w:rPr>
@@ -7401,9 +7736,32 @@
           <w:sz w:val="20"/>
           <w:szCs w:val="20"/>
         </w:rPr>
-        <w:t>mechanism</w:t>
-      </w:r>
+        <w:t>nonpharma</w:t>
+      </w:r>
+      <w:proofErr w:type="spellEnd"/>
       <w:proofErr w:type="gramEnd"/>
+    </w:p>
+    <w:p>
+      <w:pPr>
+        <w:pStyle w:val="ListParagraph"/>
+        <w:numPr>
+          <w:ilvl w:val="0"/>
+          <w:numId w:val="6"/>
+        </w:numPr>
+        <w:rPr>
+          <w:rFonts w:ascii="Times New Roman" w:hAnsi="Times New Roman" w:cs="Times New Roman"/>
+          <w:sz w:val="20"/>
+          <w:szCs w:val="20"/>
+        </w:rPr>
+      </w:pPr>
+      <w:r>
+        <w:rPr>
+          <w:rFonts w:ascii="Times New Roman" w:hAnsi="Times New Roman" w:cs="Times New Roman"/>
+          <w:sz w:val="20"/>
+          <w:szCs w:val="20"/>
+        </w:rPr>
+        <w:t>Did it move on to from P2 to P3 in P2/3?</w:t>
+      </w:r>
     </w:p>
     <w:p>
       <w:pPr>
@@ -7424,294 +7782,637 @@
           <w:sz w:val="20"/>
           <w:szCs w:val="20"/>
         </w:rPr>
-        <w:t xml:space="preserve">In combination, if both are approved </w:t>
+        <w:t xml:space="preserve">Unless they specified that they did not or called it a P2, we will </w:t>
+      </w:r>
+      <w:commentRangeStart w:id="6"/>
+      <w:r>
+        <w:rPr>
+          <w:rFonts w:ascii="Times New Roman" w:hAnsi="Times New Roman" w:cs="Times New Roman"/>
+          <w:sz w:val="20"/>
+          <w:szCs w:val="20"/>
+        </w:rPr>
+        <w:t>include</w:t>
+      </w:r>
+      <w:commentRangeEnd w:id="6"/>
+      <w:r>
+        <w:rPr>
+          <w:rStyle w:val="CommentReference"/>
+        </w:rPr>
+        <w:commentReference w:id="6"/>
+      </w:r>
+    </w:p>
+    <w:p>
+      <w:pPr>
+        <w:rPr>
+          <w:sz w:val="20"/>
+          <w:szCs w:val="20"/>
+        </w:rPr>
+      </w:pPr>
+    </w:p>
+    <w:p>
+      <w:pPr>
+        <w:rPr>
+          <w:sz w:val="20"/>
+          <w:szCs w:val="20"/>
+        </w:rPr>
+      </w:pPr>
+    </w:p>
+    <w:p>
+      <w:pPr>
+        <w:rPr>
+          <w:sz w:val="20"/>
+          <w:szCs w:val="20"/>
+        </w:rPr>
+      </w:pPr>
+    </w:p>
+    <w:p>
+      <w:pPr>
+        <w:rPr>
+          <w:b/>
+          <w:bCs/>
+          <w:sz w:val="20"/>
+          <w:szCs w:val="20"/>
+        </w:rPr>
+      </w:pPr>
+      <w:r>
+        <w:rPr>
+          <w:b/>
+          <w:bCs/>
+          <w:sz w:val="20"/>
+          <w:szCs w:val="20"/>
+        </w:rPr>
+        <w:t xml:space="preserve">Analyses </w:t>
+      </w:r>
+    </w:p>
+    <w:p>
+      <w:pPr>
+        <w:rPr>
+          <w:sz w:val="20"/>
+          <w:szCs w:val="20"/>
+        </w:rPr>
+      </w:pPr>
+    </w:p>
+    <w:p>
+      <w:pPr>
+        <w:rPr>
+          <w:sz w:val="20"/>
+          <w:szCs w:val="20"/>
+          <w:u w:val="single"/>
+        </w:rPr>
+      </w:pPr>
+      <w:proofErr w:type="spellStart"/>
+      <w:r>
+        <w:rPr>
+          <w:sz w:val="20"/>
+          <w:szCs w:val="20"/>
+          <w:u w:val="single"/>
+        </w:rPr>
+        <w:t>Prevelance</w:t>
+      </w:r>
+      <w:proofErr w:type="spellEnd"/>
+    </w:p>
+    <w:p>
+      <w:pPr>
+        <w:rPr>
+          <w:sz w:val="20"/>
+          <w:szCs w:val="20"/>
+        </w:rPr>
+      </w:pPr>
+      <w:r>
+        <w:rPr>
+          <w:sz w:val="20"/>
+          <w:szCs w:val="20"/>
+        </w:rPr>
+        <w:t xml:space="preserve">All included trials </w:t>
+      </w:r>
+    </w:p>
+    <w:p>
+      <w:pPr>
+        <w:rPr>
+          <w:sz w:val="20"/>
+          <w:szCs w:val="20"/>
+        </w:rPr>
+      </w:pPr>
+    </w:p>
+    <w:p>
+      <w:pPr>
+        <w:rPr>
+          <w:sz w:val="20"/>
+          <w:szCs w:val="20"/>
+          <w:u w:val="single"/>
+        </w:rPr>
+      </w:pPr>
+      <w:r>
+        <w:rPr>
+          <w:sz w:val="20"/>
+          <w:szCs w:val="20"/>
+          <w:u w:val="single"/>
+        </w:rPr>
+        <w:t xml:space="preserve">Bypass definition </w:t>
+      </w:r>
+    </w:p>
+    <w:p>
+      <w:pPr>
+        <w:rPr>
+          <w:sz w:val="20"/>
+          <w:szCs w:val="20"/>
+        </w:rPr>
+      </w:pPr>
+      <w:r>
+        <w:rPr>
+          <w:sz w:val="20"/>
+          <w:szCs w:val="20"/>
+        </w:rPr>
+        <w:t>All following analyses used the subgroup definitions of preceded vs (</w:t>
+      </w:r>
+      <w:proofErr w:type="spellStart"/>
+      <w:r>
+        <w:rPr>
+          <w:sz w:val="20"/>
+          <w:szCs w:val="20"/>
+        </w:rPr>
+        <w:t>ambiguous+bypass</w:t>
+      </w:r>
+      <w:proofErr w:type="spellEnd"/>
+      <w:r>
+        <w:rPr>
+          <w:sz w:val="20"/>
+          <w:szCs w:val="20"/>
+        </w:rPr>
+        <w:t>)</w:t>
+      </w:r>
+    </w:p>
+    <w:p>
+      <w:pPr>
+        <w:rPr>
+          <w:sz w:val="20"/>
+          <w:szCs w:val="20"/>
+        </w:rPr>
+      </w:pPr>
+    </w:p>
+    <w:p>
+      <w:pPr>
+        <w:rPr>
+          <w:sz w:val="20"/>
+          <w:szCs w:val="20"/>
+          <w:u w:val="single"/>
+        </w:rPr>
+      </w:pPr>
+      <w:r>
+        <w:rPr>
+          <w:sz w:val="20"/>
+          <w:szCs w:val="20"/>
+          <w:u w:val="single"/>
+        </w:rPr>
+        <w:t xml:space="preserve">Positivity/Termination </w:t>
+      </w:r>
+    </w:p>
+    <w:p>
+      <w:pPr>
+        <w:rPr>
+          <w:sz w:val="20"/>
+          <w:szCs w:val="20"/>
+        </w:rPr>
+      </w:pPr>
+      <w:r>
+        <w:rPr>
+          <w:sz w:val="20"/>
+          <w:szCs w:val="20"/>
+        </w:rPr>
+        <w:t xml:space="preserve">Positivity- this was performed for only trials that had results available to determine </w:t>
       </w:r>
       <w:proofErr w:type="gramStart"/>
       <w:r>
         <w:rPr>
-          <w:rFonts w:ascii="Times New Roman" w:hAnsi="Times New Roman" w:cs="Times New Roman"/>
-          <w:sz w:val="20"/>
-          <w:szCs w:val="20"/>
-        </w:rPr>
-        <w:t>separately</w:t>
+          <w:sz w:val="20"/>
+          <w:szCs w:val="20"/>
+        </w:rPr>
+        <w:t>positivity</w:t>
       </w:r>
       <w:proofErr w:type="gramEnd"/>
       <w:r>
         <w:rPr>
-          <w:rFonts w:ascii="Times New Roman" w:hAnsi="Times New Roman" w:cs="Times New Roman"/>
-          <w:sz w:val="20"/>
-          <w:szCs w:val="20"/>
-        </w:rPr>
-        <w:t xml:space="preserve"> we call post approval</w:t>
-      </w:r>
-    </w:p>
-    <w:p>
-      <w:pPr>
-        <w:pStyle w:val="ListParagraph"/>
-        <w:numPr>
-          <w:ilvl w:val="1"/>
-          <w:numId w:val="6"/>
-        </w:numPr>
-        <w:rPr>
-          <w:rFonts w:ascii="Times New Roman" w:hAnsi="Times New Roman" w:cs="Times New Roman"/>
-          <w:sz w:val="20"/>
-          <w:szCs w:val="20"/>
-        </w:rPr>
-      </w:pPr>
-      <w:r>
-        <w:rPr>
-          <w:rFonts w:ascii="Times New Roman" w:hAnsi="Times New Roman" w:cs="Times New Roman"/>
-          <w:sz w:val="20"/>
-          <w:szCs w:val="20"/>
-        </w:rPr>
-        <w:t>If the trial is looking at a new formulation for an old drug- the first formulation will be used for approval date</w:t>
-      </w:r>
-    </w:p>
-    <w:p>
-      <w:pPr>
-        <w:pStyle w:val="ListParagraph"/>
-        <w:numPr>
-          <w:ilvl w:val="0"/>
-          <w:numId w:val="6"/>
-        </w:numPr>
-        <w:rPr>
-          <w:rFonts w:ascii="Times New Roman" w:hAnsi="Times New Roman" w:cs="Times New Roman"/>
-          <w:sz w:val="20"/>
-          <w:szCs w:val="20"/>
-        </w:rPr>
-      </w:pPr>
-      <w:r>
-        <w:rPr>
-          <w:rFonts w:ascii="Times New Roman" w:hAnsi="Times New Roman" w:cs="Times New Roman"/>
-          <w:sz w:val="20"/>
-          <w:szCs w:val="20"/>
-        </w:rPr>
-        <w:t xml:space="preserve">Funding (industry vs </w:t>
-      </w:r>
+          <w:sz w:val="20"/>
+          <w:szCs w:val="20"/>
+        </w:rPr>
+        <w:t xml:space="preserve"> </w:t>
+      </w:r>
+      <w:r>
+        <w:rPr>
+          <w:sz w:val="20"/>
+          <w:szCs w:val="20"/>
+        </w:rPr>
+        <w:tab/>
+      </w:r>
+    </w:p>
+    <w:p>
+      <w:pPr>
+        <w:rPr>
+          <w:sz w:val="20"/>
+          <w:szCs w:val="20"/>
+        </w:rPr>
+      </w:pPr>
+      <w:r>
+        <w:rPr>
+          <w:sz w:val="20"/>
+          <w:szCs w:val="20"/>
+        </w:rPr>
+        <w:t xml:space="preserve">Termination-this was performed for all included </w:t>
+      </w:r>
+      <w:proofErr w:type="gramStart"/>
+      <w:r>
+        <w:rPr>
+          <w:sz w:val="20"/>
+          <w:szCs w:val="20"/>
+        </w:rPr>
+        <w:t>trials</w:t>
+      </w:r>
+      <w:proofErr w:type="gramEnd"/>
+      <w:r>
+        <w:rPr>
+          <w:sz w:val="20"/>
+          <w:szCs w:val="20"/>
+        </w:rPr>
+        <w:t xml:space="preserve">  </w:t>
+      </w:r>
+    </w:p>
+    <w:p>
+      <w:pPr>
+        <w:rPr>
+          <w:sz w:val="20"/>
+          <w:szCs w:val="20"/>
+        </w:rPr>
+      </w:pPr>
       <w:proofErr w:type="spellStart"/>
       <w:r>
         <w:rPr>
-          <w:rFonts w:ascii="Times New Roman" w:hAnsi="Times New Roman" w:cs="Times New Roman"/>
-          <w:sz w:val="20"/>
-          <w:szCs w:val="20"/>
-        </w:rPr>
-        <w:t>nonindust</w:t>
-      </w:r>
-      <w:r>
-        <w:rPr>
-          <w:rFonts w:ascii="Times New Roman" w:hAnsi="Times New Roman" w:cs="Times New Roman"/>
-          <w:sz w:val="20"/>
-          <w:szCs w:val="20"/>
-        </w:rPr>
-        <w:t>ry</w:t>
+          <w:sz w:val="20"/>
+          <w:szCs w:val="20"/>
+        </w:rPr>
+        <w:t>Pvalues</w:t>
       </w:r>
       <w:proofErr w:type="spellEnd"/>
       <w:r>
         <w:rPr>
-          <w:rFonts w:ascii="Times New Roman" w:hAnsi="Times New Roman" w:cs="Times New Roman"/>
-          <w:sz w:val="20"/>
-          <w:szCs w:val="20"/>
-        </w:rPr>
-        <w:t xml:space="preserve">). </w:t>
-      </w:r>
-    </w:p>
-    <w:p>
-      <w:pPr>
-        <w:pStyle w:val="ListParagraph"/>
-        <w:numPr>
-          <w:ilvl w:val="1"/>
-          <w:numId w:val="6"/>
-        </w:numPr>
-        <w:rPr>
-          <w:rFonts w:ascii="Times New Roman" w:hAnsi="Times New Roman" w:cs="Times New Roman"/>
-          <w:sz w:val="20"/>
-          <w:szCs w:val="20"/>
-        </w:rPr>
-      </w:pPr>
-      <w:r>
-        <w:rPr>
-          <w:rFonts w:ascii="Times New Roman" w:hAnsi="Times New Roman" w:cs="Times New Roman"/>
-          <w:sz w:val="20"/>
-          <w:szCs w:val="20"/>
-        </w:rPr>
-        <w:t>I</w:t>
-      </w:r>
-      <w:r>
-        <w:rPr>
-          <w:rFonts w:ascii="Times New Roman" w:hAnsi="Times New Roman" w:cs="Times New Roman"/>
-          <w:sz w:val="20"/>
-          <w:szCs w:val="20"/>
-        </w:rPr>
-        <w:t>f no funder</w:t>
-      </w:r>
-      <w:r>
-        <w:rPr>
-          <w:rFonts w:ascii="Times New Roman" w:hAnsi="Times New Roman" w:cs="Times New Roman"/>
-          <w:sz w:val="20"/>
-          <w:szCs w:val="20"/>
-        </w:rPr>
-        <w:t xml:space="preserve"> was</w:t>
-      </w:r>
-      <w:r>
-        <w:rPr>
-          <w:rFonts w:ascii="Times New Roman" w:hAnsi="Times New Roman" w:cs="Times New Roman"/>
-          <w:sz w:val="20"/>
-          <w:szCs w:val="20"/>
-        </w:rPr>
-        <w:t xml:space="preserve"> available</w:t>
-      </w:r>
-      <w:r>
-        <w:rPr>
-          <w:rFonts w:ascii="Times New Roman" w:hAnsi="Times New Roman" w:cs="Times New Roman"/>
-          <w:sz w:val="20"/>
-          <w:szCs w:val="20"/>
-        </w:rPr>
-        <w:t>, we too</w:t>
-      </w:r>
-      <w:r>
-        <w:rPr>
-          <w:rFonts w:ascii="Times New Roman" w:hAnsi="Times New Roman" w:cs="Times New Roman"/>
-          <w:sz w:val="20"/>
-          <w:szCs w:val="20"/>
-        </w:rPr>
-        <w:t>k</w:t>
-      </w:r>
-      <w:r>
-        <w:rPr>
-          <w:rFonts w:ascii="Times New Roman" w:hAnsi="Times New Roman" w:cs="Times New Roman"/>
-          <w:sz w:val="20"/>
-          <w:szCs w:val="20"/>
-        </w:rPr>
-        <w:t xml:space="preserve"> the</w:t>
-      </w:r>
-      <w:r>
-        <w:rPr>
-          <w:rFonts w:ascii="Times New Roman" w:hAnsi="Times New Roman" w:cs="Times New Roman"/>
+          <w:sz w:val="20"/>
+          <w:szCs w:val="20"/>
+        </w:rPr>
+        <w:t xml:space="preserve"> were only used for </w:t>
+      </w:r>
+      <w:r>
+        <w:rPr>
+          <w:sz w:val="20"/>
+          <w:szCs w:val="20"/>
+        </w:rPr>
+        <w:t xml:space="preserve">all </w:t>
+      </w:r>
+      <w:proofErr w:type="gramStart"/>
+      <w:r>
+        <w:rPr>
+          <w:sz w:val="20"/>
+          <w:szCs w:val="20"/>
+        </w:rPr>
+        <w:t xml:space="preserve">indications </w:t>
+      </w:r>
+      <w:r>
+        <w:rPr>
+          <w:sz w:val="20"/>
+          <w:szCs w:val="20"/>
+        </w:rPr>
+        <w:t xml:space="preserve"> analysis</w:t>
+      </w:r>
+      <w:proofErr w:type="gramEnd"/>
+      <w:r>
+        <w:rPr>
           <w:sz w:val="20"/>
           <w:szCs w:val="20"/>
         </w:rPr>
         <w:t xml:space="preserve"> </w:t>
       </w:r>
-      <w:proofErr w:type="gramStart"/>
-      <w:r>
-        <w:rPr>
-          <w:rFonts w:ascii="Times New Roman" w:hAnsi="Times New Roman" w:cs="Times New Roman"/>
-          <w:sz w:val="20"/>
-          <w:szCs w:val="20"/>
-        </w:rPr>
-        <w:t>sponsor</w:t>
-      </w:r>
-      <w:proofErr w:type="gramEnd"/>
-    </w:p>
-    <w:p>
-      <w:pPr>
-        <w:pStyle w:val="ListParagraph"/>
-        <w:numPr>
-          <w:ilvl w:val="1"/>
-          <w:numId w:val="6"/>
-        </w:numPr>
-        <w:rPr>
-          <w:rFonts w:ascii="Times New Roman" w:hAnsi="Times New Roman" w:cs="Times New Roman"/>
-          <w:sz w:val="20"/>
-          <w:szCs w:val="20"/>
-        </w:rPr>
-      </w:pPr>
-      <w:r>
-        <w:rPr>
-          <w:rFonts w:ascii="Times New Roman" w:hAnsi="Times New Roman" w:cs="Times New Roman"/>
-          <w:sz w:val="20"/>
-          <w:szCs w:val="20"/>
-        </w:rPr>
-        <w:t xml:space="preserve">When funded by gov but drug was supplied by pharma we called in </w:t>
+      <w:r>
+        <w:rPr>
+          <w:sz w:val="20"/>
+          <w:szCs w:val="20"/>
+        </w:rPr>
+        <w:t>because of the lack of power</w:t>
+      </w:r>
+    </w:p>
+    <w:p>
+      <w:pPr>
+        <w:rPr>
+          <w:sz w:val="20"/>
+          <w:szCs w:val="20"/>
+        </w:rPr>
+      </w:pPr>
+      <w:r>
+        <w:rPr>
+          <w:sz w:val="20"/>
+          <w:szCs w:val="20"/>
+        </w:rPr>
+        <w:t xml:space="preserve">Performed a </w:t>
+      </w:r>
+      <w:r>
+        <w:rPr>
+          <w:sz w:val="20"/>
+          <w:szCs w:val="20"/>
+        </w:rPr>
+        <w:t>Fisher Exact probability test</w:t>
+      </w:r>
+      <w:r>
+        <w:rPr>
+          <w:sz w:val="20"/>
+          <w:szCs w:val="20"/>
+        </w:rPr>
+        <w:t xml:space="preserve"> to find </w:t>
       </w:r>
       <w:proofErr w:type="spellStart"/>
       <w:proofErr w:type="gramStart"/>
       <w:r>
         <w:rPr>
-          <w:rFonts w:ascii="Times New Roman" w:hAnsi="Times New Roman" w:cs="Times New Roman"/>
-          <w:sz w:val="20"/>
-          <w:szCs w:val="20"/>
-        </w:rPr>
-        <w:t>nonpharma</w:t>
+          <w:sz w:val="20"/>
+          <w:szCs w:val="20"/>
+        </w:rPr>
+        <w:t>pvalues</w:t>
       </w:r>
       <w:proofErr w:type="spellEnd"/>
       <w:proofErr w:type="gramEnd"/>
-    </w:p>
-    <w:p>
-      <w:pPr>
-        <w:pStyle w:val="ListParagraph"/>
-        <w:numPr>
-          <w:ilvl w:val="0"/>
-          <w:numId w:val="6"/>
-        </w:numPr>
-        <w:rPr>
-          <w:rFonts w:ascii="Times New Roman" w:hAnsi="Times New Roman" w:cs="Times New Roman"/>
-          <w:sz w:val="20"/>
-          <w:szCs w:val="20"/>
-        </w:rPr>
-      </w:pPr>
-      <w:r>
-        <w:rPr>
-          <w:rFonts w:ascii="Times New Roman" w:hAnsi="Times New Roman" w:cs="Times New Roman"/>
-          <w:sz w:val="20"/>
-          <w:szCs w:val="20"/>
-        </w:rPr>
-        <w:t>Did it move on to from P2 to P3 in P2/3?</w:t>
-      </w:r>
-    </w:p>
-    <w:p>
-      <w:pPr>
-        <w:pStyle w:val="ListParagraph"/>
-        <w:numPr>
-          <w:ilvl w:val="1"/>
-          <w:numId w:val="6"/>
-        </w:numPr>
-        <w:rPr>
-          <w:rFonts w:ascii="Times New Roman" w:hAnsi="Times New Roman" w:cs="Times New Roman"/>
-          <w:sz w:val="20"/>
-          <w:szCs w:val="20"/>
-        </w:rPr>
-      </w:pPr>
-      <w:r>
-        <w:rPr>
-          <w:rFonts w:ascii="Times New Roman" w:hAnsi="Times New Roman" w:cs="Times New Roman"/>
-          <w:sz w:val="20"/>
-          <w:szCs w:val="20"/>
-        </w:rPr>
-        <w:t xml:space="preserve">Unless they specified that they did not or called it a P2, we will </w:t>
-      </w:r>
-      <w:commentRangeStart w:id="7"/>
-      <w:r>
-        <w:rPr>
-          <w:rFonts w:ascii="Times New Roman" w:hAnsi="Times New Roman" w:cs="Times New Roman"/>
-          <w:sz w:val="20"/>
-          <w:szCs w:val="20"/>
-        </w:rPr>
-        <w:t>include</w:t>
-      </w:r>
-      <w:commentRangeEnd w:id="7"/>
-      <w:r>
-        <w:rPr>
-          <w:rStyle w:val="CommentReference"/>
-        </w:rPr>
-        <w:commentReference w:id="7"/>
-      </w:r>
-    </w:p>
-    <w:p>
-      <w:pPr>
-        <w:rPr>
-          <w:sz w:val="20"/>
-          <w:szCs w:val="20"/>
-        </w:rPr>
-      </w:pPr>
-    </w:p>
-    <w:p>
-      <w:pPr>
-        <w:rPr>
-          <w:sz w:val="20"/>
-          <w:szCs w:val="20"/>
-        </w:rPr>
-      </w:pPr>
+      <w:r>
+        <w:rPr>
+          <w:sz w:val="20"/>
+          <w:szCs w:val="20"/>
+        </w:rPr>
+        <w:t xml:space="preserve"> </w:t>
+      </w:r>
+    </w:p>
+    <w:p>
+      <w:pPr>
+        <w:rPr>
+          <w:sz w:val="20"/>
+          <w:szCs w:val="20"/>
+        </w:rPr>
+      </w:pPr>
+    </w:p>
+    <w:p>
+      <w:pPr>
+        <w:rPr>
+          <w:sz w:val="20"/>
+          <w:szCs w:val="20"/>
+          <w:u w:val="single"/>
+        </w:rPr>
+      </w:pPr>
+      <w:r>
+        <w:rPr>
+          <w:sz w:val="20"/>
+          <w:szCs w:val="20"/>
+          <w:u w:val="single"/>
+        </w:rPr>
+        <w:t xml:space="preserve">Secondary and bypass </w:t>
+      </w:r>
+    </w:p>
+    <w:p>
+      <w:pPr>
+        <w:rPr>
+          <w:sz w:val="20"/>
+          <w:szCs w:val="20"/>
+        </w:rPr>
+      </w:pPr>
+      <w:r>
+        <w:rPr>
+          <w:sz w:val="20"/>
+          <w:szCs w:val="20"/>
+        </w:rPr>
+        <w:t xml:space="preserve">Only done in approval, and funder. This was performed for all included </w:t>
+      </w:r>
+      <w:proofErr w:type="gramStart"/>
+      <w:r>
+        <w:rPr>
+          <w:sz w:val="20"/>
+          <w:szCs w:val="20"/>
+        </w:rPr>
+        <w:t>trials</w:t>
+      </w:r>
+      <w:proofErr w:type="gramEnd"/>
+      <w:r>
+        <w:rPr>
+          <w:sz w:val="20"/>
+          <w:szCs w:val="20"/>
+        </w:rPr>
+        <w:t xml:space="preserve"> </w:t>
+      </w:r>
+    </w:p>
+    <w:p>
+      <w:pPr>
+        <w:rPr>
+          <w:sz w:val="20"/>
+          <w:szCs w:val="20"/>
+        </w:rPr>
+      </w:pPr>
+      <w:r>
+        <w:rPr>
+          <w:sz w:val="20"/>
+          <w:szCs w:val="20"/>
+        </w:rPr>
+        <w:t xml:space="preserve">Performed a </w:t>
+      </w:r>
+      <w:r>
+        <w:rPr>
+          <w:sz w:val="20"/>
+          <w:szCs w:val="20"/>
+        </w:rPr>
+        <w:t>Fisher Exact probability test</w:t>
+      </w:r>
+      <w:r>
+        <w:rPr>
+          <w:sz w:val="20"/>
+          <w:szCs w:val="20"/>
+        </w:rPr>
+        <w:t xml:space="preserve"> to find </w:t>
+      </w:r>
+      <w:proofErr w:type="spellStart"/>
+      <w:proofErr w:type="gramStart"/>
+      <w:r>
+        <w:rPr>
+          <w:sz w:val="20"/>
+          <w:szCs w:val="20"/>
+        </w:rPr>
+        <w:t>pvalues</w:t>
+      </w:r>
+      <w:proofErr w:type="spellEnd"/>
+      <w:proofErr w:type="gramEnd"/>
+      <w:r>
+        <w:rPr>
+          <w:sz w:val="20"/>
+          <w:szCs w:val="20"/>
+        </w:rPr>
+        <w:t xml:space="preserve"> </w:t>
+      </w:r>
+    </w:p>
+    <w:p>
+      <w:pPr>
+        <w:rPr>
+          <w:sz w:val="20"/>
+          <w:szCs w:val="20"/>
+        </w:rPr>
+      </w:pPr>
+    </w:p>
+    <w:p>
+      <w:pPr>
+        <w:rPr>
+          <w:sz w:val="20"/>
+          <w:szCs w:val="20"/>
+          <w:u w:val="single"/>
+        </w:rPr>
+      </w:pPr>
+      <w:r>
+        <w:rPr>
+          <w:sz w:val="20"/>
+          <w:szCs w:val="20"/>
+          <w:u w:val="single"/>
+        </w:rPr>
+        <w:t>SMD</w:t>
+      </w:r>
+    </w:p>
+    <w:p>
+      <w:pPr>
+        <w:rPr>
+          <w:sz w:val="20"/>
+          <w:szCs w:val="20"/>
+        </w:rPr>
+      </w:pPr>
+      <w:r>
+        <w:rPr>
+          <w:sz w:val="20"/>
+          <w:szCs w:val="20"/>
+        </w:rPr>
+        <w:t>O</w:t>
+      </w:r>
+      <w:r>
+        <w:rPr>
+          <w:sz w:val="20"/>
+          <w:szCs w:val="20"/>
+        </w:rPr>
+        <w:t xml:space="preserve">nly </w:t>
+      </w:r>
+      <w:r>
+        <w:rPr>
+          <w:sz w:val="20"/>
+          <w:szCs w:val="20"/>
+        </w:rPr>
+        <w:t>performed when the primary endpoint was the same outcome measure in 3 trials in each subgroup. Was only AD</w:t>
+      </w:r>
+      <w:r>
+        <w:rPr>
+          <w:sz w:val="20"/>
+          <w:szCs w:val="20"/>
+        </w:rPr>
+        <w:t xml:space="preserve"> and PD</w:t>
+      </w:r>
+    </w:p>
+    <w:p>
+      <w:pPr>
+        <w:rPr>
+          <w:sz w:val="20"/>
+          <w:szCs w:val="20"/>
+        </w:rPr>
+      </w:pPr>
+      <w:r>
+        <w:rPr>
+          <w:sz w:val="20"/>
+          <w:szCs w:val="20"/>
+        </w:rPr>
+        <w:lastRenderedPageBreak/>
+        <w:t xml:space="preserve">Only taken when the mean difference was presented along with </w:t>
+      </w:r>
+      <w:proofErr w:type="spellStart"/>
+      <w:r>
+        <w:rPr>
+          <w:sz w:val="20"/>
+          <w:szCs w:val="20"/>
+        </w:rPr>
+        <w:t>pvalues</w:t>
+      </w:r>
+      <w:proofErr w:type="spellEnd"/>
+      <w:r>
+        <w:rPr>
+          <w:sz w:val="20"/>
+          <w:szCs w:val="20"/>
+        </w:rPr>
+        <w:t xml:space="preserve"> or </w:t>
+      </w:r>
+      <w:proofErr w:type="gramStart"/>
+      <w:r>
+        <w:rPr>
+          <w:sz w:val="20"/>
+          <w:szCs w:val="20"/>
+        </w:rPr>
+        <w:t>Cis</w:t>
+      </w:r>
+      <w:proofErr w:type="gramEnd"/>
+      <w:r>
+        <w:rPr>
+          <w:sz w:val="20"/>
+          <w:szCs w:val="20"/>
+        </w:rPr>
+        <w:t xml:space="preserve"> </w:t>
+      </w:r>
+    </w:p>
+    <w:p>
+      <w:pPr>
+        <w:rPr>
+          <w:sz w:val="20"/>
+          <w:szCs w:val="20"/>
+        </w:rPr>
+      </w:pPr>
+    </w:p>
+    <w:p>
+      <w:pPr>
+        <w:rPr>
+          <w:sz w:val="20"/>
+          <w:szCs w:val="20"/>
+          <w:u w:val="single"/>
+        </w:rPr>
+      </w:pPr>
+      <w:proofErr w:type="spellStart"/>
+      <w:r>
+        <w:rPr>
+          <w:sz w:val="20"/>
+          <w:szCs w:val="20"/>
+          <w:u w:val="single"/>
+        </w:rPr>
+        <w:t>WdAE</w:t>
+      </w:r>
+      <w:proofErr w:type="spellEnd"/>
+    </w:p>
+    <w:p>
+      <w:pPr>
+        <w:rPr>
+          <w:sz w:val="20"/>
+          <w:szCs w:val="20"/>
+        </w:rPr>
+      </w:pPr>
+      <w:r>
+        <w:rPr>
+          <w:sz w:val="20"/>
+          <w:szCs w:val="20"/>
+        </w:rPr>
+        <w:t xml:space="preserve">Only performed where data was available in 3 trials in each </w:t>
+      </w:r>
+      <w:proofErr w:type="gramStart"/>
+      <w:r>
+        <w:rPr>
+          <w:sz w:val="20"/>
+          <w:szCs w:val="20"/>
+        </w:rPr>
+        <w:t>subgroup</w:t>
+      </w:r>
+      <w:proofErr w:type="gramEnd"/>
+      <w:r>
+        <w:rPr>
+          <w:sz w:val="20"/>
+          <w:szCs w:val="20"/>
+        </w:rPr>
+        <w:t xml:space="preserve"> </w:t>
+      </w:r>
     </w:p>
     <w:p>
       <w:pPr>
@@ -7730,612 +8431,69 @@
           <w:szCs w:val="20"/>
         </w:rPr>
       </w:pPr>
-      <w:r>
+    </w:p>
+    <w:p>
+      <w:pPr>
         <w:rPr>
           <w:b/>
           <w:bCs/>
           <w:sz w:val="20"/>
           <w:szCs w:val="20"/>
         </w:rPr>
-        <w:t xml:space="preserve">Analyses </w:t>
-      </w:r>
-    </w:p>
-    <w:p>
-      <w:pPr>
-        <w:rPr>
-          <w:sz w:val="20"/>
-          <w:szCs w:val="20"/>
-        </w:rPr>
-      </w:pPr>
-    </w:p>
-    <w:p>
-      <w:pPr>
-        <w:rPr>
-          <w:sz w:val="20"/>
-          <w:szCs w:val="20"/>
-          <w:u w:val="single"/>
-        </w:rPr>
-      </w:pPr>
-      <w:proofErr w:type="spellStart"/>
-      <w:r>
-        <w:rPr>
-          <w:sz w:val="20"/>
-          <w:szCs w:val="20"/>
-          <w:u w:val="single"/>
-        </w:rPr>
-        <w:t>Prevelance</w:t>
-      </w:r>
-      <w:proofErr w:type="spellEnd"/>
-    </w:p>
-    <w:p>
-      <w:pPr>
-        <w:rPr>
-          <w:sz w:val="20"/>
-          <w:szCs w:val="20"/>
-        </w:rPr>
-      </w:pPr>
-      <w:r>
-        <w:rPr>
-          <w:sz w:val="20"/>
-          <w:szCs w:val="20"/>
-        </w:rPr>
-        <w:t xml:space="preserve">All included trials </w:t>
-      </w:r>
-    </w:p>
-    <w:p>
-      <w:pPr>
-        <w:rPr>
-          <w:sz w:val="20"/>
-          <w:szCs w:val="20"/>
-        </w:rPr>
-      </w:pPr>
-    </w:p>
-    <w:p>
-      <w:pPr>
-        <w:rPr>
-          <w:sz w:val="20"/>
-          <w:szCs w:val="20"/>
-          <w:u w:val="single"/>
-        </w:rPr>
-      </w:pPr>
-      <w:r>
-        <w:rPr>
-          <w:sz w:val="20"/>
-          <w:szCs w:val="20"/>
-          <w:u w:val="single"/>
-        </w:rPr>
-        <w:t xml:space="preserve">Bypass definition </w:t>
-      </w:r>
-    </w:p>
-    <w:p>
-      <w:pPr>
-        <w:rPr>
-          <w:sz w:val="20"/>
-          <w:szCs w:val="20"/>
-        </w:rPr>
-      </w:pPr>
-      <w:r>
-        <w:rPr>
-          <w:sz w:val="20"/>
-          <w:szCs w:val="20"/>
-        </w:rPr>
-        <w:t>All following analyses used the subgroup definitions of preceded vs (</w:t>
-      </w:r>
-      <w:proofErr w:type="spellStart"/>
-      <w:r>
-        <w:rPr>
-          <w:sz w:val="20"/>
-          <w:szCs w:val="20"/>
-        </w:rPr>
-        <w:t>ambiguous+bypass</w:t>
-      </w:r>
-      <w:proofErr w:type="spellEnd"/>
-      <w:r>
-        <w:rPr>
-          <w:sz w:val="20"/>
-          <w:szCs w:val="20"/>
-        </w:rPr>
-        <w:t>)</w:t>
-      </w:r>
-    </w:p>
-    <w:p>
-      <w:pPr>
-        <w:rPr>
-          <w:sz w:val="20"/>
-          <w:szCs w:val="20"/>
-        </w:rPr>
-      </w:pPr>
-    </w:p>
-    <w:p>
-      <w:pPr>
-        <w:rPr>
-          <w:sz w:val="20"/>
-          <w:szCs w:val="20"/>
-          <w:u w:val="single"/>
-        </w:rPr>
-      </w:pPr>
-      <w:r>
-        <w:rPr>
-          <w:sz w:val="20"/>
-          <w:szCs w:val="20"/>
-          <w:u w:val="single"/>
-        </w:rPr>
-        <w:t xml:space="preserve">Positivity/Termination </w:t>
-      </w:r>
-    </w:p>
-    <w:p>
-      <w:pPr>
-        <w:rPr>
-          <w:sz w:val="20"/>
-          <w:szCs w:val="20"/>
-        </w:rPr>
-      </w:pPr>
-      <w:r>
-        <w:rPr>
-          <w:sz w:val="20"/>
-          <w:szCs w:val="20"/>
-        </w:rPr>
-        <w:t xml:space="preserve">Positivity- this was performed for only trials that had results available to determine </w:t>
-      </w:r>
-      <w:proofErr w:type="gramStart"/>
-      <w:r>
-        <w:rPr>
-          <w:sz w:val="20"/>
-          <w:szCs w:val="20"/>
-        </w:rPr>
-        <w:t>positivity</w:t>
-      </w:r>
-      <w:proofErr w:type="gramEnd"/>
-      <w:r>
-        <w:rPr>
-          <w:sz w:val="20"/>
-          <w:szCs w:val="20"/>
-        </w:rPr>
-        <w:t xml:space="preserve"> </w:t>
-      </w:r>
-      <w:r>
-        <w:rPr>
-          <w:sz w:val="20"/>
-          <w:szCs w:val="20"/>
-        </w:rPr>
-        <w:tab/>
-      </w:r>
-    </w:p>
-    <w:p>
-      <w:pPr>
-        <w:rPr>
-          <w:sz w:val="20"/>
-          <w:szCs w:val="20"/>
-        </w:rPr>
-      </w:pPr>
-      <w:r>
-        <w:rPr>
-          <w:sz w:val="20"/>
-          <w:szCs w:val="20"/>
-        </w:rPr>
-        <w:t xml:space="preserve">Termination-this was performed for all included </w:t>
-      </w:r>
-      <w:proofErr w:type="gramStart"/>
-      <w:r>
-        <w:rPr>
-          <w:sz w:val="20"/>
-          <w:szCs w:val="20"/>
-        </w:rPr>
-        <w:t>trials</w:t>
-      </w:r>
-      <w:proofErr w:type="gramEnd"/>
-      <w:r>
-        <w:rPr>
-          <w:sz w:val="20"/>
-          <w:szCs w:val="20"/>
-        </w:rPr>
-        <w:t xml:space="preserve">  </w:t>
-      </w:r>
-    </w:p>
-    <w:p>
-      <w:pPr>
-        <w:rPr>
-          <w:sz w:val="20"/>
-          <w:szCs w:val="20"/>
-        </w:rPr>
-      </w:pPr>
-      <w:proofErr w:type="spellStart"/>
-      <w:r>
-        <w:rPr>
-          <w:sz w:val="20"/>
-          <w:szCs w:val="20"/>
-        </w:rPr>
-        <w:t>Pvalues</w:t>
-      </w:r>
-      <w:proofErr w:type="spellEnd"/>
-      <w:r>
-        <w:rPr>
-          <w:sz w:val="20"/>
-          <w:szCs w:val="20"/>
-        </w:rPr>
-        <w:t xml:space="preserve"> were only used for </w:t>
-      </w:r>
-      <w:r>
-        <w:rPr>
-          <w:sz w:val="20"/>
-          <w:szCs w:val="20"/>
-        </w:rPr>
-        <w:t xml:space="preserve">all indications because of the lack of </w:t>
-      </w:r>
-      <w:proofErr w:type="gramStart"/>
-      <w:r>
-        <w:rPr>
-          <w:sz w:val="20"/>
-          <w:szCs w:val="20"/>
-        </w:rPr>
-        <w:t>power</w:t>
-      </w:r>
-      <w:proofErr w:type="gramEnd"/>
-    </w:p>
-    <w:p>
-      <w:pPr>
-        <w:rPr>
-          <w:sz w:val="20"/>
-          <w:szCs w:val="20"/>
-        </w:rPr>
-      </w:pPr>
-      <w:r>
-        <w:rPr>
-          <w:sz w:val="20"/>
-          <w:szCs w:val="20"/>
-        </w:rPr>
-        <w:t xml:space="preserve">Performed a </w:t>
-      </w:r>
-      <w:r>
-        <w:rPr>
-          <w:sz w:val="20"/>
-          <w:szCs w:val="20"/>
-        </w:rPr>
-        <w:t>Fisher Exact probability test</w:t>
-      </w:r>
-      <w:r>
-        <w:rPr>
-          <w:sz w:val="20"/>
-          <w:szCs w:val="20"/>
-        </w:rPr>
-        <w:t xml:space="preserve"> to find </w:t>
+      </w:pPr>
+    </w:p>
+    <w:p>
+      <w:pPr>
+        <w:rPr>
+          <w:b/>
+          <w:bCs/>
+          <w:sz w:val="20"/>
+          <w:szCs w:val="20"/>
+        </w:rPr>
+      </w:pPr>
+      <w:r>
+        <w:rPr>
+          <w:b/>
+          <w:bCs/>
+          <w:sz w:val="20"/>
+          <w:szCs w:val="20"/>
+        </w:rPr>
+        <w:t xml:space="preserve">Protocol Deviations </w:t>
+      </w:r>
+    </w:p>
+    <w:p>
+      <w:pPr>
+        <w:pStyle w:val="ListParagraph"/>
+        <w:numPr>
+          <w:ilvl w:val="0"/>
+          <w:numId w:val="8"/>
+        </w:numPr>
+        <w:rPr>
+          <w:rFonts w:ascii="Times New Roman" w:hAnsi="Times New Roman" w:cs="Times New Roman"/>
+          <w:sz w:val="20"/>
+          <w:szCs w:val="20"/>
+        </w:rPr>
+      </w:pPr>
+      <w:r>
+        <w:rPr>
+          <w:rFonts w:ascii="Times New Roman" w:hAnsi="Times New Roman" w:cs="Times New Roman"/>
+          <w:sz w:val="20"/>
+          <w:szCs w:val="20"/>
+        </w:rPr>
+        <w:t xml:space="preserve">Did not search </w:t>
       </w:r>
       <w:proofErr w:type="spellStart"/>
       <w:proofErr w:type="gramStart"/>
       <w:r>
         <w:rPr>
-          <w:sz w:val="20"/>
-          <w:szCs w:val="20"/>
-        </w:rPr>
-        <w:t>pvalues</w:t>
+          <w:rFonts w:ascii="Times New Roman" w:hAnsi="Times New Roman" w:cs="Times New Roman"/>
+          <w:sz w:val="20"/>
+          <w:szCs w:val="20"/>
+        </w:rPr>
+        <w:t>pubmed</w:t>
       </w:r>
       <w:proofErr w:type="spellEnd"/>
       <w:proofErr w:type="gramEnd"/>
-      <w:r>
-        <w:rPr>
-          <w:sz w:val="20"/>
-          <w:szCs w:val="20"/>
-        </w:rPr>
-        <w:t xml:space="preserve"> </w:t>
-      </w:r>
-    </w:p>
-    <w:p>
-      <w:pPr>
-        <w:rPr>
-          <w:sz w:val="20"/>
-          <w:szCs w:val="20"/>
-        </w:rPr>
-      </w:pPr>
-    </w:p>
-    <w:p>
-      <w:pPr>
-        <w:rPr>
-          <w:sz w:val="20"/>
-          <w:szCs w:val="20"/>
-          <w:u w:val="single"/>
-        </w:rPr>
-      </w:pPr>
-      <w:r>
-        <w:rPr>
-          <w:sz w:val="20"/>
-          <w:szCs w:val="20"/>
-          <w:u w:val="single"/>
-        </w:rPr>
-        <w:t xml:space="preserve">Secondary and bypass </w:t>
-      </w:r>
-    </w:p>
-    <w:p>
-      <w:pPr>
-        <w:rPr>
-          <w:sz w:val="20"/>
-          <w:szCs w:val="20"/>
-        </w:rPr>
-      </w:pPr>
-      <w:r>
-        <w:rPr>
-          <w:sz w:val="20"/>
-          <w:szCs w:val="20"/>
-        </w:rPr>
-        <w:t xml:space="preserve">Only done in severity, approval, and funder. This was performed for all included </w:t>
-      </w:r>
-      <w:proofErr w:type="gramStart"/>
-      <w:r>
-        <w:rPr>
-          <w:sz w:val="20"/>
-          <w:szCs w:val="20"/>
-        </w:rPr>
-        <w:t>trials</w:t>
-      </w:r>
-      <w:proofErr w:type="gramEnd"/>
-      <w:r>
-        <w:rPr>
-          <w:sz w:val="20"/>
-          <w:szCs w:val="20"/>
-        </w:rPr>
-        <w:t xml:space="preserve"> </w:t>
-      </w:r>
-    </w:p>
-    <w:p>
-      <w:pPr>
-        <w:rPr>
-          <w:sz w:val="20"/>
-          <w:szCs w:val="20"/>
-        </w:rPr>
-      </w:pPr>
-      <w:r>
-        <w:rPr>
-          <w:sz w:val="20"/>
-          <w:szCs w:val="20"/>
-        </w:rPr>
-        <w:t xml:space="preserve">Performed a </w:t>
-      </w:r>
-      <w:r>
-        <w:rPr>
-          <w:sz w:val="20"/>
-          <w:szCs w:val="20"/>
-        </w:rPr>
-        <w:t>Fisher Exact probability test</w:t>
-      </w:r>
-      <w:r>
-        <w:rPr>
-          <w:sz w:val="20"/>
-          <w:szCs w:val="20"/>
-        </w:rPr>
-        <w:t xml:space="preserve"> to find </w:t>
-      </w:r>
-      <w:proofErr w:type="spellStart"/>
-      <w:proofErr w:type="gramStart"/>
-      <w:r>
-        <w:rPr>
-          <w:sz w:val="20"/>
-          <w:szCs w:val="20"/>
-        </w:rPr>
-        <w:t>pvalues</w:t>
-      </w:r>
-      <w:proofErr w:type="spellEnd"/>
-      <w:proofErr w:type="gramEnd"/>
-      <w:r>
-        <w:rPr>
-          <w:sz w:val="20"/>
-          <w:szCs w:val="20"/>
-        </w:rPr>
-        <w:t xml:space="preserve"> </w:t>
-      </w:r>
-    </w:p>
-    <w:p>
-      <w:pPr>
-        <w:rPr>
-          <w:sz w:val="20"/>
-          <w:szCs w:val="20"/>
-        </w:rPr>
-      </w:pPr>
-    </w:p>
-    <w:p>
-      <w:pPr>
-        <w:rPr>
-          <w:sz w:val="20"/>
-          <w:szCs w:val="20"/>
-          <w:u w:val="single"/>
-        </w:rPr>
-      </w:pPr>
-      <w:r>
-        <w:rPr>
-          <w:sz w:val="20"/>
-          <w:szCs w:val="20"/>
-          <w:u w:val="single"/>
-        </w:rPr>
-        <w:t>SMD</w:t>
-      </w:r>
-    </w:p>
-    <w:p>
-      <w:pPr>
-        <w:rPr>
-          <w:sz w:val="20"/>
-          <w:szCs w:val="20"/>
-        </w:rPr>
-      </w:pPr>
-      <w:r>
-        <w:rPr>
-          <w:sz w:val="20"/>
-          <w:szCs w:val="20"/>
-        </w:rPr>
-        <w:t>O</w:t>
-      </w:r>
-      <w:r>
-        <w:rPr>
-          <w:sz w:val="20"/>
-          <w:szCs w:val="20"/>
-        </w:rPr>
-        <w:t xml:space="preserve">nly </w:t>
-      </w:r>
-      <w:r>
-        <w:rPr>
-          <w:sz w:val="20"/>
-          <w:szCs w:val="20"/>
-        </w:rPr>
-        <w:t xml:space="preserve">performed when the primary endpoint was the same outcome measure in 3 trials in each subgroup. Was only </w:t>
-      </w:r>
-      <w:proofErr w:type="gramStart"/>
-      <w:r>
-        <w:rPr>
-          <w:sz w:val="20"/>
-          <w:szCs w:val="20"/>
-        </w:rPr>
-        <w:t>AD</w:t>
-      </w:r>
-      <w:proofErr w:type="gramEnd"/>
-    </w:p>
-    <w:p>
-      <w:pPr>
-        <w:rPr>
-          <w:sz w:val="20"/>
-          <w:szCs w:val="20"/>
-        </w:rPr>
-      </w:pPr>
-      <w:r>
-        <w:rPr>
-          <w:sz w:val="20"/>
-          <w:szCs w:val="20"/>
-        </w:rPr>
-        <w:t xml:space="preserve">Only taken when the mean difference was presented along with </w:t>
-      </w:r>
-      <w:proofErr w:type="spellStart"/>
-      <w:r>
-        <w:rPr>
-          <w:sz w:val="20"/>
-          <w:szCs w:val="20"/>
-        </w:rPr>
-        <w:t>pvalues</w:t>
-      </w:r>
-      <w:proofErr w:type="spellEnd"/>
-      <w:r>
-        <w:rPr>
-          <w:sz w:val="20"/>
-          <w:szCs w:val="20"/>
-        </w:rPr>
-        <w:t xml:space="preserve"> or </w:t>
-      </w:r>
-      <w:proofErr w:type="gramStart"/>
-      <w:r>
-        <w:rPr>
-          <w:sz w:val="20"/>
-          <w:szCs w:val="20"/>
-        </w:rPr>
-        <w:t>Cis</w:t>
-      </w:r>
-      <w:proofErr w:type="gramEnd"/>
-      <w:r>
-        <w:rPr>
-          <w:sz w:val="20"/>
-          <w:szCs w:val="20"/>
-        </w:rPr>
-        <w:t xml:space="preserve"> </w:t>
-      </w:r>
-    </w:p>
-    <w:p>
-      <w:pPr>
-        <w:rPr>
-          <w:sz w:val="20"/>
-          <w:szCs w:val="20"/>
-        </w:rPr>
-      </w:pPr>
-    </w:p>
-    <w:p>
-      <w:pPr>
-        <w:rPr>
-          <w:sz w:val="20"/>
-          <w:szCs w:val="20"/>
-          <w:u w:val="single"/>
-        </w:rPr>
-      </w:pPr>
-      <w:proofErr w:type="spellStart"/>
-      <w:r>
-        <w:rPr>
-          <w:sz w:val="20"/>
-          <w:szCs w:val="20"/>
-          <w:u w:val="single"/>
-        </w:rPr>
-        <w:t>WdAE</w:t>
-      </w:r>
-      <w:proofErr w:type="spellEnd"/>
-    </w:p>
-    <w:p>
-      <w:pPr>
-        <w:rPr>
-          <w:sz w:val="20"/>
-          <w:szCs w:val="20"/>
-        </w:rPr>
-      </w:pPr>
-      <w:r>
-        <w:rPr>
-          <w:sz w:val="20"/>
-          <w:szCs w:val="20"/>
-        </w:rPr>
-        <w:t xml:space="preserve">Only performed where data was available in 3 trials in each </w:t>
-      </w:r>
-      <w:proofErr w:type="gramStart"/>
-      <w:r>
-        <w:rPr>
-          <w:sz w:val="20"/>
-          <w:szCs w:val="20"/>
-        </w:rPr>
-        <w:t>subgroup</w:t>
-      </w:r>
-      <w:proofErr w:type="gramEnd"/>
-      <w:r>
-        <w:rPr>
-          <w:sz w:val="20"/>
-          <w:szCs w:val="20"/>
-        </w:rPr>
-        <w:t xml:space="preserve"> </w:t>
-      </w:r>
-    </w:p>
-    <w:p>
-      <w:pPr>
-        <w:rPr>
-          <w:sz w:val="20"/>
-          <w:szCs w:val="20"/>
-        </w:rPr>
-      </w:pPr>
-    </w:p>
-    <w:p>
-      <w:pPr>
-        <w:rPr>
-          <w:b/>
-          <w:bCs/>
-          <w:sz w:val="20"/>
-          <w:szCs w:val="20"/>
-        </w:rPr>
-      </w:pPr>
-    </w:p>
-    <w:p>
-      <w:pPr>
-        <w:rPr>
-          <w:b/>
-          <w:bCs/>
-          <w:sz w:val="20"/>
-          <w:szCs w:val="20"/>
-        </w:rPr>
-      </w:pPr>
-    </w:p>
-    <w:p>
-      <w:pPr>
-        <w:rPr>
-          <w:b/>
-          <w:bCs/>
-          <w:sz w:val="20"/>
-          <w:szCs w:val="20"/>
-        </w:rPr>
-      </w:pPr>
-      <w:r>
-        <w:rPr>
-          <w:b/>
-          <w:bCs/>
-          <w:sz w:val="20"/>
-          <w:szCs w:val="20"/>
-        </w:rPr>
-        <w:t xml:space="preserve">Protocol Deviations </w:t>
-      </w:r>
     </w:p>
     <w:p>
       <w:pPr>
@@ -8346,30 +8504,20 @@
         </w:numPr>
         <w:rPr>
           <w:rFonts w:ascii="Times New Roman" w:hAnsi="Times New Roman" w:cs="Times New Roman"/>
-          <w:sz w:val="20"/>
-          <w:szCs w:val="20"/>
-        </w:rPr>
-      </w:pPr>
-      <w:r>
-        <w:rPr>
-          <w:rFonts w:ascii="Times New Roman" w:hAnsi="Times New Roman" w:cs="Times New Roman"/>
-          <w:sz w:val="20"/>
-          <w:szCs w:val="20"/>
-        </w:rPr>
-        <w:t xml:space="preserve">Did not search </w:t>
-      </w:r>
-      <w:proofErr w:type="spellStart"/>
-      <w:proofErr w:type="gramStart"/>
-      <w:r>
-        <w:rPr>
-          <w:rFonts w:ascii="Times New Roman" w:hAnsi="Times New Roman" w:cs="Times New Roman"/>
-          <w:sz w:val="20"/>
-          <w:szCs w:val="20"/>
-        </w:rPr>
-        <w:t>pubmed</w:t>
-      </w:r>
-      <w:proofErr w:type="spellEnd"/>
-      <w:proofErr w:type="gramEnd"/>
+          <w:color w:val="000000"/>
+          <w:sz w:val="20"/>
+          <w:szCs w:val="20"/>
+          <w:shd w:val="clear" w:color="auto" w:fill="FFFFFF"/>
+        </w:rPr>
+      </w:pPr>
+      <w:r>
+        <w:rPr>
+          <w:rFonts w:ascii="Times New Roman" w:hAnsi="Times New Roman" w:cs="Times New Roman"/>
+          <w:sz w:val="20"/>
+          <w:szCs w:val="20"/>
+        </w:rPr>
+        <w:t>Positivity of p2 was not include times when there are multiple trials with conflicting results,</w:t>
+      </w:r>
     </w:p>
     <w:p>
       <w:pPr>
@@ -8389,10 +8537,241 @@
       <w:r>
         <w:rPr>
           <w:rFonts w:ascii="Times New Roman" w:hAnsi="Times New Roman" w:cs="Times New Roman"/>
-          <w:sz w:val="20"/>
-          <w:szCs w:val="20"/>
-        </w:rPr>
-        <w:t>Positivity of p2 was not include times when there are multiple trials with conflicting results,</w:t>
+          <w:color w:val="000000"/>
+          <w:sz w:val="20"/>
+          <w:szCs w:val="20"/>
+          <w:shd w:val="clear" w:color="auto" w:fill="FFFFFF"/>
+        </w:rPr>
+        <w:t xml:space="preserve">Did not look at these </w:t>
+      </w:r>
+      <w:proofErr w:type="gramStart"/>
+      <w:r>
+        <w:rPr>
+          <w:rFonts w:ascii="Times New Roman" w:hAnsi="Times New Roman" w:cs="Times New Roman"/>
+          <w:color w:val="000000"/>
+          <w:sz w:val="20"/>
+          <w:szCs w:val="20"/>
+          <w:shd w:val="clear" w:color="auto" w:fill="FFFFFF"/>
+        </w:rPr>
+        <w:t>variable</w:t>
+      </w:r>
+      <w:proofErr w:type="gramEnd"/>
+      <w:r>
+        <w:rPr>
+          <w:rFonts w:ascii="Times New Roman" w:hAnsi="Times New Roman" w:cs="Times New Roman"/>
+          <w:color w:val="000000"/>
+          <w:sz w:val="20"/>
+          <w:szCs w:val="20"/>
+          <w:shd w:val="clear" w:color="auto" w:fill="FFFFFF"/>
+        </w:rPr>
+        <w:t xml:space="preserve"> </w:t>
+      </w:r>
+    </w:p>
+    <w:p>
+      <w:pPr>
+        <w:pStyle w:val="ListParagraph"/>
+        <w:numPr>
+          <w:ilvl w:val="1"/>
+          <w:numId w:val="8"/>
+        </w:numPr>
+        <w:spacing w:after="0" w:line="240" w:lineRule="auto"/>
+        <w:rPr>
+          <w:rFonts w:ascii="Times New Roman" w:hAnsi="Times New Roman" w:cs="Times New Roman"/>
+          <w:sz w:val="20"/>
+          <w:szCs w:val="20"/>
+        </w:rPr>
+      </w:pPr>
+      <w:r>
+        <w:rPr>
+          <w:rFonts w:ascii="Times New Roman" w:hAnsi="Times New Roman" w:cs="Times New Roman"/>
+          <w:sz w:val="20"/>
+          <w:szCs w:val="20"/>
+        </w:rPr>
+        <w:t>Phase 2/3 vs P2</w:t>
+      </w:r>
+      <w:r>
+        <w:rPr>
+          <w:rFonts w:ascii="Times New Roman" w:hAnsi="Times New Roman" w:cs="Times New Roman"/>
+          <w:sz w:val="20"/>
+          <w:szCs w:val="20"/>
+        </w:rPr>
+        <w:t xml:space="preserve"> (</w:t>
+      </w:r>
+      <w:r>
+        <w:rPr>
+          <w:rFonts w:ascii="Times New Roman" w:hAnsi="Times New Roman" w:cs="Times New Roman"/>
+          <w:sz w:val="20"/>
+          <w:szCs w:val="20"/>
+          <w:lang w:val="en-US"/>
+        </w:rPr>
+        <w:t>these were all preceded</w:t>
+      </w:r>
+      <w:r>
+        <w:rPr>
+          <w:rFonts w:ascii="Times New Roman" w:hAnsi="Times New Roman" w:cs="Times New Roman"/>
+          <w:sz w:val="20"/>
+          <w:szCs w:val="20"/>
+          <w:lang w:val="en-US"/>
+        </w:rPr>
+        <w:t>)</w:t>
+      </w:r>
+    </w:p>
+    <w:p>
+      <w:pPr>
+        <w:pStyle w:val="ListParagraph"/>
+        <w:numPr>
+          <w:ilvl w:val="1"/>
+          <w:numId w:val="8"/>
+        </w:numPr>
+        <w:spacing w:after="0" w:line="240" w:lineRule="auto"/>
+        <w:rPr>
+          <w:rFonts w:ascii="Times New Roman" w:hAnsi="Times New Roman" w:cs="Times New Roman"/>
+          <w:sz w:val="20"/>
+          <w:szCs w:val="20"/>
+        </w:rPr>
+      </w:pPr>
+      <w:r>
+        <w:rPr>
+          <w:rFonts w:ascii="Times New Roman" w:hAnsi="Times New Roman" w:cs="Times New Roman"/>
+          <w:sz w:val="20"/>
+          <w:szCs w:val="20"/>
+        </w:rPr>
+        <w:t xml:space="preserve">Pediatric vs </w:t>
+      </w:r>
+      <w:proofErr w:type="gramStart"/>
+      <w:r>
+        <w:rPr>
+          <w:rFonts w:ascii="Times New Roman" w:hAnsi="Times New Roman" w:cs="Times New Roman"/>
+          <w:sz w:val="20"/>
+          <w:szCs w:val="20"/>
+        </w:rPr>
+        <w:t>Adult</w:t>
+      </w:r>
+      <w:proofErr w:type="gramEnd"/>
+      <w:r>
+        <w:rPr>
+          <w:rFonts w:ascii="Times New Roman" w:hAnsi="Times New Roman" w:cs="Times New Roman"/>
+          <w:sz w:val="20"/>
+          <w:szCs w:val="20"/>
+        </w:rPr>
+        <w:t xml:space="preserve"> vs Mixed</w:t>
+      </w:r>
+      <w:r>
+        <w:rPr>
+          <w:rFonts w:ascii="Times New Roman" w:hAnsi="Times New Roman" w:cs="Times New Roman"/>
+          <w:sz w:val="20"/>
+          <w:szCs w:val="20"/>
+        </w:rPr>
+        <w:t xml:space="preserve"> (all were adult)</w:t>
+      </w:r>
+    </w:p>
+    <w:p>
+      <w:pPr>
+        <w:pStyle w:val="ListParagraph"/>
+        <w:numPr>
+          <w:ilvl w:val="1"/>
+          <w:numId w:val="8"/>
+        </w:numPr>
+        <w:spacing w:after="0" w:line="240" w:lineRule="auto"/>
+        <w:rPr>
+          <w:rFonts w:ascii="Times New Roman" w:hAnsi="Times New Roman" w:cs="Times New Roman"/>
+          <w:sz w:val="20"/>
+          <w:szCs w:val="20"/>
+        </w:rPr>
+      </w:pPr>
+      <w:r>
+        <w:rPr>
+          <w:rFonts w:ascii="Times New Roman" w:hAnsi="Times New Roman" w:cs="Times New Roman"/>
+          <w:sz w:val="20"/>
+          <w:szCs w:val="20"/>
+        </w:rPr>
+        <w:t>Orphan disease</w:t>
+      </w:r>
+      <w:r>
+        <w:rPr>
+          <w:rFonts w:ascii="Times New Roman" w:hAnsi="Times New Roman" w:cs="Times New Roman"/>
+          <w:sz w:val="20"/>
+          <w:szCs w:val="20"/>
+        </w:rPr>
+        <w:t xml:space="preserve"> (all were not orphan (except maybe HD)</w:t>
+      </w:r>
+    </w:p>
+    <w:p>
+      <w:pPr>
+        <w:pStyle w:val="ListParagraph"/>
+        <w:numPr>
+          <w:ilvl w:val="1"/>
+          <w:numId w:val="8"/>
+        </w:numPr>
+        <w:spacing w:after="0" w:line="240" w:lineRule="auto"/>
+        <w:rPr>
+          <w:rFonts w:ascii="Times New Roman" w:hAnsi="Times New Roman" w:cs="Times New Roman"/>
+          <w:sz w:val="20"/>
+          <w:szCs w:val="20"/>
+        </w:rPr>
+      </w:pPr>
+      <w:r>
+        <w:rPr>
+          <w:rFonts w:ascii="Times New Roman" w:hAnsi="Times New Roman" w:cs="Times New Roman"/>
+          <w:sz w:val="20"/>
+          <w:szCs w:val="20"/>
+        </w:rPr>
+        <w:t>Symptom</w:t>
+      </w:r>
+      <w:r>
+        <w:rPr>
+          <w:rFonts w:ascii="Times New Roman" w:hAnsi="Times New Roman" w:cs="Times New Roman"/>
+          <w:sz w:val="20"/>
+          <w:szCs w:val="20"/>
+        </w:rPr>
+        <w:t xml:space="preserve"> (</w:t>
+      </w:r>
+      <w:r>
+        <w:rPr>
+          <w:rFonts w:ascii="Times New Roman" w:hAnsi="Times New Roman" w:cs="Times New Roman"/>
+          <w:sz w:val="20"/>
+          <w:szCs w:val="20"/>
+        </w:rPr>
+        <w:t>most were excluded</w:t>
+      </w:r>
+      <w:r>
+        <w:rPr>
+          <w:rFonts w:ascii="Times New Roman" w:hAnsi="Times New Roman" w:cs="Times New Roman"/>
+          <w:sz w:val="20"/>
+          <w:szCs w:val="20"/>
+        </w:rPr>
+        <w:t>)</w:t>
+      </w:r>
+    </w:p>
+    <w:p>
+      <w:pPr>
+        <w:pStyle w:val="ListParagraph"/>
+        <w:numPr>
+          <w:ilvl w:val="1"/>
+          <w:numId w:val="8"/>
+        </w:numPr>
+        <w:spacing w:after="0" w:line="240" w:lineRule="auto"/>
+        <w:rPr>
+          <w:rFonts w:ascii="Times New Roman" w:hAnsi="Times New Roman" w:cs="Times New Roman"/>
+          <w:sz w:val="20"/>
+          <w:szCs w:val="20"/>
+        </w:rPr>
+      </w:pPr>
+      <w:r>
+        <w:rPr>
+          <w:rFonts w:ascii="Times New Roman" w:hAnsi="Times New Roman" w:cs="Times New Roman"/>
+          <w:sz w:val="20"/>
+          <w:szCs w:val="20"/>
+        </w:rPr>
+        <w:t xml:space="preserve">Severity-too difficult to </w:t>
+      </w:r>
+      <w:r>
+        <w:rPr>
+          <w:rFonts w:ascii="Times New Roman" w:hAnsi="Times New Roman" w:cs="Times New Roman"/>
+          <w:sz w:val="20"/>
+          <w:szCs w:val="20"/>
+        </w:rPr>
+        <w:t>operationalize</w:t>
       </w:r>
     </w:p>
     <w:p>
@@ -8404,44 +8783,72 @@
         </w:numPr>
         <w:rPr>
           <w:rFonts w:ascii="Times New Roman" w:hAnsi="Times New Roman" w:cs="Times New Roman"/>
-          <w:color w:val="000000"/>
-          <w:sz w:val="20"/>
-          <w:szCs w:val="20"/>
+          <w:sz w:val="20"/>
+          <w:szCs w:val="20"/>
+        </w:rPr>
+      </w:pPr>
+      <w:r>
+        <w:rPr>
+          <w:rFonts w:ascii="Times New Roman" w:hAnsi="Times New Roman" w:cs="Times New Roman"/>
+          <w:sz w:val="20"/>
+          <w:szCs w:val="20"/>
+        </w:rPr>
+        <w:t>Did not do d (separated into true bypass and ambiguous bypass</w:t>
+      </w:r>
+    </w:p>
+    <w:p>
+      <w:pPr>
+        <w:pStyle w:val="ListParagraph"/>
+        <w:numPr>
+          <w:ilvl w:val="0"/>
+          <w:numId w:val="8"/>
+        </w:numPr>
+        <w:rPr>
+          <w:rFonts w:cs="Segoe UI"/>
+          <w:color w:val="000000"/>
           <w:shd w:val="clear" w:color="auto" w:fill="FFFFFF"/>
         </w:rPr>
       </w:pPr>
       <w:r>
         <w:rPr>
-          <w:rFonts w:ascii="Times New Roman" w:hAnsi="Times New Roman" w:cs="Times New Roman"/>
-          <w:color w:val="000000"/>
-          <w:sz w:val="20"/>
-          <w:szCs w:val="20"/>
+          <w:rFonts w:cs="Segoe UI"/>
+          <w:color w:val="000000"/>
           <w:shd w:val="clear" w:color="auto" w:fill="FFFFFF"/>
         </w:rPr>
-        <w:t xml:space="preserve">Did not look at these </w:t>
+        <w:t>In addition, we will estimate the proportion of patients in our sample that were in P3 trials that bypassed.</w:t>
+      </w:r>
+    </w:p>
+    <w:p>
+      <w:pPr>
+        <w:pStyle w:val="ListParagraph"/>
+        <w:numPr>
+          <w:ilvl w:val="0"/>
+          <w:numId w:val="8"/>
+        </w:numPr>
+        <w:rPr>
+          <w:rFonts w:ascii="Times New Roman" w:hAnsi="Times New Roman" w:cs="Times New Roman"/>
+          <w:sz w:val="20"/>
+          <w:szCs w:val="20"/>
+        </w:rPr>
+      </w:pPr>
+      <w:r>
+        <w:rPr>
+          <w:rFonts w:ascii="Times New Roman" w:hAnsi="Times New Roman" w:cs="Times New Roman"/>
+          <w:sz w:val="20"/>
+          <w:szCs w:val="20"/>
+        </w:rPr>
+        <w:t xml:space="preserve">Moral econ-did not use neg used </w:t>
       </w:r>
       <w:proofErr w:type="gramStart"/>
       <w:r>
         <w:rPr>
           <w:rFonts w:ascii="Times New Roman" w:hAnsi="Times New Roman" w:cs="Times New Roman"/>
-          <w:color w:val="000000"/>
-          <w:sz w:val="20"/>
-          <w:szCs w:val="20"/>
-          <w:shd w:val="clear" w:color="auto" w:fill="FFFFFF"/>
-        </w:rPr>
-        <w:t>variable</w:t>
+          <w:sz w:val="20"/>
+          <w:szCs w:val="20"/>
+        </w:rPr>
+        <w:t>nonpositive</w:t>
       </w:r>
       <w:proofErr w:type="gramEnd"/>
-      <w:r>
-        <w:rPr>
-          <w:rFonts w:ascii="Times New Roman" w:hAnsi="Times New Roman" w:cs="Times New Roman"/>
-          <w:color w:val="000000"/>
-          <w:sz w:val="20"/>
-          <w:szCs w:val="20"/>
-          <w:shd w:val="clear" w:color="auto" w:fill="FFFFFF"/>
-        </w:rPr>
-        <w:t xml:space="preserve"> </w:t>
-      </w:r>
     </w:p>
     <w:p>
       <w:pPr>
@@ -8450,46 +8857,27 @@
           <w:ilvl w:val="1"/>
           <w:numId w:val="8"/>
         </w:numPr>
-        <w:spacing w:after="0" w:line="240" w:lineRule="auto"/>
-        <w:rPr>
-          <w:rFonts w:ascii="Times New Roman" w:hAnsi="Times New Roman" w:cs="Times New Roman"/>
-          <w:sz w:val="20"/>
-          <w:szCs w:val="20"/>
-        </w:rPr>
-      </w:pPr>
-      <w:r>
-        <w:rPr>
-          <w:rFonts w:ascii="Times New Roman" w:hAnsi="Times New Roman" w:cs="Times New Roman"/>
-          <w:sz w:val="20"/>
-          <w:szCs w:val="20"/>
-        </w:rPr>
-        <w:t>Phase 2/3 vs P2</w:t>
-      </w:r>
-      <w:r>
-        <w:rPr>
-          <w:rFonts w:ascii="Times New Roman" w:hAnsi="Times New Roman" w:cs="Times New Roman"/>
-          <w:sz w:val="20"/>
-          <w:szCs w:val="20"/>
-        </w:rPr>
-        <w:t xml:space="preserve"> (</w:t>
-      </w:r>
-      <w:r>
-        <w:rPr>
-          <w:rFonts w:ascii="Times New Roman" w:hAnsi="Times New Roman" w:cs="Times New Roman"/>
-          <w:sz w:val="20"/>
-          <w:szCs w:val="20"/>
-          <w:lang w:val="en-US"/>
-        </w:rPr>
-        <w:t>these were all preceded</w:t>
-      </w:r>
-      <w:r>
-        <w:rPr>
-          <w:rFonts w:ascii="Times New Roman" w:hAnsi="Times New Roman" w:cs="Times New Roman"/>
-          <w:sz w:val="20"/>
-          <w:szCs w:val="20"/>
-          <w:lang w:val="en-US"/>
-        </w:rPr>
-        <w:t>)</w:t>
+        <w:rPr>
+          <w:rFonts w:ascii="Times New Roman" w:hAnsi="Times New Roman" w:cs="Times New Roman"/>
+          <w:sz w:val="20"/>
+          <w:szCs w:val="20"/>
+        </w:rPr>
+      </w:pPr>
+      <w:r>
+        <w:rPr>
+          <w:rFonts w:ascii="Times New Roman" w:hAnsi="Times New Roman" w:cs="Times New Roman"/>
+          <w:sz w:val="20"/>
+          <w:szCs w:val="20"/>
+        </w:rPr>
+        <w:t xml:space="preserve">Did all trials not </w:t>
+      </w:r>
+      <w:r>
+        <w:rPr>
+          <w:rFonts w:cs="Segoe UI"/>
+          <w:color w:val="000000"/>
+          <w:shd w:val="clear" w:color="auto" w:fill="FFFFFF"/>
+        </w:rPr>
+        <w:t>Within the five disease areas with the largest number of trials in our sample,</w:t>
       </w:r>
     </w:p>
     <w:p>
@@ -8499,125 +8887,37 @@
           <w:ilvl w:val="1"/>
           <w:numId w:val="8"/>
         </w:numPr>
-        <w:spacing w:after="0" w:line="240" w:lineRule="auto"/>
-        <w:rPr>
-          <w:rFonts w:ascii="Times New Roman" w:hAnsi="Times New Roman" w:cs="Times New Roman"/>
-          <w:sz w:val="20"/>
-          <w:szCs w:val="20"/>
-        </w:rPr>
-      </w:pPr>
-      <w:r>
-        <w:rPr>
-          <w:rFonts w:ascii="Times New Roman" w:hAnsi="Times New Roman" w:cs="Times New Roman"/>
-          <w:sz w:val="20"/>
-          <w:szCs w:val="20"/>
-        </w:rPr>
-        <w:t xml:space="preserve">Pediatric vs </w:t>
+        <w:rPr>
+          <w:rFonts w:cs="Segoe UI"/>
+          <w:color w:val="000000"/>
+          <w:shd w:val="clear" w:color="auto" w:fill="FFFFFF"/>
+        </w:rPr>
+      </w:pPr>
+      <w:r>
+        <w:rPr>
+          <w:rFonts w:cs="Segoe UI"/>
+          <w:color w:val="000000"/>
+          <w:shd w:val="clear" w:color="auto" w:fill="FFFFFF"/>
+        </w:rPr>
+        <w:t xml:space="preserve">Did not do </w:t>
       </w:r>
       <w:proofErr w:type="gramStart"/>
       <w:r>
         <w:rPr>
-          <w:rFonts w:ascii="Times New Roman" w:hAnsi="Times New Roman" w:cs="Times New Roman"/>
-          <w:sz w:val="20"/>
-          <w:szCs w:val="20"/>
-        </w:rPr>
-        <w:t>Adult</w:t>
+          <w:rFonts w:cs="Segoe UI"/>
+          <w:color w:val="000000"/>
+          <w:shd w:val="clear" w:color="auto" w:fill="FFFFFF"/>
+        </w:rPr>
+        <w:t>In</w:t>
       </w:r>
       <w:proofErr w:type="gramEnd"/>
       <w:r>
         <w:rPr>
-          <w:rFonts w:ascii="Times New Roman" w:hAnsi="Times New Roman" w:cs="Times New Roman"/>
-          <w:sz w:val="20"/>
-          <w:szCs w:val="20"/>
-        </w:rPr>
-        <w:t xml:space="preserve"> vs Mixed</w:t>
-      </w:r>
-      <w:r>
-        <w:rPr>
-          <w:rFonts w:ascii="Times New Roman" w:hAnsi="Times New Roman" w:cs="Times New Roman"/>
-          <w:sz w:val="20"/>
-          <w:szCs w:val="20"/>
-        </w:rPr>
-        <w:t xml:space="preserve"> (all were adult)</w:t>
-      </w:r>
-    </w:p>
-    <w:p>
-      <w:pPr>
-        <w:pStyle w:val="ListParagraph"/>
-        <w:numPr>
-          <w:ilvl w:val="1"/>
-          <w:numId w:val="8"/>
-        </w:numPr>
-        <w:spacing w:after="0" w:line="240" w:lineRule="auto"/>
-        <w:rPr>
-          <w:rFonts w:ascii="Times New Roman" w:hAnsi="Times New Roman" w:cs="Times New Roman"/>
-          <w:sz w:val="20"/>
-          <w:szCs w:val="20"/>
-        </w:rPr>
-      </w:pPr>
-      <w:r>
-        <w:rPr>
-          <w:rFonts w:ascii="Times New Roman" w:hAnsi="Times New Roman" w:cs="Times New Roman"/>
-          <w:sz w:val="20"/>
-          <w:szCs w:val="20"/>
-        </w:rPr>
-        <w:t>Orphan disease</w:t>
-      </w:r>
-      <w:r>
-        <w:rPr>
-          <w:rFonts w:ascii="Times New Roman" w:hAnsi="Times New Roman" w:cs="Times New Roman"/>
-          <w:sz w:val="20"/>
-          <w:szCs w:val="20"/>
-        </w:rPr>
-        <w:t xml:space="preserve"> (all were not orphan (except maybe HD)</w:t>
-      </w:r>
-    </w:p>
-    <w:p>
-      <w:pPr>
-        <w:pStyle w:val="ListParagraph"/>
-        <w:numPr>
-          <w:ilvl w:val="1"/>
-          <w:numId w:val="8"/>
-        </w:numPr>
-        <w:spacing w:after="0" w:line="240" w:lineRule="auto"/>
-        <w:rPr>
-          <w:rFonts w:ascii="Times New Roman" w:hAnsi="Times New Roman" w:cs="Times New Roman"/>
-          <w:sz w:val="20"/>
-          <w:szCs w:val="20"/>
-        </w:rPr>
-      </w:pPr>
-      <w:r>
-        <w:rPr>
-          <w:rFonts w:ascii="Times New Roman" w:hAnsi="Times New Roman" w:cs="Times New Roman"/>
-          <w:sz w:val="20"/>
-          <w:szCs w:val="20"/>
-        </w:rPr>
-        <w:lastRenderedPageBreak/>
-        <w:t>Symptom</w:t>
-      </w:r>
-      <w:r>
-        <w:rPr>
-          <w:rFonts w:ascii="Times New Roman" w:hAnsi="Times New Roman" w:cs="Times New Roman"/>
-          <w:sz w:val="20"/>
-          <w:szCs w:val="20"/>
-        </w:rPr>
-        <w:t xml:space="preserve"> (</w:t>
-      </w:r>
-      <w:r>
-        <w:rPr>
-          <w:rFonts w:ascii="Times New Roman" w:hAnsi="Times New Roman" w:cs="Times New Roman"/>
-          <w:sz w:val="20"/>
-          <w:szCs w:val="20"/>
-        </w:rPr>
-        <w:t>most were excluded</w:t>
-      </w:r>
-      <w:r>
-        <w:rPr>
-          <w:rFonts w:ascii="Times New Roman" w:hAnsi="Times New Roman" w:cs="Times New Roman"/>
-          <w:sz w:val="20"/>
-          <w:szCs w:val="20"/>
-        </w:rPr>
-        <w:t>)</w:t>
+          <w:rFonts w:cs="Segoe UI"/>
+          <w:color w:val="000000"/>
+          <w:shd w:val="clear" w:color="auto" w:fill="FFFFFF"/>
+        </w:rPr>
+        <w:t xml:space="preserve"> addition, we will estimate the proportion of patients in our sample that were in P3 trials that bypassed.</w:t>
       </w:r>
     </w:p>
     <w:p>
@@ -8639,7 +8939,43 @@
           <w:sz w:val="20"/>
           <w:szCs w:val="20"/>
         </w:rPr>
-        <w:t>Did not do d (separated into true bypass and ambiguous bypass</w:t>
+        <w:t xml:space="preserve">SMD and </w:t>
+      </w:r>
+      <w:proofErr w:type="spellStart"/>
+      <w:r>
+        <w:rPr>
+          <w:rFonts w:ascii="Times New Roman" w:hAnsi="Times New Roman" w:cs="Times New Roman"/>
+          <w:sz w:val="20"/>
+          <w:szCs w:val="20"/>
+        </w:rPr>
+        <w:t>Wdae</w:t>
+      </w:r>
+      <w:proofErr w:type="spellEnd"/>
+      <w:r>
+        <w:rPr>
+          <w:rFonts w:ascii="Times New Roman" w:hAnsi="Times New Roman" w:cs="Times New Roman"/>
+          <w:sz w:val="20"/>
+          <w:szCs w:val="20"/>
+        </w:rPr>
+        <w:t xml:space="preserve"> analyses needed 3 in each group with SMD numbers </w:t>
+      </w:r>
+      <w:proofErr w:type="gramStart"/>
+      <w:r>
+        <w:rPr>
+          <w:rFonts w:ascii="Times New Roman" w:hAnsi="Times New Roman" w:cs="Times New Roman"/>
+          <w:sz w:val="20"/>
+          <w:szCs w:val="20"/>
+        </w:rPr>
+        <w:t>available</w:t>
+      </w:r>
+      <w:proofErr w:type="gramEnd"/>
+      <w:r>
+        <w:rPr>
+          <w:rFonts w:ascii="Times New Roman" w:hAnsi="Times New Roman" w:cs="Times New Roman"/>
+          <w:sz w:val="20"/>
+          <w:szCs w:val="20"/>
+        </w:rPr>
+        <w:t xml:space="preserve"> </w:t>
       </w:r>
     </w:p>
     <w:p>
@@ -8650,40 +8986,36 @@
           <w:numId w:val="8"/>
         </w:numPr>
         <w:rPr>
-          <w:rFonts w:cs="Segoe UI"/>
-          <w:color w:val="000000"/>
-          <w:shd w:val="clear" w:color="auto" w:fill="FFFFFF"/>
-        </w:rPr>
-      </w:pPr>
-      <w:r>
-        <w:rPr>
-          <w:rFonts w:cs="Segoe UI"/>
-          <w:color w:val="000000"/>
-          <w:shd w:val="clear" w:color="auto" w:fill="FFFFFF"/>
-        </w:rPr>
-        <w:t>In addition, we will estimate the proportion of patients in our sample that were in P3 trials that bypassed.</w:t>
-      </w:r>
-    </w:p>
-    <w:p>
-      <w:pPr>
-        <w:pStyle w:val="ListParagraph"/>
-        <w:numPr>
-          <w:ilvl w:val="0"/>
-          <w:numId w:val="8"/>
-        </w:numPr>
-        <w:rPr>
-          <w:rFonts w:ascii="Times New Roman" w:hAnsi="Times New Roman" w:cs="Times New Roman"/>
-          <w:sz w:val="20"/>
-          <w:szCs w:val="20"/>
-        </w:rPr>
-      </w:pPr>
-      <w:r>
-        <w:rPr>
-          <w:rFonts w:ascii="Times New Roman" w:hAnsi="Times New Roman" w:cs="Times New Roman"/>
-          <w:sz w:val="20"/>
-          <w:szCs w:val="20"/>
-        </w:rPr>
-        <w:t xml:space="preserve">Moral econ-did not use neg used </w:t>
+          <w:rFonts w:ascii="Times New Roman" w:hAnsi="Times New Roman" w:cs="Times New Roman"/>
+          <w:sz w:val="20"/>
+          <w:szCs w:val="20"/>
+        </w:rPr>
+      </w:pPr>
+      <w:r>
+        <w:rPr>
+          <w:rFonts w:ascii="Times New Roman" w:hAnsi="Times New Roman" w:cs="Times New Roman"/>
+          <w:sz w:val="20"/>
+          <w:szCs w:val="20"/>
+        </w:rPr>
+        <w:t xml:space="preserve">Did not search </w:t>
+      </w:r>
+      <w:proofErr w:type="spellStart"/>
+      <w:r>
+        <w:rPr>
+          <w:rFonts w:ascii="Times New Roman" w:hAnsi="Times New Roman" w:cs="Times New Roman"/>
+          <w:sz w:val="20"/>
+          <w:szCs w:val="20"/>
+        </w:rPr>
+        <w:t>ovid</w:t>
+      </w:r>
+      <w:proofErr w:type="spellEnd"/>
+      <w:r>
+        <w:rPr>
+          <w:rFonts w:ascii="Times New Roman" w:hAnsi="Times New Roman" w:cs="Times New Roman"/>
+          <w:sz w:val="20"/>
+          <w:szCs w:val="20"/>
+        </w:rPr>
+        <w:t xml:space="preserve"> for the </w:t>
       </w:r>
       <w:proofErr w:type="gramStart"/>
       <w:r>
@@ -8692,129 +9024,9 @@
           <w:sz w:val="20"/>
           <w:szCs w:val="20"/>
         </w:rPr>
-        <w:t>nonpositive</w:t>
+        <w:t>matches</w:t>
       </w:r>
       <w:proofErr w:type="gramEnd"/>
-    </w:p>
-    <w:p>
-      <w:pPr>
-        <w:pStyle w:val="ListParagraph"/>
-        <w:numPr>
-          <w:ilvl w:val="1"/>
-          <w:numId w:val="8"/>
-        </w:numPr>
-        <w:rPr>
-          <w:rFonts w:ascii="Times New Roman" w:hAnsi="Times New Roman" w:cs="Times New Roman"/>
-          <w:sz w:val="20"/>
-          <w:szCs w:val="20"/>
-        </w:rPr>
-      </w:pPr>
-      <w:r>
-        <w:rPr>
-          <w:rFonts w:ascii="Times New Roman" w:hAnsi="Times New Roman" w:cs="Times New Roman"/>
-          <w:sz w:val="20"/>
-          <w:szCs w:val="20"/>
-        </w:rPr>
-        <w:t xml:space="preserve">Did all trials not </w:t>
-      </w:r>
-      <w:r>
-        <w:rPr>
-          <w:rFonts w:cs="Segoe UI"/>
-          <w:color w:val="000000"/>
-          <w:shd w:val="clear" w:color="auto" w:fill="FFFFFF"/>
-        </w:rPr>
-        <w:t>Within the five disease areas with the largest number of trials in our sample,</w:t>
-      </w:r>
-    </w:p>
-    <w:p>
-      <w:pPr>
-        <w:pStyle w:val="ListParagraph"/>
-        <w:numPr>
-          <w:ilvl w:val="1"/>
-          <w:numId w:val="8"/>
-        </w:numPr>
-        <w:rPr>
-          <w:rFonts w:cs="Segoe UI"/>
-          <w:color w:val="000000"/>
-          <w:shd w:val="clear" w:color="auto" w:fill="FFFFFF"/>
-        </w:rPr>
-      </w:pPr>
-      <w:r>
-        <w:rPr>
-          <w:rFonts w:cs="Segoe UI"/>
-          <w:color w:val="000000"/>
-          <w:shd w:val="clear" w:color="auto" w:fill="FFFFFF"/>
-        </w:rPr>
-        <w:t xml:space="preserve">Did not do </w:t>
-      </w:r>
-      <w:proofErr w:type="gramStart"/>
-      <w:r>
-        <w:rPr>
-          <w:rFonts w:cs="Segoe UI"/>
-          <w:color w:val="000000"/>
-          <w:shd w:val="clear" w:color="auto" w:fill="FFFFFF"/>
-        </w:rPr>
-        <w:t>In</w:t>
-      </w:r>
-      <w:proofErr w:type="gramEnd"/>
-      <w:r>
-        <w:rPr>
-          <w:rFonts w:cs="Segoe UI"/>
-          <w:color w:val="000000"/>
-          <w:shd w:val="clear" w:color="auto" w:fill="FFFFFF"/>
-        </w:rPr>
-        <w:t xml:space="preserve"> addition, we will estimate the proportion of patients in our sample that were in P3 trials that bypassed.</w:t>
-      </w:r>
-    </w:p>
-    <w:p>
-      <w:pPr>
-        <w:pStyle w:val="ListParagraph"/>
-        <w:numPr>
-          <w:ilvl w:val="0"/>
-          <w:numId w:val="8"/>
-        </w:numPr>
-        <w:rPr>
-          <w:rFonts w:ascii="Times New Roman" w:hAnsi="Times New Roman" w:cs="Times New Roman"/>
-          <w:sz w:val="20"/>
-          <w:szCs w:val="20"/>
-        </w:rPr>
-      </w:pPr>
-      <w:r>
-        <w:rPr>
-          <w:rFonts w:ascii="Times New Roman" w:hAnsi="Times New Roman" w:cs="Times New Roman"/>
-          <w:sz w:val="20"/>
-          <w:szCs w:val="20"/>
-        </w:rPr>
-        <w:t xml:space="preserve">SMD and </w:t>
-      </w:r>
-      <w:proofErr w:type="spellStart"/>
-      <w:r>
-        <w:rPr>
-          <w:rFonts w:ascii="Times New Roman" w:hAnsi="Times New Roman" w:cs="Times New Roman"/>
-          <w:sz w:val="20"/>
-          <w:szCs w:val="20"/>
-        </w:rPr>
-        <w:t>Wdae</w:t>
-      </w:r>
-      <w:proofErr w:type="spellEnd"/>
-      <w:r>
-        <w:rPr>
-          <w:rFonts w:ascii="Times New Roman" w:hAnsi="Times New Roman" w:cs="Times New Roman"/>
-          <w:sz w:val="20"/>
-          <w:szCs w:val="20"/>
-        </w:rPr>
-        <w:t xml:space="preserve"> analyses needed 3 in each group with SMD numbers </w:t>
-      </w:r>
-      <w:proofErr w:type="gramStart"/>
-      <w:r>
-        <w:rPr>
-          <w:rFonts w:ascii="Times New Roman" w:hAnsi="Times New Roman" w:cs="Times New Roman"/>
-          <w:sz w:val="20"/>
-          <w:szCs w:val="20"/>
-        </w:rPr>
-        <w:t>available</w:t>
-      </w:r>
-      <w:proofErr w:type="gramEnd"/>
       <w:r>
         <w:rPr>
           <w:rFonts w:ascii="Times New Roman" w:hAnsi="Times New Roman" w:cs="Times New Roman"/>
@@ -8826,69 +9038,34 @@
     </w:p>
     <w:p>
       <w:pPr>
-        <w:pStyle w:val="ListParagraph"/>
-        <w:numPr>
-          <w:ilvl w:val="0"/>
-          <w:numId w:val="8"/>
-        </w:numPr>
-        <w:rPr>
-          <w:rFonts w:ascii="Times New Roman" w:hAnsi="Times New Roman" w:cs="Times New Roman"/>
-          <w:sz w:val="20"/>
-          <w:szCs w:val="20"/>
-        </w:rPr>
-      </w:pPr>
-      <w:r>
-        <w:rPr>
-          <w:rFonts w:ascii="Times New Roman" w:hAnsi="Times New Roman" w:cs="Times New Roman"/>
-          <w:sz w:val="20"/>
-          <w:szCs w:val="20"/>
-        </w:rPr>
-        <w:t xml:space="preserve">Did not search </w:t>
-      </w:r>
-      <w:proofErr w:type="spellStart"/>
-      <w:r>
-        <w:rPr>
-          <w:rFonts w:ascii="Times New Roman" w:hAnsi="Times New Roman" w:cs="Times New Roman"/>
-          <w:sz w:val="20"/>
-          <w:szCs w:val="20"/>
-        </w:rPr>
-        <w:t>ovid</w:t>
-      </w:r>
-      <w:proofErr w:type="spellEnd"/>
-      <w:r>
-        <w:rPr>
-          <w:rFonts w:ascii="Times New Roman" w:hAnsi="Times New Roman" w:cs="Times New Roman"/>
-          <w:sz w:val="20"/>
-          <w:szCs w:val="20"/>
-        </w:rPr>
-        <w:t xml:space="preserve"> for the </w:t>
-      </w:r>
-      <w:proofErr w:type="gramStart"/>
-      <w:r>
-        <w:rPr>
-          <w:rFonts w:ascii="Times New Roman" w:hAnsi="Times New Roman" w:cs="Times New Roman"/>
-          <w:sz w:val="20"/>
-          <w:szCs w:val="20"/>
-        </w:rPr>
-        <w:t>matches</w:t>
-      </w:r>
-      <w:proofErr w:type="gramEnd"/>
-      <w:r>
-        <w:rPr>
-          <w:rFonts w:ascii="Times New Roman" w:hAnsi="Times New Roman" w:cs="Times New Roman"/>
-          <w:sz w:val="20"/>
-          <w:szCs w:val="20"/>
-        </w:rPr>
-        <w:t xml:space="preserve"> </w:t>
-      </w:r>
-    </w:p>
-    <w:p>
-      <w:pPr>
-        <w:rPr>
-          <w:sz w:val="20"/>
-          <w:szCs w:val="20"/>
-        </w:rPr>
-      </w:pPr>
+        <w:rPr>
+          <w:sz w:val="20"/>
+          <w:szCs w:val="20"/>
+        </w:rPr>
+      </w:pPr>
+    </w:p>
+    <w:p>
+      <w:pPr>
+        <w:rPr>
+          <w:sz w:val="20"/>
+          <w:szCs w:val="20"/>
+        </w:rPr>
+      </w:pPr>
+    </w:p>
+    <w:p>
+      <w:pPr>
+        <w:rPr>
+          <w:sz w:val="20"/>
+          <w:szCs w:val="20"/>
+        </w:rPr>
+      </w:pPr>
+      <w:r>
+        <w:rPr>
+          <w:sz w:val="20"/>
+          <w:szCs w:val="20"/>
+        </w:rPr>
+        <w:t>New formulations of old drugs</w:t>
+      </w:r>
     </w:p>
     <w:sectPr>
       <w:pgSz w:w="12240" w:h="15840"/>
@@ -8901,8 +9078,8 @@
 </file>
 
 <file path=word/comments.xml><?xml version="1.0" encoding="utf-8"?>
-<w:comments xmlns:wpc="http://schemas.microsoft.com/office/word/2010/wordprocessingCanvas" xmlns:cx="http://schemas.microsoft.com/office/drawing/2014/chartex" xmlns:cx1="http://schemas.microsoft.com/office/drawing/2015/9/8/chartex" xmlns:cx2="http://schemas.microsoft.com/office/drawing/2015/10/21/chartex" xmlns:cx3="http://schemas.microsoft.com/office/drawing/2016/5/9/chartex" xmlns:cx4="http://schemas.microsoft.com/office/drawing/2016/5/10/chartex" xmlns:cx5="http://schemas.microsoft.com/office/drawing/2016/5/11/chartex" xmlns:cx6="http://schemas.microsoft.com/office/drawing/2016/5/12/chartex" xmlns:cx7="http://schemas.microsoft.com/office/drawing/2016/5/13/chartex" xmlns:cx8="http://schemas.microsoft.com/office/drawing/2016/5/14/chartex" xmlns:mc="http://schemas.openxmlformats.org/markup-compatibility/2006" xmlns:aink="http://schemas.microsoft.com/office/drawing/2016/ink" xmlns:am3d="http://schemas.microsoft.com/office/drawing/2017/model3d" xmlns:o="urn:schemas-microsoft-com:office:office" xmlns:oel="http://schemas.microsoft.com/office/2019/extlst" xmlns:r="http://schemas.openxmlformats.org/officeDocument/2006/relationships" xmlns:m="http://schemas.openxmlformats.org/officeDocument/2006/math" xmlns:v="urn:schemas-microsoft-com:vml" xmlns:wp14="http://schemas.microsoft.com/office/word/2010/wordprocessingDrawing" xmlns:wp="http://schemas.openxmlformats.org/drawingml/2006/wordprocessingDrawing" xmlns:w10="urn:schemas-microsoft-com:office:word" xmlns:w="http://schemas.openxmlformats.org/wordprocessingml/2006/main" xmlns:w14="http://schemas.microsoft.com/office/word/2010/wordml" xmlns:w15="http://schemas.microsoft.com/office/word/2012/wordml" xmlns:w16cex="http://schemas.microsoft.com/office/word/2018/wordml/cex" xmlns:w16cid="http://schemas.microsoft.com/office/word/2016/wordml/cid" xmlns:w16="http://schemas.microsoft.com/office/word/2018/wordml" xmlns:w16sdtdh="http://schemas.microsoft.com/office/word/2020/wordml/sdtdatahash" xmlns:w16se="http://schemas.microsoft.com/office/word/2015/wordml/symex" xmlns:wpg="http://schemas.microsoft.com/office/word/2010/wordprocessingGroup" xmlns:wpi="http://schemas.microsoft.com/office/word/2010/wordprocessingInk" xmlns:wne="http://schemas.microsoft.com/office/word/2006/wordml" xmlns:wps="http://schemas.microsoft.com/office/word/2010/wordprocessingShape" mc:Ignorable="w14 w15 w16se w16cid w16 w16cex w16sdtdh wp14">
-  <w:comment w:id="0" w:author="Hannah Moyer" w:date="2023-03-31T11:04:00Z" w:initials="HM">
+<w:comments xmlns:wpc="http://schemas.microsoft.com/office/word/2010/wordprocessingCanvas" xmlns:cx="http://schemas.microsoft.com/office/drawing/2014/chartex" xmlns:cx1="http://schemas.microsoft.com/office/drawing/2015/9/8/chartex" xmlns:cx2="http://schemas.microsoft.com/office/drawing/2015/10/21/chartex" xmlns:cx3="http://schemas.microsoft.com/office/drawing/2016/5/9/chartex" xmlns:cx4="http://schemas.microsoft.com/office/drawing/2016/5/10/chartex" xmlns:cx5="http://schemas.microsoft.com/office/drawing/2016/5/11/chartex" xmlns:cx6="http://schemas.microsoft.com/office/drawing/2016/5/12/chartex" xmlns:cx7="http://schemas.microsoft.com/office/drawing/2016/5/13/chartex" xmlns:cx8="http://schemas.microsoft.com/office/drawing/2016/5/14/chartex" xmlns:mc="http://schemas.openxmlformats.org/markup-compatibility/2006" xmlns:aink="http://schemas.microsoft.com/office/drawing/2016/ink" xmlns:am3d="http://schemas.microsoft.com/office/drawing/2017/model3d" xmlns:o="urn:schemas-microsoft-com:office:office" xmlns:oel="http://schemas.microsoft.com/office/2019/extlst" xmlns:r="http://schemas.openxmlformats.org/officeDocument/2006/relationships" xmlns:m="http://schemas.openxmlformats.org/officeDocument/2006/math" xmlns:v="urn:schemas-microsoft-com:vml" xmlns:wp14="http://schemas.microsoft.com/office/word/2010/wordprocessingDrawing" xmlns:wp="http://schemas.openxmlformats.org/drawingml/2006/wordprocessingDrawing" xmlns:w10="urn:schemas-microsoft-com:office:word" xmlns:w="http://schemas.openxmlformats.org/wordprocessingml/2006/main" xmlns:w14="http://schemas.microsoft.com/office/word/2010/wordml" xmlns:w15="http://schemas.microsoft.com/office/word/2012/wordml" xmlns:w16cex="http://schemas.microsoft.com/office/word/2018/wordml/cex" xmlns:w16cid="http://schemas.microsoft.com/office/word/2016/wordml/cid" xmlns:w16="http://schemas.microsoft.com/office/word/2018/wordml" xmlns:w16du="http://schemas.microsoft.com/office/word/2023/wordml/word16du" xmlns:w16sdtdh="http://schemas.microsoft.com/office/word/2020/wordml/sdtdatahash" xmlns:w16se="http://schemas.microsoft.com/office/word/2015/wordml/symex" xmlns:wpg="http://schemas.microsoft.com/office/word/2010/wordprocessingGroup" xmlns:wpi="http://schemas.microsoft.com/office/word/2010/wordprocessingInk" xmlns:wne="http://schemas.microsoft.com/office/word/2006/wordml" xmlns:wps="http://schemas.microsoft.com/office/word/2010/wordprocessingShape" mc:Ignorable="w14 w15 w16se w16cid w16 w16cex w16sdtdh wp14">
+  <w:comment w:id="0" w:author="Hannah Marie Moyer, Ms" w:date="2022-11-30T10:23:00Z" w:initials="HMMM">
     <w:p>
       <w:r>
         <w:rPr>
@@ -8913,16 +9090,15 @@
       <w:r>
         <w:rPr>
           <w:rFonts w:asciiTheme="minorHAnsi" w:eastAsiaTheme="minorHAnsi" w:hAnsiTheme="minorHAnsi" w:cstheme="minorBidi"/>
-          <w:color w:val="000000"/>
           <w:sz w:val="20"/>
           <w:szCs w:val="20"/>
           <w:lang w:val="en-CA"/>
         </w:rPr>
-        <w:t>do</w:t>
+        <w:t>if the phase 2 is a larger population include but throguh into the ambigious if not the primary</w:t>
       </w:r>
     </w:p>
   </w:comment>
-  <w:comment w:id="1" w:author="Hannah Marie Moyer, Ms" w:date="2022-11-30T10:23:00Z" w:initials="HMMM">
+  <w:comment w:id="1" w:author="Hannah Marie Moyer, Ms" w:date="2022-11-30T10:24:00Z" w:initials="HMMM">
     <w:p>
       <w:r>
         <w:rPr>
@@ -8937,11 +9113,33 @@
           <w:szCs w:val="20"/>
           <w:lang w:val="en-CA"/>
         </w:rPr>
-        <w:t>if the phase 2 is a larger population include but throguh into the ambigious if not the primary</w:t>
+        <w:t>broad population definitions</w:t>
+      </w:r>
+    </w:p>
+    <w:p>
+      <w:r>
+        <w:rPr>
+          <w:rFonts w:asciiTheme="minorHAnsi" w:eastAsiaTheme="minorHAnsi" w:hAnsiTheme="minorHAnsi" w:cstheme="minorBidi"/>
+          <w:sz w:val="20"/>
+          <w:szCs w:val="20"/>
+          <w:lang w:val="en-CA"/>
+        </w:rPr>
+        <w:t xml:space="preserve">exp p2-stroke and no stroke </w:t>
+      </w:r>
+    </w:p>
+    <w:p>
+      <w:r>
+        <w:rPr>
+          <w:rFonts w:asciiTheme="minorHAnsi" w:eastAsiaTheme="minorHAnsi" w:hAnsiTheme="minorHAnsi" w:cstheme="minorBidi"/>
+          <w:sz w:val="20"/>
+          <w:szCs w:val="20"/>
+          <w:lang w:val="en-CA"/>
+        </w:rPr>
+        <w:t>p3-stroke</w:t>
       </w:r>
     </w:p>
   </w:comment>
-  <w:comment w:id="2" w:author="Hannah Marie Moyer, Ms" w:date="2022-11-30T10:24:00Z" w:initials="HMMM">
+  <w:comment w:id="2" w:author="Hannah Moyer" w:date="2023-03-31T10:15:00Z" w:initials="HM">
     <w:p>
       <w:r>
         <w:rPr>
@@ -8952,33 +9150,12 @@
       <w:r>
         <w:rPr>
           <w:rFonts w:asciiTheme="minorHAnsi" w:eastAsiaTheme="minorHAnsi" w:hAnsiTheme="minorHAnsi" w:cstheme="minorBidi"/>
+          <w:color w:val="000000"/>
           <w:sz w:val="20"/>
           <w:szCs w:val="20"/>
           <w:lang w:val="en-CA"/>
         </w:rPr>
-        <w:t>broad population definitions</w:t>
-      </w:r>
-    </w:p>
-    <w:p>
-      <w:r>
-        <w:rPr>
-          <w:rFonts w:asciiTheme="minorHAnsi" w:eastAsiaTheme="minorHAnsi" w:hAnsiTheme="minorHAnsi" w:cstheme="minorBidi"/>
-          <w:sz w:val="20"/>
-          <w:szCs w:val="20"/>
-          <w:lang w:val="en-CA"/>
-        </w:rPr>
-        <w:t xml:space="preserve">exp p2-stroke and no stroke </w:t>
-      </w:r>
-    </w:p>
-    <w:p>
-      <w:r>
-        <w:rPr>
-          <w:rFonts w:asciiTheme="minorHAnsi" w:eastAsiaTheme="minorHAnsi" w:hAnsiTheme="minorHAnsi" w:cstheme="minorBidi"/>
-          <w:sz w:val="20"/>
-          <w:szCs w:val="20"/>
-          <w:lang w:val="en-CA"/>
-        </w:rPr>
-        <w:t>p3-stroke</w:t>
+        <w:t>check this</w:t>
       </w:r>
     </w:p>
   </w:comment>
@@ -8998,11 +9175,11 @@
           <w:szCs w:val="20"/>
           <w:lang w:val="en-CA"/>
         </w:rPr>
-        <w:t>check this</w:t>
+        <w:t>update</w:t>
       </w:r>
     </w:p>
   </w:comment>
-  <w:comment w:id="4" w:author="Hannah Moyer" w:date="2023-03-31T10:15:00Z" w:initials="HM">
+  <w:comment w:id="4" w:author="Hannah Moyer" w:date="2023-03-30T12:48:00Z" w:initials="HM">
     <w:p>
       <w:r>
         <w:rPr>
@@ -9018,11 +9195,11 @@
           <w:szCs w:val="20"/>
           <w:lang w:val="en-CA"/>
         </w:rPr>
-        <w:t>update</w:t>
+        <w:t>is that it?</w:t>
       </w:r>
     </w:p>
   </w:comment>
-  <w:comment w:id="5" w:author="Hannah Moyer" w:date="2023-03-30T12:48:00Z" w:initials="HM">
+  <w:comment w:id="5" w:author="Hannah Moyer" w:date="2023-03-30T12:49:00Z" w:initials="HM">
     <w:p>
       <w:r>
         <w:rPr>
@@ -9038,31 +9215,11 @@
           <w:szCs w:val="20"/>
           <w:lang w:val="en-CA"/>
         </w:rPr>
-        <w:t>is that it?</w:t>
+        <w:t>VAS?</w:t>
       </w:r>
     </w:p>
   </w:comment>
-  <w:comment w:id="6" w:author="Hannah Moyer" w:date="2023-03-30T12:49:00Z" w:initials="HM">
-    <w:p>
-      <w:r>
-        <w:rPr>
-          <w:rStyle w:val="CommentReference"/>
-        </w:rPr>
-        <w:annotationRef/>
-      </w:r>
-      <w:r>
-        <w:rPr>
-          <w:rFonts w:asciiTheme="minorHAnsi" w:eastAsiaTheme="minorHAnsi" w:hAnsiTheme="minorHAnsi" w:cstheme="minorBidi"/>
-          <w:color w:val="000000"/>
-          <w:sz w:val="20"/>
-          <w:szCs w:val="20"/>
-          <w:lang w:val="en-CA"/>
-        </w:rPr>
-        <w:t>VAS?</w:t>
-      </w:r>
-    </w:p>
-  </w:comment>
-  <w:comment w:id="7" w:author="Hannah Moyer" w:date="2023-03-30T12:25:00Z" w:initials="HM">
+  <w:comment w:id="6" w:author="Hannah Moyer" w:date="2023-03-30T12:25:00Z" w:initials="HM">
     <w:p>
       <w:r>
         <w:rPr>
@@ -9086,8 +9243,7 @@
 </file>
 
 <file path=word/commentsExtended.xml><?xml version="1.0" encoding="utf-8"?>
-<w15:commentsEx xmlns:wpc="http://schemas.microsoft.com/office/word/2010/wordprocessingCanvas" xmlns:cx="http://schemas.microsoft.com/office/drawing/2014/chartex" xmlns:cx1="http://schemas.microsoft.com/office/drawing/2015/9/8/chartex" xmlns:cx2="http://schemas.microsoft.com/office/drawing/2015/10/21/chartex" xmlns:cx3="http://schemas.microsoft.com/office/drawing/2016/5/9/chartex" xmlns:cx4="http://schemas.microsoft.com/office/drawing/2016/5/10/chartex" xmlns:cx5="http://schemas.microsoft.com/office/drawing/2016/5/11/chartex" xmlns:cx6="http://schemas.microsoft.com/office/drawing/2016/5/12/chartex" xmlns:cx7="http://schemas.microsoft.com/office/drawing/2016/5/13/chartex" xmlns:cx8="http://schemas.microsoft.com/office/drawing/2016/5/14/chartex" xmlns:mc="http://schemas.openxmlformats.org/markup-compatibility/2006" xmlns:aink="http://schemas.microsoft.com/office/drawing/2016/ink" xmlns:am3d="http://schemas.microsoft.com/office/drawing/2017/model3d" xmlns:o="urn:schemas-microsoft-com:office:office" xmlns:oel="http://schemas.microsoft.com/office/2019/extlst" xmlns:r="http://schemas.openxmlformats.org/officeDocument/2006/relationships" xmlns:m="http://schemas.openxmlformats.org/officeDocument/2006/math" xmlns:v="urn:schemas-microsoft-com:vml" xmlns:wp14="http://schemas.microsoft.com/office/word/2010/wordprocessingDrawing" xmlns:wp="http://schemas.openxmlformats.org/drawingml/2006/wordprocessingDrawing" xmlns:w10="urn:schemas-microsoft-com:office:word" xmlns:w="http://schemas.openxmlformats.org/wordprocessingml/2006/main" xmlns:w14="http://schemas.microsoft.com/office/word/2010/wordml" xmlns:w15="http://schemas.microsoft.com/office/word/2012/wordml" xmlns:w16cex="http://schemas.microsoft.com/office/word/2018/wordml/cex" xmlns:w16cid="http://schemas.microsoft.com/office/word/2016/wordml/cid" xmlns:w16="http://schemas.microsoft.com/office/word/2018/wordml" xmlns:w16sdtdh="http://schemas.microsoft.com/office/word/2020/wordml/sdtdatahash" xmlns:w16se="http://schemas.microsoft.com/office/word/2015/wordml/symex" xmlns:wpg="http://schemas.microsoft.com/office/word/2010/wordprocessingGroup" xmlns:wpi="http://schemas.microsoft.com/office/word/2010/wordprocessingInk" xmlns:wne="http://schemas.microsoft.com/office/word/2006/wordml" xmlns:wps="http://schemas.microsoft.com/office/word/2010/wordprocessingShape" mc:Ignorable="w14 w15 w16se w16cid w16 w16cex w16sdtdh wp14">
-  <w15:commentEx w15:paraId="5FD14C12" w15:done="0"/>
+<w15:commentsEx xmlns:wpc="http://schemas.microsoft.com/office/word/2010/wordprocessingCanvas" xmlns:cx="http://schemas.microsoft.com/office/drawing/2014/chartex" xmlns:cx1="http://schemas.microsoft.com/office/drawing/2015/9/8/chartex" xmlns:cx2="http://schemas.microsoft.com/office/drawing/2015/10/21/chartex" xmlns:cx3="http://schemas.microsoft.com/office/drawing/2016/5/9/chartex" xmlns:cx4="http://schemas.microsoft.com/office/drawing/2016/5/10/chartex" xmlns:cx5="http://schemas.microsoft.com/office/drawing/2016/5/11/chartex" xmlns:cx6="http://schemas.microsoft.com/office/drawing/2016/5/12/chartex" xmlns:cx7="http://schemas.microsoft.com/office/drawing/2016/5/13/chartex" xmlns:cx8="http://schemas.microsoft.com/office/drawing/2016/5/14/chartex" xmlns:mc="http://schemas.openxmlformats.org/markup-compatibility/2006" xmlns:aink="http://schemas.microsoft.com/office/drawing/2016/ink" xmlns:am3d="http://schemas.microsoft.com/office/drawing/2017/model3d" xmlns:o="urn:schemas-microsoft-com:office:office" xmlns:oel="http://schemas.microsoft.com/office/2019/extlst" xmlns:r="http://schemas.openxmlformats.org/officeDocument/2006/relationships" xmlns:m="http://schemas.openxmlformats.org/officeDocument/2006/math" xmlns:v="urn:schemas-microsoft-com:vml" xmlns:wp14="http://schemas.microsoft.com/office/word/2010/wordprocessingDrawing" xmlns:wp="http://schemas.openxmlformats.org/drawingml/2006/wordprocessingDrawing" xmlns:w10="urn:schemas-microsoft-com:office:word" xmlns:w="http://schemas.openxmlformats.org/wordprocessingml/2006/main" xmlns:w14="http://schemas.microsoft.com/office/word/2010/wordml" xmlns:w15="http://schemas.microsoft.com/office/word/2012/wordml" xmlns:w16cex="http://schemas.microsoft.com/office/word/2018/wordml/cex" xmlns:w16cid="http://schemas.microsoft.com/office/word/2016/wordml/cid" xmlns:w16="http://schemas.microsoft.com/office/word/2018/wordml" xmlns:w16du="http://schemas.microsoft.com/office/word/2023/wordml/word16du" xmlns:w16sdtdh="http://schemas.microsoft.com/office/word/2020/wordml/sdtdatahash" xmlns:w16se="http://schemas.microsoft.com/office/word/2015/wordml/symex" xmlns:wpg="http://schemas.microsoft.com/office/word/2010/wordprocessingGroup" xmlns:wpi="http://schemas.microsoft.com/office/word/2010/wordprocessingInk" xmlns:wne="http://schemas.microsoft.com/office/word/2006/wordml" xmlns:wps="http://schemas.microsoft.com/office/word/2010/wordprocessingShape" mc:Ignorable="w14 w15 w16se w16cid w16 w16cex w16sdtdh wp14">
   <w15:commentEx w15:paraId="14F9EA83" w15:done="0"/>
   <w15:commentEx w15:paraId="6224AD2E" w15:paraIdParent="14F9EA83" w15:done="0"/>
   <w15:commentEx w15:paraId="381E0478" w15:paraIdParent="14F9EA83" w15:done="0"/>
@@ -9099,8 +9255,7 @@
 </file>
 
 <file path=word/commentsExtensible.xml><?xml version="1.0" encoding="utf-8"?>
-<w16cex:commentsExtensible xmlns:wpc="http://schemas.microsoft.com/office/word/2010/wordprocessingCanvas" xmlns:cx="http://schemas.microsoft.com/office/drawing/2014/chartex" xmlns:cx1="http://schemas.microsoft.com/office/drawing/2015/9/8/chartex" xmlns:cx2="http://schemas.microsoft.com/office/drawing/2015/10/21/chartex" xmlns:cx3="http://schemas.microsoft.com/office/drawing/2016/5/9/chartex" xmlns:cx4="http://schemas.microsoft.com/office/drawing/2016/5/10/chartex" xmlns:cx5="http://schemas.microsoft.com/office/drawing/2016/5/11/chartex" xmlns:cx6="http://schemas.microsoft.com/office/drawing/2016/5/12/chartex" xmlns:cx7="http://schemas.microsoft.com/office/drawing/2016/5/13/chartex" xmlns:cx8="http://schemas.microsoft.com/office/drawing/2016/5/14/chartex" xmlns:mc="http://schemas.openxmlformats.org/markup-compatibility/2006" xmlns:aink="http://schemas.microsoft.com/office/drawing/2016/ink" xmlns:am3d="http://schemas.microsoft.com/office/drawing/2017/model3d" xmlns:o="urn:schemas-microsoft-com:office:office" xmlns:oel="http://schemas.microsoft.com/office/2019/extlst" xmlns:r="http://schemas.openxmlformats.org/officeDocument/2006/relationships" xmlns:m="http://schemas.openxmlformats.org/officeDocument/2006/math" xmlns:v="urn:schemas-microsoft-com:vml" xmlns:wp14="http://schemas.microsoft.com/office/word/2010/wordprocessingDrawing" xmlns:wp="http://schemas.openxmlformats.org/drawingml/2006/wordprocessingDrawing" xmlns:w10="urn:schemas-microsoft-com:office:word" xmlns:w="http://schemas.openxmlformats.org/wordprocessingml/2006/main" xmlns:w14="http://schemas.microsoft.com/office/word/2010/wordml" xmlns:w15="http://schemas.microsoft.com/office/word/2012/wordml" xmlns:w16cex="http://schemas.microsoft.com/office/word/2018/wordml/cex" xmlns:w16cid="http://schemas.microsoft.com/office/word/2016/wordml/cid" xmlns:w16="http://schemas.microsoft.com/office/word/2018/wordml" xmlns:w16sdtdh="http://schemas.microsoft.com/office/word/2020/wordml/sdtdatahash" xmlns:w16se="http://schemas.microsoft.com/office/word/2015/wordml/symex" xmlns:wpg="http://schemas.microsoft.com/office/word/2010/wordprocessingGroup" xmlns:wpi="http://schemas.microsoft.com/office/word/2010/wordprocessingInk" xmlns:wne="http://schemas.microsoft.com/office/word/2006/wordml" xmlns:wps="http://schemas.microsoft.com/office/word/2010/wordprocessingShape" mc:Ignorable="w14 w15 w16se w16cid w16 w16cex w16sdtdh wp14">
-  <w16cex:commentExtensible w16cex:durableId="27D13CB5" w16cex:dateUtc="2023-03-31T15:04:00Z"/>
+<w16cex:commentsExtensible xmlns:wpc="http://schemas.microsoft.com/office/word/2010/wordprocessingCanvas" xmlns:cx="http://schemas.microsoft.com/office/drawing/2014/chartex" xmlns:cx1="http://schemas.microsoft.com/office/drawing/2015/9/8/chartex" xmlns:cx2="http://schemas.microsoft.com/office/drawing/2015/10/21/chartex" xmlns:cx3="http://schemas.microsoft.com/office/drawing/2016/5/9/chartex" xmlns:cx4="http://schemas.microsoft.com/office/drawing/2016/5/10/chartex" xmlns:cx5="http://schemas.microsoft.com/office/drawing/2016/5/11/chartex" xmlns:cx6="http://schemas.microsoft.com/office/drawing/2016/5/12/chartex" xmlns:cx7="http://schemas.microsoft.com/office/drawing/2016/5/13/chartex" xmlns:cx8="http://schemas.microsoft.com/office/drawing/2016/5/14/chartex" xmlns:mc="http://schemas.openxmlformats.org/markup-compatibility/2006" xmlns:aink="http://schemas.microsoft.com/office/drawing/2016/ink" xmlns:am3d="http://schemas.microsoft.com/office/drawing/2017/model3d" xmlns:o="urn:schemas-microsoft-com:office:office" xmlns:oel="http://schemas.microsoft.com/office/2019/extlst" xmlns:r="http://schemas.openxmlformats.org/officeDocument/2006/relationships" xmlns:m="http://schemas.openxmlformats.org/officeDocument/2006/math" xmlns:v="urn:schemas-microsoft-com:vml" xmlns:wp14="http://schemas.microsoft.com/office/word/2010/wordprocessingDrawing" xmlns:wp="http://schemas.openxmlformats.org/drawingml/2006/wordprocessingDrawing" xmlns:w10="urn:schemas-microsoft-com:office:word" xmlns:w="http://schemas.openxmlformats.org/wordprocessingml/2006/main" xmlns:w14="http://schemas.microsoft.com/office/word/2010/wordml" xmlns:w15="http://schemas.microsoft.com/office/word/2012/wordml" xmlns:w16cex="http://schemas.microsoft.com/office/word/2018/wordml/cex" xmlns:w16cid="http://schemas.microsoft.com/office/word/2016/wordml/cid" xmlns:w16="http://schemas.microsoft.com/office/word/2018/wordml" xmlns:w16du="http://schemas.microsoft.com/office/word/2023/wordml/word16du" xmlns:w16sdtdh="http://schemas.microsoft.com/office/word/2020/wordml/sdtdatahash" xmlns:w16se="http://schemas.microsoft.com/office/word/2015/wordml/symex" xmlns:wpg="http://schemas.microsoft.com/office/word/2010/wordprocessingGroup" xmlns:wpi="http://schemas.microsoft.com/office/word/2010/wordprocessingInk" xmlns:wne="http://schemas.microsoft.com/office/word/2006/wordml" xmlns:wps="http://schemas.microsoft.com/office/word/2010/wordprocessingShape" mc:Ignorable="w14 w15 w16se w16cid w16 w16cex w16sdtdh wp14">
   <w16cex:commentExtensible w16cex:durableId="2731AD8B" w16cex:dateUtc="2022-11-30T15:23:00Z"/>
   <w16cex:commentExtensible w16cex:durableId="2731ADC1" w16cex:dateUtc="2022-11-30T15:24:00Z"/>
   <w16cex:commentExtensible w16cex:durableId="27D1313D" w16cex:dateUtc="2023-03-31T14:15:00Z"/>
@@ -9112,8 +9267,7 @@
 </file>
 
 <file path=word/commentsIds.xml><?xml version="1.0" encoding="utf-8"?>
-<w16cid:commentsIds xmlns:wpc="http://schemas.microsoft.com/office/word/2010/wordprocessingCanvas" xmlns:cx="http://schemas.microsoft.com/office/drawing/2014/chartex" xmlns:cx1="http://schemas.microsoft.com/office/drawing/2015/9/8/chartex" xmlns:cx2="http://schemas.microsoft.com/office/drawing/2015/10/21/chartex" xmlns:cx3="http://schemas.microsoft.com/office/drawing/2016/5/9/chartex" xmlns:cx4="http://schemas.microsoft.com/office/drawing/2016/5/10/chartex" xmlns:cx5="http://schemas.microsoft.com/office/drawing/2016/5/11/chartex" xmlns:cx6="http://schemas.microsoft.com/office/drawing/2016/5/12/chartex" xmlns:cx7="http://schemas.microsoft.com/office/drawing/2016/5/13/chartex" xmlns:cx8="http://schemas.microsoft.com/office/drawing/2016/5/14/chartex" xmlns:mc="http://schemas.openxmlformats.org/markup-compatibility/2006" xmlns:aink="http://schemas.microsoft.com/office/drawing/2016/ink" xmlns:am3d="http://schemas.microsoft.com/office/drawing/2017/model3d" xmlns:o="urn:schemas-microsoft-com:office:office" xmlns:oel="http://schemas.microsoft.com/office/2019/extlst" xmlns:r="http://schemas.openxmlformats.org/officeDocument/2006/relationships" xmlns:m="http://schemas.openxmlformats.org/officeDocument/2006/math" xmlns:v="urn:schemas-microsoft-com:vml" xmlns:wp14="http://schemas.microsoft.com/office/word/2010/wordprocessingDrawing" xmlns:wp="http://schemas.openxmlformats.org/drawingml/2006/wordprocessingDrawing" xmlns:w10="urn:schemas-microsoft-com:office:word" xmlns:w="http://schemas.openxmlformats.org/wordprocessingml/2006/main" xmlns:w14="http://schemas.microsoft.com/office/word/2010/wordml" xmlns:w15="http://schemas.microsoft.com/office/word/2012/wordml" xmlns:w16cex="http://schemas.microsoft.com/office/word/2018/wordml/cex" xmlns:w16cid="http://schemas.microsoft.com/office/word/2016/wordml/cid" xmlns:w16="http://schemas.microsoft.com/office/word/2018/wordml" xmlns:w16sdtdh="http://schemas.microsoft.com/office/word/2020/wordml/sdtdatahash" xmlns:w16se="http://schemas.microsoft.com/office/word/2015/wordml/symex" xmlns:wpg="http://schemas.microsoft.com/office/word/2010/wordprocessingGroup" xmlns:wpi="http://schemas.microsoft.com/office/word/2010/wordprocessingInk" xmlns:wne="http://schemas.microsoft.com/office/word/2006/wordml" xmlns:wps="http://schemas.microsoft.com/office/word/2010/wordprocessingShape" mc:Ignorable="w14 w15 w16se w16cid w16 w16cex w16sdtdh wp14">
-  <w16cid:commentId w16cid:paraId="5FD14C12" w16cid:durableId="27D13CB5"/>
+<w16cid:commentsIds xmlns:wpc="http://schemas.microsoft.com/office/word/2010/wordprocessingCanvas" xmlns:cx="http://schemas.microsoft.com/office/drawing/2014/chartex" xmlns:cx1="http://schemas.microsoft.com/office/drawing/2015/9/8/chartex" xmlns:cx2="http://schemas.microsoft.com/office/drawing/2015/10/21/chartex" xmlns:cx3="http://schemas.microsoft.com/office/drawing/2016/5/9/chartex" xmlns:cx4="http://schemas.microsoft.com/office/drawing/2016/5/10/chartex" xmlns:cx5="http://schemas.microsoft.com/office/drawing/2016/5/11/chartex" xmlns:cx6="http://schemas.microsoft.com/office/drawing/2016/5/12/chartex" xmlns:cx7="http://schemas.microsoft.com/office/drawing/2016/5/13/chartex" xmlns:cx8="http://schemas.microsoft.com/office/drawing/2016/5/14/chartex" xmlns:mc="http://schemas.openxmlformats.org/markup-compatibility/2006" xmlns:aink="http://schemas.microsoft.com/office/drawing/2016/ink" xmlns:am3d="http://schemas.microsoft.com/office/drawing/2017/model3d" xmlns:o="urn:schemas-microsoft-com:office:office" xmlns:oel="http://schemas.microsoft.com/office/2019/extlst" xmlns:r="http://schemas.openxmlformats.org/officeDocument/2006/relationships" xmlns:m="http://schemas.openxmlformats.org/officeDocument/2006/math" xmlns:v="urn:schemas-microsoft-com:vml" xmlns:wp14="http://schemas.microsoft.com/office/word/2010/wordprocessingDrawing" xmlns:wp="http://schemas.openxmlformats.org/drawingml/2006/wordprocessingDrawing" xmlns:w10="urn:schemas-microsoft-com:office:word" xmlns:w="http://schemas.openxmlformats.org/wordprocessingml/2006/main" xmlns:w14="http://schemas.microsoft.com/office/word/2010/wordml" xmlns:w15="http://schemas.microsoft.com/office/word/2012/wordml" xmlns:w16cex="http://schemas.microsoft.com/office/word/2018/wordml/cex" xmlns:w16cid="http://schemas.microsoft.com/office/word/2016/wordml/cid" xmlns:w16="http://schemas.microsoft.com/office/word/2018/wordml" xmlns:w16du="http://schemas.microsoft.com/office/word/2023/wordml/word16du" xmlns:w16sdtdh="http://schemas.microsoft.com/office/word/2020/wordml/sdtdatahash" xmlns:w16se="http://schemas.microsoft.com/office/word/2015/wordml/symex" xmlns:wpg="http://schemas.microsoft.com/office/word/2010/wordprocessingGroup" xmlns:wpi="http://schemas.microsoft.com/office/word/2010/wordprocessingInk" xmlns:wne="http://schemas.microsoft.com/office/word/2006/wordml" xmlns:wps="http://schemas.microsoft.com/office/word/2010/wordprocessingShape" mc:Ignorable="w14 w15 w16se w16cid w16 w16cex w16sdtdh wp14">
   <w16cid:commentId w16cid:paraId="14F9EA83" w16cid:durableId="2731AD8B"/>
   <w16cid:commentId w16cid:paraId="6224AD2E" w16cid:durableId="2731ADC1"/>
   <w16cid:commentId w16cid:paraId="381E0478" w16cid:durableId="27D1313D"/>
@@ -9125,7 +9279,7 @@
 </file>
 
 <file path=word/numbering.xml><?xml version="1.0" encoding="utf-8"?>
-<w:numbering xmlns:wpc="http://schemas.microsoft.com/office/word/2010/wordprocessingCanvas" xmlns:cx="http://schemas.microsoft.com/office/drawing/2014/chartex" xmlns:cx1="http://schemas.microsoft.com/office/drawing/2015/9/8/chartex" xmlns:cx2="http://schemas.microsoft.com/office/drawing/2015/10/21/chartex" xmlns:cx3="http://schemas.microsoft.com/office/drawing/2016/5/9/chartex" xmlns:cx4="http://schemas.microsoft.com/office/drawing/2016/5/10/chartex" xmlns:cx5="http://schemas.microsoft.com/office/drawing/2016/5/11/chartex" xmlns:cx6="http://schemas.microsoft.com/office/drawing/2016/5/12/chartex" xmlns:cx7="http://schemas.microsoft.com/office/drawing/2016/5/13/chartex" xmlns:cx8="http://schemas.microsoft.com/office/drawing/2016/5/14/chartex" xmlns:mc="http://schemas.openxmlformats.org/markup-compatibility/2006" xmlns:aink="http://schemas.microsoft.com/office/drawing/2016/ink" xmlns:am3d="http://schemas.microsoft.com/office/drawing/2017/model3d" xmlns:o="urn:schemas-microsoft-com:office:office" xmlns:oel="http://schemas.microsoft.com/office/2019/extlst" xmlns:r="http://schemas.openxmlformats.org/officeDocument/2006/relationships" xmlns:m="http://schemas.openxmlformats.org/officeDocument/2006/math" xmlns:v="urn:schemas-microsoft-com:vml" xmlns:wp14="http://schemas.microsoft.com/office/word/2010/wordprocessingDrawing" xmlns:wp="http://schemas.openxmlformats.org/drawingml/2006/wordprocessingDrawing" xmlns:w10="urn:schemas-microsoft-com:office:word" xmlns:w="http://schemas.openxmlformats.org/wordprocessingml/2006/main" xmlns:w14="http://schemas.microsoft.com/office/word/2010/wordml" xmlns:w15="http://schemas.microsoft.com/office/word/2012/wordml" xmlns:w16cex="http://schemas.microsoft.com/office/word/2018/wordml/cex" xmlns:w16cid="http://schemas.microsoft.com/office/word/2016/wordml/cid" xmlns:w16="http://schemas.microsoft.com/office/word/2018/wordml" xmlns:w16sdtdh="http://schemas.microsoft.com/office/word/2020/wordml/sdtdatahash" xmlns:w16se="http://schemas.microsoft.com/office/word/2015/wordml/symex" xmlns:wpg="http://schemas.microsoft.com/office/word/2010/wordprocessingGroup" xmlns:wpi="http://schemas.microsoft.com/office/word/2010/wordprocessingInk" xmlns:wne="http://schemas.microsoft.com/office/word/2006/wordml" xmlns:wps="http://schemas.microsoft.com/office/word/2010/wordprocessingShape" mc:Ignorable="w14 w15 w16se w16cid w16 w16cex w16sdtdh wp14">
+<w:numbering xmlns:wpc="http://schemas.microsoft.com/office/word/2010/wordprocessingCanvas" xmlns:cx="http://schemas.microsoft.com/office/drawing/2014/chartex" xmlns:cx1="http://schemas.microsoft.com/office/drawing/2015/9/8/chartex" xmlns:cx2="http://schemas.microsoft.com/office/drawing/2015/10/21/chartex" xmlns:cx3="http://schemas.microsoft.com/office/drawing/2016/5/9/chartex" xmlns:cx4="http://schemas.microsoft.com/office/drawing/2016/5/10/chartex" xmlns:cx5="http://schemas.microsoft.com/office/drawing/2016/5/11/chartex" xmlns:cx6="http://schemas.microsoft.com/office/drawing/2016/5/12/chartex" xmlns:cx7="http://schemas.microsoft.com/office/drawing/2016/5/13/chartex" xmlns:cx8="http://schemas.microsoft.com/office/drawing/2016/5/14/chartex" xmlns:mc="http://schemas.openxmlformats.org/markup-compatibility/2006" xmlns:aink="http://schemas.microsoft.com/office/drawing/2016/ink" xmlns:am3d="http://schemas.microsoft.com/office/drawing/2017/model3d" xmlns:o="urn:schemas-microsoft-com:office:office" xmlns:oel="http://schemas.microsoft.com/office/2019/extlst" xmlns:r="http://schemas.openxmlformats.org/officeDocument/2006/relationships" xmlns:m="http://schemas.openxmlformats.org/officeDocument/2006/math" xmlns:v="urn:schemas-microsoft-com:vml" xmlns:wp14="http://schemas.microsoft.com/office/word/2010/wordprocessingDrawing" xmlns:wp="http://schemas.openxmlformats.org/drawingml/2006/wordprocessingDrawing" xmlns:w10="urn:schemas-microsoft-com:office:word" xmlns:w="http://schemas.openxmlformats.org/wordprocessingml/2006/main" xmlns:w14="http://schemas.microsoft.com/office/word/2010/wordml" xmlns:w15="http://schemas.microsoft.com/office/word/2012/wordml" xmlns:w16cex="http://schemas.microsoft.com/office/word/2018/wordml/cex" xmlns:w16cid="http://schemas.microsoft.com/office/word/2016/wordml/cid" xmlns:w16="http://schemas.microsoft.com/office/word/2018/wordml" xmlns:w16du="http://schemas.microsoft.com/office/word/2023/wordml/word16du" xmlns:w16sdtdh="http://schemas.microsoft.com/office/word/2020/wordml/sdtdatahash" xmlns:w16se="http://schemas.microsoft.com/office/word/2015/wordml/symex" xmlns:wpg="http://schemas.microsoft.com/office/word/2010/wordprocessingGroup" xmlns:wpi="http://schemas.microsoft.com/office/word/2010/wordprocessingInk" xmlns:wne="http://schemas.microsoft.com/office/word/2006/wordml" xmlns:wps="http://schemas.microsoft.com/office/word/2010/wordprocessingShape" mc:Ignorable="w14 w15 w16se w16cid w16 w16cex w16sdtdh wp14">
   <w:abstractNum w:abstractNumId="0" w15:restartNumberingAfterBreak="0">
     <w:nsid w:val="01500269"/>
     <w:multiLevelType w:val="hybridMultilevel"/>
@@ -9902,6 +10056,119 @@
     </w:lvl>
   </w:abstractNum>
   <w:abstractNum w:abstractNumId="8" w15:restartNumberingAfterBreak="0">
+    <w:nsid w:val="3D5B1DA6"/>
+    <w:multiLevelType w:val="hybridMultilevel"/>
+    <w:tmpl w:val="37DC4262"/>
+    <w:lvl w:ilvl="0" w:tplc="04090001">
+      <w:start w:val="1"/>
+      <w:numFmt w:val="bullet"/>
+      <w:lvlText w:val=""/>
+      <w:lvlJc w:val="left"/>
+      <w:pPr>
+        <w:ind w:left="1440" w:hanging="360"/>
+      </w:pPr>
+      <w:rPr>
+        <w:rFonts w:ascii="Symbol" w:hAnsi="Symbol" w:hint="default"/>
+      </w:rPr>
+    </w:lvl>
+    <w:lvl w:ilvl="1" w:tplc="04090003" w:tentative="1">
+      <w:start w:val="1"/>
+      <w:numFmt w:val="bullet"/>
+      <w:lvlText w:val="o"/>
+      <w:lvlJc w:val="left"/>
+      <w:pPr>
+        <w:ind w:left="2160" w:hanging="360"/>
+      </w:pPr>
+      <w:rPr>
+        <w:rFonts w:ascii="Courier New" w:hAnsi="Courier New" w:cs="Courier New" w:hint="default"/>
+      </w:rPr>
+    </w:lvl>
+    <w:lvl w:ilvl="2" w:tplc="04090005" w:tentative="1">
+      <w:start w:val="1"/>
+      <w:numFmt w:val="bullet"/>
+      <w:lvlText w:val=""/>
+      <w:lvlJc w:val="left"/>
+      <w:pPr>
+        <w:ind w:left="2880" w:hanging="360"/>
+      </w:pPr>
+      <w:rPr>
+        <w:rFonts w:ascii="Wingdings" w:hAnsi="Wingdings" w:hint="default"/>
+      </w:rPr>
+    </w:lvl>
+    <w:lvl w:ilvl="3" w:tplc="04090001" w:tentative="1">
+      <w:start w:val="1"/>
+      <w:numFmt w:val="bullet"/>
+      <w:lvlText w:val=""/>
+      <w:lvlJc w:val="left"/>
+      <w:pPr>
+        <w:ind w:left="3600" w:hanging="360"/>
+      </w:pPr>
+      <w:rPr>
+        <w:rFonts w:ascii="Symbol" w:hAnsi="Symbol" w:hint="default"/>
+      </w:rPr>
+    </w:lvl>
+    <w:lvl w:ilvl="4" w:tplc="04090003" w:tentative="1">
+      <w:start w:val="1"/>
+      <w:numFmt w:val="bullet"/>
+      <w:lvlText w:val="o"/>
+      <w:lvlJc w:val="left"/>
+      <w:pPr>
+        <w:ind w:left="4320" w:hanging="360"/>
+      </w:pPr>
+      <w:rPr>
+        <w:rFonts w:ascii="Courier New" w:hAnsi="Courier New" w:cs="Courier New" w:hint="default"/>
+      </w:rPr>
+    </w:lvl>
+    <w:lvl w:ilvl="5" w:tplc="04090005" w:tentative="1">
+      <w:start w:val="1"/>
+      <w:numFmt w:val="bullet"/>
+      <w:lvlText w:val=""/>
+      <w:lvlJc w:val="left"/>
+      <w:pPr>
+        <w:ind w:left="5040" w:hanging="360"/>
+      </w:pPr>
+      <w:rPr>
+        <w:rFonts w:ascii="Wingdings" w:hAnsi="Wingdings" w:hint="default"/>
+      </w:rPr>
+    </w:lvl>
+    <w:lvl w:ilvl="6" w:tplc="04090001" w:tentative="1">
+      <w:start w:val="1"/>
+      <w:numFmt w:val="bullet"/>
+      <w:lvlText w:val=""/>
+      <w:lvlJc w:val="left"/>
+      <w:pPr>
+        <w:ind w:left="5760" w:hanging="360"/>
+      </w:pPr>
+      <w:rPr>
+        <w:rFonts w:ascii="Symbol" w:hAnsi="Symbol" w:hint="default"/>
+      </w:rPr>
+    </w:lvl>
+    <w:lvl w:ilvl="7" w:tplc="04090003" w:tentative="1">
+      <w:start w:val="1"/>
+      <w:numFmt w:val="bullet"/>
+      <w:lvlText w:val="o"/>
+      <w:lvlJc w:val="left"/>
+      <w:pPr>
+        <w:ind w:left="6480" w:hanging="360"/>
+      </w:pPr>
+      <w:rPr>
+        <w:rFonts w:ascii="Courier New" w:hAnsi="Courier New" w:cs="Courier New" w:hint="default"/>
+      </w:rPr>
+    </w:lvl>
+    <w:lvl w:ilvl="8" w:tplc="04090005" w:tentative="1">
+      <w:start w:val="1"/>
+      <w:numFmt w:val="bullet"/>
+      <w:lvlText w:val=""/>
+      <w:lvlJc w:val="left"/>
+      <w:pPr>
+        <w:ind w:left="7200" w:hanging="360"/>
+      </w:pPr>
+      <w:rPr>
+        <w:rFonts w:ascii="Wingdings" w:hAnsi="Wingdings" w:hint="default"/>
+      </w:rPr>
+    </w:lvl>
+  </w:abstractNum>
+  <w:abstractNum w:abstractNumId="9" w15:restartNumberingAfterBreak="0">
     <w:nsid w:val="48DC6331"/>
     <w:multiLevelType w:val="hybridMultilevel"/>
     <w:tmpl w:val="92707946"/>
@@ -10014,7 +10281,7 @@
       </w:rPr>
     </w:lvl>
   </w:abstractNum>
-  <w:abstractNum w:abstractNumId="9" w15:restartNumberingAfterBreak="0">
+  <w:abstractNum w:abstractNumId="10" w15:restartNumberingAfterBreak="0">
     <w:nsid w:val="4EB705A5"/>
     <w:multiLevelType w:val="hybridMultilevel"/>
     <w:tmpl w:val="63BEEF32"/>
@@ -10103,7 +10370,7 @@
       </w:pPr>
     </w:lvl>
   </w:abstractNum>
-  <w:abstractNum w:abstractNumId="10" w15:restartNumberingAfterBreak="0">
+  <w:abstractNum w:abstractNumId="11" w15:restartNumberingAfterBreak="0">
     <w:nsid w:val="540A407D"/>
     <w:multiLevelType w:val="hybridMultilevel"/>
     <w:tmpl w:val="5A329C6A"/>
@@ -10216,7 +10483,7 @@
       </w:rPr>
     </w:lvl>
   </w:abstractNum>
-  <w:abstractNum w:abstractNumId="11" w15:restartNumberingAfterBreak="0">
+  <w:abstractNum w:abstractNumId="12" w15:restartNumberingAfterBreak="0">
     <w:nsid w:val="574658DB"/>
     <w:multiLevelType w:val="hybridMultilevel"/>
     <w:tmpl w:val="404AE238"/>
@@ -10302,7 +10569,7 @@
       </w:pPr>
     </w:lvl>
   </w:abstractNum>
-  <w:abstractNum w:abstractNumId="12" w15:restartNumberingAfterBreak="0">
+  <w:abstractNum w:abstractNumId="13" w15:restartNumberingAfterBreak="0">
     <w:nsid w:val="5BCB55B7"/>
     <w:multiLevelType w:val="hybridMultilevel"/>
     <w:tmpl w:val="21D2BB7A"/>
@@ -10388,7 +10655,7 @@
       </w:pPr>
     </w:lvl>
   </w:abstractNum>
-  <w:abstractNum w:abstractNumId="13" w15:restartNumberingAfterBreak="0">
+  <w:abstractNum w:abstractNumId="14" w15:restartNumberingAfterBreak="0">
     <w:nsid w:val="5ED71E6F"/>
     <w:multiLevelType w:val="hybridMultilevel"/>
     <w:tmpl w:val="7A7AF8C2"/>
@@ -10501,7 +10768,7 @@
       </w:rPr>
     </w:lvl>
   </w:abstractNum>
-  <w:abstractNum w:abstractNumId="14" w15:restartNumberingAfterBreak="0">
+  <w:abstractNum w:abstractNumId="15" w15:restartNumberingAfterBreak="0">
     <w:nsid w:val="620F1FDF"/>
     <w:multiLevelType w:val="hybridMultilevel"/>
     <w:tmpl w:val="D230FA14"/>
@@ -10614,7 +10881,7 @@
       </w:rPr>
     </w:lvl>
   </w:abstractNum>
-  <w:abstractNum w:abstractNumId="15" w15:restartNumberingAfterBreak="0">
+  <w:abstractNum w:abstractNumId="16" w15:restartNumberingAfterBreak="0">
     <w:nsid w:val="65924FAC"/>
     <w:multiLevelType w:val="hybridMultilevel"/>
     <w:tmpl w:val="6AB8B64E"/>
@@ -10727,7 +10994,7 @@
       </w:rPr>
     </w:lvl>
   </w:abstractNum>
-  <w:abstractNum w:abstractNumId="16" w15:restartNumberingAfterBreak="0">
+  <w:abstractNum w:abstractNumId="17" w15:restartNumberingAfterBreak="0">
     <w:nsid w:val="6AB6231C"/>
     <w:multiLevelType w:val="multilevel"/>
     <w:tmpl w:val="0409001D"/>
@@ -10813,7 +11080,7 @@
       </w:pPr>
     </w:lvl>
   </w:abstractNum>
-  <w:abstractNum w:abstractNumId="17" w15:restartNumberingAfterBreak="0">
+  <w:abstractNum w:abstractNumId="18" w15:restartNumberingAfterBreak="0">
     <w:nsid w:val="705B1753"/>
     <w:multiLevelType w:val="hybridMultilevel"/>
     <w:tmpl w:val="1F3C8BDC"/>
@@ -10926,7 +11193,7 @@
       </w:rPr>
     </w:lvl>
   </w:abstractNum>
-  <w:abstractNum w:abstractNumId="18" w15:restartNumberingAfterBreak="0">
+  <w:abstractNum w:abstractNumId="19" w15:restartNumberingAfterBreak="0">
     <w:nsid w:val="70861373"/>
     <w:multiLevelType w:val="hybridMultilevel"/>
     <w:tmpl w:val="B3962EA0"/>
@@ -11039,7 +11306,7 @@
       </w:rPr>
     </w:lvl>
   </w:abstractNum>
-  <w:abstractNum w:abstractNumId="19" w15:restartNumberingAfterBreak="0">
+  <w:abstractNum w:abstractNumId="20" w15:restartNumberingAfterBreak="0">
     <w:nsid w:val="70CD36FC"/>
     <w:multiLevelType w:val="hybridMultilevel"/>
     <w:tmpl w:val="A9CCA2EE"/>
@@ -11125,7 +11392,7 @@
       </w:pPr>
     </w:lvl>
   </w:abstractNum>
-  <w:abstractNum w:abstractNumId="20" w15:restartNumberingAfterBreak="0">
+  <w:abstractNum w:abstractNumId="21" w15:restartNumberingAfterBreak="0">
     <w:nsid w:val="7E9453A3"/>
     <w:multiLevelType w:val="hybridMultilevel"/>
     <w:tmpl w:val="AA948148"/>
@@ -11239,22 +11506,22 @@
     </w:lvl>
   </w:abstractNum>
   <w:num w:numId="1" w16cid:durableId="871460679">
-    <w:abstractNumId w:val="16"/>
+    <w:abstractNumId w:val="17"/>
   </w:num>
   <w:num w:numId="2" w16cid:durableId="2139953559">
     <w:abstractNumId w:val="6"/>
   </w:num>
   <w:num w:numId="3" w16cid:durableId="1913082645">
-    <w:abstractNumId w:val="11"/>
+    <w:abstractNumId w:val="12"/>
   </w:num>
   <w:num w:numId="4" w16cid:durableId="1688602409">
-    <w:abstractNumId w:val="12"/>
+    <w:abstractNumId w:val="13"/>
   </w:num>
   <w:num w:numId="5" w16cid:durableId="485707739">
     <w:abstractNumId w:val="0"/>
   </w:num>
   <w:num w:numId="6" w16cid:durableId="421100020">
-    <w:abstractNumId w:val="8"/>
+    <w:abstractNumId w:val="9"/>
   </w:num>
   <w:num w:numId="7" w16cid:durableId="1408068164">
     <w:abstractNumId w:val="3"/>
@@ -11263,55 +11530,58 @@
     <w:abstractNumId w:val="7"/>
   </w:num>
   <w:num w:numId="9" w16cid:durableId="437526639">
-    <w:abstractNumId w:val="19"/>
+    <w:abstractNumId w:val="20"/>
   </w:num>
   <w:num w:numId="10" w16cid:durableId="1948808762">
     <w:abstractNumId w:val="5"/>
   </w:num>
   <w:num w:numId="11" w16cid:durableId="65417885">
-    <w:abstractNumId w:val="13"/>
+    <w:abstractNumId w:val="14"/>
   </w:num>
   <w:num w:numId="12" w16cid:durableId="149950283">
     <w:abstractNumId w:val="4"/>
   </w:num>
   <w:num w:numId="13" w16cid:durableId="690029904">
-    <w:abstractNumId w:val="9"/>
+    <w:abstractNumId w:val="10"/>
   </w:num>
   <w:num w:numId="14" w16cid:durableId="1061060062">
-    <w:abstractNumId w:val="17"/>
+    <w:abstractNumId w:val="18"/>
   </w:num>
   <w:num w:numId="15" w16cid:durableId="1099449414">
     <w:abstractNumId w:val="1"/>
   </w:num>
   <w:num w:numId="16" w16cid:durableId="615332856">
-    <w:abstractNumId w:val="10"/>
+    <w:abstractNumId w:val="11"/>
   </w:num>
   <w:num w:numId="17" w16cid:durableId="1221163151">
-    <w:abstractNumId w:val="14"/>
+    <w:abstractNumId w:val="15"/>
   </w:num>
   <w:num w:numId="18" w16cid:durableId="643119187">
-    <w:abstractNumId w:val="20"/>
+    <w:abstractNumId w:val="21"/>
   </w:num>
   <w:num w:numId="19" w16cid:durableId="1889954626">
     <w:abstractNumId w:val="2"/>
   </w:num>
   <w:num w:numId="20" w16cid:durableId="1427994837">
-    <w:abstractNumId w:val="15"/>
+    <w:abstractNumId w:val="16"/>
   </w:num>
   <w:num w:numId="21" w16cid:durableId="1366128783">
-    <w:abstractNumId w:val="18"/>
+    <w:abstractNumId w:val="19"/>
+  </w:num>
+  <w:num w:numId="22" w16cid:durableId="439227364">
+    <w:abstractNumId w:val="8"/>
   </w:num>
   <w:numIdMacAtCleanup w:val="8"/>
 </w:numbering>
 </file>
 
 <file path=word/people.xml><?xml version="1.0" encoding="utf-8"?>
-<w15:people xmlns:wpc="http://schemas.microsoft.com/office/word/2010/wordprocessingCanvas" xmlns:cx="http://schemas.microsoft.com/office/drawing/2014/chartex" xmlns:cx1="http://schemas.microsoft.com/office/drawing/2015/9/8/chartex" xmlns:cx2="http://schemas.microsoft.com/office/drawing/2015/10/21/chartex" xmlns:cx3="http://schemas.microsoft.com/office/drawing/2016/5/9/chartex" xmlns:cx4="http://schemas.microsoft.com/office/drawing/2016/5/10/chartex" xmlns:cx5="http://schemas.microsoft.com/office/drawing/2016/5/11/chartex" xmlns:cx6="http://schemas.microsoft.com/office/drawing/2016/5/12/chartex" xmlns:cx7="http://schemas.microsoft.com/office/drawing/2016/5/13/chartex" xmlns:cx8="http://schemas.microsoft.com/office/drawing/2016/5/14/chartex" xmlns:mc="http://schemas.openxmlformats.org/markup-compatibility/2006" xmlns:aink="http://schemas.microsoft.com/office/drawing/2016/ink" xmlns:am3d="http://schemas.microsoft.com/office/drawing/2017/model3d" xmlns:o="urn:schemas-microsoft-com:office:office" xmlns:oel="http://schemas.microsoft.com/office/2019/extlst" xmlns:r="http://schemas.openxmlformats.org/officeDocument/2006/relationships" xmlns:m="http://schemas.openxmlformats.org/officeDocument/2006/math" xmlns:v="urn:schemas-microsoft-com:vml" xmlns:wp14="http://schemas.microsoft.com/office/word/2010/wordprocessingDrawing" xmlns:wp="http://schemas.openxmlformats.org/drawingml/2006/wordprocessingDrawing" xmlns:w10="urn:schemas-microsoft-com:office:word" xmlns:w="http://schemas.openxmlformats.org/wordprocessingml/2006/main" xmlns:w14="http://schemas.microsoft.com/office/word/2010/wordml" xmlns:w15="http://schemas.microsoft.com/office/word/2012/wordml" xmlns:w16cex="http://schemas.microsoft.com/office/word/2018/wordml/cex" xmlns:w16cid="http://schemas.microsoft.com/office/word/2016/wordml/cid" xmlns:w16="http://schemas.microsoft.com/office/word/2018/wordml" xmlns:w16sdtdh="http://schemas.microsoft.com/office/word/2020/wordml/sdtdatahash" xmlns:w16se="http://schemas.microsoft.com/office/word/2015/wordml/symex" xmlns:wpg="http://schemas.microsoft.com/office/word/2010/wordprocessingGroup" xmlns:wpi="http://schemas.microsoft.com/office/word/2010/wordprocessingInk" xmlns:wne="http://schemas.microsoft.com/office/word/2006/wordml" xmlns:wps="http://schemas.microsoft.com/office/word/2010/wordprocessingShape" mc:Ignorable="w14 w15 w16se w16cid w16 w16cex w16sdtdh wp14">
+<w15:people xmlns:wpc="http://schemas.microsoft.com/office/word/2010/wordprocessingCanvas" xmlns:cx="http://schemas.microsoft.com/office/drawing/2014/chartex" xmlns:cx1="http://schemas.microsoft.com/office/drawing/2015/9/8/chartex" xmlns:cx2="http://schemas.microsoft.com/office/drawing/2015/10/21/chartex" xmlns:cx3="http://schemas.microsoft.com/office/drawing/2016/5/9/chartex" xmlns:cx4="http://schemas.microsoft.com/office/drawing/2016/5/10/chartex" xmlns:cx5="http://schemas.microsoft.com/office/drawing/2016/5/11/chartex" xmlns:cx6="http://schemas.microsoft.com/office/drawing/2016/5/12/chartex" xmlns:cx7="http://schemas.microsoft.com/office/drawing/2016/5/13/chartex" xmlns:cx8="http://schemas.microsoft.com/office/drawing/2016/5/14/chartex" xmlns:mc="http://schemas.openxmlformats.org/markup-compatibility/2006" xmlns:aink="http://schemas.microsoft.com/office/drawing/2016/ink" xmlns:am3d="http://schemas.microsoft.com/office/drawing/2017/model3d" xmlns:o="urn:schemas-microsoft-com:office:office" xmlns:oel="http://schemas.microsoft.com/office/2019/extlst" xmlns:r="http://schemas.openxmlformats.org/officeDocument/2006/relationships" xmlns:m="http://schemas.openxmlformats.org/officeDocument/2006/math" xmlns:v="urn:schemas-microsoft-com:vml" xmlns:wp14="http://schemas.microsoft.com/office/word/2010/wordprocessingDrawing" xmlns:wp="http://schemas.openxmlformats.org/drawingml/2006/wordprocessingDrawing" xmlns:w10="urn:schemas-microsoft-com:office:word" xmlns:w="http://schemas.openxmlformats.org/wordprocessingml/2006/main" xmlns:w14="http://schemas.microsoft.com/office/word/2010/wordml" xmlns:w15="http://schemas.microsoft.com/office/word/2012/wordml" xmlns:w16cex="http://schemas.microsoft.com/office/word/2018/wordml/cex" xmlns:w16cid="http://schemas.microsoft.com/office/word/2016/wordml/cid" xmlns:w16="http://schemas.microsoft.com/office/word/2018/wordml" xmlns:w16du="http://schemas.microsoft.com/office/word/2023/wordml/word16du" xmlns:w16sdtdh="http://schemas.microsoft.com/office/word/2020/wordml/sdtdatahash" xmlns:w16se="http://schemas.microsoft.com/office/word/2015/wordml/symex" xmlns:wpg="http://schemas.microsoft.com/office/word/2010/wordprocessingGroup" xmlns:wpi="http://schemas.microsoft.com/office/word/2010/wordprocessingInk" xmlns:wne="http://schemas.microsoft.com/office/word/2006/wordml" xmlns:wps="http://schemas.microsoft.com/office/word/2010/wordprocessingShape" mc:Ignorable="w14 w15 w16se w16cid w16 w16cex w16sdtdh wp14">
+  <w15:person w15:author="Hannah Marie Moyer, Ms">
+    <w15:presenceInfo w15:providerId="AD" w15:userId="S::hannah.moyer@mcgill.ca::e41b41f5-7342-41da-8b53-b347459738fa"/>
+  </w15:person>
   <w15:person w15:author="Hannah Moyer">
     <w15:presenceInfo w15:providerId="None" w15:userId="Hannah Moyer"/>
-  </w15:person>
-  <w15:person w15:author="Hannah Marie Moyer, Ms">
-    <w15:presenceInfo w15:providerId="AD" w15:userId="S::hannah.moyer@mcgill.ca::e41b41f5-7342-41da-8b53-b347459738fa"/>
   </w15:person>
 </w15:people>
 </file>

--- a/papers/2/neurosupplement (newcodebook).docx
+++ b/papers/2/neurosupplement (newcodebook).docx
@@ -1209,7 +1209,23 @@
           <w:sz w:val="20"/>
           <w:szCs w:val="20"/>
         </w:rPr>
-        <w:t>Intervention/Treatment: excluded if trial:</w:t>
+        <w:t>Intervention/</w:t>
+      </w:r>
+      <w:r>
+        <w:rPr>
+          <w:rFonts w:ascii="Times New Roman" w:hAnsi="Times New Roman" w:cs="Times New Roman"/>
+          <w:sz w:val="20"/>
+          <w:szCs w:val="20"/>
+        </w:rPr>
+        <w:t>Indication</w:t>
+      </w:r>
+      <w:r>
+        <w:rPr>
+          <w:rFonts w:ascii="Times New Roman" w:hAnsi="Times New Roman" w:cs="Times New Roman"/>
+          <w:sz w:val="20"/>
+          <w:szCs w:val="20"/>
+        </w:rPr>
+        <w:t>: excluded if trial:</w:t>
       </w:r>
     </w:p>
     <w:p>
@@ -1586,7 +1602,23 @@
           <w:sz w:val="20"/>
           <w:szCs w:val="20"/>
         </w:rPr>
-        <w:t xml:space="preserve">(trials pitting two SOC interventions against each other) </w:t>
+        <w:t>(trials pitting two</w:t>
+      </w:r>
+      <w:r>
+        <w:rPr>
+          <w:rFonts w:ascii="Times New Roman" w:hAnsi="Times New Roman" w:cs="Times New Roman"/>
+          <w:sz w:val="20"/>
+          <w:szCs w:val="20"/>
+        </w:rPr>
+        <w:t xml:space="preserve"> approved</w:t>
+      </w:r>
+      <w:r>
+        <w:rPr>
+          <w:rFonts w:ascii="Times New Roman" w:hAnsi="Times New Roman" w:cs="Times New Roman"/>
+          <w:sz w:val="20"/>
+          <w:szCs w:val="20"/>
+        </w:rPr>
+        <w:t xml:space="preserve"> SOC interventions against each other) </w:t>
       </w:r>
       <w:r>
         <w:rPr>
@@ -1612,7 +1644,23 @@
           <w:sz w:val="20"/>
           <w:szCs w:val="20"/>
         </w:rPr>
-        <w:t xml:space="preserve"> “any anticoagulant)</w:t>
+        <w:t xml:space="preserve"> “any anticoagulant</w:t>
+      </w:r>
+      <w:r>
+        <w:rPr>
+          <w:rFonts w:ascii="Times New Roman" w:hAnsi="Times New Roman" w:cs="Times New Roman"/>
+          <w:sz w:val="20"/>
+          <w:szCs w:val="20"/>
+        </w:rPr>
+        <w:t>”</w:t>
+      </w:r>
+      <w:r>
+        <w:rPr>
+          <w:rFonts w:ascii="Times New Roman" w:hAnsi="Times New Roman" w:cs="Times New Roman"/>
+          <w:sz w:val="20"/>
+          <w:szCs w:val="20"/>
+        </w:rPr>
+        <w:t>)</w:t>
       </w:r>
     </w:p>
     <w:p>
@@ -1686,7 +1734,7 @@
           <w:sz w:val="20"/>
           <w:szCs w:val="20"/>
         </w:rPr>
-        <w:t>biosimilar against what it is biosimilar to (new formulations or type of administration are included)</w:t>
+        <w:t>biosimilar against what it is biosimilar to</w:t>
       </w:r>
     </w:p>
     <w:p>
@@ -1733,24 +1781,23 @@
           <w:sz w:val="20"/>
           <w:szCs w:val="20"/>
         </w:rPr>
-        <w:t xml:space="preserve">must use a comparator that is either placebo or another treatment (as opposed to another dose of same drug (Although it </w:t>
-      </w:r>
-      <w:r>
-        <w:rPr>
-          <w:rFonts w:ascii="Times New Roman" w:hAnsi="Times New Roman" w:cs="Times New Roman"/>
-          <w:sz w:val="20"/>
-          <w:szCs w:val="20"/>
-          <w:lang w:val="en-US"/>
-        </w:rPr>
-        <w:t>can be a change in the delivery mechanism)</w:t>
-      </w:r>
-      <w:r>
-        <w:rPr>
-          <w:rFonts w:ascii="Times New Roman" w:hAnsi="Times New Roman" w:cs="Times New Roman"/>
-          <w:sz w:val="20"/>
-          <w:szCs w:val="20"/>
-        </w:rPr>
-        <w:t>, no historical controls)</w:t>
+        <w:t>must use a comparator that is either placebo or another treatment (as opposed to another dose of same drug</w:t>
+      </w:r>
+      <w:r>
+        <w:rPr>
+          <w:rFonts w:ascii="Times New Roman" w:hAnsi="Times New Roman" w:cs="Times New Roman"/>
+          <w:sz w:val="20"/>
+          <w:szCs w:val="20"/>
+        </w:rPr>
+        <w:t xml:space="preserve"> (</w:t>
+      </w:r>
+      <w:r>
+        <w:rPr>
+          <w:rFonts w:ascii="Times New Roman" w:hAnsi="Times New Roman" w:cs="Times New Roman"/>
+          <w:sz w:val="20"/>
+          <w:szCs w:val="20"/>
+        </w:rPr>
+        <w:t>no historical controls)</w:t>
       </w:r>
     </w:p>
     <w:p>
@@ -2320,6 +2367,50 @@
       <w:pPr>
         <w:pStyle w:val="ListParagraph"/>
         <w:numPr>
+          <w:ilvl w:val="4"/>
+          <w:numId w:val="2"/>
+        </w:numPr>
+        <w:rPr>
+          <w:rFonts w:ascii="Times New Roman" w:hAnsi="Times New Roman" w:cs="Times New Roman"/>
+          <w:color w:val="000000"/>
+          <w:sz w:val="20"/>
+          <w:szCs w:val="20"/>
+        </w:rPr>
+      </w:pPr>
+      <w:r>
+        <w:rPr>
+          <w:rFonts w:ascii="Times New Roman" w:hAnsi="Times New Roman" w:cs="Times New Roman"/>
+          <w:color w:val="000000"/>
+          <w:sz w:val="20"/>
+          <w:szCs w:val="20"/>
+        </w:rPr>
+        <w:t>Antiseizure considered the same</w:t>
+      </w:r>
+      <w:r>
+        <w:rPr>
+          <w:rFonts w:ascii="Times New Roman" w:hAnsi="Times New Roman" w:cs="Times New Roman"/>
+          <w:color w:val="000000"/>
+          <w:sz w:val="20"/>
+          <w:szCs w:val="20"/>
+        </w:rPr>
+        <w:t xml:space="preserve"> as </w:t>
+      </w:r>
+      <w:proofErr w:type="gramStart"/>
+      <w:r>
+        <w:rPr>
+          <w:rFonts w:ascii="Times New Roman" w:hAnsi="Times New Roman" w:cs="Times New Roman"/>
+          <w:color w:val="000000"/>
+          <w:sz w:val="20"/>
+          <w:szCs w:val="20"/>
+        </w:rPr>
+        <w:t>antiepileptic</w:t>
+      </w:r>
+      <w:proofErr w:type="gramEnd"/>
+    </w:p>
+    <w:p>
+      <w:pPr>
+        <w:pStyle w:val="ListParagraph"/>
+        <w:numPr>
           <w:ilvl w:val="1"/>
           <w:numId w:val="2"/>
         </w:numPr>
@@ -2450,25 +2541,25 @@
           <w:sz w:val="20"/>
           <w:szCs w:val="20"/>
         </w:rPr>
-        <w:t>Must be the first phase 3 trial for the treatment/indication pair registered on clinicaltrials.gov (unless there are phase 3 trials that are started within a year of each other and not completed)</w:t>
-      </w:r>
-      <w:r>
-        <w:rPr>
-          <w:rFonts w:ascii="Times New Roman" w:hAnsi="Times New Roman" w:cs="Times New Roman"/>
-          <w:color w:val="000000"/>
-          <w:sz w:val="20"/>
-          <w:szCs w:val="20"/>
-        </w:rPr>
-        <w:t xml:space="preserve"> (or cited by the publication)</w:t>
-      </w:r>
-      <w:r>
-        <w:rPr>
-          <w:rFonts w:ascii="Times New Roman" w:hAnsi="Times New Roman" w:cs="Times New Roman"/>
-          <w:color w:val="000000"/>
-          <w:sz w:val="20"/>
-          <w:szCs w:val="20"/>
-        </w:rPr>
-        <w:t xml:space="preserve">. We used </w:t>
+        <w:t xml:space="preserve">Must </w:t>
+      </w:r>
+      <w:r>
+        <w:rPr>
+          <w:rFonts w:ascii="Times New Roman" w:hAnsi="Times New Roman" w:cs="Times New Roman"/>
+          <w:color w:val="000000"/>
+          <w:sz w:val="20"/>
+          <w:szCs w:val="20"/>
+        </w:rPr>
+        <w:t xml:space="preserve">not be preceded by a phase 3 or 4 trial that had more than a year of progress. </w:t>
+      </w:r>
+      <w:r>
+        <w:rPr>
+          <w:rFonts w:ascii="Times New Roman" w:hAnsi="Times New Roman" w:cs="Times New Roman"/>
+          <w:color w:val="000000"/>
+          <w:sz w:val="20"/>
+          <w:szCs w:val="20"/>
+        </w:rPr>
+        <w:t xml:space="preserve">We used </w:t>
       </w:r>
       <w:proofErr w:type="spellStart"/>
       <w:r>
@@ -2890,7 +2981,6 @@
           <w:sz w:val="20"/>
           <w:szCs w:val="20"/>
         </w:rPr>
-        <w:lastRenderedPageBreak/>
         <w:t>the same intervention could be in control or exp arm</w:t>
       </w:r>
       <w:r>
@@ -2970,6 +3060,7 @@
           <w:sz w:val="20"/>
           <w:szCs w:val="20"/>
         </w:rPr>
+        <w:lastRenderedPageBreak/>
         <w:t>Trials investigating</w:t>
       </w:r>
       <w:r>
@@ -3087,61 +3178,26 @@
           <w:color w:val="000000"/>
           <w:sz w:val="20"/>
           <w:szCs w:val="20"/>
-          <w:highlight w:val="yellow"/>
-        </w:rPr>
-      </w:pPr>
-      <w:r>
-        <w:rPr>
-          <w:rFonts w:ascii="Times New Roman" w:hAnsi="Times New Roman" w:cs="Times New Roman"/>
-          <w:color w:val="000000"/>
-          <w:sz w:val="20"/>
-          <w:szCs w:val="20"/>
-          <w:highlight w:val="yellow"/>
-        </w:rPr>
-        <w:t xml:space="preserve">When the trial in our sample is labeled </w:t>
-      </w:r>
-      <w:r>
-        <w:rPr>
-          <w:rFonts w:ascii="Times New Roman" w:hAnsi="Times New Roman" w:cs="Times New Roman"/>
-          <w:color w:val="000000"/>
-          <w:sz w:val="20"/>
-          <w:szCs w:val="20"/>
-          <w:highlight w:val="yellow"/>
-        </w:rPr>
-        <w:t>adjunctive</w:t>
-      </w:r>
-      <w:r>
-        <w:rPr>
-          <w:rFonts w:ascii="Times New Roman" w:hAnsi="Times New Roman" w:cs="Times New Roman"/>
-          <w:color w:val="000000"/>
-          <w:sz w:val="20"/>
-          <w:szCs w:val="20"/>
-          <w:highlight w:val="yellow"/>
-        </w:rPr>
-        <w:t xml:space="preserve">, </w:t>
-      </w:r>
-      <w:r>
-        <w:rPr>
-          <w:rFonts w:ascii="Times New Roman" w:hAnsi="Times New Roman" w:cs="Times New Roman"/>
-          <w:color w:val="000000"/>
-          <w:sz w:val="20"/>
-          <w:szCs w:val="20"/>
-          <w:highlight w:val="yellow"/>
-        </w:rPr>
-        <w:t xml:space="preserve">only trials labeled adjunctive or in combination with the same drugs will be counted as prior </w:t>
-      </w:r>
-      <w:proofErr w:type="gramStart"/>
-      <w:r>
-        <w:rPr>
-          <w:rFonts w:ascii="Times New Roman" w:hAnsi="Times New Roman" w:cs="Times New Roman"/>
-          <w:color w:val="000000"/>
-          <w:sz w:val="20"/>
-          <w:szCs w:val="20"/>
-          <w:highlight w:val="yellow"/>
-        </w:rPr>
-        <w:t>evidence</w:t>
-      </w:r>
-      <w:proofErr w:type="gramEnd"/>
+        </w:rPr>
+      </w:pPr>
+      <w:r>
+        <w:rPr>
+          <w:rFonts w:ascii="Times New Roman" w:hAnsi="Times New Roman" w:cs="Times New Roman"/>
+          <w:color w:val="000000"/>
+          <w:sz w:val="20"/>
+          <w:szCs w:val="20"/>
+        </w:rPr>
+        <w:t>Adjunctive</w:t>
+      </w:r>
+      <w:r>
+        <w:rPr>
+          <w:rFonts w:ascii="Times New Roman" w:hAnsi="Times New Roman" w:cs="Times New Roman"/>
+          <w:color w:val="000000"/>
+          <w:sz w:val="20"/>
+          <w:szCs w:val="20"/>
+        </w:rPr>
+        <w:t xml:space="preserve"> and monotherapy trials could be matched with each other. Trials investigating combination therapies only matched to combination trials. </w:t>
+      </w:r>
     </w:p>
     <w:p>
       <w:pPr>
@@ -3296,6 +3352,128 @@
       <w:pPr>
         <w:pStyle w:val="ListParagraph"/>
         <w:numPr>
+          <w:ilvl w:val="1"/>
+          <w:numId w:val="2"/>
+        </w:numPr>
+        <w:ind w:left="1440"/>
+        <w:rPr>
+          <w:rFonts w:ascii="Times New Roman" w:hAnsi="Times New Roman" w:cs="Times New Roman"/>
+          <w:color w:val="000000"/>
+          <w:sz w:val="20"/>
+          <w:szCs w:val="20"/>
+        </w:rPr>
+      </w:pPr>
+      <w:r>
+        <w:rPr>
+          <w:color w:val="000000"/>
+          <w:sz w:val="20"/>
+          <w:szCs w:val="20"/>
+        </w:rPr>
+        <w:t xml:space="preserve">Variations of old drugs in the same indication were </w:t>
+      </w:r>
+      <w:proofErr w:type="gramStart"/>
+      <w:r>
+        <w:rPr>
+          <w:color w:val="000000"/>
+          <w:sz w:val="20"/>
+          <w:szCs w:val="20"/>
+        </w:rPr>
+        <w:t>excluded</w:t>
+      </w:r>
+      <w:proofErr w:type="gramEnd"/>
+    </w:p>
+    <w:p>
+      <w:pPr>
+        <w:pStyle w:val="ListParagraph"/>
+        <w:numPr>
+          <w:ilvl w:val="4"/>
+          <w:numId w:val="2"/>
+        </w:numPr>
+        <w:rPr>
+          <w:rFonts w:ascii="Times New Roman" w:hAnsi="Times New Roman" w:cs="Times New Roman"/>
+          <w:color w:val="000000"/>
+          <w:sz w:val="20"/>
+          <w:szCs w:val="20"/>
+        </w:rPr>
+      </w:pPr>
+      <w:r>
+        <w:rPr>
+          <w:rFonts w:ascii="Times New Roman" w:hAnsi="Times New Roman" w:cs="Times New Roman"/>
+          <w:color w:val="000000"/>
+          <w:sz w:val="20"/>
+          <w:szCs w:val="20"/>
+        </w:rPr>
+        <w:t xml:space="preserve">drugs that are SLIGHT variations on old drugs used in the same indication-either because they have made a small molecular change or changed the delivery mechanism because these trials have a heightened level of evidence available from trials on the original drug. This is considered earlier P3 evidence (when approved or </w:t>
+      </w:r>
+      <w:proofErr w:type="gramStart"/>
+      <w:r>
+        <w:rPr>
+          <w:rFonts w:ascii="Times New Roman" w:hAnsi="Times New Roman" w:cs="Times New Roman"/>
+          <w:color w:val="000000"/>
+          <w:sz w:val="20"/>
+          <w:szCs w:val="20"/>
+        </w:rPr>
+        <w:t>either P3</w:t>
+      </w:r>
+      <w:proofErr w:type="gramEnd"/>
+      <w:r>
+        <w:rPr>
+          <w:rFonts w:ascii="Times New Roman" w:hAnsi="Times New Roman" w:cs="Times New Roman"/>
+          <w:color w:val="000000"/>
+          <w:sz w:val="20"/>
+          <w:szCs w:val="20"/>
+        </w:rPr>
+        <w:t xml:space="preserve"> trial in the same indication.</w:t>
+      </w:r>
+    </w:p>
+    <w:p>
+      <w:pPr>
+        <w:pStyle w:val="ListParagraph"/>
+        <w:numPr>
+          <w:ilvl w:val="4"/>
+          <w:numId w:val="2"/>
+        </w:numPr>
+        <w:rPr>
+          <w:rFonts w:ascii="Times New Roman" w:hAnsi="Times New Roman" w:cs="Times New Roman"/>
+          <w:color w:val="000000"/>
+          <w:sz w:val="20"/>
+          <w:szCs w:val="20"/>
+        </w:rPr>
+      </w:pPr>
+      <w:r>
+        <w:rPr>
+          <w:rFonts w:ascii="Times New Roman" w:hAnsi="Times New Roman" w:cs="Times New Roman"/>
+          <w:color w:val="000000"/>
+          <w:sz w:val="20"/>
+          <w:szCs w:val="20"/>
+        </w:rPr>
+        <w:t xml:space="preserve">criteria </w:t>
+      </w:r>
+      <w:proofErr w:type="gramStart"/>
+      <w:r>
+        <w:rPr>
+          <w:rFonts w:ascii="Times New Roman" w:hAnsi="Times New Roman" w:cs="Times New Roman"/>
+          <w:color w:val="000000"/>
+          <w:sz w:val="20"/>
+          <w:szCs w:val="20"/>
+        </w:rPr>
+        <w:t>is</w:t>
+      </w:r>
+      <w:proofErr w:type="gramEnd"/>
+      <w:r>
+        <w:rPr>
+          <w:rFonts w:ascii="Times New Roman" w:hAnsi="Times New Roman" w:cs="Times New Roman"/>
+          <w:color w:val="000000"/>
+          <w:sz w:val="20"/>
+          <w:szCs w:val="20"/>
+        </w:rPr>
+        <w:t xml:space="preserve"> reliant on citations-cant check everything same family of drug does not count</w:t>
+      </w:r>
+    </w:p>
+    <w:p>
+      <w:pPr>
+        <w:pStyle w:val="ListParagraph"/>
+        <w:numPr>
           <w:ilvl w:val="0"/>
           <w:numId w:val="2"/>
         </w:numPr>
@@ -3395,8 +3573,19 @@
           <w:sz w:val="20"/>
           <w:szCs w:val="20"/>
         </w:rPr>
-        <w:t xml:space="preserve"> for phase 3 trials</w:t>
-      </w:r>
+        <w:t xml:space="preserve"> for phase 3 </w:t>
+      </w:r>
+      <w:proofErr w:type="gramStart"/>
+      <w:r>
+        <w:rPr>
+          <w:rFonts w:ascii="Times New Roman" w:hAnsi="Times New Roman" w:cs="Times New Roman"/>
+          <w:color w:val="000000"/>
+          <w:sz w:val="20"/>
+          <w:szCs w:val="20"/>
+        </w:rPr>
+        <w:t>trials</w:t>
+      </w:r>
+      <w:proofErr w:type="gramEnd"/>
     </w:p>
     <w:p>
       <w:pPr>
@@ -3665,88 +3854,6 @@
     </w:p>
     <w:p>
       <w:pPr>
-        <w:pStyle w:val="ListParagraph"/>
-        <w:numPr>
-          <w:ilvl w:val="2"/>
-          <w:numId w:val="2"/>
-        </w:numPr>
-        <w:rPr>
-          <w:rFonts w:ascii="Times New Roman" w:hAnsi="Times New Roman" w:cs="Times New Roman"/>
-          <w:color w:val="000000"/>
-          <w:sz w:val="20"/>
-          <w:szCs w:val="20"/>
-        </w:rPr>
-      </w:pPr>
-      <w:r>
-        <w:t xml:space="preserve">Variations of old drugs in the same indication were </w:t>
-      </w:r>
-      <w:proofErr w:type="gramStart"/>
-      <w:r>
-        <w:t>excluded</w:t>
-      </w:r>
-      <w:proofErr w:type="gramEnd"/>
-    </w:p>
-    <w:p>
-      <w:pPr>
-        <w:pStyle w:val="ListParagraph"/>
-        <w:numPr>
-          <w:ilvl w:val="3"/>
-          <w:numId w:val="2"/>
-        </w:numPr>
-        <w:rPr>
-          <w:rFonts w:ascii="Times New Roman" w:hAnsi="Times New Roman" w:cs="Times New Roman"/>
-          <w:color w:val="000000"/>
-          <w:sz w:val="20"/>
-          <w:szCs w:val="20"/>
-        </w:rPr>
-      </w:pPr>
-      <w:r>
-        <w:t>drugs that are SLIGHT variations on old drugs</w:t>
-      </w:r>
-      <w:r>
-        <w:t xml:space="preserve"> used in the same indication</w:t>
-      </w:r>
-      <w:r>
-        <w:t>-either because they have made a small molecular change or changed the delivery mechanism because these trials have a heightened level of evidence available from trials on the original drug. This is considered earlier P3 evidence (when approved or either P3 trial in the same indication.</w:t>
-      </w:r>
-    </w:p>
-    <w:p>
-      <w:pPr>
-        <w:pStyle w:val="ListParagraph"/>
-        <w:numPr>
-          <w:ilvl w:val="3"/>
-          <w:numId w:val="2"/>
-        </w:numPr>
-        <w:rPr>
-          <w:rFonts w:ascii="Times New Roman" w:hAnsi="Times New Roman" w:cs="Times New Roman"/>
-          <w:color w:val="000000"/>
-          <w:sz w:val="20"/>
-          <w:szCs w:val="20"/>
-        </w:rPr>
-      </w:pPr>
-      <w:r>
-        <w:t xml:space="preserve">criteria </w:t>
-      </w:r>
-      <w:proofErr w:type="gramStart"/>
-      <w:r>
-        <w:t>is</w:t>
-      </w:r>
-      <w:proofErr w:type="gramEnd"/>
-      <w:r>
-        <w:t xml:space="preserve"> reliant on citations-cant check everything same family of drug does not count</w:t>
-      </w:r>
-    </w:p>
-    <w:p>
-      <w:pPr>
-        <w:rPr>
-          <w:color w:val="000000"/>
-          <w:sz w:val="20"/>
-          <w:szCs w:val="20"/>
-        </w:rPr>
-      </w:pPr>
-    </w:p>
-    <w:p>
-      <w:pPr>
         <w:rPr>
           <w:b/>
           <w:bCs/>
@@ -4029,23 +4136,7 @@
           <w:sz w:val="20"/>
           <w:szCs w:val="20"/>
         </w:rPr>
-        <w:t xml:space="preserve"> abstracts reporting interim results </w:t>
-      </w:r>
-      <w:r>
-        <w:rPr>
-          <w:color w:val="000000"/>
-          <w:sz w:val="20"/>
-          <w:szCs w:val="20"/>
-        </w:rPr>
-        <w:t xml:space="preserve">but </w:t>
-      </w:r>
-      <w:r>
-        <w:rPr>
-          <w:color w:val="000000"/>
-          <w:sz w:val="20"/>
-          <w:szCs w:val="20"/>
-        </w:rPr>
-        <w:t>only if the trial was terminated</w:t>
+        <w:t xml:space="preserve"> abstracts reporting interim results if the trial was terminated</w:t>
       </w:r>
       <w:r>
         <w:rPr>
@@ -4425,67 +4516,75 @@
           <w:sz w:val="20"/>
           <w:szCs w:val="20"/>
         </w:rPr>
+        <w:t xml:space="preserve">Phase 2 trials </w:t>
+      </w:r>
+      <w:r>
+        <w:rPr>
+          <w:rFonts w:ascii="Times New Roman" w:hAnsi="Times New Roman" w:cs="Times New Roman"/>
+          <w:sz w:val="20"/>
+          <w:szCs w:val="20"/>
+        </w:rPr>
+        <w:t>were</w:t>
+      </w:r>
+      <w:r>
+        <w:rPr>
+          <w:rFonts w:ascii="Times New Roman" w:hAnsi="Times New Roman" w:cs="Times New Roman"/>
+          <w:sz w:val="20"/>
+          <w:szCs w:val="20"/>
+        </w:rPr>
+        <w:t xml:space="preserve"> only considered a match to the phase 3 trial in our sample if it is in the same conditio</w:t>
+      </w:r>
+      <w:r>
+        <w:rPr>
+          <w:rFonts w:ascii="Times New Roman" w:hAnsi="Times New Roman" w:cs="Times New Roman"/>
+          <w:sz w:val="20"/>
+          <w:szCs w:val="20"/>
+        </w:rPr>
+        <w:t>n</w:t>
+      </w:r>
+      <w:r>
+        <w:rPr>
+          <w:rFonts w:ascii="Times New Roman" w:hAnsi="Times New Roman" w:cs="Times New Roman"/>
+          <w:sz w:val="20"/>
+          <w:szCs w:val="20"/>
+        </w:rPr>
+        <w:t>.</w:t>
+      </w:r>
+      <w:r>
+        <w:rPr>
+          <w:rFonts w:ascii="Times New Roman" w:eastAsia="Times New Roman" w:hAnsi="Times New Roman" w:cs="Times New Roman"/>
+          <w:color w:val="000000"/>
+          <w:sz w:val="20"/>
+          <w:szCs w:val="20"/>
+          <w:lang w:val="en-US"/>
+        </w:rPr>
+        <w:t xml:space="preserve"> </w:t>
+      </w:r>
+      <w:r>
+        <w:rPr>
+          <w:rFonts w:ascii="Times New Roman" w:hAnsi="Times New Roman" w:cs="Times New Roman"/>
+          <w:sz w:val="20"/>
+          <w:szCs w:val="20"/>
+          <w:lang w:val="en-US"/>
+        </w:rPr>
+        <w:t xml:space="preserve">To ensure our approach for matching phase 2 and 3 trials was standardized and reproducible, we allowed any P2 trial in the same BROAD disease area count as an earlier phase 2 trial for the phase 3 trials in our sample. Our broad disease areas are Alzheimer’s </w:t>
+      </w:r>
+      <w:r>
+        <w:rPr>
+          <w:rFonts w:ascii="Times New Roman" w:hAnsi="Times New Roman" w:cs="Times New Roman"/>
+          <w:sz w:val="20"/>
+          <w:szCs w:val="20"/>
+        </w:rPr>
+        <w:t xml:space="preserve">disease, </w:t>
+      </w:r>
+      <w:r>
+        <w:rPr>
+          <w:rFonts w:ascii="Times New Roman" w:hAnsi="Times New Roman" w:cs="Times New Roman"/>
+          <w:sz w:val="20"/>
+          <w:szCs w:val="20"/>
+        </w:rPr>
         <w:lastRenderedPageBreak/>
-        <w:t xml:space="preserve">Phase 2 trials </w:t>
-      </w:r>
-      <w:r>
-        <w:rPr>
-          <w:rFonts w:ascii="Times New Roman" w:hAnsi="Times New Roman" w:cs="Times New Roman"/>
-          <w:sz w:val="20"/>
-          <w:szCs w:val="20"/>
-        </w:rPr>
-        <w:t>were</w:t>
-      </w:r>
-      <w:r>
-        <w:rPr>
-          <w:rFonts w:ascii="Times New Roman" w:hAnsi="Times New Roman" w:cs="Times New Roman"/>
-          <w:sz w:val="20"/>
-          <w:szCs w:val="20"/>
-        </w:rPr>
-        <w:t xml:space="preserve"> only considered a match to the phase 3 trial in our sample if it is in the same conditio</w:t>
-      </w:r>
-      <w:r>
-        <w:rPr>
-          <w:rFonts w:ascii="Times New Roman" w:hAnsi="Times New Roman" w:cs="Times New Roman"/>
-          <w:sz w:val="20"/>
-          <w:szCs w:val="20"/>
-        </w:rPr>
-        <w:t>n</w:t>
-      </w:r>
-      <w:r>
-        <w:rPr>
-          <w:rFonts w:ascii="Times New Roman" w:hAnsi="Times New Roman" w:cs="Times New Roman"/>
-          <w:sz w:val="20"/>
-          <w:szCs w:val="20"/>
-        </w:rPr>
-        <w:t>.</w:t>
-      </w:r>
-      <w:r>
-        <w:rPr>
-          <w:rFonts w:ascii="Times New Roman" w:eastAsia="Times New Roman" w:hAnsi="Times New Roman" w:cs="Times New Roman"/>
-          <w:color w:val="000000"/>
-          <w:sz w:val="20"/>
-          <w:szCs w:val="20"/>
-          <w:lang w:val="en-US"/>
-        </w:rPr>
-        <w:t xml:space="preserve"> </w:t>
-      </w:r>
-      <w:r>
-        <w:rPr>
-          <w:rFonts w:ascii="Times New Roman" w:hAnsi="Times New Roman" w:cs="Times New Roman"/>
-          <w:sz w:val="20"/>
-          <w:szCs w:val="20"/>
-          <w:lang w:val="en-US"/>
-        </w:rPr>
-        <w:t xml:space="preserve">To ensure our approach for matching phase 2 and 3 trials was standardized and reproducible, we allowed any P2 trial in the same BROAD disease area count as an earlier phase 2 trial for the phase 3 trials in our sample. Our broad disease areas are Alzheimer’s </w:t>
-      </w:r>
-      <w:r>
-        <w:rPr>
-          <w:rFonts w:ascii="Times New Roman" w:hAnsi="Times New Roman" w:cs="Times New Roman"/>
-          <w:sz w:val="20"/>
-          <w:szCs w:val="20"/>
-        </w:rPr>
-        <w:t>disease, Parkinson’s disease, ALS, Huntington’s disease, Multiple sclerosis</w:t>
+        <w:t>Parkinson’s disease, ALS, Huntington’s disease, Multiple sclerosis</w:t>
       </w:r>
       <w:r>
         <w:rPr>
@@ -4697,15 +4796,13 @@
           <w:rFonts w:ascii="Times New Roman" w:hAnsi="Times New Roman" w:cs="Times New Roman"/>
           <w:sz w:val="20"/>
           <w:szCs w:val="20"/>
-          <w:highlight w:val="yellow"/>
-        </w:rPr>
-      </w:pPr>
-      <w:r>
-        <w:rPr>
-          <w:rFonts w:ascii="Times New Roman" w:hAnsi="Times New Roman" w:cs="Times New Roman"/>
-          <w:sz w:val="20"/>
-          <w:szCs w:val="20"/>
-          <w:highlight w:val="yellow"/>
+        </w:rPr>
+      </w:pPr>
+      <w:r>
+        <w:rPr>
+          <w:rFonts w:ascii="Times New Roman" w:hAnsi="Times New Roman" w:cs="Times New Roman"/>
+          <w:sz w:val="20"/>
+          <w:szCs w:val="20"/>
         </w:rPr>
         <w:t>A trial that investigates a drug/biologic as a monotherapy cannot be used as prior evidence for a trial that is investigating the same drug in combination therapy (and vice</w:t>
       </w:r>
@@ -4714,7 +4811,6 @@
           <w:rFonts w:ascii="Times New Roman" w:hAnsi="Times New Roman" w:cs="Times New Roman"/>
           <w:sz w:val="20"/>
           <w:szCs w:val="20"/>
-          <w:highlight w:val="yellow"/>
         </w:rPr>
         <w:t>-</w:t>
       </w:r>
@@ -4723,9 +4819,134 @@
           <w:rFonts w:ascii="Times New Roman" w:hAnsi="Times New Roman" w:cs="Times New Roman"/>
           <w:sz w:val="20"/>
           <w:szCs w:val="20"/>
-          <w:highlight w:val="yellow"/>
         </w:rPr>
         <w:t>versa)</w:t>
+      </w:r>
+      <w:r>
+        <w:rPr>
+          <w:rFonts w:ascii="Times New Roman" w:hAnsi="Times New Roman" w:cs="Times New Roman"/>
+          <w:sz w:val="20"/>
+          <w:szCs w:val="20"/>
+        </w:rPr>
+        <w:t xml:space="preserve">. </w:t>
+      </w:r>
+      <w:r>
+        <w:rPr>
+          <w:color w:val="000000"/>
+          <w:sz w:val="20"/>
+          <w:szCs w:val="20"/>
+        </w:rPr>
+        <w:t>Monotherapy evidence could be used for adjuvant P3s because it may just be a result of shifting populations from early line to late line patients. Adjuvant evidence could also be used for monotherapy P3 trials in our sample.</w:t>
+      </w:r>
+      <w:r>
+        <w:rPr>
+          <w:color w:val="000000"/>
+          <w:sz w:val="20"/>
+          <w:szCs w:val="20"/>
+        </w:rPr>
+        <w:t xml:space="preserve"> </w:t>
+      </w:r>
+      <w:r>
+        <w:rPr>
+          <w:color w:val="000000"/>
+          <w:sz w:val="20"/>
+          <w:szCs w:val="20"/>
+        </w:rPr>
+        <w:t>Two adjuvant trials with different background drugs were accepted</w:t>
+      </w:r>
+      <w:r>
+        <w:rPr>
+          <w:color w:val="000000"/>
+          <w:sz w:val="20"/>
+          <w:szCs w:val="20"/>
+        </w:rPr>
+        <w:t xml:space="preserve"> as potential matches.</w:t>
+      </w:r>
+    </w:p>
+    <w:p>
+      <w:pPr>
+        <w:pStyle w:val="ListParagraph"/>
+        <w:numPr>
+          <w:ilvl w:val="3"/>
+          <w:numId w:val="3"/>
+        </w:numPr>
+        <w:rPr>
+          <w:rFonts w:ascii="Times New Roman" w:hAnsi="Times New Roman" w:cs="Times New Roman"/>
+          <w:sz w:val="20"/>
+          <w:szCs w:val="20"/>
+        </w:rPr>
+      </w:pPr>
+      <w:r>
+        <w:rPr>
+          <w:rFonts w:ascii="Times New Roman" w:hAnsi="Times New Roman" w:cs="Times New Roman"/>
+          <w:sz w:val="20"/>
+          <w:szCs w:val="20"/>
+        </w:rPr>
+        <w:t>Adjuvant definition:</w:t>
+      </w:r>
+      <w:r>
+        <w:rPr>
+          <w:color w:val="000000"/>
+          <w:sz w:val="20"/>
+          <w:szCs w:val="20"/>
+        </w:rPr>
+        <w:t xml:space="preserve"> </w:t>
+      </w:r>
+      <w:r>
+        <w:rPr>
+          <w:color w:val="000000"/>
+          <w:sz w:val="20"/>
+          <w:szCs w:val="20"/>
+        </w:rPr>
+        <w:t>Adjuvant trials were identified by the terms “adjuvant” or “add on”</w:t>
+      </w:r>
+      <w:r>
+        <w:rPr>
+          <w:color w:val="000000"/>
+          <w:sz w:val="20"/>
+          <w:szCs w:val="20"/>
+        </w:rPr>
+        <w:t>:</w:t>
+      </w:r>
+      <w:r>
+        <w:rPr>
+          <w:rFonts w:ascii="Times New Roman" w:hAnsi="Times New Roman" w:cs="Times New Roman"/>
+          <w:sz w:val="20"/>
+          <w:szCs w:val="20"/>
+        </w:rPr>
+        <w:t xml:space="preserve"> new (Experimental) + </w:t>
+      </w:r>
+      <w:proofErr w:type="gramStart"/>
+      <w:r>
+        <w:rPr>
+          <w:rFonts w:ascii="Times New Roman" w:hAnsi="Times New Roman" w:cs="Times New Roman"/>
+          <w:sz w:val="20"/>
+          <w:szCs w:val="20"/>
+        </w:rPr>
+        <w:t>old</w:t>
+      </w:r>
+      <w:proofErr w:type="gramEnd"/>
+    </w:p>
+    <w:p>
+      <w:pPr>
+        <w:pStyle w:val="ListParagraph"/>
+        <w:numPr>
+          <w:ilvl w:val="3"/>
+          <w:numId w:val="3"/>
+        </w:numPr>
+        <w:rPr>
+          <w:rFonts w:ascii="Times New Roman" w:hAnsi="Times New Roman" w:cs="Times New Roman"/>
+          <w:sz w:val="20"/>
+          <w:szCs w:val="20"/>
+        </w:rPr>
+      </w:pPr>
+      <w:r>
+        <w:rPr>
+          <w:rFonts w:ascii="Times New Roman" w:hAnsi="Times New Roman" w:cs="Times New Roman"/>
+          <w:sz w:val="20"/>
+          <w:szCs w:val="20"/>
+        </w:rPr>
+        <w:t xml:space="preserve">Combo definition: new + new or old + old </w:t>
       </w:r>
     </w:p>
     <w:p>
@@ -4736,163 +4957,38 @@
           <w:numId w:val="3"/>
         </w:numPr>
         <w:rPr>
-          <w:rFonts w:ascii="Times New Roman" w:hAnsi="Times New Roman" w:cs="Times New Roman"/>
-          <w:sz w:val="20"/>
-          <w:szCs w:val="20"/>
-          <w:highlight w:val="yellow"/>
-        </w:rPr>
-      </w:pPr>
-      <w:r>
-        <w:rPr>
-          <w:rFonts w:ascii="Times New Roman" w:hAnsi="Times New Roman" w:cs="Times New Roman"/>
-          <w:sz w:val="20"/>
-          <w:szCs w:val="20"/>
-          <w:highlight w:val="yellow"/>
-        </w:rPr>
-        <w:t xml:space="preserve">If the one trial is </w:t>
-      </w:r>
-      <w:proofErr w:type="spellStart"/>
-      <w:r>
-        <w:rPr>
-          <w:rFonts w:ascii="Times New Roman" w:hAnsi="Times New Roman" w:cs="Times New Roman"/>
-          <w:sz w:val="20"/>
-          <w:szCs w:val="20"/>
-          <w:highlight w:val="yellow"/>
-        </w:rPr>
-        <w:t>x+any</w:t>
-      </w:r>
-      <w:proofErr w:type="spellEnd"/>
-      <w:r>
-        <w:rPr>
-          <w:rFonts w:ascii="Times New Roman" w:hAnsi="Times New Roman" w:cs="Times New Roman"/>
-          <w:sz w:val="20"/>
-          <w:szCs w:val="20"/>
-          <w:highlight w:val="yellow"/>
-        </w:rPr>
-        <w:t xml:space="preserve"> drug in </w:t>
-      </w:r>
-      <w:r>
-        <w:rPr>
-          <w:rFonts w:ascii="Times New Roman" w:hAnsi="Times New Roman" w:cs="Times New Roman"/>
-          <w:sz w:val="20"/>
-          <w:szCs w:val="20"/>
-          <w:highlight w:val="yellow"/>
-        </w:rPr>
-        <w:t>a</w:t>
-      </w:r>
-      <w:r>
-        <w:rPr>
-          <w:rFonts w:ascii="Times New Roman" w:hAnsi="Times New Roman" w:cs="Times New Roman"/>
-          <w:sz w:val="20"/>
-          <w:szCs w:val="20"/>
-          <w:highlight w:val="yellow"/>
-        </w:rPr>
-        <w:t xml:space="preserve"> category</w:t>
-      </w:r>
-      <w:r>
-        <w:rPr>
-          <w:rFonts w:ascii="Times New Roman" w:hAnsi="Times New Roman" w:cs="Times New Roman"/>
-          <w:sz w:val="20"/>
-          <w:szCs w:val="20"/>
-          <w:highlight w:val="yellow"/>
-        </w:rPr>
-        <w:t xml:space="preserve"> (</w:t>
-      </w:r>
-      <w:proofErr w:type="spellStart"/>
-      <w:r>
-        <w:rPr>
-          <w:rFonts w:ascii="Times New Roman" w:hAnsi="Times New Roman" w:cs="Times New Roman"/>
-          <w:sz w:val="20"/>
-          <w:szCs w:val="20"/>
-          <w:highlight w:val="yellow"/>
-        </w:rPr>
-        <w:t>choleresterase</w:t>
-      </w:r>
-      <w:proofErr w:type="spellEnd"/>
-      <w:r>
-        <w:rPr>
-          <w:rFonts w:ascii="Times New Roman" w:hAnsi="Times New Roman" w:cs="Times New Roman"/>
-          <w:sz w:val="20"/>
-          <w:szCs w:val="20"/>
-          <w:highlight w:val="yellow"/>
-        </w:rPr>
-        <w:t xml:space="preserve"> inhibitors)</w:t>
-      </w:r>
-      <w:r>
-        <w:rPr>
-          <w:rFonts w:ascii="Times New Roman" w:hAnsi="Times New Roman" w:cs="Times New Roman"/>
-          <w:sz w:val="20"/>
-          <w:szCs w:val="20"/>
-          <w:highlight w:val="yellow"/>
-        </w:rPr>
-        <w:t xml:space="preserve"> and the other is </w:t>
-      </w:r>
-      <w:proofErr w:type="spellStart"/>
-      <w:r>
-        <w:rPr>
-          <w:rFonts w:ascii="Times New Roman" w:hAnsi="Times New Roman" w:cs="Times New Roman"/>
-          <w:sz w:val="20"/>
-          <w:szCs w:val="20"/>
-          <w:highlight w:val="yellow"/>
-        </w:rPr>
-        <w:t>x+one</w:t>
-      </w:r>
-      <w:proofErr w:type="spellEnd"/>
-      <w:r>
-        <w:rPr>
-          <w:rFonts w:ascii="Times New Roman" w:hAnsi="Times New Roman" w:cs="Times New Roman"/>
-          <w:sz w:val="20"/>
-          <w:szCs w:val="20"/>
-          <w:highlight w:val="yellow"/>
-        </w:rPr>
-        <w:t xml:space="preserve"> drug of that type-this is</w:t>
-      </w:r>
-      <w:r>
-        <w:rPr>
-          <w:rFonts w:ascii="Times New Roman" w:hAnsi="Times New Roman" w:cs="Times New Roman"/>
-          <w:sz w:val="20"/>
-          <w:szCs w:val="20"/>
-          <w:highlight w:val="yellow"/>
-        </w:rPr>
-        <w:t xml:space="preserve"> used as prior evidence</w:t>
-      </w:r>
-    </w:p>
-    <w:p>
-      <w:pPr>
-        <w:pStyle w:val="ListParagraph"/>
-        <w:numPr>
-          <w:ilvl w:val="2"/>
-          <w:numId w:val="3"/>
-        </w:numPr>
-        <w:rPr>
-          <w:rFonts w:ascii="Times New Roman" w:hAnsi="Times New Roman" w:cs="Times New Roman"/>
-          <w:sz w:val="20"/>
-          <w:szCs w:val="20"/>
-        </w:rPr>
-      </w:pPr>
-      <w:r>
-        <w:t xml:space="preserve">slight variations on drugs-either because they have made a small molecular change or changed the delivery mechanism are considered as matches (unless of course, these old versions preceded to P3 trials in which case the trial with the new variation on the old treatment would be excluded from our </w:t>
-      </w:r>
-      <w:proofErr w:type="gramStart"/>
-      <w:r>
-        <w:t>sample.</w:t>
-      </w:r>
-      <w:r>
-        <w:rPr>
-          <w:color w:val="000000"/>
-          <w:sz w:val="20"/>
-          <w:szCs w:val="20"/>
-        </w:rPr>
-        <w:t>Phase</w:t>
-      </w:r>
-      <w:proofErr w:type="gramEnd"/>
-      <w:r>
-        <w:rPr>
-          <w:color w:val="000000"/>
-          <w:sz w:val="20"/>
-          <w:szCs w:val="20"/>
-        </w:rPr>
-        <w:t xml:space="preserve"> determination: </w:t>
+          <w:rFonts w:ascii="Times New Roman" w:eastAsia="Times New Roman" w:hAnsi="Times New Roman" w:cs="Times New Roman"/>
+          <w:color w:val="000000"/>
+          <w:sz w:val="20"/>
+          <w:szCs w:val="20"/>
+          <w:lang w:val="en-US"/>
+        </w:rPr>
+      </w:pPr>
+      <w:r>
+        <w:rPr>
+          <w:rFonts w:ascii="Times New Roman" w:eastAsia="Times New Roman" w:hAnsi="Times New Roman" w:cs="Times New Roman"/>
+          <w:color w:val="000000"/>
+          <w:sz w:val="20"/>
+          <w:szCs w:val="20"/>
+          <w:lang w:val="en-US"/>
+        </w:rPr>
+        <w:t>slight variations on drugs-either because they have made a small molecular change or changed the delivery mechanism are considered as matches (unless of course, these old versions preceded to P3 trials in which case the trial with the new variation on the old treatment would be excluded from our sample.</w:t>
+      </w:r>
+    </w:p>
+    <w:p>
+      <w:pPr>
+        <w:rPr>
+          <w:sz w:val="20"/>
+          <w:szCs w:val="20"/>
+        </w:rPr>
+      </w:pPr>
+      <w:r>
+        <w:rPr>
+          <w:color w:val="000000"/>
+          <w:sz w:val="20"/>
+          <w:szCs w:val="20"/>
+        </w:rPr>
+        <w:t xml:space="preserve">Phase determination: </w:t>
       </w:r>
     </w:p>
     <w:p>
@@ -5179,7 +5275,23 @@
           <w:sz w:val="20"/>
           <w:szCs w:val="20"/>
         </w:rPr>
-        <w:t>, the trial was considered to be an ambiguous prior P2 that is not aimed at efficacy.</w:t>
+        <w:t xml:space="preserve">, the trial </w:t>
+      </w:r>
+      <w:proofErr w:type="gramStart"/>
+      <w:r>
+        <w:rPr>
+          <w:sz w:val="20"/>
+          <w:szCs w:val="20"/>
+        </w:rPr>
+        <w:t>was considered to be</w:t>
+      </w:r>
+      <w:proofErr w:type="gramEnd"/>
+      <w:r>
+        <w:rPr>
+          <w:sz w:val="20"/>
+          <w:szCs w:val="20"/>
+        </w:rPr>
+        <w:t xml:space="preserve"> an ambiguous prior P2 that is not aimed at efficacy.</w:t>
       </w:r>
       <w:r>
         <w:rPr>
@@ -5824,6 +5936,52 @@
           <w:lang w:val="en-CA"/>
         </w:rPr>
         <w:commentReference w:id="5"/>
+      </w:r>
+    </w:p>
+    <w:p>
+      <w:pPr>
+        <w:numPr>
+          <w:ilvl w:val="4"/>
+          <w:numId w:val="11"/>
+        </w:numPr>
+        <w:rPr>
+          <w:rFonts w:eastAsiaTheme="minorHAnsi"/>
+          <w:sz w:val="20"/>
+          <w:szCs w:val="20"/>
+        </w:rPr>
+      </w:pPr>
+      <w:commentRangeStart w:id="6"/>
+      <w:r>
+        <w:rPr>
+          <w:color w:val="000000"/>
+        </w:rPr>
+        <w:t xml:space="preserve">The only surrogate that we considered reasonably validated was </w:t>
+      </w:r>
+      <w:r>
+        <w:rPr>
+          <w:color w:val="000000"/>
+        </w:rPr>
+        <w:t xml:space="preserve">number of </w:t>
+      </w:r>
+      <w:r>
+        <w:rPr>
+          <w:color w:val="000000"/>
+        </w:rPr>
+        <w:t xml:space="preserve">gadolinium-enhancing </w:t>
+      </w:r>
+      <w:r>
+        <w:rPr>
+          <w:color w:val="000000"/>
+        </w:rPr>
+        <w:t>lesions for multiple sclerosis trials.</w:t>
+      </w:r>
+      <w:commentRangeEnd w:id="6"/>
+      <w:r>
+        <w:rPr>
+          <w:rStyle w:val="CommentReference"/>
+          <w:rFonts w:asciiTheme="minorHAnsi" w:eastAsiaTheme="minorHAnsi" w:hAnsiTheme="minorHAnsi" w:cstheme="minorBidi"/>
+        </w:rPr>
+        <w:commentReference w:id="6"/>
       </w:r>
     </w:p>
     <w:p>
@@ -6121,7 +6279,21 @@
           <w:sz w:val="20"/>
           <w:szCs w:val="20"/>
         </w:rPr>
-        <w:t xml:space="preserve"> or definition of positivity</w:t>
+        <w:t xml:space="preserve">, </w:t>
+      </w:r>
+      <w:r>
+        <w:rPr>
+          <w:sz w:val="20"/>
+          <w:szCs w:val="20"/>
+        </w:rPr>
+        <w:t>definition of positivity</w:t>
+      </w:r>
+      <w:r>
+        <w:rPr>
+          <w:sz w:val="20"/>
+          <w:szCs w:val="20"/>
+        </w:rPr>
+        <w:t>, or tested inferiority</w:t>
       </w:r>
       <w:r>
         <w:rPr>
@@ -6129,6 +6301,13 @@
           <w:szCs w:val="20"/>
         </w:rPr>
         <w:t>.</w:t>
+      </w:r>
+      <w:r>
+        <w:rPr>
+          <w:sz w:val="20"/>
+          <w:szCs w:val="20"/>
+        </w:rPr>
+        <w:t xml:space="preserve"> When it is unclear if the primary was efficacy-trials were put in this group.</w:t>
       </w:r>
     </w:p>
     <w:p>
@@ -6158,44 +6337,121 @@
           <w:numId w:val="11"/>
         </w:numPr>
         <w:rPr>
+          <w:sz w:val="20"/>
+          <w:szCs w:val="20"/>
+        </w:rPr>
+      </w:pPr>
+      <w:r>
+        <w:rPr>
           <w:rFonts w:eastAsiaTheme="minorHAnsi"/>
           <w:sz w:val="20"/>
           <w:szCs w:val="20"/>
         </w:rPr>
-      </w:pPr>
-      <w:r>
+        <w:t xml:space="preserve">No </w:t>
+      </w:r>
+      <w:r>
+        <w:rPr>
+          <w:sz w:val="20"/>
+          <w:szCs w:val="20"/>
+        </w:rPr>
+        <w:t>matched P2 trial</w:t>
+      </w:r>
+      <w:r>
+        <w:rPr>
+          <w:sz w:val="20"/>
+          <w:szCs w:val="20"/>
+        </w:rPr>
+        <w:t xml:space="preserve">. </w:t>
+      </w:r>
+      <w:r>
+        <w:rPr>
+          <w:sz w:val="20"/>
+          <w:szCs w:val="20"/>
+        </w:rPr>
+        <w:t xml:space="preserve">When we </w:t>
+      </w:r>
+      <w:proofErr w:type="spellStart"/>
+      <w:proofErr w:type="gramStart"/>
+      <w:r>
+        <w:rPr>
+          <w:sz w:val="20"/>
+          <w:szCs w:val="20"/>
+        </w:rPr>
+        <w:t>c</w:t>
+      </w:r>
+      <w:r>
+        <w:rPr>
+          <w:sz w:val="20"/>
+          <w:szCs w:val="20"/>
+        </w:rPr>
+        <w:t>ant</w:t>
+      </w:r>
+      <w:proofErr w:type="spellEnd"/>
+      <w:proofErr w:type="gramEnd"/>
+      <w:r>
+        <w:rPr>
+          <w:sz w:val="20"/>
+          <w:szCs w:val="20"/>
+        </w:rPr>
+        <w:t xml:space="preserve"> find pubs or results</w:t>
+      </w:r>
+      <w:r>
+        <w:rPr>
+          <w:sz w:val="20"/>
+          <w:szCs w:val="20"/>
+        </w:rPr>
+        <w:t>, t</w:t>
+      </w:r>
+      <w:r>
+        <w:rPr>
+          <w:sz w:val="20"/>
+          <w:szCs w:val="20"/>
+        </w:rPr>
+        <w:t>hese trials are put into the true bypass group.</w:t>
+      </w:r>
+      <w:r>
+        <w:rPr>
+          <w:rFonts w:ascii="Helvetica" w:hAnsi="Helvetica" w:cs="Helvetica"/>
+          <w:color w:val="000000"/>
+        </w:rPr>
+        <w:t xml:space="preserve"> </w:t>
+      </w:r>
+    </w:p>
+    <w:p>
+      <w:pPr>
+        <w:numPr>
+          <w:ilvl w:val="2"/>
+          <w:numId w:val="11"/>
+        </w:numPr>
         <w:rPr>
           <w:rFonts w:eastAsiaTheme="minorHAnsi"/>
           <w:sz w:val="20"/>
           <w:szCs w:val="20"/>
         </w:rPr>
-        <w:t>No matched P2 trial</w:t>
-      </w:r>
+      </w:pPr>
       <w:r>
         <w:rPr>
           <w:rFonts w:eastAsiaTheme="minorHAnsi"/>
           <w:sz w:val="20"/>
           <w:szCs w:val="20"/>
         </w:rPr>
-        <w:t xml:space="preserve">. These were confirmed with emails to authors when emails </w:t>
-      </w:r>
-      <w:proofErr w:type="spellStart"/>
+        <w:t>These were confirmed with emails to authors when emails we</w:t>
+      </w:r>
       <w:r>
         <w:rPr>
           <w:rFonts w:eastAsiaTheme="minorHAnsi"/>
           <w:sz w:val="20"/>
           <w:szCs w:val="20"/>
         </w:rPr>
-        <w:t>wee</w:t>
-      </w:r>
-      <w:proofErr w:type="spellEnd"/>
+        <w:t>r</w:t>
+      </w:r>
       <w:r>
         <w:rPr>
           <w:rFonts w:eastAsiaTheme="minorHAnsi"/>
           <w:sz w:val="20"/>
           <w:szCs w:val="20"/>
         </w:rPr>
-        <w:t xml:space="preserve"> available.</w:t>
+        <w:t>e available.</w:t>
       </w:r>
     </w:p>
     <w:p>
@@ -6840,6 +7096,7 @@
           <w:sz w:val="20"/>
           <w:szCs w:val="20"/>
         </w:rPr>
+        <w:lastRenderedPageBreak/>
         <w:t xml:space="preserve">Headache </w:t>
       </w:r>
     </w:p>
@@ -7004,7 +7261,6 @@
           <w:sz w:val="20"/>
           <w:szCs w:val="20"/>
         </w:rPr>
-        <w:lastRenderedPageBreak/>
         <w:t xml:space="preserve">Endpoint we </w:t>
       </w:r>
       <w:proofErr w:type="gramStart"/>
@@ -7784,7 +8040,7 @@
         </w:rPr>
         <w:t xml:space="preserve">Unless they specified that they did not or called it a P2, we will </w:t>
       </w:r>
-      <w:commentRangeStart w:id="6"/>
+      <w:commentRangeStart w:id="7"/>
       <w:r>
         <w:rPr>
           <w:rFonts w:ascii="Times New Roman" w:hAnsi="Times New Roman" w:cs="Times New Roman"/>
@@ -7793,12 +8049,12 @@
         </w:rPr>
         <w:t>include</w:t>
       </w:r>
-      <w:commentRangeEnd w:id="6"/>
+      <w:commentRangeEnd w:id="7"/>
       <w:r>
         <w:rPr>
           <w:rStyle w:val="CommentReference"/>
         </w:rPr>
-        <w:commentReference w:id="6"/>
+        <w:commentReference w:id="7"/>
       </w:r>
     </w:p>
     <w:p>
@@ -8064,7 +8320,21 @@
           <w:sz w:val="20"/>
           <w:szCs w:val="20"/>
         </w:rPr>
-        <w:t xml:space="preserve">all </w:t>
+        <w:t xml:space="preserve">all indications </w:t>
+      </w:r>
+      <w:r>
+        <w:rPr>
+          <w:sz w:val="20"/>
+          <w:szCs w:val="20"/>
+        </w:rPr>
+        <w:t xml:space="preserve">analysis </w:t>
+      </w:r>
+      <w:r>
+        <w:rPr>
+          <w:sz w:val="20"/>
+          <w:szCs w:val="20"/>
+        </w:rPr>
+        <w:t xml:space="preserve">because of the lack of </w:t>
       </w:r>
       <w:proofErr w:type="gramStart"/>
       <w:r>
@@ -8072,30 +8342,9 @@
           <w:sz w:val="20"/>
           <w:szCs w:val="20"/>
         </w:rPr>
-        <w:t xml:space="preserve">indications </w:t>
-      </w:r>
-      <w:r>
-        <w:rPr>
-          <w:sz w:val="20"/>
-          <w:szCs w:val="20"/>
-        </w:rPr>
-        <w:t xml:space="preserve"> analysis</w:t>
+        <w:t>power</w:t>
       </w:r>
       <w:proofErr w:type="gramEnd"/>
-      <w:r>
-        <w:rPr>
-          <w:sz w:val="20"/>
-          <w:szCs w:val="20"/>
-        </w:rPr>
-        <w:t xml:space="preserve"> </w:t>
-      </w:r>
-      <w:r>
-        <w:rPr>
-          <w:sz w:val="20"/>
-          <w:szCs w:val="20"/>
-        </w:rPr>
-        <w:t>because of the lack of power</w:t>
-      </w:r>
     </w:p>
     <w:p>
       <w:pPr>
@@ -8181,6 +8430,7 @@
           <w:sz w:val="20"/>
           <w:szCs w:val="20"/>
         </w:rPr>
+        <w:lastRenderedPageBreak/>
         <w:t xml:space="preserve">Only done in approval, and funder. This was performed for all included </w:t>
       </w:r>
       <w:proofErr w:type="gramStart"/>
@@ -8320,7 +8570,6 @@
           <w:sz w:val="20"/>
           <w:szCs w:val="20"/>
         </w:rPr>
-        <w:lastRenderedPageBreak/>
         <w:t xml:space="preserve">Only taken when the mean difference was presented along with </w:t>
       </w:r>
       <w:proofErr w:type="spellStart"/>
@@ -8431,16 +8680,15 @@
           <w:szCs w:val="20"/>
         </w:rPr>
       </w:pPr>
-    </w:p>
-    <w:p>
-      <w:pPr>
+      <w:r>
         <w:rPr>
           <w:b/>
           <w:bCs/>
           <w:sz w:val="20"/>
           <w:szCs w:val="20"/>
         </w:rPr>
-      </w:pPr>
+        <w:t xml:space="preserve">Stats </w:t>
+      </w:r>
     </w:p>
     <w:p>
       <w:pPr>
@@ -8452,12 +8700,148 @@
         </w:rPr>
       </w:pPr>
       <w:r>
+        <w:t xml:space="preserve">Fisher-exact tests were performed </w:t>
+      </w:r>
+      <w:commentRangeStart w:id="8"/>
+      <w:r>
+        <w:t>using the “</w:t>
+      </w:r>
+      <w:proofErr w:type="spellStart"/>
+      <w:r>
+        <w:t>fisher.test</w:t>
+      </w:r>
+      <w:proofErr w:type="spellEnd"/>
+      <w:r>
+        <w:t>” R function</w:t>
+      </w:r>
+      <w:commentRangeEnd w:id="8"/>
+      <w:r>
+        <w:rPr>
+          <w:rStyle w:val="CommentReference"/>
+          <w:rFonts w:asciiTheme="minorHAnsi" w:eastAsiaTheme="minorHAnsi" w:hAnsiTheme="minorHAnsi" w:cstheme="minorBidi"/>
+        </w:rPr>
+        <w:commentReference w:id="8"/>
+      </w:r>
+      <w:r>
+        <w:t>.</w:t>
+      </w:r>
+      <w:r>
+        <w:fldChar w:fldCharType="begin"/>
+      </w:r>
+      <w:r>
+        <w:instrText xml:space="preserve"> ADDIN ZOTERO_ITEM CSL_CITATION {"citationID":"eZQONmv9","properties":{"formattedCitation":"\\super 17\\nosupersub{}","plainCitation":"17","noteIndex":0},"citationItems":[{"id":3556,"uris":["http://zotero.org/users/5374610/items/J9TQ6C8W"],"itemData":{"id":3556,"type":"webpage","title":"R: Proportion Test","URL":"https://search.r-project.org/CRAN/refmans/rstatix/html/prop_test.html","accessed":{"date-parts":[["2023",6,21]]}}}],"schema":"https://github.com/citation-style-language/schema/raw/master/csl-citation.json"} </w:instrText>
+      </w:r>
+      <w:r>
+        <w:fldChar w:fldCharType="separate"/>
+      </w:r>
+      <w:r>
+        <w:rPr>
+          <w:vertAlign w:val="superscript"/>
+        </w:rPr>
+        <w:t>17</w:t>
+      </w:r>
+      <w:r>
+        <w:fldChar w:fldCharType="end"/>
+      </w:r>
+      <w:r>
+        <w:t xml:space="preserve"> </w:t>
+      </w:r>
+      <w:proofErr w:type="spellStart"/>
+      <w:r>
+        <w:t>wdAE</w:t>
+      </w:r>
+      <w:proofErr w:type="spellEnd"/>
+      <w:r>
+        <w:t xml:space="preserve"> </w:t>
+      </w:r>
+      <w:r>
+        <w:t>we used the function “</w:t>
+      </w:r>
+      <w:proofErr w:type="spellStart"/>
+      <w:r>
+        <w:t>metabin</w:t>
+      </w:r>
+      <w:proofErr w:type="spellEnd"/>
+      <w:r>
+        <w:t>” from the “</w:t>
+      </w:r>
+      <w:proofErr w:type="spellStart"/>
+      <w:r>
+        <w:t>metafor</w:t>
+      </w:r>
+      <w:proofErr w:type="spellEnd"/>
+      <w:r>
+        <w:t>” R package.</w:t>
+      </w:r>
+      <w:r>
+        <w:rPr>
+          <w:vertAlign w:val="superscript"/>
+        </w:rPr>
+        <w:fldChar w:fldCharType="begin"/>
+      </w:r>
+      <w:r>
+        <w:rPr>
+          <w:vertAlign w:val="superscript"/>
+        </w:rPr>
+        <w:instrText xml:space="preserve"> ADDIN ZOTERO_ITEM CSL_CITATION {"citationID":"HSh3tFih","properties":{"formattedCitation":"\\super 19\\nosupersub{}","plainCitation":"19","noteIndex":0},"citationItems":[{"id":1317,"uris":["http://zotero.org/users/5374610/items/FH3E3T73"],"itemData":{"id":1317,"type":"article-journal","container-title":"Journal of Statistical Software","DOI":"10.18637/jss.v036.i03","ISSN":"1548-7660","issue":"1","language":"en","license":"Copyright (c) 2009 Wolfgang Viechtbauer","note":"number: 1","page":"1-48","source":"www.jstatsoft.org","title":"Conducting Meta-Analyses in R with the metafor Package","volume":"36","author":[{"family":"Viechtbauer","given":"Wolfgang"}],"issued":{"date-parts":[["2010",8,5]]}}}],"schema":"https://github.com/citation-style-language/schema/raw/master/csl-citation.json"} </w:instrText>
+      </w:r>
+      <w:r>
+        <w:rPr>
+          <w:vertAlign w:val="superscript"/>
+        </w:rPr>
+        <w:fldChar w:fldCharType="separate"/>
+      </w:r>
+      <w:r>
+        <w:rPr>
+          <w:vertAlign w:val="superscript"/>
+        </w:rPr>
+        <w:t>19</w:t>
+      </w:r>
+      <w:r>
+        <w:rPr>
+          <w:vertAlign w:val="superscript"/>
+        </w:rPr>
+        <w:fldChar w:fldCharType="end"/>
+      </w:r>
+      <w:r>
+        <w:t xml:space="preserve"> </w:t>
+      </w:r>
+      <w:commentRangeStart w:id="9"/>
+      <w:commentRangeEnd w:id="9"/>
+      <w:r>
+        <w:rPr>
+          <w:rStyle w:val="CommentReference"/>
+          <w:rFonts w:asciiTheme="minorHAnsi" w:eastAsiaTheme="minorHAnsi" w:hAnsiTheme="minorHAnsi" w:cstheme="minorBidi"/>
+        </w:rPr>
+        <w:commentReference w:id="9"/>
+      </w:r>
+    </w:p>
+    <w:p>
+      <w:pPr>
         <w:rPr>
           <w:b/>
           <w:bCs/>
           <w:sz w:val="20"/>
           <w:szCs w:val="20"/>
         </w:rPr>
+      </w:pPr>
+    </w:p>
+    <w:p>
+      <w:pPr>
+        <w:rPr>
+          <w:b/>
+          <w:bCs/>
+          <w:sz w:val="20"/>
+          <w:szCs w:val="20"/>
+        </w:rPr>
+      </w:pPr>
+      <w:r>
+        <w:rPr>
+          <w:b/>
+          <w:bCs/>
+          <w:sz w:val="20"/>
+          <w:szCs w:val="20"/>
+        </w:rPr>
         <w:t xml:space="preserve">Protocol Deviations </w:t>
       </w:r>
     </w:p>
@@ -8765,6 +9149,7 @@
         </w:rPr>
         <w:t xml:space="preserve">Severity-too difficult to </w:t>
       </w:r>
+      <w:proofErr w:type="gramStart"/>
       <w:r>
         <w:rPr>
           <w:rFonts w:ascii="Times New Roman" w:hAnsi="Times New Roman" w:cs="Times New Roman"/>
@@ -8773,6 +9158,7 @@
         </w:rPr>
         <w:t>operationalize</w:t>
       </w:r>
+      <w:proofErr w:type="gramEnd"/>
     </w:p>
     <w:p>
       <w:pPr>
@@ -8997,6 +9383,102 @@
           <w:sz w:val="20"/>
           <w:szCs w:val="20"/>
         </w:rPr>
+        <w:t xml:space="preserve">SMD </w:t>
+      </w:r>
+    </w:p>
+    <w:p>
+      <w:pPr>
+        <w:pStyle w:val="ListParagraph"/>
+        <w:numPr>
+          <w:ilvl w:val="1"/>
+          <w:numId w:val="8"/>
+        </w:numPr>
+        <w:rPr>
+          <w:rFonts w:ascii="Times New Roman" w:hAnsi="Times New Roman" w:cs="Times New Roman"/>
+          <w:sz w:val="20"/>
+          <w:szCs w:val="20"/>
+        </w:rPr>
+      </w:pPr>
+      <w:commentRangeStart w:id="10"/>
+      <w:r>
+        <w:rPr>
+          <w:color w:val="000000"/>
+        </w:rPr>
+        <w:t xml:space="preserve">The only surrogate that we considered reasonably validated was </w:t>
+      </w:r>
+      <w:r>
+        <w:rPr>
+          <w:color w:val="000000"/>
+        </w:rPr>
+        <w:t xml:space="preserve">number of </w:t>
+      </w:r>
+      <w:r>
+        <w:rPr>
+          <w:color w:val="000000"/>
+        </w:rPr>
+        <w:t xml:space="preserve">gadolinium-enhancing </w:t>
+      </w:r>
+      <w:r>
+        <w:rPr>
+          <w:color w:val="000000"/>
+        </w:rPr>
+        <w:t>lesions for multiple sclerosis trials.</w:t>
+      </w:r>
+      <w:commentRangeEnd w:id="10"/>
+      <w:r>
+        <w:rPr>
+          <w:rStyle w:val="CommentReference"/>
+        </w:rPr>
+        <w:commentReference w:id="10"/>
+      </w:r>
+    </w:p>
+    <w:p>
+      <w:pPr>
+        <w:pStyle w:val="ListParagraph"/>
+        <w:numPr>
+          <w:ilvl w:val="1"/>
+          <w:numId w:val="8"/>
+        </w:numPr>
+        <w:rPr>
+          <w:rFonts w:ascii="Times New Roman" w:hAnsi="Times New Roman" w:cs="Times New Roman"/>
+          <w:sz w:val="20"/>
+          <w:szCs w:val="20"/>
+        </w:rPr>
+      </w:pPr>
+      <w:r>
+        <w:rPr>
+          <w:color w:val="000000"/>
+        </w:rPr>
+        <w:t xml:space="preserve">Put in </w:t>
+      </w:r>
+      <w:proofErr w:type="gramStart"/>
+      <w:r>
+        <w:rPr>
+          <w:color w:val="000000"/>
+        </w:rPr>
+        <w:t>surrogate</w:t>
+      </w:r>
+      <w:proofErr w:type="gramEnd"/>
+    </w:p>
+    <w:p>
+      <w:pPr>
+        <w:pStyle w:val="ListParagraph"/>
+        <w:numPr>
+          <w:ilvl w:val="0"/>
+          <w:numId w:val="8"/>
+        </w:numPr>
+        <w:rPr>
+          <w:rFonts w:ascii="Times New Roman" w:hAnsi="Times New Roman" w:cs="Times New Roman"/>
+          <w:sz w:val="20"/>
+          <w:szCs w:val="20"/>
+        </w:rPr>
+      </w:pPr>
+      <w:r>
+        <w:rPr>
+          <w:rFonts w:ascii="Times New Roman" w:hAnsi="Times New Roman" w:cs="Times New Roman"/>
+          <w:sz w:val="20"/>
+          <w:szCs w:val="20"/>
+        </w:rPr>
         <w:t xml:space="preserve">Did not search </w:t>
       </w:r>
       <w:proofErr w:type="spellStart"/>
@@ -9051,20 +9533,206 @@
           <w:szCs w:val="20"/>
         </w:rPr>
       </w:pPr>
-    </w:p>
-    <w:p>
-      <w:pPr>
-        <w:rPr>
-          <w:sz w:val="20"/>
-          <w:szCs w:val="20"/>
-        </w:rPr>
-      </w:pPr>
-      <w:r>
-        <w:rPr>
-          <w:sz w:val="20"/>
-          <w:szCs w:val="20"/>
-        </w:rPr>
-        <w:t>New formulations of old drugs</w:t>
+      <w:r>
+        <w:rPr>
+          <w:sz w:val="20"/>
+          <w:szCs w:val="20"/>
+        </w:rPr>
+        <w:t xml:space="preserve">Results </w:t>
+      </w:r>
+    </w:p>
+    <w:p>
+      <w:pPr>
+        <w:rPr>
+          <w:sz w:val="20"/>
+          <w:szCs w:val="20"/>
+        </w:rPr>
+      </w:pPr>
+      <w:r>
+        <w:rPr>
+          <w:noProof/>
+        </w:rPr>
+        <w:lastRenderedPageBreak/>
+        <w:drawing>
+          <wp:anchor distT="0" distB="0" distL="114300" distR="114300" simplePos="0" relativeHeight="251661312" behindDoc="1" locked="0" layoutInCell="1" allowOverlap="1" wp14:anchorId="0951272D" wp14:editId="2280E228">
+            <wp:simplePos x="0" y="0"/>
+            <wp:positionH relativeFrom="column">
+              <wp:posOffset>-231112</wp:posOffset>
+            </wp:positionH>
+            <wp:positionV relativeFrom="paragraph">
+              <wp:posOffset>1908957</wp:posOffset>
+            </wp:positionV>
+            <wp:extent cx="5943600" cy="3402330"/>
+            <wp:effectExtent l="0" t="0" r="0" b="0"/>
+            <wp:wrapTight wrapText="bothSides">
+              <wp:wrapPolygon edited="0">
+                <wp:start x="5631" y="3306"/>
+                <wp:lineTo x="3138" y="4112"/>
+                <wp:lineTo x="3092" y="4757"/>
+                <wp:lineTo x="3785" y="4757"/>
+                <wp:lineTo x="3277" y="5563"/>
+                <wp:lineTo x="3092" y="5966"/>
+                <wp:lineTo x="3092" y="7740"/>
+                <wp:lineTo x="9923" y="8627"/>
+                <wp:lineTo x="3092" y="8627"/>
+                <wp:lineTo x="3092" y="10723"/>
+                <wp:lineTo x="6969" y="11207"/>
+                <wp:lineTo x="12646" y="11207"/>
+                <wp:lineTo x="3046" y="11691"/>
+                <wp:lineTo x="3092" y="13707"/>
+                <wp:lineTo x="3185" y="13787"/>
+                <wp:lineTo x="4523" y="13948"/>
+                <wp:lineTo x="8769" y="15077"/>
+                <wp:lineTo x="9231" y="15077"/>
+                <wp:lineTo x="9831" y="16367"/>
+                <wp:lineTo x="9877" y="16770"/>
+                <wp:lineTo x="11585" y="17012"/>
+                <wp:lineTo x="11815" y="17012"/>
+                <wp:lineTo x="15185" y="16851"/>
+                <wp:lineTo x="16200" y="16770"/>
+                <wp:lineTo x="16154" y="16367"/>
+                <wp:lineTo x="15646" y="15642"/>
+                <wp:lineTo x="15185" y="15077"/>
+                <wp:lineTo x="17769" y="13868"/>
+                <wp:lineTo x="17862" y="12497"/>
+                <wp:lineTo x="12877" y="11207"/>
+                <wp:lineTo x="16477" y="11207"/>
+                <wp:lineTo x="17815" y="10885"/>
+                <wp:lineTo x="17862" y="9514"/>
+                <wp:lineTo x="16754" y="9272"/>
+                <wp:lineTo x="12877" y="8627"/>
+                <wp:lineTo x="14631" y="8627"/>
+                <wp:lineTo x="17815" y="7821"/>
+                <wp:lineTo x="17862" y="6450"/>
+                <wp:lineTo x="17492" y="6370"/>
+                <wp:lineTo x="12923" y="6047"/>
+                <wp:lineTo x="13292" y="4757"/>
+                <wp:lineTo x="17723" y="4757"/>
+                <wp:lineTo x="17769" y="4112"/>
+                <wp:lineTo x="14262" y="3306"/>
+                <wp:lineTo x="5631" y="3306"/>
+              </wp:wrapPolygon>
+            </wp:wrapTight>
+            <wp:docPr id="1398685198" name="Picture 7"/>
+            <wp:cNvGraphicFramePr>
+              <a:graphicFrameLocks xmlns:a="http://schemas.openxmlformats.org/drawingml/2006/main" noChangeAspect="1"/>
+            </wp:cNvGraphicFramePr>
+            <a:graphic xmlns:a="http://schemas.openxmlformats.org/drawingml/2006/main">
+              <a:graphicData uri="http://schemas.openxmlformats.org/drawingml/2006/picture">
+                <pic:pic xmlns:pic="http://schemas.openxmlformats.org/drawingml/2006/picture">
+                  <pic:nvPicPr>
+                    <pic:cNvPr id="1398685198" name="Picture 1398685198"/>
+                    <pic:cNvPicPr/>
+                  </pic:nvPicPr>
+                  <pic:blipFill rotWithShape="1">
+                    <a:blip r:embed="rId9">
+                      <a:extLst>
+                        <a:ext uri="{28A0092B-C50C-407E-A947-70E740481C1C}">
+                          <a14:useLocalDpi xmlns:a14="http://schemas.microsoft.com/office/drawing/2010/main" val="0"/>
+                        </a:ext>
+                      </a:extLst>
+                    </a:blip>
+                    <a:srcRect l="1637" t="20253" r="-1637" b="8184"/>
+                    <a:stretch/>
+                  </pic:blipFill>
+                  <pic:spPr bwMode="auto">
+                    <a:xfrm>
+                      <a:off x="0" y="0"/>
+                      <a:ext cx="5943600" cy="3402330"/>
+                    </a:xfrm>
+                    <a:prstGeom prst="rect">
+                      <a:avLst/>
+                    </a:prstGeom>
+                    <a:ln>
+                      <a:noFill/>
+                    </a:ln>
+                    <a:extLst>
+                      <a:ext uri="{53640926-AAD7-44D8-BBD7-CCE9431645EC}">
+                        <a14:shadowObscured xmlns:a14="http://schemas.microsoft.com/office/drawing/2010/main"/>
+                      </a:ext>
+                    </a:extLst>
+                  </pic:spPr>
+                </pic:pic>
+              </a:graphicData>
+            </a:graphic>
+            <wp14:sizeRelH relativeFrom="page">
+              <wp14:pctWidth>0</wp14:pctWidth>
+            </wp14:sizeRelH>
+            <wp14:sizeRelV relativeFrom="page">
+              <wp14:pctHeight>0</wp14:pctHeight>
+            </wp14:sizeRelV>
+          </wp:anchor>
+        </w:drawing>
+      </w:r>
+      <w:r>
+        <w:rPr>
+          <w:b/>
+          <w:bCs/>
+          <w:noProof/>
+        </w:rPr>
+        <w:drawing>
+          <wp:anchor distT="0" distB="0" distL="114300" distR="114300" simplePos="0" relativeHeight="251659264" behindDoc="1" locked="0" layoutInCell="1" allowOverlap="1" wp14:anchorId="298A806B" wp14:editId="416D426B">
+            <wp:simplePos x="0" y="0"/>
+            <wp:positionH relativeFrom="column">
+              <wp:posOffset>0</wp:posOffset>
+            </wp:positionH>
+            <wp:positionV relativeFrom="paragraph">
+              <wp:posOffset>150495</wp:posOffset>
+            </wp:positionV>
+            <wp:extent cx="5943600" cy="1704340"/>
+            <wp:effectExtent l="0" t="0" r="0" b="0"/>
+            <wp:wrapTight wrapText="bothSides">
+              <wp:wrapPolygon edited="0">
+                <wp:start x="0" y="0"/>
+                <wp:lineTo x="0" y="21407"/>
+                <wp:lineTo x="21554" y="21407"/>
+                <wp:lineTo x="21554" y="0"/>
+                <wp:lineTo x="0" y="0"/>
+              </wp:wrapPolygon>
+            </wp:wrapTight>
+            <wp:docPr id="677611529" name="Picture 6" descr="Chart, box and whisker chart&#10;&#10;Description automatically generated"/>
+            <wp:cNvGraphicFramePr>
+              <a:graphicFrameLocks xmlns:a="http://schemas.openxmlformats.org/drawingml/2006/main" noChangeAspect="1"/>
+            </wp:cNvGraphicFramePr>
+            <a:graphic xmlns:a="http://schemas.openxmlformats.org/drawingml/2006/main">
+              <a:graphicData uri="http://schemas.openxmlformats.org/drawingml/2006/picture">
+                <pic:pic xmlns:pic="http://schemas.openxmlformats.org/drawingml/2006/picture">
+                  <pic:nvPicPr>
+                    <pic:cNvPr id="677611529" name="Picture 6" descr="Chart, box and whisker chart&#10;&#10;Description automatically generated"/>
+                    <pic:cNvPicPr/>
+                  </pic:nvPicPr>
+                  <pic:blipFill>
+                    <a:blip r:embed="rId10">
+                      <a:extLst>
+                        <a:ext uri="{28A0092B-C50C-407E-A947-70E740481C1C}">
+                          <a14:useLocalDpi xmlns:a14="http://schemas.microsoft.com/office/drawing/2010/main" val="0"/>
+                        </a:ext>
+                      </a:extLst>
+                    </a:blip>
+                    <a:stretch>
+                      <a:fillRect/>
+                    </a:stretch>
+                  </pic:blipFill>
+                  <pic:spPr>
+                    <a:xfrm>
+                      <a:off x="0" y="0"/>
+                      <a:ext cx="5943600" cy="1704340"/>
+                    </a:xfrm>
+                    <a:prstGeom prst="rect">
+                      <a:avLst/>
+                    </a:prstGeom>
+                  </pic:spPr>
+                </pic:pic>
+              </a:graphicData>
+            </a:graphic>
+            <wp14:sizeRelH relativeFrom="page">
+              <wp14:pctWidth>0</wp14:pctWidth>
+            </wp14:sizeRelH>
+            <wp14:sizeRelV relativeFrom="page">
+              <wp14:pctHeight>0</wp14:pctHeight>
+            </wp14:sizeRelV>
+          </wp:anchor>
+        </w:drawing>
       </w:r>
     </w:p>
     <w:sectPr>
@@ -9219,7 +9887,7 @@
       </w:r>
     </w:p>
   </w:comment>
-  <w:comment w:id="6" w:author="Hannah Moyer" w:date="2023-03-30T12:25:00Z" w:initials="HM">
+  <w:comment w:id="6" w:author="Jonathan Kimmelman, Dr." w:date="2023-06-27T11:52:00Z" w:initials="JK">
     <w:p>
       <w:r>
         <w:rPr>
@@ -9233,9 +9901,85 @@
           <w:color w:val="000000"/>
           <w:sz w:val="20"/>
           <w:szCs w:val="20"/>
+        </w:rPr>
+        <w:t>hmmm. maybe put somewhere else. its interesting but breaks the flow a bit</w:t>
+      </w:r>
+    </w:p>
+  </w:comment>
+  <w:comment w:id="7" w:author="Hannah Moyer" w:date="2023-03-30T12:25:00Z" w:initials="HM">
+    <w:p>
+      <w:r>
+        <w:rPr>
+          <w:rStyle w:val="CommentReference"/>
+        </w:rPr>
+        <w:annotationRef/>
+      </w:r>
+      <w:r>
+        <w:rPr>
+          <w:rFonts w:asciiTheme="minorHAnsi" w:eastAsiaTheme="minorHAnsi" w:hAnsiTheme="minorHAnsi" w:cstheme="minorBidi"/>
+          <w:color w:val="000000"/>
+          <w:sz w:val="20"/>
+          <w:szCs w:val="20"/>
           <w:lang w:val="en-CA"/>
         </w:rPr>
         <w:t>?</w:t>
+      </w:r>
+    </w:p>
+  </w:comment>
+  <w:comment w:id="8" w:author="Jonathan Kimmelman, Dr." w:date="2023-06-27T11:56:00Z" w:initials="JK">
+    <w:p>
+      <w:r>
+        <w:rPr>
+          <w:rStyle w:val="CommentReference"/>
+        </w:rPr>
+        <w:annotationRef/>
+      </w:r>
+      <w:r>
+        <w:rPr>
+          <w:rFonts w:asciiTheme="minorHAnsi" w:eastAsiaTheme="minorHAnsi" w:hAnsiTheme="minorHAnsi" w:cstheme="minorBidi"/>
+          <w:color w:val="000000"/>
+          <w:sz w:val="20"/>
+          <w:szCs w:val="20"/>
+        </w:rPr>
+        <w:t>IMO TMI</w:t>
+      </w:r>
+    </w:p>
+  </w:comment>
+  <w:comment w:id="9" w:author="Jonathan Kimmelman, Dr." w:date="2023-06-27T12:00:00Z" w:initials="JK">
+    <w:p>
+      <w:r>
+        <w:rPr>
+          <w:rStyle w:val="CommentReference"/>
+        </w:rPr>
+        <w:annotationRef/>
+      </w:r>
+      <w:r>
+        <w:rPr>
+          <w:rFonts w:asciiTheme="minorHAnsi" w:eastAsiaTheme="minorHAnsi" w:hAnsiTheme="minorHAnsi" w:cstheme="minorBidi"/>
+          <w:color w:val="000000"/>
+          <w:sz w:val="20"/>
+          <w:szCs w:val="20"/>
+        </w:rPr>
+        <w:t>not sure we shd keep this since it is only one indication</w:t>
+      </w:r>
+    </w:p>
+  </w:comment>
+  <w:comment w:id="10" w:author="Jonathan Kimmelman, Dr." w:date="2023-06-27T11:52:00Z" w:initials="JK">
+    <w:p>
+      <w:r>
+        <w:rPr>
+          <w:rStyle w:val="CommentReference"/>
+        </w:rPr>
+        <w:annotationRef/>
+      </w:r>
+      <w:r>
+        <w:rPr>
+          <w:rFonts w:asciiTheme="minorHAnsi" w:eastAsiaTheme="minorHAnsi" w:hAnsiTheme="minorHAnsi" w:cstheme="minorBidi"/>
+          <w:color w:val="000000"/>
+          <w:sz w:val="20"/>
+          <w:szCs w:val="20"/>
+        </w:rPr>
+        <w:t>hmmm. maybe put somewhere else. its interesting but breaks the flow a bit</w:t>
       </w:r>
     </w:p>
   </w:comment>
@@ -9250,7 +9994,11 @@
   <w15:commentEx w15:paraId="788B2E44" w15:done="0"/>
   <w15:commentEx w15:paraId="29C57D48" w15:done="0"/>
   <w15:commentEx w15:paraId="3070A191" w15:paraIdParent="29C57D48" w15:done="0"/>
+  <w15:commentEx w15:paraId="067A6DA6" w15:done="0"/>
   <w15:commentEx w15:paraId="34EEA39C" w15:done="0"/>
+  <w15:commentEx w15:paraId="2BA94835" w15:done="0"/>
+  <w15:commentEx w15:paraId="400B54C6" w15:done="1"/>
+  <w15:commentEx w15:paraId="6F341C35" w15:done="0"/>
 </w15:commentsEx>
 </file>
 
@@ -9262,7 +10010,11 @@
   <w16cex:commentExtensible w16cex:durableId="27D13125" w16cex:dateUtc="2023-03-31T14:15:00Z"/>
   <w16cex:commentExtensible w16cex:durableId="27D003B4" w16cex:dateUtc="2023-03-30T16:48:00Z"/>
   <w16cex:commentExtensible w16cex:durableId="27D003C2" w16cex:dateUtc="2023-03-30T16:49:00Z"/>
+  <w16cex:commentExtensible w16cex:durableId="28454C00" w16cex:dateUtc="2023-06-27T15:52:00Z"/>
   <w16cex:commentExtensible w16cex:durableId="27CFFE54" w16cex:dateUtc="2023-03-30T16:25:00Z"/>
+  <w16cex:commentExtensible w16cex:durableId="28454CD3" w16cex:dateUtc="2023-06-27T15:56:00Z"/>
+  <w16cex:commentExtensible w16cex:durableId="28454DDE" w16cex:dateUtc="2023-06-27T16:00:00Z"/>
+  <w16cex:commentExtensible w16cex:durableId="28456379" w16cex:dateUtc="2023-06-27T15:52:00Z"/>
 </w16cex:commentsExtensible>
 </file>
 
@@ -9274,7 +10026,11 @@
   <w16cid:commentId w16cid:paraId="788B2E44" w16cid:durableId="27D13125"/>
   <w16cid:commentId w16cid:paraId="29C57D48" w16cid:durableId="27D003B4"/>
   <w16cid:commentId w16cid:paraId="3070A191" w16cid:durableId="27D003C2"/>
+  <w16cid:commentId w16cid:paraId="067A6DA6" w16cid:durableId="28454C00"/>
   <w16cid:commentId w16cid:paraId="34EEA39C" w16cid:durableId="27CFFE54"/>
+  <w16cid:commentId w16cid:paraId="2BA94835" w16cid:durableId="28454CD3"/>
+  <w16cid:commentId w16cid:paraId="400B54C6" w16cid:durableId="28454DDE"/>
+  <w16cid:commentId w16cid:paraId="6F341C35" w16cid:durableId="28456379"/>
 </w16cid:commentsIds>
 </file>
 
@@ -11582,6 +12338,9 @@
   </w15:person>
   <w15:person w15:author="Hannah Moyer">
     <w15:presenceInfo w15:providerId="None" w15:userId="Hannah Moyer"/>
+  </w15:person>
+  <w15:person w15:author="Jonathan Kimmelman, Dr.">
+    <w15:presenceInfo w15:providerId="AD" w15:userId="S::jonathan.kimmelman@mcgill.ca::2b57e74c-a4cb-4848-89cd-027a9b745e1a"/>
   </w15:person>
 </w15:people>
 </file>
@@ -12174,12 +12933,21 @@
     <w:name w:val="Normal (Web)"/>
     <w:basedOn w:val="Normal"/>
     <w:uiPriority w:val="99"/>
-    <w:semiHidden/>
     <w:unhideWhenUsed/>
     <w:rsid w:val="00FD6E37"/>
     <w:pPr>
       <w:spacing w:before="100" w:beforeAutospacing="1" w:after="100" w:afterAutospacing="1"/>
     </w:pPr>
+  </w:style>
+  <w:style w:type="character" w:customStyle="1" w:styleId="contentpasted2">
+    <w:name w:val="contentpasted2"/>
+    <w:basedOn w:val="DefaultParagraphFont"/>
+    <w:rsid w:val="00EB1B52"/>
+  </w:style>
+  <w:style w:type="character" w:customStyle="1" w:styleId="contentpasted3">
+    <w:name w:val="contentpasted3"/>
+    <w:basedOn w:val="DefaultParagraphFont"/>
+    <w:rsid w:val="00EB1B52"/>
   </w:style>
 </w:styles>
 </file>
